--- a/Historias de usuario  - Francisco Lorenzo (110830).docx
+++ b/Historias de usuario  - Francisco Lorenzo (110830).docx
@@ -1,6 +1,6 @@
 
 <file path=word/document.xml><?xml version="1.0" encoding="utf-8"?>
-<w:document xmlns:wpc="http://schemas.microsoft.com/office/word/2010/wordprocessingCanvas" xmlns:cx="http://schemas.microsoft.com/office/drawing/2014/chartex" xmlns:cx1="http://schemas.microsoft.com/office/drawing/2015/9/8/chartex" xmlns:cx2="http://schemas.microsoft.com/office/drawing/2015/10/21/chartex" xmlns:cx3="http://schemas.microsoft.com/office/drawing/2016/5/9/chartex" xmlns:cx4="http://schemas.microsoft.com/office/drawing/2016/5/10/chartex" xmlns:cx5="http://schemas.microsoft.com/office/drawing/2016/5/11/chartex" xmlns:cx6="http://schemas.microsoft.com/office/drawing/2016/5/12/chartex" xmlns:cx7="http://schemas.microsoft.com/office/drawing/2016/5/13/chartex" xmlns:cx8="http://schemas.microsoft.com/office/drawing/2016/5/14/chartex" xmlns:mc="http://schemas.openxmlformats.org/markup-compatibility/2006" xmlns:aink="http://schemas.microsoft.com/office/drawing/2016/ink" xmlns:am3d="http://schemas.microsoft.com/office/drawing/2017/model3d" xmlns:o="urn:schemas-microsoft-com:office:office" xmlns:r="http://schemas.openxmlformats.org/officeDocument/2006/relationships" xmlns:m="http://schemas.openxmlformats.org/officeDocument/2006/math" xmlns:v="urn:schemas-microsoft-com:vml" xmlns:wp14="http://schemas.microsoft.com/office/word/2010/wordprocessingDrawing" xmlns:wp="http://schemas.openxmlformats.org/drawingml/2006/wordprocessingDrawing" xmlns:w10="urn:schemas-microsoft-com:office:word" xmlns:w="http://schemas.openxmlformats.org/wordprocessingml/2006/main" xmlns:w14="http://schemas.microsoft.com/office/word/2010/wordml" xmlns:w15="http://schemas.microsoft.com/office/word/2012/wordml" xmlns:w16cex="http://schemas.microsoft.com/office/word/2018/wordml/cex" xmlns:w16cid="http://schemas.microsoft.com/office/word/2016/wordml/cid" xmlns:w16="http://schemas.microsoft.com/office/word/2018/wordml" xmlns:w16se="http://schemas.microsoft.com/office/word/2015/wordml/symex" xmlns:wpg="http://schemas.microsoft.com/office/word/2010/wordprocessingGroup" xmlns:wpi="http://schemas.microsoft.com/office/word/2010/wordprocessingInk" xmlns:wne="http://schemas.microsoft.com/office/word/2006/wordml" xmlns:wps="http://schemas.microsoft.com/office/word/2010/wordprocessingShape" mc:Ignorable="w14 w15 w16se w16cid w16 w16cex wp14">
+<w:document xmlns:wpc="http://schemas.microsoft.com/office/word/2010/wordprocessingCanvas" xmlns:cx="http://schemas.microsoft.com/office/drawing/2014/chartex" xmlns:cx1="http://schemas.microsoft.com/office/drawing/2015/9/8/chartex" xmlns:mc="http://schemas.openxmlformats.org/markup-compatibility/2006" xmlns:o="urn:schemas-microsoft-com:office:office" xmlns:r="http://schemas.openxmlformats.org/officeDocument/2006/relationships" xmlns:m="http://schemas.openxmlformats.org/officeDocument/2006/math" xmlns:v="urn:schemas-microsoft-com:vml" xmlns:wp14="http://schemas.microsoft.com/office/word/2010/wordprocessingDrawing" xmlns:wp="http://schemas.openxmlformats.org/drawingml/2006/wordprocessingDrawing" xmlns:w10="urn:schemas-microsoft-com:office:word" xmlns:w="http://schemas.openxmlformats.org/wordprocessingml/2006/main" xmlns:w14="http://schemas.microsoft.com/office/word/2010/wordml" xmlns:w15="http://schemas.microsoft.com/office/word/2012/wordml" xmlns:w16se="http://schemas.microsoft.com/office/word/2015/wordml/symex" xmlns:wpg="http://schemas.microsoft.com/office/word/2010/wordprocessingGroup" xmlns:wpi="http://schemas.microsoft.com/office/word/2010/wordprocessingInk" xmlns:wne="http://schemas.microsoft.com/office/word/2006/wordml" xmlns:wps="http://schemas.microsoft.com/office/word/2010/wordprocessingShape" mc:Ignorable="w14 w15 w16se wp14">
   <w:body>
     <w:p>
       <w:r>
@@ -1973,7 +1973,25 @@
                 <w:szCs w:val="24"/>
                 <w:lang w:eastAsia="es-ES"/>
               </w:rPr>
-              <w:t>y se presiona el botón “Registrar equipo”.</w:t>
+              <w:t>y se presiona el botón “</w:t>
+            </w:r>
+            <w:r>
+              <w:rPr>
+                <w:rFonts w:ascii="Times New Roman" w:eastAsia="Times New Roman" w:hAnsi="Times New Roman" w:cs="Times New Roman"/>
+                <w:sz w:val="24"/>
+                <w:szCs w:val="24"/>
+                <w:lang w:eastAsia="es-ES"/>
+              </w:rPr>
+              <w:t>Nuevo</w:t>
+            </w:r>
+            <w:r>
+              <w:rPr>
+                <w:rFonts w:ascii="Times New Roman" w:eastAsia="Times New Roman" w:hAnsi="Times New Roman" w:cs="Times New Roman"/>
+                <w:sz w:val="24"/>
+                <w:szCs w:val="24"/>
+                <w:lang w:eastAsia="es-ES"/>
+              </w:rPr>
+              <w:t xml:space="preserve"> equipo”.</w:t>
             </w:r>
           </w:p>
           <w:p>
@@ -3550,6 +3568,7 @@
                 <w:szCs w:val="24"/>
                 <w:lang w:eastAsia="es-ES"/>
               </w:rPr>
+              <w:lastRenderedPageBreak/>
               <w:t xml:space="preserve">Riesgo: </w:t>
             </w:r>
             <w:r>
@@ -3579,8 +3598,8 @@
         <w:tblLook w:val="04A0" w:firstRow="1" w:lastRow="0" w:firstColumn="1" w:lastColumn="0" w:noHBand="0" w:noVBand="1"/>
       </w:tblPr>
       <w:tblGrid>
-        <w:gridCol w:w="2735"/>
-        <w:gridCol w:w="2943"/>
+        <w:gridCol w:w="2734"/>
+        <w:gridCol w:w="2944"/>
         <w:gridCol w:w="2806"/>
       </w:tblGrid>
       <w:tr>
@@ -4063,7 +4082,25 @@
                 <w:szCs w:val="24"/>
                 <w:lang w:eastAsia="es-ES"/>
               </w:rPr>
-              <w:t>Escenario 1: Se solicita consultar los miembros de un equipo presionando el botón “Ver equipo”.</w:t>
+              <w:t xml:space="preserve">Escenario 1: Se solicita consultar los miembros de un </w:t>
+            </w:r>
+            <w:r>
+              <w:rPr>
+                <w:rFonts w:ascii="Times New Roman" w:eastAsia="Times New Roman" w:hAnsi="Times New Roman" w:cs="Times New Roman"/>
+                <w:sz w:val="24"/>
+                <w:szCs w:val="24"/>
+                <w:lang w:eastAsia="es-ES"/>
+              </w:rPr>
+              <w:t>equipo presionando el botón “Mi</w:t>
+            </w:r>
+            <w:r>
+              <w:rPr>
+                <w:rFonts w:ascii="Times New Roman" w:eastAsia="Times New Roman" w:hAnsi="Times New Roman" w:cs="Times New Roman"/>
+                <w:sz w:val="24"/>
+                <w:szCs w:val="24"/>
+                <w:lang w:eastAsia="es-ES"/>
+              </w:rPr>
+              <w:t xml:space="preserve"> equipo”.</w:t>
             </w:r>
           </w:p>
           <w:p>
@@ -4085,7 +4122,25 @@
                 <w:szCs w:val="24"/>
                 <w:lang w:eastAsia="es-ES"/>
               </w:rPr>
-              <w:t>DADA la existencia de un equipo creado anteriormente, CUANDO el cliente presiona el botón “Ver equipo”, ENTONCES el sistema mostrará a los integrantes del equipo.</w:t>
+              <w:t>DADA la existencia de un equipo creado anteriormente, CUANDO e</w:t>
+            </w:r>
+            <w:r>
+              <w:rPr>
+                <w:rFonts w:ascii="Times New Roman" w:eastAsia="Times New Roman" w:hAnsi="Times New Roman" w:cs="Times New Roman"/>
+                <w:sz w:val="24"/>
+                <w:szCs w:val="24"/>
+                <w:lang w:eastAsia="es-ES"/>
+              </w:rPr>
+              <w:t>l cliente presiona el botón “Mi</w:t>
+            </w:r>
+            <w:r>
+              <w:rPr>
+                <w:rFonts w:ascii="Times New Roman" w:eastAsia="Times New Roman" w:hAnsi="Times New Roman" w:cs="Times New Roman"/>
+                <w:sz w:val="24"/>
+                <w:szCs w:val="24"/>
+                <w:lang w:eastAsia="es-ES"/>
+              </w:rPr>
+              <w:t xml:space="preserve"> equipo”, ENTONCES el sistema mostrará a los integrantes del equipo.</w:t>
             </w:r>
           </w:p>
           <w:p>
@@ -4784,6 +4839,7 @@
                 <w:szCs w:val="24"/>
                 <w:lang w:eastAsia="es-ES"/>
               </w:rPr>
+              <w:lastRenderedPageBreak/>
               <w:t>DADA la registración de una reserva, CUANDO el usuario complete todos los campos y presione el botón “Registrar reserva”, ENTONCES se registra la reserva y se muestra un mensaje de “Reserva confirmada”.</w:t>
             </w:r>
           </w:p>
@@ -4810,7 +4866,6 @@
                 <w:szCs w:val="24"/>
                 <w:lang w:eastAsia="es-ES"/>
               </w:rPr>
-              <w:lastRenderedPageBreak/>
               <w:t>Escenario 2: Se solicita registrar una reserva, se selecciona la cancha, horario, pero no una fecha y se presiona el botón “Registrar reserva”.</w:t>
             </w:r>
           </w:p>
@@ -5675,6 +5730,7 @@
                 <w:szCs w:val="24"/>
                 <w:lang w:eastAsia="es-ES"/>
               </w:rPr>
+              <w:lastRenderedPageBreak/>
               <w:t>Programador: Lorenzo, Francisco.</w:t>
             </w:r>
           </w:p>
@@ -5789,7 +5845,6 @@
                 <w:szCs w:val="24"/>
                 <w:lang w:eastAsia="es-ES"/>
               </w:rPr>
-              <w:lastRenderedPageBreak/>
               <w:t>Prioridad:</w:t>
             </w:r>
             <w:r>
@@ -6789,6 +6844,7 @@
                 <w:szCs w:val="24"/>
                 <w:lang w:eastAsia="es-ES"/>
               </w:rPr>
+              <w:lastRenderedPageBreak/>
               <w:t>Programador: Lorenzo, Francisco.</w:t>
             </w:r>
           </w:p>
@@ -7056,7 +7112,6 @@
                 <w:szCs w:val="24"/>
                 <w:lang w:val="es-AR" w:eastAsia="es-AR"/>
               </w:rPr>
-              <w:lastRenderedPageBreak/>
               <w:t>COMO cliente QUIERO notificar de una reserva nueva a los miembros de mi equipo PARA ahorrar tiempo en avisar por otras vías.</w:t>
             </w:r>
           </w:p>
@@ -8055,6 +8110,7 @@
                 <w:szCs w:val="24"/>
                 <w:lang w:eastAsia="es-ES"/>
               </w:rPr>
+              <w:lastRenderedPageBreak/>
               <w:t>Escenario 1: El usuario quiere realizar una reserva y elige contratar el servicio de asador y de instrumentos.</w:t>
             </w:r>
           </w:p>
@@ -8135,6 +8191,7 @@
                 <w:szCs w:val="24"/>
                 <w:lang w:eastAsia="es-ES"/>
               </w:rPr>
+              <w:lastRenderedPageBreak/>
               <w:t>Programador: Lorenzo, Francisco.</w:t>
             </w:r>
           </w:p>
@@ -8180,7 +8237,6 @@
                 <w:szCs w:val="24"/>
                 <w:lang w:eastAsia="es-ES"/>
               </w:rPr>
-              <w:lastRenderedPageBreak/>
               <w:t xml:space="preserve">Riesgo: </w:t>
             </w:r>
             <w:r>
@@ -9047,8 +9103,6 @@
               </w:rPr>
               <w:t>4</w:t>
             </w:r>
-            <w:bookmarkStart w:id="0" w:name="_GoBack"/>
-            <w:bookmarkEnd w:id="0"/>
           </w:p>
         </w:tc>
         <w:tc>
@@ -9309,7 +9363,6 @@
                 <w:szCs w:val="24"/>
                 <w:lang w:eastAsia="es-ES"/>
               </w:rPr>
-              <w:lastRenderedPageBreak/>
               <w:t>Descripción</w:t>
             </w:r>
           </w:p>
@@ -9355,7 +9408,6 @@
                 <w:szCs w:val="24"/>
                 <w:lang w:eastAsia="es-ES"/>
               </w:rPr>
-              <w:lastRenderedPageBreak/>
               <w:t>Criterios de aceptación: </w:t>
             </w:r>
           </w:p>
@@ -10050,6 +10102,7 @@
                 <w:szCs w:val="24"/>
                 <w:lang w:eastAsia="es-ES"/>
               </w:rPr>
+              <w:lastRenderedPageBreak/>
               <w:t>Escenario 2: El usuario solicita modificar un pedido, deja vacía la descripción del pedido y presiona el botón “Confirmar cambios”.</w:t>
             </w:r>
           </w:p>
@@ -10117,6 +10170,7 @@
                 <w:szCs w:val="24"/>
                 <w:lang w:eastAsia="es-ES"/>
               </w:rPr>
+              <w:lastRenderedPageBreak/>
               <w:t>Programador: Lorenzo, Francisco.</w:t>
             </w:r>
           </w:p>
@@ -10162,7 +10216,6 @@
                 <w:szCs w:val="24"/>
                 <w:lang w:eastAsia="es-ES"/>
               </w:rPr>
-              <w:lastRenderedPageBreak/>
               <w:t xml:space="preserve">Riesgo: </w:t>
             </w:r>
             <w:r>
@@ -11112,6 +11165,7 @@
                 <w:szCs w:val="24"/>
                 <w:lang w:eastAsia="es-ES"/>
               </w:rPr>
+              <w:lastRenderedPageBreak/>
               <w:t>Escenario 1: Se solicita consultar los pedidos pendientes y el usuario presiona el botón “Ver pedidos pendientes”.</w:t>
             </w:r>
           </w:p>
@@ -11882,8 +11936,8 @@
       </w:tblPr>
       <w:tblGrid>
         <w:gridCol w:w="2677"/>
-        <w:gridCol w:w="3004"/>
-        <w:gridCol w:w="2803"/>
+        <w:gridCol w:w="3006"/>
+        <w:gridCol w:w="2801"/>
       </w:tblGrid>
       <w:tr>
         <w:tc>
@@ -12110,6 +12164,7 @@
                 <w:szCs w:val="24"/>
                 <w:lang w:eastAsia="es-ES"/>
               </w:rPr>
+              <w:lastRenderedPageBreak/>
               <w:t>Título:</w:t>
             </w:r>
             <w:r>
@@ -12321,7 +12376,25 @@
                 <w:szCs w:val="24"/>
                 <w:lang w:eastAsia="es-ES"/>
               </w:rPr>
-              <w:t>Escenario 1: Se solicita el registro de un nuevo insumo, se ingresa el insumo, precio y stock y se presiona el botón “Cargar insumo”.</w:t>
+              <w:t>Escenario 1: Se solicita el registro de un nuevo insumo, se ingresa el insumo, precio y stock y se presiona el botón “</w:t>
+            </w:r>
+            <w:r>
+              <w:rPr>
+                <w:rFonts w:ascii="Times New Roman" w:eastAsia="Times New Roman" w:hAnsi="Times New Roman" w:cs="Times New Roman"/>
+                <w:sz w:val="24"/>
+                <w:szCs w:val="24"/>
+                <w:lang w:eastAsia="es-ES"/>
+              </w:rPr>
+              <w:t>Agregar</w:t>
+            </w:r>
+            <w:r>
+              <w:rPr>
+                <w:rFonts w:ascii="Times New Roman" w:eastAsia="Times New Roman" w:hAnsi="Times New Roman" w:cs="Times New Roman"/>
+                <w:sz w:val="24"/>
+                <w:szCs w:val="24"/>
+                <w:lang w:eastAsia="es-ES"/>
+              </w:rPr>
+              <w:t>”.</w:t>
             </w:r>
           </w:p>
           <w:p>
@@ -12343,17 +12416,25 @@
                 <w:szCs w:val="24"/>
                 <w:lang w:eastAsia="es-ES"/>
               </w:rPr>
-              <w:t xml:space="preserve">DADO que el usuario desea registrar un nuevo insumo, CUANDO llene los campos correspondientes y presione el botón “Cargar insumo”, ENTONCES el </w:t>
-            </w:r>
-            <w:r>
-              <w:rPr>
-                <w:rFonts w:ascii="Times New Roman" w:eastAsia="Times New Roman" w:hAnsi="Times New Roman" w:cs="Times New Roman"/>
-                <w:sz w:val="24"/>
-                <w:szCs w:val="24"/>
-                <w:lang w:eastAsia="es-ES"/>
-              </w:rPr>
-              <w:lastRenderedPageBreak/>
-              <w:t>sistema validará los campos y mostrará un mensaje “Insumo cargado con éxito”.</w:t>
+              <w:t>DADO que el usuario desea registrar un nuevo insumo, CUANDO llene los campos correspondientes y presione el botón “</w:t>
+            </w:r>
+            <w:r>
+              <w:rPr>
+                <w:rFonts w:ascii="Times New Roman" w:eastAsia="Times New Roman" w:hAnsi="Times New Roman" w:cs="Times New Roman"/>
+                <w:sz w:val="24"/>
+                <w:szCs w:val="24"/>
+                <w:lang w:eastAsia="es-ES"/>
+              </w:rPr>
+              <w:t>Agregar</w:t>
+            </w:r>
+            <w:r>
+              <w:rPr>
+                <w:rFonts w:ascii="Times New Roman" w:eastAsia="Times New Roman" w:hAnsi="Times New Roman" w:cs="Times New Roman"/>
+                <w:sz w:val="24"/>
+                <w:szCs w:val="24"/>
+                <w:lang w:eastAsia="es-ES"/>
+              </w:rPr>
+              <w:t>”, ENTONCES el sistema validará los campos y mostrará un mensaje “Insumo cargado con éxito”.</w:t>
             </w:r>
           </w:p>
           <w:p>
@@ -12379,7 +12460,25 @@
                 <w:szCs w:val="24"/>
                 <w:lang w:eastAsia="es-ES"/>
               </w:rPr>
-              <w:t>Escenario 2: Se solicita el registro de un nuevo insumo, se ingresa el insumo, precio, pero se deja vacío el campo stock y se presiona el botón “Cargar insumo”.</w:t>
+              <w:t>Escenario 2: Se solicita el registro de un nuevo insumo, se ingresa el insumo, precio, pero se deja vacío el campo stock y se presiona el botón “</w:t>
+            </w:r>
+            <w:r>
+              <w:rPr>
+                <w:rFonts w:ascii="Times New Roman" w:eastAsia="Times New Roman" w:hAnsi="Times New Roman" w:cs="Times New Roman"/>
+                <w:sz w:val="24"/>
+                <w:szCs w:val="24"/>
+                <w:lang w:eastAsia="es-ES"/>
+              </w:rPr>
+              <w:t>Agregar</w:t>
+            </w:r>
+            <w:r>
+              <w:rPr>
+                <w:rFonts w:ascii="Times New Roman" w:eastAsia="Times New Roman" w:hAnsi="Times New Roman" w:cs="Times New Roman"/>
+                <w:sz w:val="24"/>
+                <w:szCs w:val="24"/>
+                <w:lang w:eastAsia="es-ES"/>
+              </w:rPr>
+              <w:t>”.</w:t>
             </w:r>
           </w:p>
           <w:p>
@@ -12401,7 +12500,25 @@
                 <w:szCs w:val="24"/>
                 <w:lang w:eastAsia="es-ES"/>
               </w:rPr>
-              <w:t>DADO que el usuario desea registrar un nuevo insumo, CUANDO presione el botón “Cargar insumo”, ENTONCES el sistema mostrará un mensaje de error “Faltan campos obligatorios” y hará énfasis en el campo faltante.</w:t>
+              <w:t>DADO que el usuario desea registrar un nuevo insumo, CUANDO presione el botón “</w:t>
+            </w:r>
+            <w:r>
+              <w:rPr>
+                <w:rFonts w:ascii="Times New Roman" w:eastAsia="Times New Roman" w:hAnsi="Times New Roman" w:cs="Times New Roman"/>
+                <w:sz w:val="24"/>
+                <w:szCs w:val="24"/>
+                <w:lang w:eastAsia="es-ES"/>
+              </w:rPr>
+              <w:t>Agregar</w:t>
+            </w:r>
+            <w:r>
+              <w:rPr>
+                <w:rFonts w:ascii="Times New Roman" w:eastAsia="Times New Roman" w:hAnsi="Times New Roman" w:cs="Times New Roman"/>
+                <w:sz w:val="24"/>
+                <w:szCs w:val="24"/>
+                <w:lang w:eastAsia="es-ES"/>
+              </w:rPr>
+              <w:t>”, ENTONCES el sistema mostrará un mensaje de error “Faltan campos obligatorios” y hará énfasis en el campo faltante.</w:t>
             </w:r>
           </w:p>
         </w:tc>
@@ -12446,7 +12563,6 @@
                 <w:szCs w:val="24"/>
                 <w:lang w:eastAsia="es-ES"/>
               </w:rPr>
-              <w:lastRenderedPageBreak/>
               <w:t>Programador: Lorenzo, Francisco.</w:t>
             </w:r>
           </w:p>
@@ -13031,6 +13147,7 @@
                 <w:szCs w:val="24"/>
                 <w:lang w:eastAsia="es-ES"/>
               </w:rPr>
+              <w:lastRenderedPageBreak/>
               <w:t>DADO que el usuario desea modificar un insumo, CUANDO presione el botón “Confirmar cambios”, ENTONCES el sistema mostrará un mensaje de error “Faltan campos obligatorios” y hará énfasis en el campo faltante.</w:t>
             </w:r>
           </w:p>
@@ -13089,6 +13206,7 @@
                 <w:szCs w:val="24"/>
                 <w:lang w:eastAsia="es-ES"/>
               </w:rPr>
+              <w:lastRenderedPageBreak/>
               <w:t>Programador: Lorenzo, Francisco.</w:t>
             </w:r>
           </w:p>
@@ -13392,7 +13510,6 @@
                 <w:szCs w:val="24"/>
                 <w:lang w:eastAsia="es-ES"/>
               </w:rPr>
-              <w:lastRenderedPageBreak/>
               <w:t>Título:</w:t>
             </w:r>
             <w:r>
@@ -13711,9 +13828,9 @@
         <w:tblLook w:val="04A0" w:firstRow="1" w:lastRow="0" w:firstColumn="1" w:lastColumn="0" w:noHBand="0" w:noVBand="1"/>
       </w:tblPr>
       <w:tblGrid>
-        <w:gridCol w:w="2825"/>
-        <w:gridCol w:w="2919"/>
-        <w:gridCol w:w="2740"/>
+        <w:gridCol w:w="2826"/>
+        <w:gridCol w:w="2924"/>
+        <w:gridCol w:w="2734"/>
       </w:tblGrid>
       <w:tr>
         <w:tc>
@@ -14125,7 +14242,26 @@
                 <w:szCs w:val="24"/>
                 <w:lang w:eastAsia="es-ES"/>
               </w:rPr>
-              <w:t>Escenario 1: El usuario desea consultar el stock disponible de cada insumo y presiona el botón “Ver todos los insumos”.</w:t>
+              <w:lastRenderedPageBreak/>
+              <w:t>Escenario 1: El usuario desea consultar el stock disponible de cada insumo y presiona el botón “</w:t>
+            </w:r>
+            <w:r>
+              <w:rPr>
+                <w:rFonts w:ascii="Times New Roman" w:eastAsia="Times New Roman" w:hAnsi="Times New Roman" w:cs="Times New Roman"/>
+                <w:sz w:val="24"/>
+                <w:szCs w:val="24"/>
+                <w:lang w:eastAsia="es-ES"/>
+              </w:rPr>
+              <w:t>I</w:t>
+            </w:r>
+            <w:r>
+              <w:rPr>
+                <w:rFonts w:ascii="Times New Roman" w:eastAsia="Times New Roman" w:hAnsi="Times New Roman" w:cs="Times New Roman"/>
+                <w:sz w:val="24"/>
+                <w:szCs w:val="24"/>
+                <w:lang w:eastAsia="es-ES"/>
+              </w:rPr>
+              <w:t>nsumos”.</w:t>
             </w:r>
           </w:p>
           <w:p>
@@ -14147,7 +14283,27 @@
                 <w:szCs w:val="24"/>
                 <w:lang w:eastAsia="es-ES"/>
               </w:rPr>
-              <w:t>DADA la necesidad de consultar el stock disponible de cada insumo o instrumento, CUANDO el usuario presione el botón “Ver todos los insumos”, ENTONCES el sistema mostrará una lista con todos los insumos y su stock correspondiente.</w:t>
+              <w:t>DADA la necesidad de consultar el stock disponible de cada insumo o instrumento, CUANDO el usuario pr</w:t>
+            </w:r>
+            <w:r>
+              <w:rPr>
+                <w:rFonts w:ascii="Times New Roman" w:eastAsia="Times New Roman" w:hAnsi="Times New Roman" w:cs="Times New Roman"/>
+                <w:sz w:val="24"/>
+                <w:szCs w:val="24"/>
+                <w:lang w:eastAsia="es-ES"/>
+              </w:rPr>
+              <w:t>esione el botón “I</w:t>
+            </w:r>
+            <w:bookmarkStart w:id="0" w:name="_GoBack"/>
+            <w:bookmarkEnd w:id="0"/>
+            <w:r>
+              <w:rPr>
+                <w:rFonts w:ascii="Times New Roman" w:eastAsia="Times New Roman" w:hAnsi="Times New Roman" w:cs="Times New Roman"/>
+                <w:sz w:val="24"/>
+                <w:szCs w:val="24"/>
+                <w:lang w:eastAsia="es-ES"/>
+              </w:rPr>
+              <w:t>nsumos”, ENTONCES el sistema mostrará una lista con todos los insumos y su stock correspondiente.</w:t>
             </w:r>
           </w:p>
           <w:p>
@@ -14205,6 +14361,7 @@
                 <w:szCs w:val="24"/>
                 <w:lang w:eastAsia="es-ES"/>
               </w:rPr>
+              <w:lastRenderedPageBreak/>
               <w:t>Programador: Lorenzo, Francisco.</w:t>
             </w:r>
           </w:p>
@@ -14508,7 +14665,6 @@
                 <w:szCs w:val="24"/>
                 <w:lang w:eastAsia="es-ES"/>
               </w:rPr>
-              <w:lastRenderedPageBreak/>
               <w:t>Título:</w:t>
             </w:r>
             <w:r>
@@ -15215,6 +15371,7 @@
                 <w:szCs w:val="24"/>
                 <w:lang w:eastAsia="es-ES"/>
               </w:rPr>
+              <w:lastRenderedPageBreak/>
               <w:t>Título:</w:t>
             </w:r>
             <w:r>
@@ -15566,7 +15723,6 @@
                 <w:szCs w:val="24"/>
                 <w:lang w:eastAsia="es-ES"/>
               </w:rPr>
-              <w:lastRenderedPageBreak/>
               <w:t xml:space="preserve">Riesgo: </w:t>
             </w:r>
             <w:r>
@@ -16345,6 +16501,7 @@
                 <w:szCs w:val="24"/>
                 <w:lang w:val="es-AR" w:eastAsia="es-AR"/>
               </w:rPr>
+              <w:lastRenderedPageBreak/>
               <w:t>COMO administrador QUIERO generar un informe de los clientes con más reservas PARA incluir descuentos en sus próximas reservas.</w:t>
             </w:r>
           </w:p>
@@ -16739,7 +16896,6 @@
                 <w:szCs w:val="24"/>
                 <w:lang w:eastAsia="es-ES"/>
               </w:rPr>
-              <w:lastRenderedPageBreak/>
               <w:t xml:space="preserve">Riesgo: </w:t>
             </w:r>
             <w:r>
@@ -17304,6 +17460,7 @@
                 <w:szCs w:val="24"/>
                 <w:lang w:eastAsia="es-ES"/>
               </w:rPr>
+              <w:lastRenderedPageBreak/>
               <w:t>Programador: Lorenzo, Francisco.</w:t>
             </w:r>
           </w:p>
@@ -17764,7 +17921,6 @@
                 <w:szCs w:val="24"/>
                 <w:lang w:eastAsia="es-ES"/>
               </w:rPr>
-              <w:lastRenderedPageBreak/>
               <w:t>Criterios de aceptación: </w:t>
             </w:r>
           </w:p>
@@ -17943,7 +18099,7 @@
 </file>
 
 <file path=word/numbering.xml><?xml version="1.0" encoding="utf-8"?>
-<w:numbering xmlns:wpc="http://schemas.microsoft.com/office/word/2010/wordprocessingCanvas" xmlns:cx="http://schemas.microsoft.com/office/drawing/2014/chartex" xmlns:cx1="http://schemas.microsoft.com/office/drawing/2015/9/8/chartex" xmlns:cx2="http://schemas.microsoft.com/office/drawing/2015/10/21/chartex" xmlns:cx3="http://schemas.microsoft.com/office/drawing/2016/5/9/chartex" xmlns:cx4="http://schemas.microsoft.com/office/drawing/2016/5/10/chartex" xmlns:cx5="http://schemas.microsoft.com/office/drawing/2016/5/11/chartex" xmlns:cx6="http://schemas.microsoft.com/office/drawing/2016/5/12/chartex" xmlns:cx7="http://schemas.microsoft.com/office/drawing/2016/5/13/chartex" xmlns:cx8="http://schemas.microsoft.com/office/drawing/2016/5/14/chartex" xmlns:mc="http://schemas.openxmlformats.org/markup-compatibility/2006" xmlns:aink="http://schemas.microsoft.com/office/drawing/2016/ink" xmlns:am3d="http://schemas.microsoft.com/office/drawing/2017/model3d" xmlns:o="urn:schemas-microsoft-com:office:office" xmlns:r="http://schemas.openxmlformats.org/officeDocument/2006/relationships" xmlns:m="http://schemas.openxmlformats.org/officeDocument/2006/math" xmlns:v="urn:schemas-microsoft-com:vml" xmlns:wp14="http://schemas.microsoft.com/office/word/2010/wordprocessingDrawing" xmlns:wp="http://schemas.openxmlformats.org/drawingml/2006/wordprocessingDrawing" xmlns:w10="urn:schemas-microsoft-com:office:word" xmlns:w="http://schemas.openxmlformats.org/wordprocessingml/2006/main" xmlns:w14="http://schemas.microsoft.com/office/word/2010/wordml" xmlns:w15="http://schemas.microsoft.com/office/word/2012/wordml" xmlns:w16cex="http://schemas.microsoft.com/office/word/2018/wordml/cex" xmlns:w16cid="http://schemas.microsoft.com/office/word/2016/wordml/cid" xmlns:w16="http://schemas.microsoft.com/office/word/2018/wordml" xmlns:w16se="http://schemas.microsoft.com/office/word/2015/wordml/symex" xmlns:wpg="http://schemas.microsoft.com/office/word/2010/wordprocessingGroup" xmlns:wpi="http://schemas.microsoft.com/office/word/2010/wordprocessingInk" xmlns:wne="http://schemas.microsoft.com/office/word/2006/wordml" xmlns:wps="http://schemas.microsoft.com/office/word/2010/wordprocessingShape" mc:Ignorable="w14 w15 w16se w16cid w16 w16cex wp14">
+<w:numbering xmlns:wpc="http://schemas.microsoft.com/office/word/2010/wordprocessingCanvas" xmlns:cx="http://schemas.microsoft.com/office/drawing/2014/chartex" xmlns:cx1="http://schemas.microsoft.com/office/drawing/2015/9/8/chartex" xmlns:mc="http://schemas.openxmlformats.org/markup-compatibility/2006" xmlns:o="urn:schemas-microsoft-com:office:office" xmlns:r="http://schemas.openxmlformats.org/officeDocument/2006/relationships" xmlns:m="http://schemas.openxmlformats.org/officeDocument/2006/math" xmlns:v="urn:schemas-microsoft-com:vml" xmlns:wp14="http://schemas.microsoft.com/office/word/2010/wordprocessingDrawing" xmlns:wp="http://schemas.openxmlformats.org/drawingml/2006/wordprocessingDrawing" xmlns:w10="urn:schemas-microsoft-com:office:word" xmlns:w="http://schemas.openxmlformats.org/wordprocessingml/2006/main" xmlns:w14="http://schemas.microsoft.com/office/word/2010/wordml" xmlns:w15="http://schemas.microsoft.com/office/word/2012/wordml" xmlns:w16se="http://schemas.microsoft.com/office/word/2015/wordml/symex" xmlns:wpg="http://schemas.microsoft.com/office/word/2010/wordprocessingGroup" xmlns:wpi="http://schemas.microsoft.com/office/word/2010/wordprocessingInk" xmlns:wne="http://schemas.microsoft.com/office/word/2006/wordml" xmlns:wps="http://schemas.microsoft.com/office/word/2010/wordprocessingShape" mc:Ignorable="w14 w15 w16se wp14">
   <w:abstractNum w:abstractNumId="0" w15:restartNumberingAfterBreak="0">
     <w:nsid w:val="121B39DD"/>
     <w:multiLevelType w:val="multilevel"/>
@@ -19216,7 +19372,7 @@
 </file>
 
 <file path=word/styles.xml><?xml version="1.0" encoding="utf-8"?>
-<w:styles xmlns:mc="http://schemas.openxmlformats.org/markup-compatibility/2006" xmlns:r="http://schemas.openxmlformats.org/officeDocument/2006/relationships" xmlns:w="http://schemas.openxmlformats.org/wordprocessingml/2006/main" xmlns:w14="http://schemas.microsoft.com/office/word/2010/wordml" xmlns:w15="http://schemas.microsoft.com/office/word/2012/wordml" xmlns:w16cex="http://schemas.microsoft.com/office/word/2018/wordml/cex" xmlns:w16cid="http://schemas.microsoft.com/office/word/2016/wordml/cid" xmlns:w16="http://schemas.microsoft.com/office/word/2018/wordml" xmlns:w16se="http://schemas.microsoft.com/office/word/2015/wordml/symex" mc:Ignorable="w14 w15 w16se w16cid w16 w16cex">
+<w:styles xmlns:mc="http://schemas.openxmlformats.org/markup-compatibility/2006" xmlns:r="http://schemas.openxmlformats.org/officeDocument/2006/relationships" xmlns:w="http://schemas.openxmlformats.org/wordprocessingml/2006/main" xmlns:w14="http://schemas.microsoft.com/office/word/2010/wordml" xmlns:w15="http://schemas.microsoft.com/office/word/2012/wordml" xmlns:w16se="http://schemas.microsoft.com/office/word/2015/wordml/symex" mc:Ignorable="w14 w15 w16se">
   <w:docDefaults>
     <w:rPrDefault>
       <w:rPr>
@@ -19232,7 +19388,7 @@
       </w:pPr>
     </w:pPrDefault>
   </w:docDefaults>
-  <w:latentStyles w:defLockedState="0" w:defUIPriority="99" w:defSemiHidden="0" w:defUnhideWhenUsed="0" w:defQFormat="0" w:count="376">
+  <w:latentStyles w:defLockedState="0" w:defUIPriority="99" w:defSemiHidden="0" w:defUnhideWhenUsed="0" w:defQFormat="0" w:count="371">
     <w:lsdException w:name="Normal" w:uiPriority="0" w:qFormat="1"/>
     <w:lsdException w:name="heading 1" w:uiPriority="9" w:qFormat="1"/>
     <w:lsdException w:name="heading 2" w:semiHidden="1" w:uiPriority="9" w:unhideWhenUsed="1" w:qFormat="1"/>
@@ -19604,11 +19760,6 @@
     <w:lsdException w:name="List Table 5 Dark Accent 6" w:uiPriority="50"/>
     <w:lsdException w:name="List Table 6 Colorful Accent 6" w:uiPriority="51"/>
     <w:lsdException w:name="List Table 7 Colorful Accent 6" w:uiPriority="52"/>
-    <w:lsdException w:name="Mention" w:semiHidden="1" w:unhideWhenUsed="1"/>
-    <w:lsdException w:name="Smart Hyperlink" w:semiHidden="1" w:unhideWhenUsed="1"/>
-    <w:lsdException w:name="Hashtag" w:semiHidden="1" w:unhideWhenUsed="1"/>
-    <w:lsdException w:name="Unresolved Mention" w:semiHidden="1" w:unhideWhenUsed="1"/>
-    <w:lsdException w:name="Smart Link" w:semiHidden="1" w:unhideWhenUsed="1"/>
   </w:latentStyles>
   <w:style w:type="paragraph" w:default="1" w:styleId="Normal">
     <w:name w:val="Normal"/>

--- a/Historias de usuario  - Francisco Lorenzo (110830).docx
+++ b/Historias de usuario  - Francisco Lorenzo (110830).docx
@@ -1,6 +1,6 @@
 
 <file path=word/document.xml><?xml version="1.0" encoding="utf-8"?>
-<w:document xmlns:wpc="http://schemas.microsoft.com/office/word/2010/wordprocessingCanvas" xmlns:cx="http://schemas.microsoft.com/office/drawing/2014/chartex" xmlns:cx1="http://schemas.microsoft.com/office/drawing/2015/9/8/chartex" xmlns:mc="http://schemas.openxmlformats.org/markup-compatibility/2006" xmlns:o="urn:schemas-microsoft-com:office:office" xmlns:r="http://schemas.openxmlformats.org/officeDocument/2006/relationships" xmlns:m="http://schemas.openxmlformats.org/officeDocument/2006/math" xmlns:v="urn:schemas-microsoft-com:vml" xmlns:wp14="http://schemas.microsoft.com/office/word/2010/wordprocessingDrawing" xmlns:wp="http://schemas.openxmlformats.org/drawingml/2006/wordprocessingDrawing" xmlns:w10="urn:schemas-microsoft-com:office:word" xmlns:w="http://schemas.openxmlformats.org/wordprocessingml/2006/main" xmlns:w14="http://schemas.microsoft.com/office/word/2010/wordml" xmlns:w15="http://schemas.microsoft.com/office/word/2012/wordml" xmlns:w16se="http://schemas.microsoft.com/office/word/2015/wordml/symex" xmlns:wpg="http://schemas.microsoft.com/office/word/2010/wordprocessingGroup" xmlns:wpi="http://schemas.microsoft.com/office/word/2010/wordprocessingInk" xmlns:wne="http://schemas.microsoft.com/office/word/2006/wordml" xmlns:wps="http://schemas.microsoft.com/office/word/2010/wordprocessingShape" mc:Ignorable="w14 w15 w16se wp14">
+<w:document xmlns:wpc="http://schemas.microsoft.com/office/word/2010/wordprocessingCanvas" xmlns:cx="http://schemas.microsoft.com/office/drawing/2014/chartex" xmlns:cx1="http://schemas.microsoft.com/office/drawing/2015/9/8/chartex" xmlns:cx2="http://schemas.microsoft.com/office/drawing/2015/10/21/chartex" xmlns:cx3="http://schemas.microsoft.com/office/drawing/2016/5/9/chartex" xmlns:cx4="http://schemas.microsoft.com/office/drawing/2016/5/10/chartex" xmlns:cx5="http://schemas.microsoft.com/office/drawing/2016/5/11/chartex" xmlns:cx6="http://schemas.microsoft.com/office/drawing/2016/5/12/chartex" xmlns:cx7="http://schemas.microsoft.com/office/drawing/2016/5/13/chartex" xmlns:cx8="http://schemas.microsoft.com/office/drawing/2016/5/14/chartex" xmlns:mc="http://schemas.openxmlformats.org/markup-compatibility/2006" xmlns:aink="http://schemas.microsoft.com/office/drawing/2016/ink" xmlns:am3d="http://schemas.microsoft.com/office/drawing/2017/model3d" xmlns:o="urn:schemas-microsoft-com:office:office" xmlns:r="http://schemas.openxmlformats.org/officeDocument/2006/relationships" xmlns:m="http://schemas.openxmlformats.org/officeDocument/2006/math" xmlns:v="urn:schemas-microsoft-com:vml" xmlns:wp14="http://schemas.microsoft.com/office/word/2010/wordprocessingDrawing" xmlns:wp="http://schemas.openxmlformats.org/drawingml/2006/wordprocessingDrawing" xmlns:w10="urn:schemas-microsoft-com:office:word" xmlns:w="http://schemas.openxmlformats.org/wordprocessingml/2006/main" xmlns:w14="http://schemas.microsoft.com/office/word/2010/wordml" xmlns:w15="http://schemas.microsoft.com/office/word/2012/wordml" xmlns:w16cex="http://schemas.microsoft.com/office/word/2018/wordml/cex" xmlns:w16cid="http://schemas.microsoft.com/office/word/2016/wordml/cid" xmlns:w16="http://schemas.microsoft.com/office/word/2018/wordml" xmlns:w16se="http://schemas.microsoft.com/office/word/2015/wordml/symex" xmlns:wpg="http://schemas.microsoft.com/office/word/2010/wordprocessingGroup" xmlns:wpi="http://schemas.microsoft.com/office/word/2010/wordprocessingInk" xmlns:wne="http://schemas.microsoft.com/office/word/2006/wordml" xmlns:wps="http://schemas.microsoft.com/office/word/2010/wordprocessingShape" mc:Ignorable="w14 w15 w16se w16cid w16 w16cex wp14">
   <w:body>
     <w:p>
       <w:r>
@@ -1321,7 +1321,25 @@
                 <w:szCs w:val="24"/>
                 <w:lang w:eastAsia="es-ES"/>
               </w:rPr>
-              <w:t>DADA la solicitud de modificar los datos de un usuario, CUANDO el usuario presione el botón “Confirmar cambios”, ENTONCES el sistema mostrará un mensaje de error “No puede dejar su nombre vacío”.</w:t>
+              <w:t xml:space="preserve">DADA la solicitud de modificar los datos de un usuario, CUANDO el usuario presione el botón “Confirmar cambios”, ENTONCES el sistema mostrará un mensaje de error “No puede dejar </w:t>
+            </w:r>
+            <w:r>
+              <w:rPr>
+                <w:rFonts w:ascii="Times New Roman" w:eastAsia="Times New Roman" w:hAnsi="Times New Roman" w:cs="Times New Roman"/>
+                <w:sz w:val="24"/>
+                <w:szCs w:val="24"/>
+                <w:lang w:eastAsia="es-ES"/>
+              </w:rPr>
+              <w:t>un campo</w:t>
+            </w:r>
+            <w:r>
+              <w:rPr>
+                <w:rFonts w:ascii="Times New Roman" w:eastAsia="Times New Roman" w:hAnsi="Times New Roman" w:cs="Times New Roman"/>
+                <w:sz w:val="24"/>
+                <w:szCs w:val="24"/>
+                <w:lang w:eastAsia="es-ES"/>
+              </w:rPr>
+              <w:t xml:space="preserve"> vacío”.</w:t>
             </w:r>
           </w:p>
         </w:tc>
@@ -1705,7 +1723,27 @@
                 <w:szCs w:val="24"/>
                 <w:lang w:eastAsia="es-ES"/>
               </w:rPr>
-              <w:t>s mis compañeros de equipo y avisarles de la reserva.</w:t>
+              <w:t xml:space="preserve">s mis compañeros de equipo y avisarles </w:t>
+            </w:r>
+            <w:r>
+              <w:rPr>
+                <w:rFonts w:ascii="Times New Roman" w:eastAsia="Times New Roman" w:hAnsi="Times New Roman" w:cs="Times New Roman"/>
+                <w:color w:val="000000"/>
+                <w:sz w:val="24"/>
+                <w:szCs w:val="24"/>
+                <w:lang w:eastAsia="es-ES"/>
+              </w:rPr>
+              <w:t>sobre una nueva</w:t>
+            </w:r>
+            <w:r>
+              <w:rPr>
+                <w:rFonts w:ascii="Times New Roman" w:eastAsia="Times New Roman" w:hAnsi="Times New Roman" w:cs="Times New Roman"/>
+                <w:color w:val="000000"/>
+                <w:sz w:val="24"/>
+                <w:szCs w:val="24"/>
+                <w:lang w:eastAsia="es-ES"/>
+              </w:rPr>
+              <w:t xml:space="preserve"> reserva.</w:t>
             </w:r>
           </w:p>
         </w:tc>
@@ -1964,16 +2002,25 @@
                 <w:szCs w:val="24"/>
                 <w:lang w:eastAsia="es-ES"/>
               </w:rPr>
-              <w:t xml:space="preserve">Escenario 1: Se solicita registrar un equipo, se ingresa el nombre del equipo y los correos electrónicos de los miembros </w:t>
-            </w:r>
-            <w:r>
-              <w:rPr>
-                <w:rFonts w:ascii="Times New Roman" w:eastAsia="Times New Roman" w:hAnsi="Times New Roman" w:cs="Times New Roman"/>
-                <w:sz w:val="24"/>
-                <w:szCs w:val="24"/>
-                <w:lang w:eastAsia="es-ES"/>
-              </w:rPr>
-              <w:t>y se presiona el botón “</w:t>
+              <w:t>Escenario 1: Se solicita registrar un equipo, se ingresa el nombre del equipo y</w:t>
+            </w:r>
+            <w:r>
+              <w:rPr>
+                <w:rFonts w:ascii="Times New Roman" w:eastAsia="Times New Roman" w:hAnsi="Times New Roman" w:cs="Times New Roman"/>
+                <w:sz w:val="24"/>
+                <w:szCs w:val="24"/>
+                <w:lang w:eastAsia="es-ES"/>
+              </w:rPr>
+              <w:t xml:space="preserve"> </w:t>
+            </w:r>
+            <w:r>
+              <w:rPr>
+                <w:rFonts w:ascii="Times New Roman" w:eastAsia="Times New Roman" w:hAnsi="Times New Roman" w:cs="Times New Roman"/>
+                <w:sz w:val="24"/>
+                <w:szCs w:val="24"/>
+                <w:lang w:eastAsia="es-ES"/>
+              </w:rPr>
+              <w:t>se presiona el botón “</w:t>
             </w:r>
             <w:r>
               <w:rPr>
@@ -2039,7 +2086,25 @@
                 <w:szCs w:val="24"/>
                 <w:lang w:eastAsia="es-ES"/>
               </w:rPr>
-              <w:t>Escenario 2: Se solicita registrar un equipo, se ingresa el nombre del equipo y ningún correo electrónico de los miembros y se presiona el botón “Registrar equipo”.</w:t>
+              <w:t xml:space="preserve">Escenario 2: Se solicita registrar un equipo, </w:t>
+            </w:r>
+            <w:r>
+              <w:rPr>
+                <w:rFonts w:ascii="Times New Roman" w:eastAsia="Times New Roman" w:hAnsi="Times New Roman" w:cs="Times New Roman"/>
+                <w:sz w:val="24"/>
+                <w:szCs w:val="24"/>
+                <w:lang w:eastAsia="es-ES"/>
+              </w:rPr>
+              <w:t xml:space="preserve">no </w:t>
+            </w:r>
+            <w:r>
+              <w:rPr>
+                <w:rFonts w:ascii="Times New Roman" w:eastAsia="Times New Roman" w:hAnsi="Times New Roman" w:cs="Times New Roman"/>
+                <w:sz w:val="24"/>
+                <w:szCs w:val="24"/>
+                <w:lang w:eastAsia="es-ES"/>
+              </w:rPr>
+              <w:t>se ingresa el nombre del equipo y ningún correo electrónico de los miembros y se presiona el botón “Registrar equipo”.</w:t>
             </w:r>
           </w:p>
           <w:p>
@@ -2061,7 +2126,25 @@
                 <w:szCs w:val="24"/>
                 <w:lang w:eastAsia="es-ES"/>
               </w:rPr>
-              <w:t>DADA la llegada de una solicitud para registrar un equipo, CUANDO el usuario presione el botón “Registrar equipo”, ENTONCES el sistema muestra un mensaje de error y señala el campo a completar.</w:t>
+              <w:t>DADA la llegada de una solicitud para registrar un equipo, CUANDO el usuario presione el botón “Registrar equipo”, ENTONCES el sistema muestra un mensaje de error</w:t>
+            </w:r>
+            <w:r>
+              <w:rPr>
+                <w:rFonts w:ascii="Times New Roman" w:eastAsia="Times New Roman" w:hAnsi="Times New Roman" w:cs="Times New Roman"/>
+                <w:sz w:val="24"/>
+                <w:szCs w:val="24"/>
+                <w:lang w:eastAsia="es-ES"/>
+              </w:rPr>
+              <w:t xml:space="preserve"> ”El equipo debe tener un nombre”</w:t>
+            </w:r>
+            <w:r>
+              <w:rPr>
+                <w:rFonts w:ascii="Times New Roman" w:eastAsia="Times New Roman" w:hAnsi="Times New Roman" w:cs="Times New Roman"/>
+                <w:sz w:val="24"/>
+                <w:szCs w:val="24"/>
+                <w:lang w:eastAsia="es-ES"/>
+              </w:rPr>
+              <w:t>.</w:t>
             </w:r>
           </w:p>
         </w:tc>
@@ -2181,8 +2264,8 @@
       </w:tblPr>
       <w:tblGrid>
         <w:gridCol w:w="2390"/>
-        <w:gridCol w:w="3674"/>
-        <w:gridCol w:w="2420"/>
+        <w:gridCol w:w="3672"/>
+        <w:gridCol w:w="2422"/>
       </w:tblGrid>
       <w:tr>
         <w:tc>
@@ -2791,55 +2874,25 @@
                 <w:szCs w:val="24"/>
                 <w:lang w:eastAsia="es-ES"/>
               </w:rPr>
-              <w:t xml:space="preserve"> el usuario podrá agregar o quitar miembros o cambiar el nombre del equipo.</w:t>
-            </w:r>
-          </w:p>
-          <w:p>
-            <w:pPr>
-              <w:pStyle w:val="Prrafodelista"/>
-              <w:numPr>
-                <w:ilvl w:val="0"/>
-                <w:numId w:val="4"/>
-              </w:numPr>
-              <w:spacing w:after="0" w:line="240" w:lineRule="auto"/>
-              <w:jc w:val="both"/>
-              <w:rPr>
-                <w:rFonts w:ascii="Times New Roman" w:eastAsia="Times New Roman" w:hAnsi="Times New Roman" w:cs="Times New Roman"/>
-                <w:sz w:val="24"/>
-                <w:szCs w:val="24"/>
-                <w:lang w:eastAsia="es-ES"/>
-              </w:rPr>
-            </w:pPr>
-            <w:r>
-              <w:rPr>
-                <w:rFonts w:ascii="Times New Roman" w:eastAsia="Times New Roman" w:hAnsi="Times New Roman" w:cs="Times New Roman"/>
-                <w:sz w:val="24"/>
-                <w:szCs w:val="24"/>
-                <w:lang w:eastAsia="es-ES"/>
-              </w:rPr>
-              <w:t>Escenario 2: Se solicita modificar un equipo, el usuario presiona el botón “Modificar equipo”, deja el campo referido al nombre vacío y presiona el botón “Confirmar cambios”.</w:t>
-            </w:r>
-          </w:p>
-          <w:p>
-            <w:pPr>
-              <w:pStyle w:val="Prrafodelista"/>
-              <w:spacing w:after="0" w:line="240" w:lineRule="auto"/>
-              <w:jc w:val="both"/>
-              <w:rPr>
-                <w:rFonts w:ascii="Times New Roman" w:eastAsia="Times New Roman" w:hAnsi="Times New Roman" w:cs="Times New Roman"/>
-                <w:sz w:val="24"/>
-                <w:szCs w:val="24"/>
-                <w:lang w:eastAsia="es-ES"/>
-              </w:rPr>
-            </w:pPr>
-            <w:r>
-              <w:rPr>
-                <w:rFonts w:ascii="Times New Roman" w:eastAsia="Times New Roman" w:hAnsi="Times New Roman" w:cs="Times New Roman"/>
-                <w:sz w:val="24"/>
-                <w:szCs w:val="24"/>
-                <w:lang w:eastAsia="es-ES"/>
-              </w:rPr>
-              <w:t>DADA la solicitud de modificar un equipo, CUANDO el usuario presione el botón “Confirmar cambios”, ENTONCES el sistema validará los campos y mostrará un mensaje de error.</w:t>
+              <w:t xml:space="preserve"> el usuario podrá </w:t>
+            </w:r>
+            <w:r>
+              <w:rPr>
+                <w:rFonts w:ascii="Times New Roman" w:eastAsia="Times New Roman" w:hAnsi="Times New Roman" w:cs="Times New Roman"/>
+                <w:sz w:val="24"/>
+                <w:szCs w:val="24"/>
+                <w:lang w:eastAsia="es-ES"/>
+              </w:rPr>
+              <w:t>modificar</w:t>
+            </w:r>
+            <w:r>
+              <w:rPr>
+                <w:rFonts w:ascii="Times New Roman" w:eastAsia="Times New Roman" w:hAnsi="Times New Roman" w:cs="Times New Roman"/>
+                <w:sz w:val="24"/>
+                <w:szCs w:val="24"/>
+                <w:lang w:eastAsia="es-ES"/>
+              </w:rPr>
+              <w:t xml:space="preserve"> o quitar miembros o cambiar el nombre del equipo.</w:t>
             </w:r>
           </w:p>
         </w:tc>
@@ -2958,9 +3011,9 @@
         <w:tblLook w:val="04A0" w:firstRow="1" w:lastRow="0" w:firstColumn="1" w:lastColumn="0" w:noHBand="0" w:noVBand="1"/>
       </w:tblPr>
       <w:tblGrid>
-        <w:gridCol w:w="2764"/>
-        <w:gridCol w:w="2997"/>
-        <w:gridCol w:w="2723"/>
+        <w:gridCol w:w="2769"/>
+        <w:gridCol w:w="2947"/>
+        <w:gridCol w:w="2768"/>
       </w:tblGrid>
       <w:tr>
         <w:tc>
@@ -3373,6 +3426,34 @@
               <w:t>Nombre del equipo</w:t>
             </w:r>
           </w:p>
+          <w:p>
+            <w:pPr>
+              <w:numPr>
+                <w:ilvl w:val="0"/>
+                <w:numId w:val="1"/>
+              </w:numPr>
+              <w:spacing w:after="0" w:line="240" w:lineRule="auto"/>
+              <w:jc w:val="both"/>
+              <w:textAlignment w:val="baseline"/>
+              <w:rPr>
+                <w:rFonts w:ascii="Times New Roman" w:eastAsia="Times New Roman" w:hAnsi="Times New Roman" w:cs="Times New Roman"/>
+                <w:color w:val="000000"/>
+                <w:sz w:val="24"/>
+                <w:szCs w:val="24"/>
+                <w:lang w:eastAsia="es-ES"/>
+              </w:rPr>
+            </w:pPr>
+            <w:r>
+              <w:rPr>
+                <w:rFonts w:ascii="Times New Roman" w:eastAsia="Times New Roman" w:hAnsi="Times New Roman" w:cs="Times New Roman"/>
+                <w:color w:val="000000"/>
+                <w:sz w:val="24"/>
+                <w:szCs w:val="24"/>
+                <w:lang w:eastAsia="es-ES"/>
+              </w:rPr>
+              <w:t>ID del equipo</w:t>
+            </w:r>
+          </w:p>
         </w:tc>
       </w:tr>
       <w:tr>
@@ -3443,7 +3524,25 @@
                 <w:szCs w:val="24"/>
                 <w:lang w:eastAsia="es-ES"/>
               </w:rPr>
-              <w:t>Escenario 1: Se solicita eliminar un equipo, se selecciona el equipo a eliminar y se presiona el botón “Eliminar equipo”.</w:t>
+              <w:t xml:space="preserve">Escenario 1: </w:t>
+            </w:r>
+            <w:r>
+              <w:rPr>
+                <w:rFonts w:ascii="Times New Roman" w:eastAsia="Times New Roman" w:hAnsi="Times New Roman" w:cs="Times New Roman"/>
+                <w:sz w:val="24"/>
+                <w:szCs w:val="24"/>
+                <w:lang w:eastAsia="es-ES"/>
+              </w:rPr>
+              <w:t>el usuario</w:t>
+            </w:r>
+            <w:r>
+              <w:rPr>
+                <w:rFonts w:ascii="Times New Roman" w:eastAsia="Times New Roman" w:hAnsi="Times New Roman" w:cs="Times New Roman"/>
+                <w:sz w:val="24"/>
+                <w:szCs w:val="24"/>
+                <w:lang w:eastAsia="es-ES"/>
+              </w:rPr>
+              <w:t xml:space="preserve"> solicita eliminar un equipo y se presiona el botón “Eliminar equipo”.</w:t>
             </w:r>
           </w:p>
           <w:p>
@@ -3465,7 +3564,25 @@
                 <w:szCs w:val="24"/>
                 <w:lang w:eastAsia="es-ES"/>
               </w:rPr>
-              <w:t>DADO que el usuario desea eliminar su equipo, CUANDO presione el botón “Eliminar equipo”, ENTONCES el sistema eliminará el equipo del cliente.</w:t>
+              <w:t>DADO que el usuario desea eliminar su equipo, CUANDO presione el botón “Eliminar equipo”, ENTONCES el sistema</w:t>
+            </w:r>
+            <w:r>
+              <w:rPr>
+                <w:rFonts w:ascii="Times New Roman" w:eastAsia="Times New Roman" w:hAnsi="Times New Roman" w:cs="Times New Roman"/>
+                <w:sz w:val="24"/>
+                <w:szCs w:val="24"/>
+                <w:lang w:eastAsia="es-ES"/>
+              </w:rPr>
+              <w:t xml:space="preserve"> verificará que los integrantes no estén en otro equipo, los borrará y luego</w:t>
+            </w:r>
+            <w:r>
+              <w:rPr>
+                <w:rFonts w:ascii="Times New Roman" w:eastAsia="Times New Roman" w:hAnsi="Times New Roman" w:cs="Times New Roman"/>
+                <w:sz w:val="24"/>
+                <w:szCs w:val="24"/>
+                <w:lang w:eastAsia="es-ES"/>
+              </w:rPr>
+              <w:t xml:space="preserve"> eliminará el equipo del cliente.</w:t>
             </w:r>
           </w:p>
           <w:p>
@@ -3568,7 +3685,6 @@
                 <w:szCs w:val="24"/>
                 <w:lang w:eastAsia="es-ES"/>
               </w:rPr>
-              <w:lastRenderedPageBreak/>
               <w:t xml:space="preserve">Riesgo: </w:t>
             </w:r>
             <w:r>
@@ -3792,6 +3908,7 @@
                 <w:szCs w:val="24"/>
                 <w:lang w:eastAsia="es-ES"/>
               </w:rPr>
+              <w:lastRenderedPageBreak/>
               <w:t>COMO</w:t>
             </w:r>
             <w:r>
@@ -3852,7 +3969,27 @@
                 <w:szCs w:val="24"/>
                 <w:lang w:eastAsia="es-ES"/>
               </w:rPr>
-              <w:t xml:space="preserve"> tener un conteo de los miembros y eventualmente agregar o quitar alguno.</w:t>
+              <w:t xml:space="preserve"> tener un conteo de los miembros y eventualmente agregar</w:t>
+            </w:r>
+            <w:r>
+              <w:rPr>
+                <w:rFonts w:ascii="Times New Roman" w:eastAsia="Times New Roman" w:hAnsi="Times New Roman" w:cs="Times New Roman"/>
+                <w:color w:val="000000"/>
+                <w:sz w:val="24"/>
+                <w:szCs w:val="24"/>
+                <w:lang w:eastAsia="es-ES"/>
+              </w:rPr>
+              <w:t>, modificar</w:t>
+            </w:r>
+            <w:r>
+              <w:rPr>
+                <w:rFonts w:ascii="Times New Roman" w:eastAsia="Times New Roman" w:hAnsi="Times New Roman" w:cs="Times New Roman"/>
+                <w:color w:val="000000"/>
+                <w:sz w:val="24"/>
+                <w:szCs w:val="24"/>
+                <w:lang w:eastAsia="es-ES"/>
+              </w:rPr>
+              <w:t xml:space="preserve"> o quitar alguno.</w:t>
             </w:r>
           </w:p>
         </w:tc>
@@ -4273,8 +4410,8 @@
       </w:tblPr>
       <w:tblGrid>
         <w:gridCol w:w="2743"/>
-        <w:gridCol w:w="2954"/>
-        <w:gridCol w:w="2787"/>
+        <w:gridCol w:w="2949"/>
+        <w:gridCol w:w="2792"/>
       </w:tblGrid>
       <w:tr>
         <w:tc>
@@ -4829,18 +4966,44 @@
                 <w:rFonts w:ascii="Times New Roman" w:eastAsia="Times New Roman" w:hAnsi="Times New Roman" w:cs="Times New Roman"/>
                 <w:sz w:val="24"/>
                 <w:szCs w:val="24"/>
-                <w:lang w:eastAsia="es-ES"/>
-              </w:rPr>
-            </w:pPr>
-            <w:r>
-              <w:rPr>
-                <w:rFonts w:ascii="Times New Roman" w:eastAsia="Times New Roman" w:hAnsi="Times New Roman" w:cs="Times New Roman"/>
-                <w:sz w:val="24"/>
-                <w:szCs w:val="24"/>
-                <w:lang w:eastAsia="es-ES"/>
-              </w:rPr>
-              <w:lastRenderedPageBreak/>
-              <w:t>DADA la registración de una reserva, CUANDO el usuario complete todos los campos y presione el botón “Registrar reserva”, ENTONCES se registra la reserva y se muestra un mensaje de “Reserva confirmada”.</w:t>
+                <w:lang w:val="es-AR" w:eastAsia="es-ES"/>
+              </w:rPr>
+            </w:pPr>
+            <w:r>
+              <w:rPr>
+                <w:rFonts w:ascii="Times New Roman" w:eastAsia="Times New Roman" w:hAnsi="Times New Roman" w:cs="Times New Roman"/>
+                <w:sz w:val="24"/>
+                <w:szCs w:val="24"/>
+                <w:lang w:eastAsia="es-ES"/>
+              </w:rPr>
+              <w:t xml:space="preserve">DADA la </w:t>
+            </w:r>
+            <w:r>
+              <w:rPr>
+                <w:rFonts w:ascii="Times New Roman" w:eastAsia="Times New Roman" w:hAnsi="Times New Roman" w:cs="Times New Roman"/>
+                <w:sz w:val="24"/>
+                <w:szCs w:val="24"/>
+                <w:lang w:eastAsia="es-ES"/>
+              </w:rPr>
+              <w:t xml:space="preserve">solicitud de registro </w:t>
+            </w:r>
+            <w:r>
+              <w:rPr>
+                <w:rFonts w:ascii="Times New Roman" w:eastAsia="Times New Roman" w:hAnsi="Times New Roman" w:cs="Times New Roman"/>
+                <w:sz w:val="24"/>
+                <w:szCs w:val="24"/>
+                <w:lang w:eastAsia="es-ES"/>
+              </w:rPr>
+              <w:t xml:space="preserve">de una reserva, CUANDO el usuario complete todos los campos y presione el botón “Registrar reserva”, ENTONCES se registra la reserva y se muestra </w:t>
+            </w:r>
+            <w:r>
+              <w:rPr>
+                <w:rFonts w:ascii="Times New Roman" w:eastAsia="Times New Roman" w:hAnsi="Times New Roman" w:cs="Times New Roman"/>
+                <w:sz w:val="24"/>
+                <w:szCs w:val="24"/>
+                <w:lang w:eastAsia="es-ES"/>
+              </w:rPr>
+              <w:t>en una tabla junto con las otras reservas del cliente.</w:t>
             </w:r>
           </w:p>
           <w:p>
@@ -4866,7 +5029,43 @@
                 <w:szCs w:val="24"/>
                 <w:lang w:eastAsia="es-ES"/>
               </w:rPr>
-              <w:t>Escenario 2: Se solicita registrar una reserva, se selecciona la cancha, horario, pero no una fecha y se presiona el botón “Registrar reserva”.</w:t>
+              <w:t xml:space="preserve">Escenario 2: Se solicita registrar una reserva, se selecciona </w:t>
+            </w:r>
+            <w:r>
+              <w:rPr>
+                <w:rFonts w:ascii="Times New Roman" w:eastAsia="Times New Roman" w:hAnsi="Times New Roman" w:cs="Times New Roman"/>
+                <w:sz w:val="24"/>
+                <w:szCs w:val="24"/>
+                <w:lang w:eastAsia="es-ES"/>
+              </w:rPr>
+              <w:t xml:space="preserve">la fecha y </w:t>
+            </w:r>
+            <w:r>
+              <w:rPr>
+                <w:rFonts w:ascii="Times New Roman" w:eastAsia="Times New Roman" w:hAnsi="Times New Roman" w:cs="Times New Roman"/>
+                <w:sz w:val="24"/>
+                <w:szCs w:val="24"/>
+                <w:lang w:eastAsia="es-ES"/>
+              </w:rPr>
+              <w:t>cancha,</w:t>
+            </w:r>
+            <w:r>
+              <w:rPr>
+                <w:rFonts w:ascii="Times New Roman" w:eastAsia="Times New Roman" w:hAnsi="Times New Roman" w:cs="Times New Roman"/>
+                <w:sz w:val="24"/>
+                <w:szCs w:val="24"/>
+                <w:lang w:eastAsia="es-ES"/>
+              </w:rPr>
+              <w:t xml:space="preserve"> pero no un horario </w:t>
+            </w:r>
+            <w:r>
+              <w:rPr>
+                <w:rFonts w:ascii="Times New Roman" w:eastAsia="Times New Roman" w:hAnsi="Times New Roman" w:cs="Times New Roman"/>
+                <w:sz w:val="24"/>
+                <w:szCs w:val="24"/>
+                <w:lang w:eastAsia="es-ES"/>
+              </w:rPr>
+              <w:t>y presiona el botón “Registrar reserva”.</w:t>
             </w:r>
           </w:p>
           <w:p>
@@ -4888,6 +5087,7 @@
                 <w:szCs w:val="24"/>
                 <w:lang w:eastAsia="es-ES"/>
               </w:rPr>
+              <w:lastRenderedPageBreak/>
               <w:t>DADO que el usuario desea registrar una reserva, CUANDO haya campos faltantes de seleccionar y toque el botón “Registrar reserva”, ENTONCES el sistema mostrará un mensaje de error “Faltan campos por seleccionar”.</w:t>
             </w:r>
           </w:p>
@@ -5673,7 +5873,16 @@
                 <w:szCs w:val="24"/>
                 <w:lang w:eastAsia="es-ES"/>
               </w:rPr>
-              <w:t>DADO que el usuario está modificando una reserva y cambia la fecha y horario de la misma, CUANDO presione el botón “Confirmar cambios”, ENTONCES el sistema mostrará un mensaje “Cambios realizados con éxito”.</w:t>
+              <w:t xml:space="preserve">DADO que el usuario está modificando una reserva y cambia la fecha y horario de la misma, CUANDO presione el botón “Confirmar cambios”, ENTONCES el sistema </w:t>
+            </w:r>
+            <w:r>
+              <w:rPr>
+                <w:rFonts w:ascii="Times New Roman" w:eastAsia="Times New Roman" w:hAnsi="Times New Roman" w:cs="Times New Roman"/>
+                <w:sz w:val="24"/>
+                <w:szCs w:val="24"/>
+                <w:lang w:eastAsia="es-ES"/>
+              </w:rPr>
+              <w:t>validará todos los campos y confirma la modificación.</w:t>
             </w:r>
           </w:p>
           <w:p>
@@ -5730,7 +5939,6 @@
                 <w:szCs w:val="24"/>
                 <w:lang w:eastAsia="es-ES"/>
               </w:rPr>
-              <w:lastRenderedPageBreak/>
               <w:t>Programador: Lorenzo, Francisco.</w:t>
             </w:r>
           </w:p>
@@ -5845,6 +6053,7 @@
                 <w:szCs w:val="24"/>
                 <w:lang w:eastAsia="es-ES"/>
               </w:rPr>
+              <w:lastRenderedPageBreak/>
               <w:t>Prioridad:</w:t>
             </w:r>
             <w:r>
@@ -6844,7 +7053,6 @@
                 <w:szCs w:val="24"/>
                 <w:lang w:eastAsia="es-ES"/>
               </w:rPr>
-              <w:lastRenderedPageBreak/>
               <w:t>Programador: Lorenzo, Francisco.</w:t>
             </w:r>
           </w:p>
@@ -7112,6 +7320,7 @@
                 <w:szCs w:val="24"/>
                 <w:lang w:val="es-AR" w:eastAsia="es-AR"/>
               </w:rPr>
+              <w:lastRenderedPageBreak/>
               <w:t>COMO cliente QUIERO notificar de una reserva nueva a los miembros de mi equipo PARA ahorrar tiempo en avisar por otras vías.</w:t>
             </w:r>
           </w:p>
@@ -7586,668 +7795,6 @@
                 <w:lang w:eastAsia="es-ES"/>
               </w:rPr>
               <w:t>Alto</w:t>
-            </w:r>
-          </w:p>
-        </w:tc>
-      </w:tr>
-    </w:tbl>
-    <w:p/>
-    <w:tbl>
-      <w:tblPr>
-        <w:tblW w:w="0" w:type="auto"/>
-        <w:tblCellMar>
-          <w:top w:w="15" w:type="dxa"/>
-          <w:left w:w="15" w:type="dxa"/>
-          <w:bottom w:w="15" w:type="dxa"/>
-          <w:right w:w="15" w:type="dxa"/>
-        </w:tblCellMar>
-        <w:tblLook w:val="04A0" w:firstRow="1" w:lastRow="0" w:firstColumn="1" w:lastColumn="0" w:noHBand="0" w:noVBand="1"/>
-      </w:tblPr>
-      <w:tblGrid>
-        <w:gridCol w:w="2701"/>
-        <w:gridCol w:w="3032"/>
-        <w:gridCol w:w="2751"/>
-      </w:tblGrid>
-      <w:tr>
-        <w:tc>
-          <w:tcPr>
-            <w:tcW w:w="0" w:type="auto"/>
-            <w:tcBorders>
-              <w:top w:val="single" w:sz="8" w:space="0" w:color="000000"/>
-              <w:left w:val="single" w:sz="8" w:space="0" w:color="000000"/>
-              <w:bottom w:val="single" w:sz="8" w:space="0" w:color="000000"/>
-              <w:right w:val="single" w:sz="8" w:space="0" w:color="000000"/>
-            </w:tcBorders>
-            <w:tcMar>
-              <w:top w:w="100" w:type="dxa"/>
-              <w:left w:w="100" w:type="dxa"/>
-              <w:bottom w:w="100" w:type="dxa"/>
-              <w:right w:w="100" w:type="dxa"/>
-            </w:tcMar>
-            <w:hideMark/>
-          </w:tcPr>
-          <w:p>
-            <w:pPr>
-              <w:spacing w:after="0" w:line="240" w:lineRule="auto"/>
-              <w:rPr>
-                <w:rFonts w:ascii="Times New Roman" w:eastAsia="Times New Roman" w:hAnsi="Times New Roman" w:cs="Times New Roman"/>
-                <w:sz w:val="24"/>
-                <w:szCs w:val="24"/>
-                <w:lang w:eastAsia="es-ES"/>
-              </w:rPr>
-            </w:pPr>
-            <w:r>
-              <w:rPr>
-                <w:rFonts w:ascii="Times New Roman" w:eastAsia="Times New Roman" w:hAnsi="Times New Roman" w:cs="Times New Roman"/>
-                <w:color w:val="000000"/>
-                <w:sz w:val="24"/>
-                <w:szCs w:val="24"/>
-                <w:lang w:eastAsia="es-ES"/>
-              </w:rPr>
-              <w:t>Prioridad:</w:t>
-            </w:r>
-            <w:r>
-              <w:rPr>
-                <w:rFonts w:ascii="Times New Roman" w:eastAsia="Times New Roman" w:hAnsi="Times New Roman" w:cs="Times New Roman"/>
-                <w:color w:val="000000"/>
-                <w:sz w:val="24"/>
-                <w:szCs w:val="24"/>
-                <w:lang w:eastAsia="es-ES"/>
-              </w:rPr>
-              <w:t xml:space="preserve"> Alta</w:t>
-            </w:r>
-          </w:p>
-        </w:tc>
-        <w:tc>
-          <w:tcPr>
-            <w:tcW w:w="0" w:type="auto"/>
-            <w:tcBorders>
-              <w:top w:val="single" w:sz="8" w:space="0" w:color="000000"/>
-              <w:left w:val="single" w:sz="8" w:space="0" w:color="000000"/>
-              <w:bottom w:val="single" w:sz="8" w:space="0" w:color="000000"/>
-              <w:right w:val="single" w:sz="8" w:space="0" w:color="000000"/>
-            </w:tcBorders>
-            <w:tcMar>
-              <w:top w:w="100" w:type="dxa"/>
-              <w:left w:w="100" w:type="dxa"/>
-              <w:bottom w:w="100" w:type="dxa"/>
-              <w:right w:w="100" w:type="dxa"/>
-            </w:tcMar>
-            <w:hideMark/>
-          </w:tcPr>
-          <w:p>
-            <w:pPr>
-              <w:spacing w:after="0" w:line="240" w:lineRule="auto"/>
-              <w:rPr>
-                <w:rFonts w:ascii="Times New Roman" w:eastAsia="Times New Roman" w:hAnsi="Times New Roman" w:cs="Times New Roman"/>
-                <w:sz w:val="24"/>
-                <w:szCs w:val="24"/>
-                <w:lang w:eastAsia="es-ES"/>
-              </w:rPr>
-            </w:pPr>
-            <w:r>
-              <w:rPr>
-                <w:rFonts w:ascii="Times New Roman" w:eastAsia="Times New Roman" w:hAnsi="Times New Roman" w:cs="Times New Roman"/>
-                <w:color w:val="000000"/>
-                <w:sz w:val="24"/>
-                <w:szCs w:val="24"/>
-                <w:lang w:eastAsia="es-ES"/>
-              </w:rPr>
-              <w:t>Número de HU: 1</w:t>
-            </w:r>
-            <w:r>
-              <w:rPr>
-                <w:rFonts w:ascii="Times New Roman" w:eastAsia="Times New Roman" w:hAnsi="Times New Roman" w:cs="Times New Roman"/>
-                <w:color w:val="000000"/>
-                <w:sz w:val="24"/>
-                <w:szCs w:val="24"/>
-                <w:lang w:eastAsia="es-ES"/>
-              </w:rPr>
-              <w:t>2</w:t>
-            </w:r>
-          </w:p>
-        </w:tc>
-        <w:tc>
-          <w:tcPr>
-            <w:tcW w:w="0" w:type="auto"/>
-            <w:tcBorders>
-              <w:top w:val="single" w:sz="8" w:space="0" w:color="000000"/>
-              <w:left w:val="single" w:sz="8" w:space="0" w:color="000000"/>
-              <w:bottom w:val="single" w:sz="8" w:space="0" w:color="000000"/>
-              <w:right w:val="single" w:sz="8" w:space="0" w:color="000000"/>
-            </w:tcBorders>
-            <w:tcMar>
-              <w:top w:w="100" w:type="dxa"/>
-              <w:left w:w="100" w:type="dxa"/>
-              <w:bottom w:w="100" w:type="dxa"/>
-              <w:right w:w="100" w:type="dxa"/>
-            </w:tcMar>
-            <w:hideMark/>
-          </w:tcPr>
-          <w:p>
-            <w:pPr>
-              <w:spacing w:after="0" w:line="240" w:lineRule="auto"/>
-              <w:rPr>
-                <w:rFonts w:ascii="Times New Roman" w:eastAsia="Times New Roman" w:hAnsi="Times New Roman" w:cs="Times New Roman"/>
-                <w:sz w:val="24"/>
-                <w:szCs w:val="24"/>
-                <w:lang w:eastAsia="es-ES"/>
-              </w:rPr>
-            </w:pPr>
-            <w:r>
-              <w:rPr>
-                <w:rFonts w:ascii="Times New Roman" w:eastAsia="Times New Roman" w:hAnsi="Times New Roman" w:cs="Times New Roman"/>
-                <w:color w:val="000000"/>
-                <w:sz w:val="24"/>
-                <w:szCs w:val="24"/>
-                <w:lang w:eastAsia="es-ES"/>
-              </w:rPr>
-              <w:t>Estimación:</w:t>
-            </w:r>
-            <w:r>
-              <w:rPr>
-                <w:rFonts w:ascii="Times New Roman" w:eastAsia="Times New Roman" w:hAnsi="Times New Roman" w:cs="Times New Roman"/>
-                <w:color w:val="000000"/>
-                <w:sz w:val="24"/>
-                <w:szCs w:val="24"/>
-                <w:lang w:eastAsia="es-ES"/>
-              </w:rPr>
-              <w:t xml:space="preserve"> L</w:t>
-            </w:r>
-          </w:p>
-        </w:tc>
-      </w:tr>
-      <w:tr>
-        <w:trPr>
-          <w:trHeight w:val="440"/>
-        </w:trPr>
-        <w:tc>
-          <w:tcPr>
-            <w:tcW w:w="0" w:type="auto"/>
-            <w:gridSpan w:val="3"/>
-            <w:tcBorders>
-              <w:top w:val="single" w:sz="8" w:space="0" w:color="000000"/>
-              <w:left w:val="single" w:sz="8" w:space="0" w:color="000000"/>
-              <w:bottom w:val="single" w:sz="8" w:space="0" w:color="000000"/>
-              <w:right w:val="single" w:sz="8" w:space="0" w:color="000000"/>
-            </w:tcBorders>
-            <w:tcMar>
-              <w:top w:w="100" w:type="dxa"/>
-              <w:left w:w="100" w:type="dxa"/>
-              <w:bottom w:w="100" w:type="dxa"/>
-              <w:right w:w="100" w:type="dxa"/>
-            </w:tcMar>
-            <w:hideMark/>
-          </w:tcPr>
-          <w:p>
-            <w:pPr>
-              <w:spacing w:before="100" w:beforeAutospacing="1" w:after="100" w:afterAutospacing="1" w:line="240" w:lineRule="auto"/>
-              <w:jc w:val="both"/>
-              <w:rPr>
-                <w:rFonts w:ascii="Times New Roman" w:eastAsia="Times New Roman" w:hAnsi="Times New Roman" w:cs="Times New Roman"/>
-                <w:sz w:val="24"/>
-                <w:szCs w:val="24"/>
-                <w:lang w:val="es-AR" w:eastAsia="es-AR"/>
-              </w:rPr>
-            </w:pPr>
-            <w:r>
-              <w:rPr>
-                <w:rFonts w:ascii="Times New Roman" w:eastAsia="Times New Roman" w:hAnsi="Times New Roman" w:cs="Times New Roman"/>
-                <w:sz w:val="24"/>
-                <w:szCs w:val="24"/>
-                <w:lang w:val="es-AR" w:eastAsia="es-AR"/>
-              </w:rPr>
-              <w:t>COMO cliente QUIERO registrar los servicios seleccionados en la reserva PARA preparar los insumos e instrumentos y llevar cuenta del total a cobrar.</w:t>
-            </w:r>
-          </w:p>
-        </w:tc>
-      </w:tr>
-      <w:tr>
-        <w:trPr>
-          <w:trHeight w:val="506"/>
-        </w:trPr>
-        <w:tc>
-          <w:tcPr>
-            <w:tcW w:w="0" w:type="auto"/>
-            <w:gridSpan w:val="3"/>
-            <w:tcBorders>
-              <w:top w:val="single" w:sz="8" w:space="0" w:color="000000"/>
-              <w:left w:val="single" w:sz="8" w:space="0" w:color="000000"/>
-              <w:bottom w:val="single" w:sz="8" w:space="0" w:color="000000"/>
-              <w:right w:val="single" w:sz="8" w:space="0" w:color="000000"/>
-            </w:tcBorders>
-            <w:tcMar>
-              <w:top w:w="100" w:type="dxa"/>
-              <w:left w:w="100" w:type="dxa"/>
-              <w:bottom w:w="100" w:type="dxa"/>
-              <w:right w:w="100" w:type="dxa"/>
-            </w:tcMar>
-            <w:hideMark/>
-          </w:tcPr>
-          <w:p>
-            <w:pPr>
-              <w:spacing w:after="0" w:line="240" w:lineRule="auto"/>
-              <w:jc w:val="both"/>
-              <w:rPr>
-                <w:rFonts w:ascii="Times New Roman" w:eastAsia="Times New Roman" w:hAnsi="Times New Roman" w:cs="Times New Roman"/>
-                <w:sz w:val="24"/>
-                <w:szCs w:val="24"/>
-                <w:lang w:eastAsia="es-ES"/>
-              </w:rPr>
-            </w:pPr>
-            <w:r>
-              <w:rPr>
-                <w:rFonts w:ascii="Times New Roman" w:eastAsia="Times New Roman" w:hAnsi="Times New Roman" w:cs="Times New Roman"/>
-                <w:color w:val="000000"/>
-                <w:sz w:val="24"/>
-                <w:szCs w:val="24"/>
-                <w:lang w:eastAsia="es-ES"/>
-              </w:rPr>
-              <w:t>Título:</w:t>
-            </w:r>
-            <w:r>
-              <w:rPr>
-                <w:rFonts w:ascii="Times New Roman" w:eastAsia="Times New Roman" w:hAnsi="Times New Roman" w:cs="Times New Roman"/>
-                <w:color w:val="000000"/>
-                <w:sz w:val="24"/>
-                <w:szCs w:val="24"/>
-                <w:lang w:eastAsia="es-ES"/>
-              </w:rPr>
-              <w:t xml:space="preserve"> Registro de servicio seleccionado en reserva.</w:t>
-            </w:r>
-          </w:p>
-        </w:tc>
-      </w:tr>
-      <w:tr>
-        <w:trPr>
-          <w:trHeight w:val="506"/>
-        </w:trPr>
-        <w:tc>
-          <w:tcPr>
-            <w:tcW w:w="0" w:type="auto"/>
-            <w:gridSpan w:val="3"/>
-            <w:tcBorders>
-              <w:top w:val="single" w:sz="8" w:space="0" w:color="000000"/>
-              <w:left w:val="single" w:sz="8" w:space="0" w:color="000000"/>
-              <w:bottom w:val="single" w:sz="8" w:space="0" w:color="000000"/>
-              <w:right w:val="single" w:sz="8" w:space="0" w:color="000000"/>
-            </w:tcBorders>
-            <w:tcMar>
-              <w:top w:w="100" w:type="dxa"/>
-              <w:left w:w="100" w:type="dxa"/>
-              <w:bottom w:w="100" w:type="dxa"/>
-              <w:right w:w="100" w:type="dxa"/>
-            </w:tcMar>
-            <w:hideMark/>
-          </w:tcPr>
-          <w:p>
-            <w:pPr>
-              <w:spacing w:after="0" w:line="240" w:lineRule="auto"/>
-              <w:jc w:val="both"/>
-              <w:rPr>
-                <w:rFonts w:ascii="Times New Roman" w:eastAsia="Times New Roman" w:hAnsi="Times New Roman" w:cs="Times New Roman"/>
-                <w:sz w:val="24"/>
-                <w:szCs w:val="24"/>
-                <w:lang w:eastAsia="es-ES"/>
-              </w:rPr>
-            </w:pPr>
-            <w:r>
-              <w:rPr>
-                <w:rFonts w:ascii="Times New Roman" w:eastAsia="Times New Roman" w:hAnsi="Times New Roman" w:cs="Times New Roman"/>
-                <w:color w:val="000000"/>
-                <w:sz w:val="24"/>
-                <w:szCs w:val="24"/>
-                <w:lang w:eastAsia="es-ES"/>
-              </w:rPr>
-              <w:t>Notas:</w:t>
-            </w:r>
-          </w:p>
-          <w:p>
-            <w:pPr>
-              <w:numPr>
-                <w:ilvl w:val="0"/>
-                <w:numId w:val="1"/>
-              </w:numPr>
-              <w:spacing w:after="0" w:line="240" w:lineRule="auto"/>
-              <w:jc w:val="both"/>
-              <w:textAlignment w:val="baseline"/>
-              <w:rPr>
-                <w:rFonts w:ascii="Times New Roman" w:eastAsia="Times New Roman" w:hAnsi="Times New Roman" w:cs="Times New Roman"/>
-                <w:color w:val="000000"/>
-                <w:sz w:val="24"/>
-                <w:szCs w:val="24"/>
-                <w:lang w:eastAsia="es-ES"/>
-              </w:rPr>
-            </w:pPr>
-            <w:r>
-              <w:rPr>
-                <w:rFonts w:ascii="Times New Roman" w:eastAsia="Times New Roman" w:hAnsi="Times New Roman" w:cs="Times New Roman"/>
-                <w:color w:val="000000"/>
-                <w:sz w:val="24"/>
-                <w:szCs w:val="24"/>
-                <w:lang w:eastAsia="es-ES"/>
-              </w:rPr>
-              <w:t>N° reserva</w:t>
-            </w:r>
-          </w:p>
-          <w:p>
-            <w:pPr>
-              <w:numPr>
-                <w:ilvl w:val="0"/>
-                <w:numId w:val="1"/>
-              </w:numPr>
-              <w:spacing w:after="0" w:line="240" w:lineRule="auto"/>
-              <w:jc w:val="both"/>
-              <w:textAlignment w:val="baseline"/>
-              <w:rPr>
-                <w:rFonts w:ascii="Times New Roman" w:eastAsia="Times New Roman" w:hAnsi="Times New Roman" w:cs="Times New Roman"/>
-                <w:color w:val="000000"/>
-                <w:sz w:val="24"/>
-                <w:szCs w:val="24"/>
-                <w:lang w:eastAsia="es-ES"/>
-              </w:rPr>
-            </w:pPr>
-            <w:r>
-              <w:rPr>
-                <w:rFonts w:ascii="Times New Roman" w:eastAsia="Times New Roman" w:hAnsi="Times New Roman" w:cs="Times New Roman"/>
-                <w:color w:val="000000"/>
-                <w:sz w:val="24"/>
-                <w:szCs w:val="24"/>
-                <w:lang w:eastAsia="es-ES"/>
-              </w:rPr>
-              <w:t>Fecha</w:t>
-            </w:r>
-          </w:p>
-          <w:p>
-            <w:pPr>
-              <w:numPr>
-                <w:ilvl w:val="0"/>
-                <w:numId w:val="1"/>
-              </w:numPr>
-              <w:spacing w:after="0" w:line="240" w:lineRule="auto"/>
-              <w:jc w:val="both"/>
-              <w:textAlignment w:val="baseline"/>
-              <w:rPr>
-                <w:rFonts w:ascii="Times New Roman" w:eastAsia="Times New Roman" w:hAnsi="Times New Roman" w:cs="Times New Roman"/>
-                <w:color w:val="000000"/>
-                <w:sz w:val="24"/>
-                <w:szCs w:val="24"/>
-                <w:lang w:eastAsia="es-ES"/>
-              </w:rPr>
-            </w:pPr>
-            <w:r>
-              <w:rPr>
-                <w:rFonts w:ascii="Times New Roman" w:eastAsia="Times New Roman" w:hAnsi="Times New Roman" w:cs="Times New Roman"/>
-                <w:color w:val="000000"/>
-                <w:sz w:val="24"/>
-                <w:szCs w:val="24"/>
-                <w:lang w:eastAsia="es-ES"/>
-              </w:rPr>
-              <w:t>Horario</w:t>
-            </w:r>
-          </w:p>
-          <w:p>
-            <w:pPr>
-              <w:numPr>
-                <w:ilvl w:val="0"/>
-                <w:numId w:val="1"/>
-              </w:numPr>
-              <w:spacing w:after="0" w:line="240" w:lineRule="auto"/>
-              <w:jc w:val="both"/>
-              <w:textAlignment w:val="baseline"/>
-              <w:rPr>
-                <w:rFonts w:ascii="Times New Roman" w:eastAsia="Times New Roman" w:hAnsi="Times New Roman" w:cs="Times New Roman"/>
-                <w:color w:val="000000"/>
-                <w:sz w:val="24"/>
-                <w:szCs w:val="24"/>
-                <w:lang w:eastAsia="es-ES"/>
-              </w:rPr>
-            </w:pPr>
-            <w:r>
-              <w:rPr>
-                <w:rFonts w:ascii="Times New Roman" w:eastAsia="Times New Roman" w:hAnsi="Times New Roman" w:cs="Times New Roman"/>
-                <w:color w:val="000000"/>
-                <w:sz w:val="24"/>
-                <w:szCs w:val="24"/>
-                <w:lang w:eastAsia="es-ES"/>
-              </w:rPr>
-              <w:t>Servicio asador</w:t>
-            </w:r>
-          </w:p>
-          <w:p>
-            <w:pPr>
-              <w:numPr>
-                <w:ilvl w:val="0"/>
-                <w:numId w:val="1"/>
-              </w:numPr>
-              <w:spacing w:after="0" w:line="240" w:lineRule="auto"/>
-              <w:jc w:val="both"/>
-              <w:textAlignment w:val="baseline"/>
-              <w:rPr>
-                <w:rFonts w:ascii="Times New Roman" w:eastAsia="Times New Roman" w:hAnsi="Times New Roman" w:cs="Times New Roman"/>
-                <w:color w:val="000000"/>
-                <w:sz w:val="24"/>
-                <w:szCs w:val="24"/>
-                <w:lang w:eastAsia="es-ES"/>
-              </w:rPr>
-            </w:pPr>
-            <w:r>
-              <w:rPr>
-                <w:rFonts w:ascii="Times New Roman" w:eastAsia="Times New Roman" w:hAnsi="Times New Roman" w:cs="Times New Roman"/>
-                <w:color w:val="000000"/>
-                <w:sz w:val="24"/>
-                <w:szCs w:val="24"/>
-                <w:lang w:eastAsia="es-ES"/>
-              </w:rPr>
-              <w:t>Servicio de instrumentos</w:t>
-            </w:r>
-          </w:p>
-        </w:tc>
-      </w:tr>
-      <w:tr>
-        <w:trPr>
-          <w:trHeight w:val="440"/>
-        </w:trPr>
-        <w:tc>
-          <w:tcPr>
-            <w:tcW w:w="0" w:type="auto"/>
-            <w:gridSpan w:val="3"/>
-            <w:tcBorders>
-              <w:top w:val="single" w:sz="8" w:space="0" w:color="000000"/>
-              <w:left w:val="single" w:sz="8" w:space="0" w:color="000000"/>
-              <w:bottom w:val="single" w:sz="8" w:space="0" w:color="000000"/>
-              <w:right w:val="single" w:sz="8" w:space="0" w:color="000000"/>
-            </w:tcBorders>
-            <w:tcMar>
-              <w:top w:w="100" w:type="dxa"/>
-              <w:left w:w="100" w:type="dxa"/>
-              <w:bottom w:w="100" w:type="dxa"/>
-              <w:right w:w="100" w:type="dxa"/>
-            </w:tcMar>
-            <w:hideMark/>
-          </w:tcPr>
-          <w:p>
-            <w:pPr>
-              <w:spacing w:after="0" w:line="240" w:lineRule="auto"/>
-              <w:rPr>
-                <w:rFonts w:ascii="Times New Roman" w:eastAsia="Times New Roman" w:hAnsi="Times New Roman" w:cs="Times New Roman"/>
-                <w:sz w:val="24"/>
-                <w:szCs w:val="24"/>
-                <w:lang w:eastAsia="es-ES"/>
-              </w:rPr>
-            </w:pPr>
-            <w:r>
-              <w:rPr>
-                <w:rFonts w:ascii="Times New Roman" w:eastAsia="Times New Roman" w:hAnsi="Times New Roman" w:cs="Times New Roman"/>
-                <w:color w:val="000000"/>
-                <w:sz w:val="24"/>
-                <w:szCs w:val="24"/>
-                <w:lang w:eastAsia="es-ES"/>
-              </w:rPr>
-              <w:t>Criterios de aceptación: </w:t>
-            </w:r>
-          </w:p>
-          <w:p>
-            <w:pPr>
-              <w:pStyle w:val="Prrafodelista"/>
-              <w:numPr>
-                <w:ilvl w:val="0"/>
-                <w:numId w:val="5"/>
-              </w:numPr>
-              <w:spacing w:after="0" w:line="240" w:lineRule="auto"/>
-              <w:jc w:val="both"/>
-              <w:rPr>
-                <w:rFonts w:ascii="Times New Roman" w:eastAsia="Times New Roman" w:hAnsi="Times New Roman" w:cs="Times New Roman"/>
-                <w:sz w:val="24"/>
-                <w:szCs w:val="24"/>
-                <w:lang w:eastAsia="es-ES"/>
-              </w:rPr>
-            </w:pPr>
-            <w:r>
-              <w:rPr>
-                <w:rFonts w:ascii="Times New Roman" w:eastAsia="Times New Roman" w:hAnsi="Times New Roman" w:cs="Times New Roman"/>
-                <w:sz w:val="24"/>
-                <w:szCs w:val="24"/>
-                <w:lang w:eastAsia="es-ES"/>
-              </w:rPr>
-              <w:lastRenderedPageBreak/>
-              <w:t>Escenario 1: El usuario quiere realizar una reserva y elige contratar el servicio de asador y de instrumentos.</w:t>
-            </w:r>
-          </w:p>
-          <w:p>
-            <w:pPr>
-              <w:pStyle w:val="Prrafodelista"/>
-              <w:spacing w:after="0" w:line="240" w:lineRule="auto"/>
-              <w:jc w:val="both"/>
-              <w:rPr>
-                <w:rFonts w:ascii="Times New Roman" w:eastAsia="Times New Roman" w:hAnsi="Times New Roman" w:cs="Times New Roman"/>
-                <w:sz w:val="24"/>
-                <w:szCs w:val="24"/>
-                <w:lang w:eastAsia="es-ES"/>
-              </w:rPr>
-            </w:pPr>
-            <w:r>
-              <w:rPr>
-                <w:rFonts w:ascii="Times New Roman" w:eastAsia="Times New Roman" w:hAnsi="Times New Roman" w:cs="Times New Roman"/>
-                <w:sz w:val="24"/>
-                <w:szCs w:val="24"/>
-                <w:lang w:eastAsia="es-ES"/>
-              </w:rPr>
-              <w:t>DADO que el usuario quiere registrar una nueva reserva, CUANDO presione el botón “Registrar reserva”, ENTONCES el sistema registrará la reserva y mostrará un mensaje con los servicios seleccionados, la fecha y hora de la reserva.</w:t>
-            </w:r>
-          </w:p>
-          <w:p>
-            <w:pPr>
-              <w:spacing w:after="0" w:line="240" w:lineRule="auto"/>
-              <w:ind w:left="720"/>
-              <w:jc w:val="both"/>
-              <w:rPr>
-                <w:rFonts w:ascii="Times New Roman" w:eastAsia="Times New Roman" w:hAnsi="Times New Roman" w:cs="Times New Roman"/>
-                <w:sz w:val="24"/>
-                <w:szCs w:val="24"/>
-                <w:lang w:val="es-AR" w:eastAsia="es-ES"/>
-              </w:rPr>
-            </w:pPr>
-          </w:p>
-        </w:tc>
-      </w:tr>
-      <w:tr>
-        <w:trPr>
-          <w:trHeight w:val="440"/>
-        </w:trPr>
-        <w:tc>
-          <w:tcPr>
-            <w:tcW w:w="0" w:type="auto"/>
-            <w:gridSpan w:val="3"/>
-            <w:tcBorders>
-              <w:top w:val="single" w:sz="8" w:space="0" w:color="000000"/>
-              <w:left w:val="single" w:sz="8" w:space="0" w:color="000000"/>
-              <w:bottom w:val="single" w:sz="8" w:space="0" w:color="000000"/>
-              <w:right w:val="single" w:sz="8" w:space="0" w:color="000000"/>
-            </w:tcBorders>
-            <w:tcMar>
-              <w:top w:w="100" w:type="dxa"/>
-              <w:left w:w="100" w:type="dxa"/>
-              <w:bottom w:w="100" w:type="dxa"/>
-              <w:right w:w="100" w:type="dxa"/>
-            </w:tcMar>
-            <w:hideMark/>
-          </w:tcPr>
-          <w:p>
-            <w:pPr>
-              <w:spacing w:after="0" w:line="240" w:lineRule="auto"/>
-              <w:rPr>
-                <w:rFonts w:ascii="Times New Roman" w:eastAsia="Times New Roman" w:hAnsi="Times New Roman" w:cs="Times New Roman"/>
-                <w:sz w:val="24"/>
-                <w:szCs w:val="24"/>
-                <w:lang w:eastAsia="es-ES"/>
-              </w:rPr>
-            </w:pPr>
-            <w:r>
-              <w:rPr>
-                <w:rFonts w:ascii="Times New Roman" w:eastAsia="Times New Roman" w:hAnsi="Times New Roman" w:cs="Times New Roman"/>
-                <w:color w:val="000000"/>
-                <w:sz w:val="24"/>
-                <w:szCs w:val="24"/>
-                <w:lang w:eastAsia="es-ES"/>
-              </w:rPr>
-              <w:lastRenderedPageBreak/>
-              <w:t>Programador: Lorenzo, Francisco.</w:t>
-            </w:r>
-          </w:p>
-        </w:tc>
-      </w:tr>
-      <w:tr>
-        <w:trPr>
-          <w:trHeight w:val="440"/>
-        </w:trPr>
-        <w:tc>
-          <w:tcPr>
-            <w:tcW w:w="0" w:type="auto"/>
-            <w:gridSpan w:val="3"/>
-            <w:tcBorders>
-              <w:top w:val="single" w:sz="8" w:space="0" w:color="000000"/>
-              <w:left w:val="single" w:sz="8" w:space="0" w:color="000000"/>
-              <w:bottom w:val="single" w:sz="8" w:space="0" w:color="000000"/>
-              <w:right w:val="single" w:sz="8" w:space="0" w:color="000000"/>
-            </w:tcBorders>
-            <w:tcMar>
-              <w:top w:w="100" w:type="dxa"/>
-              <w:left w:w="100" w:type="dxa"/>
-              <w:bottom w:w="100" w:type="dxa"/>
-              <w:right w:w="100" w:type="dxa"/>
-            </w:tcMar>
-            <w:hideMark/>
-          </w:tcPr>
-          <w:p>
-            <w:pPr>
-              <w:spacing w:after="0" w:line="240" w:lineRule="auto"/>
-              <w:rPr>
-                <w:rFonts w:ascii="Times New Roman" w:eastAsia="Times New Roman" w:hAnsi="Times New Roman" w:cs="Times New Roman"/>
-                <w:sz w:val="24"/>
-                <w:szCs w:val="24"/>
-                <w:lang w:eastAsia="es-ES"/>
-              </w:rPr>
-            </w:pPr>
-            <w:r>
-              <w:rPr>
-                <w:rFonts w:ascii="Times New Roman" w:eastAsia="Times New Roman" w:hAnsi="Times New Roman" w:cs="Times New Roman"/>
-                <w:color w:val="000000"/>
-                <w:sz w:val="24"/>
-                <w:szCs w:val="24"/>
-                <w:lang w:eastAsia="es-ES"/>
-              </w:rPr>
-              <w:t xml:space="preserve">Riesgo: </w:t>
-            </w:r>
-            <w:r>
-              <w:rPr>
-                <w:rFonts w:ascii="Times New Roman" w:eastAsia="Times New Roman" w:hAnsi="Times New Roman" w:cs="Times New Roman"/>
-                <w:color w:val="000000"/>
-                <w:sz w:val="24"/>
-                <w:szCs w:val="24"/>
-                <w:lang w:eastAsia="es-ES"/>
-              </w:rPr>
-              <w:t>Moderado</w:t>
             </w:r>
           </w:p>
         </w:tc>
@@ -8365,7 +7912,7 @@
                 <w:szCs w:val="24"/>
                 <w:lang w:eastAsia="es-ES"/>
               </w:rPr>
-              <w:t>3</w:t>
+              <w:t>2</w:t>
             </w:r>
           </w:p>
         </w:tc>
@@ -8800,7 +8347,25 @@
                 <w:szCs w:val="24"/>
                 <w:lang w:eastAsia="es-ES"/>
               </w:rPr>
-              <w:t>Escenario 1: El usuario desea modificar los servicios de una reserva y presiona el botón “Modificar servicios”.</w:t>
+              <w:t xml:space="preserve">Escenario 1: El usuario desea modificar los servicios de una reserva y presiona el botón “Modificar </w:t>
+            </w:r>
+            <w:r>
+              <w:rPr>
+                <w:rFonts w:ascii="Times New Roman" w:eastAsia="Times New Roman" w:hAnsi="Times New Roman" w:cs="Times New Roman"/>
+                <w:sz w:val="24"/>
+                <w:szCs w:val="24"/>
+                <w:lang w:eastAsia="es-ES"/>
+              </w:rPr>
+              <w:t>reserva</w:t>
+            </w:r>
+            <w:r>
+              <w:rPr>
+                <w:rFonts w:ascii="Times New Roman" w:eastAsia="Times New Roman" w:hAnsi="Times New Roman" w:cs="Times New Roman"/>
+                <w:sz w:val="24"/>
+                <w:szCs w:val="24"/>
+                <w:lang w:eastAsia="es-ES"/>
+              </w:rPr>
+              <w:t>”.</w:t>
             </w:r>
           </w:p>
           <w:p>
@@ -8822,7 +8387,25 @@
                 <w:szCs w:val="24"/>
                 <w:lang w:eastAsia="es-ES"/>
               </w:rPr>
-              <w:t>DADO que el usuario quiere modificar los servicios de una reserva suya, CUANDO presione el botón “Modificar servicios”, ENTONCES el sistema le mostrará los servicios ya elegidos para que los cambie y se actualice el precio de la reserva.</w:t>
+              <w:t xml:space="preserve">DADO que el usuario quiere modificar los servicios de una reserva suya, CUANDO presione el botón “Modificar </w:t>
+            </w:r>
+            <w:r>
+              <w:rPr>
+                <w:rFonts w:ascii="Times New Roman" w:eastAsia="Times New Roman" w:hAnsi="Times New Roman" w:cs="Times New Roman"/>
+                <w:sz w:val="24"/>
+                <w:szCs w:val="24"/>
+                <w:lang w:eastAsia="es-ES"/>
+              </w:rPr>
+              <w:t>reserva</w:t>
+            </w:r>
+            <w:r>
+              <w:rPr>
+                <w:rFonts w:ascii="Times New Roman" w:eastAsia="Times New Roman" w:hAnsi="Times New Roman" w:cs="Times New Roman"/>
+                <w:sz w:val="24"/>
+                <w:szCs w:val="24"/>
+                <w:lang w:eastAsia="es-ES"/>
+              </w:rPr>
+              <w:t>”, ENTONCES el sistema le mostrará los servicios ya elegidos para que los cambie y se actualice el precio de la reserva.</w:t>
             </w:r>
           </w:p>
           <w:p>
@@ -8848,7 +8431,25 @@
                 <w:szCs w:val="24"/>
                 <w:lang w:eastAsia="es-ES"/>
               </w:rPr>
-              <w:t>Escenario 2: El usuario desea modificar una reserva, presiona el botón “Modificar servicios”, no hace ningún cambio y presiona el botón “Confirmar cambios”.</w:t>
+              <w:t xml:space="preserve">Escenario 2: El usuario desea modificar una reserva, presiona el botón “Modificar </w:t>
+            </w:r>
+            <w:r>
+              <w:rPr>
+                <w:rFonts w:ascii="Times New Roman" w:eastAsia="Times New Roman" w:hAnsi="Times New Roman" w:cs="Times New Roman"/>
+                <w:sz w:val="24"/>
+                <w:szCs w:val="24"/>
+                <w:lang w:eastAsia="es-ES"/>
+              </w:rPr>
+              <w:t>reserva</w:t>
+            </w:r>
+            <w:r>
+              <w:rPr>
+                <w:rFonts w:ascii="Times New Roman" w:eastAsia="Times New Roman" w:hAnsi="Times New Roman" w:cs="Times New Roman"/>
+                <w:sz w:val="24"/>
+                <w:szCs w:val="24"/>
+                <w:lang w:eastAsia="es-ES"/>
+              </w:rPr>
+              <w:t>”, no hace ningún cambio y presiona el botón “Confirmar cambios”.</w:t>
             </w:r>
           </w:p>
           <w:p>
@@ -8870,6 +8471,7 @@
                 <w:szCs w:val="24"/>
                 <w:lang w:eastAsia="es-ES"/>
               </w:rPr>
+              <w:lastRenderedPageBreak/>
               <w:t>DADO que el usuario quiere modificar un servicio de su reserva, CUANDO presione el botón “Confirmar cambios” sin realizar ninguno, ENTONCES el sistema mostrará un mensaje “No realizó ningún cambio ¿Está seguro de que quiere continuar?”.</w:t>
             </w:r>
           </w:p>
@@ -8928,6 +8530,7 @@
                 <w:szCs w:val="24"/>
                 <w:lang w:eastAsia="es-ES"/>
               </w:rPr>
+              <w:lastRenderedPageBreak/>
               <w:t>Programador: Lorenzo, Francisco.</w:t>
             </w:r>
           </w:p>
@@ -9101,7 +8704,7 @@
                 <w:szCs w:val="24"/>
                 <w:lang w:eastAsia="es-ES"/>
               </w:rPr>
-              <w:t>4</w:t>
+              <w:t>3</w:t>
             </w:r>
           </w:p>
         </w:tc>
@@ -9456,7 +9059,16 @@
                 <w:szCs w:val="24"/>
                 <w:lang w:eastAsia="es-ES"/>
               </w:rPr>
-              <w:t>DADO que el administrador desea registrar un nuevo pedido, CUANDO llene los campos y presione el botón “Enviar pedido”, ENTONCES el sistema mostrará un mensaje “¿Confirmar envío de pedido?”.</w:t>
+              <w:t xml:space="preserve">DADO que el administrador desea registrar un nuevo pedido, CUANDO llene los campos y presione el botón “Enviar pedido”, ENTONCES el sistema </w:t>
+            </w:r>
+            <w:r>
+              <w:rPr>
+                <w:rFonts w:ascii="Times New Roman" w:eastAsia="Times New Roman" w:hAnsi="Times New Roman" w:cs="Times New Roman"/>
+                <w:sz w:val="24"/>
+                <w:szCs w:val="24"/>
+                <w:lang w:eastAsia="es-ES"/>
+              </w:rPr>
+              <w:t>enviará un correo electrónico al proveedor con los detalles del pedido.</w:t>
             </w:r>
           </w:p>
           <w:p>
@@ -9712,7 +9324,17 @@
                 <w:szCs w:val="24"/>
                 <w:lang w:eastAsia="es-ES"/>
               </w:rPr>
-              <w:t>Número de HU: 15</w:t>
+              <w:t>Número de HU: 1</w:t>
+            </w:r>
+            <w:r>
+              <w:rPr>
+                <w:rFonts w:ascii="Times New Roman" w:eastAsia="Times New Roman" w:hAnsi="Times New Roman" w:cs="Times New Roman"/>
+                <w:color w:val="000000"/>
+                <w:sz w:val="24"/>
+                <w:szCs w:val="24"/>
+                <w:lang w:eastAsia="es-ES"/>
+              </w:rPr>
+              <w:t>4</w:t>
             </w:r>
           </w:p>
         </w:tc>
@@ -9927,6 +9549,7 @@
                 <w:szCs w:val="24"/>
                 <w:lang w:eastAsia="es-ES"/>
               </w:rPr>
+              <w:lastRenderedPageBreak/>
               <w:t>Notas:</w:t>
             </w:r>
           </w:p>
@@ -10102,7 +9725,6 @@
                 <w:szCs w:val="24"/>
                 <w:lang w:eastAsia="es-ES"/>
               </w:rPr>
-              <w:lastRenderedPageBreak/>
               <w:t>Escenario 2: El usuario solicita modificar un pedido, deja vacía la descripción del pedido y presiona el botón “Confirmar cambios”.</w:t>
             </w:r>
           </w:p>
@@ -10170,7 +9792,6 @@
                 <w:szCs w:val="24"/>
                 <w:lang w:eastAsia="es-ES"/>
               </w:rPr>
-              <w:lastRenderedPageBreak/>
               <w:t>Programador: Lorenzo, Francisco.</w:t>
             </w:r>
           </w:p>
@@ -10246,8 +9867,8 @@
       </w:tblPr>
       <w:tblGrid>
         <w:gridCol w:w="2853"/>
-        <w:gridCol w:w="2945"/>
-        <w:gridCol w:w="2686"/>
+        <w:gridCol w:w="2940"/>
+        <w:gridCol w:w="2691"/>
       </w:tblGrid>
       <w:tr>
         <w:tc>
@@ -10334,7 +9955,17 @@
                 <w:szCs w:val="24"/>
                 <w:lang w:eastAsia="es-ES"/>
               </w:rPr>
-              <w:t>Número de HU: 16</w:t>
+              <w:t>Número de HU: 1</w:t>
+            </w:r>
+            <w:r>
+              <w:rPr>
+                <w:rFonts w:ascii="Times New Roman" w:eastAsia="Times New Roman" w:hAnsi="Times New Roman" w:cs="Times New Roman"/>
+                <w:color w:val="000000"/>
+                <w:sz w:val="24"/>
+                <w:szCs w:val="24"/>
+                <w:lang w:eastAsia="es-ES"/>
+              </w:rPr>
+              <w:t>5</w:t>
             </w:r>
           </w:p>
         </w:tc>
@@ -10429,7 +10060,47 @@
                 <w:szCs w:val="24"/>
                 <w:lang w:eastAsia="es-ES"/>
               </w:rPr>
-              <w:t xml:space="preserve">COMO QUIERO </w:t>
+              <w:t>COMO</w:t>
+            </w:r>
+            <w:r>
+              <w:rPr>
+                <w:rFonts w:ascii="Times New Roman" w:eastAsia="Times New Roman" w:hAnsi="Times New Roman" w:cs="Times New Roman"/>
+                <w:color w:val="000000"/>
+                <w:sz w:val="24"/>
+                <w:szCs w:val="24"/>
+                <w:lang w:eastAsia="es-ES"/>
+              </w:rPr>
+              <w:t xml:space="preserve"> administrador</w:t>
+            </w:r>
+            <w:r>
+              <w:rPr>
+                <w:rFonts w:ascii="Times New Roman" w:eastAsia="Times New Roman" w:hAnsi="Times New Roman" w:cs="Times New Roman"/>
+                <w:color w:val="000000"/>
+                <w:sz w:val="24"/>
+                <w:szCs w:val="24"/>
+                <w:lang w:eastAsia="es-ES"/>
+              </w:rPr>
+              <w:t xml:space="preserve"> QUIERO</w:t>
+            </w:r>
+            <w:r>
+              <w:rPr>
+                <w:rFonts w:ascii="Times New Roman" w:eastAsia="Times New Roman" w:hAnsi="Times New Roman" w:cs="Times New Roman"/>
+                <w:color w:val="000000"/>
+                <w:sz w:val="24"/>
+                <w:szCs w:val="24"/>
+                <w:lang w:eastAsia="es-ES"/>
+              </w:rPr>
+              <w:t xml:space="preserve"> eliminar un pedido</w:t>
+            </w:r>
+            <w:r>
+              <w:rPr>
+                <w:rFonts w:ascii="Times New Roman" w:eastAsia="Times New Roman" w:hAnsi="Times New Roman" w:cs="Times New Roman"/>
+                <w:color w:val="000000"/>
+                <w:sz w:val="24"/>
+                <w:szCs w:val="24"/>
+                <w:lang w:eastAsia="es-ES"/>
+              </w:rPr>
+              <w:t xml:space="preserve"> </w:t>
             </w:r>
             <w:r>
               <w:rPr>
@@ -10440,6 +10111,16 @@
                 <w:lang w:eastAsia="es-ES"/>
               </w:rPr>
               <w:t>PARA</w:t>
+            </w:r>
+            <w:r>
+              <w:rPr>
+                <w:rFonts w:ascii="Times New Roman" w:eastAsia="Times New Roman" w:hAnsi="Times New Roman" w:cs="Times New Roman"/>
+                <w:color w:val="000000"/>
+                <w:sz w:val="24"/>
+                <w:szCs w:val="24"/>
+                <w:lang w:eastAsia="es-ES"/>
+              </w:rPr>
+              <w:t xml:space="preserve"> no tener insumos o instrumentos de más.</w:t>
             </w:r>
           </w:p>
         </w:tc>
@@ -10640,7 +10321,7 @@
                 <w:szCs w:val="24"/>
                 <w:lang w:eastAsia="es-ES"/>
               </w:rPr>
-              <w:t>Escenario 1: El usuario solicita eliminar un pedido, selecciona el pedido a eliminar y presiona el botón “Eliminar pedido”.</w:t>
+              <w:t>Escenario 1: El usuario solicita eliminar un pedido, selecciona el pedido a eliminar y presiona el botón “Eliminar”.</w:t>
             </w:r>
           </w:p>
           <w:p>
@@ -10662,7 +10343,25 @@
                 <w:szCs w:val="24"/>
                 <w:lang w:eastAsia="es-ES"/>
               </w:rPr>
-              <w:t>DADO que el usuario desea eliminar un pedido, CUANDO presione el botón “Eliminar pedido”, ENTONCES el sistema mostrará un mensaje de “¿Está seguro de que quiere eliminar este pedido?”, el usuario confirma y el sistema procede a eliminar el pedido.</w:t>
+              <w:t>DADO que el usuario desea eliminar un pedido, CUANDO presione el botón “Eliminar”</w:t>
+            </w:r>
+            <w:r>
+              <w:rPr>
+                <w:rFonts w:ascii="Times New Roman" w:eastAsia="Times New Roman" w:hAnsi="Times New Roman" w:cs="Times New Roman"/>
+                <w:sz w:val="24"/>
+                <w:szCs w:val="24"/>
+                <w:lang w:eastAsia="es-ES"/>
+              </w:rPr>
+              <w:t xml:space="preserve"> del pedido seleccionado</w:t>
+            </w:r>
+            <w:r>
+              <w:rPr>
+                <w:rFonts w:ascii="Times New Roman" w:eastAsia="Times New Roman" w:hAnsi="Times New Roman" w:cs="Times New Roman"/>
+                <w:sz w:val="24"/>
+                <w:szCs w:val="24"/>
+                <w:lang w:eastAsia="es-ES"/>
+              </w:rPr>
+              <w:t>, ENTONCES el sistema mostrará un mensaje de “¿Está seguro de que quiere eliminar este pedido?”, el usuario confirma y el sistema procede a eliminar el pedido.</w:t>
             </w:r>
           </w:p>
         </w:tc>
@@ -10870,7 +10569,17 @@
                 <w:szCs w:val="24"/>
                 <w:lang w:eastAsia="es-ES"/>
               </w:rPr>
-              <w:t>Número de HU: 17</w:t>
+              <w:t>Número de HU: 1</w:t>
+            </w:r>
+            <w:r>
+              <w:rPr>
+                <w:rFonts w:ascii="Times New Roman" w:eastAsia="Times New Roman" w:hAnsi="Times New Roman" w:cs="Times New Roman"/>
+                <w:color w:val="000000"/>
+                <w:sz w:val="24"/>
+                <w:szCs w:val="24"/>
+                <w:lang w:eastAsia="es-ES"/>
+              </w:rPr>
+              <w:t>6</w:t>
             </w:r>
           </w:p>
         </w:tc>
@@ -10964,6 +10673,7 @@
                 <w:szCs w:val="24"/>
                 <w:lang w:val="es-AR" w:eastAsia="es-AR"/>
               </w:rPr>
+              <w:lastRenderedPageBreak/>
               <w:t>COMO administrador QUIERO consultar los pedidos pendientes PARA administrar los insumos disponibles en el negocio y que no falten para las reservas siguientes.</w:t>
             </w:r>
           </w:p>
@@ -11097,6 +10807,118 @@
               <w:t>N° pedido</w:t>
             </w:r>
           </w:p>
+          <w:p>
+            <w:pPr>
+              <w:numPr>
+                <w:ilvl w:val="0"/>
+                <w:numId w:val="1"/>
+              </w:numPr>
+              <w:spacing w:after="0" w:line="240" w:lineRule="auto"/>
+              <w:jc w:val="both"/>
+              <w:textAlignment w:val="baseline"/>
+              <w:rPr>
+                <w:rFonts w:ascii="Times New Roman" w:eastAsia="Times New Roman" w:hAnsi="Times New Roman" w:cs="Times New Roman"/>
+                <w:color w:val="000000"/>
+                <w:sz w:val="24"/>
+                <w:szCs w:val="24"/>
+                <w:lang w:eastAsia="es-ES"/>
+              </w:rPr>
+            </w:pPr>
+            <w:r>
+              <w:rPr>
+                <w:rFonts w:ascii="Times New Roman" w:eastAsia="Times New Roman" w:hAnsi="Times New Roman" w:cs="Times New Roman"/>
+                <w:color w:val="000000"/>
+                <w:sz w:val="24"/>
+                <w:szCs w:val="24"/>
+                <w:lang w:eastAsia="es-ES"/>
+              </w:rPr>
+              <w:t>Fecha</w:t>
+            </w:r>
+          </w:p>
+          <w:p>
+            <w:pPr>
+              <w:numPr>
+                <w:ilvl w:val="0"/>
+                <w:numId w:val="1"/>
+              </w:numPr>
+              <w:spacing w:after="0" w:line="240" w:lineRule="auto"/>
+              <w:jc w:val="both"/>
+              <w:textAlignment w:val="baseline"/>
+              <w:rPr>
+                <w:rFonts w:ascii="Times New Roman" w:eastAsia="Times New Roman" w:hAnsi="Times New Roman" w:cs="Times New Roman"/>
+                <w:color w:val="000000"/>
+                <w:sz w:val="24"/>
+                <w:szCs w:val="24"/>
+                <w:lang w:eastAsia="es-ES"/>
+              </w:rPr>
+            </w:pPr>
+            <w:r>
+              <w:rPr>
+                <w:rFonts w:ascii="Times New Roman" w:eastAsia="Times New Roman" w:hAnsi="Times New Roman" w:cs="Times New Roman"/>
+                <w:color w:val="000000"/>
+                <w:sz w:val="24"/>
+                <w:szCs w:val="24"/>
+                <w:lang w:eastAsia="es-ES"/>
+              </w:rPr>
+              <w:t>Descripción</w:t>
+            </w:r>
+          </w:p>
+          <w:p>
+            <w:pPr>
+              <w:numPr>
+                <w:ilvl w:val="0"/>
+                <w:numId w:val="1"/>
+              </w:numPr>
+              <w:spacing w:after="0" w:line="240" w:lineRule="auto"/>
+              <w:jc w:val="both"/>
+              <w:textAlignment w:val="baseline"/>
+              <w:rPr>
+                <w:rFonts w:ascii="Times New Roman" w:eastAsia="Times New Roman" w:hAnsi="Times New Roman" w:cs="Times New Roman"/>
+                <w:color w:val="000000"/>
+                <w:sz w:val="24"/>
+                <w:szCs w:val="24"/>
+                <w:lang w:eastAsia="es-ES"/>
+              </w:rPr>
+            </w:pPr>
+            <w:r>
+              <w:rPr>
+                <w:rFonts w:ascii="Times New Roman" w:eastAsia="Times New Roman" w:hAnsi="Times New Roman" w:cs="Times New Roman"/>
+                <w:color w:val="000000"/>
+                <w:sz w:val="24"/>
+                <w:szCs w:val="24"/>
+                <w:lang w:eastAsia="es-ES"/>
+              </w:rPr>
+              <w:t>Proveedor</w:t>
+            </w:r>
+          </w:p>
+          <w:p>
+            <w:pPr>
+              <w:numPr>
+                <w:ilvl w:val="0"/>
+                <w:numId w:val="1"/>
+              </w:numPr>
+              <w:spacing w:after="0" w:line="240" w:lineRule="auto"/>
+              <w:jc w:val="both"/>
+              <w:textAlignment w:val="baseline"/>
+              <w:rPr>
+                <w:rFonts w:ascii="Times New Roman" w:eastAsia="Times New Roman" w:hAnsi="Times New Roman" w:cs="Times New Roman"/>
+                <w:color w:val="000000"/>
+                <w:sz w:val="24"/>
+                <w:szCs w:val="24"/>
+                <w:lang w:eastAsia="es-ES"/>
+              </w:rPr>
+            </w:pPr>
+            <w:r>
+              <w:rPr>
+                <w:rFonts w:ascii="Times New Roman" w:eastAsia="Times New Roman" w:hAnsi="Times New Roman" w:cs="Times New Roman"/>
+                <w:color w:val="000000"/>
+                <w:sz w:val="24"/>
+                <w:szCs w:val="24"/>
+                <w:lang w:eastAsia="es-ES"/>
+              </w:rPr>
+              <w:t>Teléfono</w:t>
+            </w:r>
+          </w:p>
         </w:tc>
       </w:tr>
       <w:tr>
@@ -11165,8 +10987,25 @@
                 <w:szCs w:val="24"/>
                 <w:lang w:eastAsia="es-ES"/>
               </w:rPr>
-              <w:lastRenderedPageBreak/>
-              <w:t>Escenario 1: Se solicita consultar los pedidos pendientes y el usuario presiona el botón “Ver pedidos pendientes”.</w:t>
+              <w:t>Escenario 1: Se solicita consultar los pedidos pendientes y el usuario presiona el botón “</w:t>
+            </w:r>
+            <w:r>
+              <w:rPr>
+                <w:rFonts w:ascii="Times New Roman" w:eastAsia="Times New Roman" w:hAnsi="Times New Roman" w:cs="Times New Roman"/>
+                <w:sz w:val="24"/>
+                <w:szCs w:val="24"/>
+                <w:lang w:eastAsia="es-ES"/>
+              </w:rPr>
+              <w:t>Pedidos</w:t>
+            </w:r>
+            <w:r>
+              <w:rPr>
+                <w:rFonts w:ascii="Times New Roman" w:eastAsia="Times New Roman" w:hAnsi="Times New Roman" w:cs="Times New Roman"/>
+                <w:sz w:val="24"/>
+                <w:szCs w:val="24"/>
+                <w:lang w:eastAsia="es-ES"/>
+              </w:rPr>
+              <w:t>”.</w:t>
             </w:r>
           </w:p>
           <w:p>
@@ -11188,7 +11027,25 @@
                 <w:szCs w:val="24"/>
                 <w:lang w:eastAsia="es-ES"/>
               </w:rPr>
-              <w:t>DADA la existencia de pedidos pendientes, CUANDO el usuario presione el botón “Ver pedidos pendientes”, ENTONCES el sistema mostrará los pedidos pendientes.</w:t>
+              <w:t>DADA la existencia de pedidos pendientes, CUANDO el usuario presione el botón “</w:t>
+            </w:r>
+            <w:r>
+              <w:rPr>
+                <w:rFonts w:ascii="Times New Roman" w:eastAsia="Times New Roman" w:hAnsi="Times New Roman" w:cs="Times New Roman"/>
+                <w:sz w:val="24"/>
+                <w:szCs w:val="24"/>
+                <w:lang w:eastAsia="es-ES"/>
+              </w:rPr>
+              <w:t>Pedidos</w:t>
+            </w:r>
+            <w:r>
+              <w:rPr>
+                <w:rFonts w:ascii="Times New Roman" w:eastAsia="Times New Roman" w:hAnsi="Times New Roman" w:cs="Times New Roman"/>
+                <w:sz w:val="24"/>
+                <w:szCs w:val="24"/>
+                <w:lang w:eastAsia="es-ES"/>
+              </w:rPr>
+              <w:t xml:space="preserve"> ENTONCES el sistema mostrará los pedidos pendientes.</w:t>
             </w:r>
           </w:p>
           <w:p>
@@ -11214,7 +11071,25 @@
                 <w:szCs w:val="24"/>
                 <w:lang w:eastAsia="es-ES"/>
               </w:rPr>
-              <w:t>Escenario 2: Se solicita consultar los pedidos pendientes, pero no hay pedidos y el usuario presiona el botón “Ver pedidos pendientes”.</w:t>
+              <w:t>Escenario 2: Se solicita consultar los pedidos pendientes, pero no hay pedidos y el usuario presiona el botón “</w:t>
+            </w:r>
+            <w:r>
+              <w:rPr>
+                <w:rFonts w:ascii="Times New Roman" w:eastAsia="Times New Roman" w:hAnsi="Times New Roman" w:cs="Times New Roman"/>
+                <w:sz w:val="24"/>
+                <w:szCs w:val="24"/>
+                <w:lang w:eastAsia="es-ES"/>
+              </w:rPr>
+              <w:t>Pedidos</w:t>
+            </w:r>
+            <w:r>
+              <w:rPr>
+                <w:rFonts w:ascii="Times New Roman" w:eastAsia="Times New Roman" w:hAnsi="Times New Roman" w:cs="Times New Roman"/>
+                <w:sz w:val="24"/>
+                <w:szCs w:val="24"/>
+                <w:lang w:eastAsia="es-ES"/>
+              </w:rPr>
+              <w:t>”.</w:t>
             </w:r>
           </w:p>
           <w:p>
@@ -11294,7 +11169,6 @@
                 <w:szCs w:val="24"/>
                 <w:lang w:eastAsia="es-ES"/>
               </w:rPr>
-              <w:lastRenderedPageBreak/>
               <w:t>Programador: Lorenzo, Francisco.</w:t>
             </w:r>
           </w:p>
@@ -11370,8 +11244,8 @@
       </w:tblPr>
       <w:tblGrid>
         <w:gridCol w:w="2723"/>
-        <w:gridCol w:w="3041"/>
-        <w:gridCol w:w="2720"/>
+        <w:gridCol w:w="3039"/>
+        <w:gridCol w:w="2722"/>
       </w:tblGrid>
       <w:tr>
         <w:tc>
@@ -11458,7 +11332,17 @@
                 <w:szCs w:val="24"/>
                 <w:lang w:eastAsia="es-ES"/>
               </w:rPr>
-              <w:t>Número de HU: 18</w:t>
+              <w:t>Número de HU: 1</w:t>
+            </w:r>
+            <w:r>
+              <w:rPr>
+                <w:rFonts w:ascii="Times New Roman" w:eastAsia="Times New Roman" w:hAnsi="Times New Roman" w:cs="Times New Roman"/>
+                <w:color w:val="000000"/>
+                <w:sz w:val="24"/>
+                <w:szCs w:val="24"/>
+                <w:lang w:eastAsia="es-ES"/>
+              </w:rPr>
+              <w:t>7</w:t>
             </w:r>
           </w:p>
         </w:tc>
@@ -11552,7 +11436,25 @@
                 <w:szCs w:val="24"/>
                 <w:lang w:val="es-AR" w:eastAsia="es-AR"/>
               </w:rPr>
-              <w:t>COMO administrador QUIERO consultar todos los pedidos realizados históricamente PARA analizar el uso de los insumos, precio de proveedores y tiempos de entrega.</w:t>
+              <w:t>COMO administrador QUIERO consultar todos los pedidos realizados históricamente PARA analizar el uso de los insumos</w:t>
+            </w:r>
+            <w:r>
+              <w:rPr>
+                <w:rFonts w:ascii="Times New Roman" w:eastAsia="Times New Roman" w:hAnsi="Times New Roman" w:cs="Times New Roman"/>
+                <w:sz w:val="24"/>
+                <w:szCs w:val="24"/>
+                <w:lang w:val="es-AR" w:eastAsia="es-AR"/>
+              </w:rPr>
+              <w:t xml:space="preserve"> y </w:t>
+            </w:r>
+            <w:r>
+              <w:rPr>
+                <w:rFonts w:ascii="Times New Roman" w:eastAsia="Times New Roman" w:hAnsi="Times New Roman" w:cs="Times New Roman"/>
+                <w:sz w:val="24"/>
+                <w:szCs w:val="24"/>
+                <w:lang w:val="es-AR" w:eastAsia="es-AR"/>
+              </w:rPr>
+              <w:t>tiempos de entrega.</w:t>
             </w:r>
           </w:p>
         </w:tc>
@@ -11781,7 +11683,25 @@
                 <w:szCs w:val="24"/>
                 <w:lang w:eastAsia="es-ES"/>
               </w:rPr>
-              <w:t>Escenario 1: Se solicita consultar todos los pedidos realizados históricamente y el usuario presiona el botón “Ver históricos”.</w:t>
+              <w:t xml:space="preserve">Escenario 1: Se solicita consultar todos los pedidos realizados históricamente y el usuario presiona el botón “Ver </w:t>
+            </w:r>
+            <w:r>
+              <w:rPr>
+                <w:rFonts w:ascii="Times New Roman" w:eastAsia="Times New Roman" w:hAnsi="Times New Roman" w:cs="Times New Roman"/>
+                <w:sz w:val="24"/>
+                <w:szCs w:val="24"/>
+                <w:lang w:eastAsia="es-ES"/>
+              </w:rPr>
+              <w:t>concretados</w:t>
+            </w:r>
+            <w:r>
+              <w:rPr>
+                <w:rFonts w:ascii="Times New Roman" w:eastAsia="Times New Roman" w:hAnsi="Times New Roman" w:cs="Times New Roman"/>
+                <w:sz w:val="24"/>
+                <w:szCs w:val="24"/>
+                <w:lang w:eastAsia="es-ES"/>
+              </w:rPr>
+              <w:t>”.</w:t>
             </w:r>
           </w:p>
           <w:p>
@@ -11803,7 +11723,43 @@
                 <w:szCs w:val="24"/>
                 <w:lang w:eastAsia="es-ES"/>
               </w:rPr>
-              <w:t>DADO que el usuario desea consultar los todos los pedidos realizados históricamente, CUANDO presione el botón “Ver históricos”, ENTONCES el sistema mostrará una lista de todos los pedidos concretados.</w:t>
+              <w:t xml:space="preserve">DADO que el usuario desea consultar los todos los pedidos realizados históricamente, CUANDO presione el botón “Ver </w:t>
+            </w:r>
+            <w:r>
+              <w:rPr>
+                <w:rFonts w:ascii="Times New Roman" w:eastAsia="Times New Roman" w:hAnsi="Times New Roman" w:cs="Times New Roman"/>
+                <w:sz w:val="24"/>
+                <w:szCs w:val="24"/>
+                <w:lang w:eastAsia="es-ES"/>
+              </w:rPr>
+              <w:t>concretados</w:t>
+            </w:r>
+            <w:r>
+              <w:rPr>
+                <w:rFonts w:ascii="Times New Roman" w:eastAsia="Times New Roman" w:hAnsi="Times New Roman" w:cs="Times New Roman"/>
+                <w:sz w:val="24"/>
+                <w:szCs w:val="24"/>
+                <w:lang w:eastAsia="es-ES"/>
+              </w:rPr>
+              <w:t xml:space="preserve">”, ENTONCES el sistema mostrará una </w:t>
+            </w:r>
+            <w:r>
+              <w:rPr>
+                <w:rFonts w:ascii="Times New Roman" w:eastAsia="Times New Roman" w:hAnsi="Times New Roman" w:cs="Times New Roman"/>
+                <w:sz w:val="24"/>
+                <w:szCs w:val="24"/>
+                <w:lang w:eastAsia="es-ES"/>
+              </w:rPr>
+              <w:t>tabla</w:t>
+            </w:r>
+            <w:r>
+              <w:rPr>
+                <w:rFonts w:ascii="Times New Roman" w:eastAsia="Times New Roman" w:hAnsi="Times New Roman" w:cs="Times New Roman"/>
+                <w:sz w:val="24"/>
+                <w:szCs w:val="24"/>
+                <w:lang w:eastAsia="es-ES"/>
+              </w:rPr>
+              <w:t xml:space="preserve"> de todos los pedidos concretados.</w:t>
             </w:r>
           </w:p>
           <w:p>
@@ -11906,6 +11862,7 @@
                 <w:szCs w:val="24"/>
                 <w:lang w:eastAsia="es-ES"/>
               </w:rPr>
+              <w:lastRenderedPageBreak/>
               <w:t xml:space="preserve">Riesgo: </w:t>
             </w:r>
             <w:r>
@@ -11935,9 +11892,9 @@
         <w:tblLook w:val="04A0" w:firstRow="1" w:lastRow="0" w:firstColumn="1" w:lastColumn="0" w:noHBand="0" w:noVBand="1"/>
       </w:tblPr>
       <w:tblGrid>
-        <w:gridCol w:w="2677"/>
-        <w:gridCol w:w="3006"/>
-        <w:gridCol w:w="2801"/>
+        <w:gridCol w:w="2678"/>
+        <w:gridCol w:w="3002"/>
+        <w:gridCol w:w="2804"/>
       </w:tblGrid>
       <w:tr>
         <w:tc>
@@ -12024,7 +11981,17 @@
                 <w:szCs w:val="24"/>
                 <w:lang w:eastAsia="es-ES"/>
               </w:rPr>
-              <w:t>Número de HU: 19</w:t>
+              <w:t>Número de HU: 1</w:t>
+            </w:r>
+            <w:r>
+              <w:rPr>
+                <w:rFonts w:ascii="Times New Roman" w:eastAsia="Times New Roman" w:hAnsi="Times New Roman" w:cs="Times New Roman"/>
+                <w:color w:val="000000"/>
+                <w:sz w:val="24"/>
+                <w:szCs w:val="24"/>
+                <w:lang w:eastAsia="es-ES"/>
+              </w:rPr>
+              <w:t>8</w:t>
             </w:r>
           </w:p>
         </w:tc>
@@ -12118,7 +12085,16 @@
                 <w:szCs w:val="24"/>
                 <w:lang w:val="es-AR" w:eastAsia="es-AR"/>
               </w:rPr>
-              <w:t>COMO administrador QUIERO registrar un nuevo insumo PARA poner en venta nuevos snacks/bebidas o en uso nuevos instrumentos para las canchas.</w:t>
+              <w:t>COMO administrador QUIERO registrar un nuevo insumo PARA poner en venta nuevos snacks/bebidas</w:t>
+            </w:r>
+            <w:r>
+              <w:rPr>
+                <w:rFonts w:ascii="Times New Roman" w:eastAsia="Times New Roman" w:hAnsi="Times New Roman" w:cs="Times New Roman"/>
+                <w:sz w:val="24"/>
+                <w:szCs w:val="24"/>
+                <w:lang w:val="es-AR" w:eastAsia="es-AR"/>
+              </w:rPr>
+              <w:t>.</w:t>
             </w:r>
           </w:p>
         </w:tc>
@@ -12164,7 +12140,6 @@
                 <w:szCs w:val="24"/>
                 <w:lang w:eastAsia="es-ES"/>
               </w:rPr>
-              <w:lastRenderedPageBreak/>
               <w:t>Título:</w:t>
             </w:r>
             <w:r>
@@ -12434,7 +12409,16 @@
                 <w:szCs w:val="24"/>
                 <w:lang w:eastAsia="es-ES"/>
               </w:rPr>
-              <w:t>”, ENTONCES el sistema validará los campos y mostrará un mensaje “Insumo cargado con éxito”.</w:t>
+              <w:t xml:space="preserve">”, ENTONCES el sistema validará los campos y mostrará </w:t>
+            </w:r>
+            <w:r>
+              <w:rPr>
+                <w:rFonts w:ascii="Times New Roman" w:eastAsia="Times New Roman" w:hAnsi="Times New Roman" w:cs="Times New Roman"/>
+                <w:sz w:val="24"/>
+                <w:szCs w:val="24"/>
+                <w:lang w:eastAsia="es-ES"/>
+              </w:rPr>
+              <w:t>el nuevo insumo en una lista con los ya existentes.</w:t>
             </w:r>
           </w:p>
           <w:p>
@@ -12518,7 +12502,16 @@
                 <w:szCs w:val="24"/>
                 <w:lang w:eastAsia="es-ES"/>
               </w:rPr>
-              <w:t>”, ENTONCES el sistema mostrará un mensaje de error “Faltan campos obligatorios” y hará énfasis en el campo faltante.</w:t>
+              <w:t>”, ENTONCES el sistema mostrará un mensaje de error “Faltan campos obligatorios”</w:t>
+            </w:r>
+            <w:r>
+              <w:rPr>
+                <w:rFonts w:ascii="Times New Roman" w:eastAsia="Times New Roman" w:hAnsi="Times New Roman" w:cs="Times New Roman"/>
+                <w:sz w:val="24"/>
+                <w:szCs w:val="24"/>
+                <w:lang w:eastAsia="es-ES"/>
+              </w:rPr>
+              <w:t>.</w:t>
             </w:r>
           </w:p>
         </w:tc>
@@ -12638,8 +12631,8 @@
       </w:tblPr>
       <w:tblGrid>
         <w:gridCol w:w="2825"/>
-        <w:gridCol w:w="2927"/>
-        <w:gridCol w:w="2732"/>
+        <w:gridCol w:w="2930"/>
+        <w:gridCol w:w="2729"/>
       </w:tblGrid>
       <w:tr>
         <w:tc>
@@ -12726,7 +12719,17 @@
                 <w:szCs w:val="24"/>
                 <w:lang w:eastAsia="es-ES"/>
               </w:rPr>
-              <w:t>Número de HU: 20</w:t>
+              <w:t xml:space="preserve">Número de HU: </w:t>
+            </w:r>
+            <w:r>
+              <w:rPr>
+                <w:rFonts w:ascii="Times New Roman" w:eastAsia="Times New Roman" w:hAnsi="Times New Roman" w:cs="Times New Roman"/>
+                <w:color w:val="000000"/>
+                <w:sz w:val="24"/>
+                <w:szCs w:val="24"/>
+                <w:lang w:eastAsia="es-ES"/>
+              </w:rPr>
+              <w:t>19</w:t>
             </w:r>
           </w:p>
         </w:tc>
@@ -13077,6 +13080,7 @@
                 <w:szCs w:val="24"/>
                 <w:lang w:eastAsia="es-ES"/>
               </w:rPr>
+              <w:lastRenderedPageBreak/>
               <w:t>Escenario 1: El usuario desea modificar un insumo y presiona el botón “Modificar insumo”.</w:t>
             </w:r>
           </w:p>
@@ -13147,8 +13151,34 @@
                 <w:szCs w:val="24"/>
                 <w:lang w:eastAsia="es-ES"/>
               </w:rPr>
-              <w:lastRenderedPageBreak/>
-              <w:t>DADO que el usuario desea modificar un insumo, CUANDO presione el botón “Confirmar cambios”, ENTONCES el sistema mostrará un mensaje de error “Faltan campos obligatorios” y hará énfasis en el campo faltante.</w:t>
+              <w:t>DADO que el usuario desea modificar un insumo, CUANDO presione el botón “Confirmar cambios”, ENTONCES el sistema mostrará un mensaje de error “</w:t>
+            </w:r>
+            <w:r>
+              <w:rPr>
+                <w:rFonts w:ascii="Times New Roman" w:eastAsia="Times New Roman" w:hAnsi="Times New Roman" w:cs="Times New Roman"/>
+                <w:sz w:val="24"/>
+                <w:szCs w:val="24"/>
+                <w:lang w:eastAsia="es-ES"/>
+              </w:rPr>
+              <w:t>No puede dejar campos vacíos al realizar la modificación</w:t>
+            </w:r>
+            <w:r>
+              <w:rPr>
+                <w:rFonts w:ascii="Times New Roman" w:eastAsia="Times New Roman" w:hAnsi="Times New Roman" w:cs="Times New Roman"/>
+                <w:sz w:val="24"/>
+                <w:szCs w:val="24"/>
+                <w:lang w:eastAsia="es-ES"/>
+              </w:rPr>
+              <w:t>”</w:t>
+            </w:r>
+            <w:r>
+              <w:rPr>
+                <w:rFonts w:ascii="Times New Roman" w:eastAsia="Times New Roman" w:hAnsi="Times New Roman" w:cs="Times New Roman"/>
+                <w:sz w:val="24"/>
+                <w:szCs w:val="24"/>
+                <w:lang w:eastAsia="es-ES"/>
+              </w:rPr>
+              <w:t>.</w:t>
             </w:r>
           </w:p>
           <w:p>
@@ -13281,9 +13311,9 @@
         <w:tblLook w:val="04A0" w:firstRow="1" w:lastRow="0" w:firstColumn="1" w:lastColumn="0" w:noHBand="0" w:noVBand="1"/>
       </w:tblPr>
       <w:tblGrid>
-        <w:gridCol w:w="2728"/>
-        <w:gridCol w:w="3008"/>
-        <w:gridCol w:w="2748"/>
+        <w:gridCol w:w="2727"/>
+        <w:gridCol w:w="3011"/>
+        <w:gridCol w:w="2746"/>
       </w:tblGrid>
       <w:tr>
         <w:tc>
@@ -13370,7 +13400,17 @@
                 <w:szCs w:val="24"/>
                 <w:lang w:eastAsia="es-ES"/>
               </w:rPr>
-              <w:t>Número de HU: 21</w:t>
+              <w:t>Número de HU: 2</w:t>
+            </w:r>
+            <w:r>
+              <w:rPr>
+                <w:rFonts w:ascii="Times New Roman" w:eastAsia="Times New Roman" w:hAnsi="Times New Roman" w:cs="Times New Roman"/>
+                <w:color w:val="000000"/>
+                <w:sz w:val="24"/>
+                <w:szCs w:val="24"/>
+                <w:lang w:eastAsia="es-ES"/>
+              </w:rPr>
+              <w:t>0</w:t>
             </w:r>
           </w:p>
         </w:tc>
@@ -13665,7 +13705,7 @@
                 <w:szCs w:val="24"/>
                 <w:lang w:eastAsia="es-ES"/>
               </w:rPr>
-              <w:t>Escenario 1: Se solicita eliminar un insumo, se selecciona el insumo y se presiona el botón “Eliminar insumo”.</w:t>
+              <w:t>Escenario 1: Se solicita eliminar un insumo, se selecciona el insumo y se presiona el botón “Eliminar”.</w:t>
             </w:r>
           </w:p>
           <w:p>
@@ -13687,7 +13727,7 @@
                 <w:szCs w:val="24"/>
                 <w:lang w:eastAsia="es-ES"/>
               </w:rPr>
-              <w:t>DADO que el usuario desea eliminar un insumo, CUANDO seleccione el insumo deseado y presione el botón “Eliminar insumo”, ENTONCES el sistema mostrará un mensaje de advertencia “¿Está seguro de que desea eliminar este insumo?”. Si se confirma el sistema eliminará el insumo</w:t>
+              <w:t>DADO que el usuario desea eliminar un insumo, CUANDO seleccione el insumo deseado y presione el botón “Elimina”, ENTONCES el sistema mostrará un mensaje de advertencia “¿Está seguro de que desea eliminar este insumo?”. Si se confirma el sistema eliminará el insumo</w:t>
             </w:r>
             <w:r>
               <w:rPr>
@@ -13709,1320 +13749,6 @@
                 <w:sz w:val="24"/>
                 <w:szCs w:val="24"/>
                 <w:lang w:eastAsia="es-ES"/>
-              </w:rPr>
-            </w:pPr>
-          </w:p>
-        </w:tc>
-      </w:tr>
-      <w:tr>
-        <w:trPr>
-          <w:trHeight w:val="440"/>
-        </w:trPr>
-        <w:tc>
-          <w:tcPr>
-            <w:tcW w:w="0" w:type="auto"/>
-            <w:gridSpan w:val="3"/>
-            <w:tcBorders>
-              <w:top w:val="single" w:sz="8" w:space="0" w:color="000000"/>
-              <w:left w:val="single" w:sz="8" w:space="0" w:color="000000"/>
-              <w:bottom w:val="single" w:sz="8" w:space="0" w:color="000000"/>
-              <w:right w:val="single" w:sz="8" w:space="0" w:color="000000"/>
-            </w:tcBorders>
-            <w:tcMar>
-              <w:top w:w="100" w:type="dxa"/>
-              <w:left w:w="100" w:type="dxa"/>
-              <w:bottom w:w="100" w:type="dxa"/>
-              <w:right w:w="100" w:type="dxa"/>
-            </w:tcMar>
-            <w:hideMark/>
-          </w:tcPr>
-          <w:p>
-            <w:pPr>
-              <w:spacing w:after="0" w:line="240" w:lineRule="auto"/>
-              <w:rPr>
-                <w:rFonts w:ascii="Times New Roman" w:eastAsia="Times New Roman" w:hAnsi="Times New Roman" w:cs="Times New Roman"/>
-                <w:sz w:val="24"/>
-                <w:szCs w:val="24"/>
-                <w:lang w:eastAsia="es-ES"/>
-              </w:rPr>
-            </w:pPr>
-            <w:r>
-              <w:rPr>
-                <w:rFonts w:ascii="Times New Roman" w:eastAsia="Times New Roman" w:hAnsi="Times New Roman" w:cs="Times New Roman"/>
-                <w:color w:val="000000"/>
-                <w:sz w:val="24"/>
-                <w:szCs w:val="24"/>
-                <w:lang w:eastAsia="es-ES"/>
-              </w:rPr>
-              <w:t>Programador: Lorenzo, Francisco.</w:t>
-            </w:r>
-          </w:p>
-        </w:tc>
-      </w:tr>
-      <w:tr>
-        <w:trPr>
-          <w:trHeight w:val="440"/>
-        </w:trPr>
-        <w:tc>
-          <w:tcPr>
-            <w:tcW w:w="0" w:type="auto"/>
-            <w:gridSpan w:val="3"/>
-            <w:tcBorders>
-              <w:top w:val="single" w:sz="8" w:space="0" w:color="000000"/>
-              <w:left w:val="single" w:sz="8" w:space="0" w:color="000000"/>
-              <w:bottom w:val="single" w:sz="8" w:space="0" w:color="000000"/>
-              <w:right w:val="single" w:sz="8" w:space="0" w:color="000000"/>
-            </w:tcBorders>
-            <w:tcMar>
-              <w:top w:w="100" w:type="dxa"/>
-              <w:left w:w="100" w:type="dxa"/>
-              <w:bottom w:w="100" w:type="dxa"/>
-              <w:right w:w="100" w:type="dxa"/>
-            </w:tcMar>
-            <w:hideMark/>
-          </w:tcPr>
-          <w:p>
-            <w:pPr>
-              <w:spacing w:after="0" w:line="240" w:lineRule="auto"/>
-              <w:rPr>
-                <w:rFonts w:ascii="Times New Roman" w:eastAsia="Times New Roman" w:hAnsi="Times New Roman" w:cs="Times New Roman"/>
-                <w:sz w:val="24"/>
-                <w:szCs w:val="24"/>
-                <w:lang w:eastAsia="es-ES"/>
-              </w:rPr>
-            </w:pPr>
-            <w:r>
-              <w:rPr>
-                <w:rFonts w:ascii="Times New Roman" w:eastAsia="Times New Roman" w:hAnsi="Times New Roman" w:cs="Times New Roman"/>
-                <w:color w:val="000000"/>
-                <w:sz w:val="24"/>
-                <w:szCs w:val="24"/>
-                <w:lang w:eastAsia="es-ES"/>
-              </w:rPr>
-              <w:t xml:space="preserve">Riesgo: </w:t>
-            </w:r>
-            <w:r>
-              <w:rPr>
-                <w:rFonts w:ascii="Times New Roman" w:eastAsia="Times New Roman" w:hAnsi="Times New Roman" w:cs="Times New Roman"/>
-                <w:color w:val="000000"/>
-                <w:sz w:val="24"/>
-                <w:szCs w:val="24"/>
-                <w:lang w:eastAsia="es-ES"/>
-              </w:rPr>
-              <w:t>Bajo</w:t>
-            </w:r>
-          </w:p>
-        </w:tc>
-      </w:tr>
-    </w:tbl>
-    <w:p/>
-    <w:tbl>
-      <w:tblPr>
-        <w:tblW w:w="0" w:type="auto"/>
-        <w:tblCellMar>
-          <w:top w:w="15" w:type="dxa"/>
-          <w:left w:w="15" w:type="dxa"/>
-          <w:bottom w:w="15" w:type="dxa"/>
-          <w:right w:w="15" w:type="dxa"/>
-        </w:tblCellMar>
-        <w:tblLook w:val="04A0" w:firstRow="1" w:lastRow="0" w:firstColumn="1" w:lastColumn="0" w:noHBand="0" w:noVBand="1"/>
-      </w:tblPr>
-      <w:tblGrid>
-        <w:gridCol w:w="2826"/>
-        <w:gridCol w:w="2924"/>
-        <w:gridCol w:w="2734"/>
-      </w:tblGrid>
-      <w:tr>
-        <w:tc>
-          <w:tcPr>
-            <w:tcW w:w="0" w:type="auto"/>
-            <w:tcBorders>
-              <w:top w:val="single" w:sz="8" w:space="0" w:color="000000"/>
-              <w:left w:val="single" w:sz="8" w:space="0" w:color="000000"/>
-              <w:bottom w:val="single" w:sz="8" w:space="0" w:color="000000"/>
-              <w:right w:val="single" w:sz="8" w:space="0" w:color="000000"/>
-            </w:tcBorders>
-            <w:tcMar>
-              <w:top w:w="100" w:type="dxa"/>
-              <w:left w:w="100" w:type="dxa"/>
-              <w:bottom w:w="100" w:type="dxa"/>
-              <w:right w:w="100" w:type="dxa"/>
-            </w:tcMar>
-            <w:hideMark/>
-          </w:tcPr>
-          <w:p>
-            <w:pPr>
-              <w:spacing w:after="0" w:line="240" w:lineRule="auto"/>
-              <w:rPr>
-                <w:rFonts w:ascii="Times New Roman" w:eastAsia="Times New Roman" w:hAnsi="Times New Roman" w:cs="Times New Roman"/>
-                <w:sz w:val="24"/>
-                <w:szCs w:val="24"/>
-                <w:lang w:eastAsia="es-ES"/>
-              </w:rPr>
-            </w:pPr>
-            <w:r>
-              <w:rPr>
-                <w:rFonts w:ascii="Times New Roman" w:eastAsia="Times New Roman" w:hAnsi="Times New Roman" w:cs="Times New Roman"/>
-                <w:color w:val="000000"/>
-                <w:sz w:val="24"/>
-                <w:szCs w:val="24"/>
-                <w:lang w:eastAsia="es-ES"/>
-              </w:rPr>
-              <w:t>Prioridad:</w:t>
-            </w:r>
-            <w:r>
-              <w:rPr>
-                <w:rFonts w:ascii="Times New Roman" w:eastAsia="Times New Roman" w:hAnsi="Times New Roman" w:cs="Times New Roman"/>
-                <w:color w:val="000000"/>
-                <w:sz w:val="24"/>
-                <w:szCs w:val="24"/>
-                <w:lang w:eastAsia="es-ES"/>
-              </w:rPr>
-              <w:t xml:space="preserve"> Media</w:t>
-            </w:r>
-          </w:p>
-        </w:tc>
-        <w:tc>
-          <w:tcPr>
-            <w:tcW w:w="0" w:type="auto"/>
-            <w:tcBorders>
-              <w:top w:val="single" w:sz="8" w:space="0" w:color="000000"/>
-              <w:left w:val="single" w:sz="8" w:space="0" w:color="000000"/>
-              <w:bottom w:val="single" w:sz="8" w:space="0" w:color="000000"/>
-              <w:right w:val="single" w:sz="8" w:space="0" w:color="000000"/>
-            </w:tcBorders>
-            <w:tcMar>
-              <w:top w:w="100" w:type="dxa"/>
-              <w:left w:w="100" w:type="dxa"/>
-              <w:bottom w:w="100" w:type="dxa"/>
-              <w:right w:w="100" w:type="dxa"/>
-            </w:tcMar>
-            <w:hideMark/>
-          </w:tcPr>
-          <w:p>
-            <w:pPr>
-              <w:spacing w:after="0" w:line="240" w:lineRule="auto"/>
-              <w:rPr>
-                <w:rFonts w:ascii="Times New Roman" w:eastAsia="Times New Roman" w:hAnsi="Times New Roman" w:cs="Times New Roman"/>
-                <w:sz w:val="24"/>
-                <w:szCs w:val="24"/>
-                <w:lang w:eastAsia="es-ES"/>
-              </w:rPr>
-            </w:pPr>
-            <w:r>
-              <w:rPr>
-                <w:rFonts w:ascii="Times New Roman" w:eastAsia="Times New Roman" w:hAnsi="Times New Roman" w:cs="Times New Roman"/>
-                <w:color w:val="000000"/>
-                <w:sz w:val="24"/>
-                <w:szCs w:val="24"/>
-                <w:lang w:eastAsia="es-ES"/>
-              </w:rPr>
-              <w:t>Número de HU: 22</w:t>
-            </w:r>
-          </w:p>
-        </w:tc>
-        <w:tc>
-          <w:tcPr>
-            <w:tcW w:w="0" w:type="auto"/>
-            <w:tcBorders>
-              <w:top w:val="single" w:sz="8" w:space="0" w:color="000000"/>
-              <w:left w:val="single" w:sz="8" w:space="0" w:color="000000"/>
-              <w:bottom w:val="single" w:sz="8" w:space="0" w:color="000000"/>
-              <w:right w:val="single" w:sz="8" w:space="0" w:color="000000"/>
-            </w:tcBorders>
-            <w:tcMar>
-              <w:top w:w="100" w:type="dxa"/>
-              <w:left w:w="100" w:type="dxa"/>
-              <w:bottom w:w="100" w:type="dxa"/>
-              <w:right w:w="100" w:type="dxa"/>
-            </w:tcMar>
-            <w:hideMark/>
-          </w:tcPr>
-          <w:p>
-            <w:pPr>
-              <w:spacing w:after="0" w:line="240" w:lineRule="auto"/>
-              <w:rPr>
-                <w:rFonts w:ascii="Times New Roman" w:eastAsia="Times New Roman" w:hAnsi="Times New Roman" w:cs="Times New Roman"/>
-                <w:sz w:val="24"/>
-                <w:szCs w:val="24"/>
-                <w:lang w:eastAsia="es-ES"/>
-              </w:rPr>
-            </w:pPr>
-            <w:r>
-              <w:rPr>
-                <w:rFonts w:ascii="Times New Roman" w:eastAsia="Times New Roman" w:hAnsi="Times New Roman" w:cs="Times New Roman"/>
-                <w:color w:val="000000"/>
-                <w:sz w:val="24"/>
-                <w:szCs w:val="24"/>
-                <w:lang w:eastAsia="es-ES"/>
-              </w:rPr>
-              <w:t>Estimación:</w:t>
-            </w:r>
-            <w:r>
-              <w:rPr>
-                <w:rFonts w:ascii="Times New Roman" w:eastAsia="Times New Roman" w:hAnsi="Times New Roman" w:cs="Times New Roman"/>
-                <w:color w:val="000000"/>
-                <w:sz w:val="24"/>
-                <w:szCs w:val="24"/>
-                <w:lang w:eastAsia="es-ES"/>
-              </w:rPr>
-              <w:t xml:space="preserve"> M</w:t>
-            </w:r>
-          </w:p>
-        </w:tc>
-      </w:tr>
-      <w:tr>
-        <w:trPr>
-          <w:trHeight w:val="440"/>
-        </w:trPr>
-        <w:tc>
-          <w:tcPr>
-            <w:tcW w:w="0" w:type="auto"/>
-            <w:gridSpan w:val="3"/>
-            <w:tcBorders>
-              <w:top w:val="single" w:sz="8" w:space="0" w:color="000000"/>
-              <w:left w:val="single" w:sz="8" w:space="0" w:color="000000"/>
-              <w:bottom w:val="single" w:sz="8" w:space="0" w:color="000000"/>
-              <w:right w:val="single" w:sz="8" w:space="0" w:color="000000"/>
-            </w:tcBorders>
-            <w:tcMar>
-              <w:top w:w="100" w:type="dxa"/>
-              <w:left w:w="100" w:type="dxa"/>
-              <w:bottom w:w="100" w:type="dxa"/>
-              <w:right w:w="100" w:type="dxa"/>
-            </w:tcMar>
-            <w:hideMark/>
-          </w:tcPr>
-          <w:p>
-            <w:pPr>
-              <w:spacing w:before="100" w:beforeAutospacing="1" w:after="100" w:afterAutospacing="1" w:line="240" w:lineRule="auto"/>
-              <w:jc w:val="both"/>
-              <w:rPr>
-                <w:rFonts w:ascii="Times New Roman" w:eastAsia="Times New Roman" w:hAnsi="Times New Roman" w:cs="Times New Roman"/>
-                <w:sz w:val="24"/>
-                <w:szCs w:val="24"/>
-                <w:lang w:val="es-AR" w:eastAsia="es-AR"/>
-              </w:rPr>
-            </w:pPr>
-            <w:r>
-              <w:rPr>
-                <w:rFonts w:ascii="Times New Roman" w:eastAsia="Times New Roman" w:hAnsi="Times New Roman" w:cs="Times New Roman"/>
-                <w:sz w:val="24"/>
-                <w:szCs w:val="24"/>
-                <w:lang w:val="es-AR" w:eastAsia="es-AR"/>
-              </w:rPr>
-              <w:t>COMO administrador QUIERO consultar el stock disponible de cada insumo PARA decidir si realizar un nuevo pedido de insumos o instrumentos.</w:t>
-            </w:r>
-          </w:p>
-        </w:tc>
-      </w:tr>
-      <w:tr>
-        <w:trPr>
-          <w:trHeight w:val="506"/>
-        </w:trPr>
-        <w:tc>
-          <w:tcPr>
-            <w:tcW w:w="0" w:type="auto"/>
-            <w:gridSpan w:val="3"/>
-            <w:tcBorders>
-              <w:top w:val="single" w:sz="8" w:space="0" w:color="000000"/>
-              <w:left w:val="single" w:sz="8" w:space="0" w:color="000000"/>
-              <w:bottom w:val="single" w:sz="8" w:space="0" w:color="000000"/>
-              <w:right w:val="single" w:sz="8" w:space="0" w:color="000000"/>
-            </w:tcBorders>
-            <w:tcMar>
-              <w:top w:w="100" w:type="dxa"/>
-              <w:left w:w="100" w:type="dxa"/>
-              <w:bottom w:w="100" w:type="dxa"/>
-              <w:right w:w="100" w:type="dxa"/>
-            </w:tcMar>
-            <w:hideMark/>
-          </w:tcPr>
-          <w:p>
-            <w:pPr>
-              <w:spacing w:after="0" w:line="240" w:lineRule="auto"/>
-              <w:jc w:val="both"/>
-              <w:rPr>
-                <w:rFonts w:ascii="Times New Roman" w:eastAsia="Times New Roman" w:hAnsi="Times New Roman" w:cs="Times New Roman"/>
-                <w:sz w:val="24"/>
-                <w:szCs w:val="24"/>
-                <w:lang w:eastAsia="es-ES"/>
-              </w:rPr>
-            </w:pPr>
-            <w:r>
-              <w:rPr>
-                <w:rFonts w:ascii="Times New Roman" w:eastAsia="Times New Roman" w:hAnsi="Times New Roman" w:cs="Times New Roman"/>
-                <w:color w:val="000000"/>
-                <w:sz w:val="24"/>
-                <w:szCs w:val="24"/>
-                <w:lang w:eastAsia="es-ES"/>
-              </w:rPr>
-              <w:t>Título:</w:t>
-            </w:r>
-            <w:r>
-              <w:rPr>
-                <w:rFonts w:ascii="Times New Roman" w:eastAsia="Times New Roman" w:hAnsi="Times New Roman" w:cs="Times New Roman"/>
-                <w:color w:val="000000"/>
-                <w:sz w:val="24"/>
-                <w:szCs w:val="24"/>
-                <w:lang w:eastAsia="es-ES"/>
-              </w:rPr>
-              <w:t xml:space="preserve"> Consulta de stock disponible de cada insumo.</w:t>
-            </w:r>
-          </w:p>
-        </w:tc>
-      </w:tr>
-      <w:tr>
-        <w:trPr>
-          <w:trHeight w:val="506"/>
-        </w:trPr>
-        <w:tc>
-          <w:tcPr>
-            <w:tcW w:w="0" w:type="auto"/>
-            <w:gridSpan w:val="3"/>
-            <w:tcBorders>
-              <w:top w:val="single" w:sz="8" w:space="0" w:color="000000"/>
-              <w:left w:val="single" w:sz="8" w:space="0" w:color="000000"/>
-              <w:bottom w:val="single" w:sz="8" w:space="0" w:color="000000"/>
-              <w:right w:val="single" w:sz="8" w:space="0" w:color="000000"/>
-            </w:tcBorders>
-            <w:tcMar>
-              <w:top w:w="100" w:type="dxa"/>
-              <w:left w:w="100" w:type="dxa"/>
-              <w:bottom w:w="100" w:type="dxa"/>
-              <w:right w:w="100" w:type="dxa"/>
-            </w:tcMar>
-            <w:hideMark/>
-          </w:tcPr>
-          <w:p>
-            <w:pPr>
-              <w:spacing w:after="0" w:line="240" w:lineRule="auto"/>
-              <w:jc w:val="both"/>
-              <w:rPr>
-                <w:rFonts w:ascii="Times New Roman" w:eastAsia="Times New Roman" w:hAnsi="Times New Roman" w:cs="Times New Roman"/>
-                <w:sz w:val="24"/>
-                <w:szCs w:val="24"/>
-                <w:lang w:eastAsia="es-ES"/>
-              </w:rPr>
-            </w:pPr>
-            <w:r>
-              <w:rPr>
-                <w:rFonts w:ascii="Times New Roman" w:eastAsia="Times New Roman" w:hAnsi="Times New Roman" w:cs="Times New Roman"/>
-                <w:color w:val="000000"/>
-                <w:sz w:val="24"/>
-                <w:szCs w:val="24"/>
-                <w:lang w:eastAsia="es-ES"/>
-              </w:rPr>
-              <w:t>Notas:</w:t>
-            </w:r>
-          </w:p>
-          <w:p>
-            <w:pPr>
-              <w:pStyle w:val="Prrafodelista"/>
-              <w:numPr>
-                <w:ilvl w:val="0"/>
-                <w:numId w:val="5"/>
-              </w:numPr>
-              <w:spacing w:after="0" w:line="240" w:lineRule="auto"/>
-              <w:jc w:val="both"/>
-              <w:textAlignment w:val="baseline"/>
-              <w:rPr>
-                <w:rFonts w:ascii="Times New Roman" w:eastAsia="Times New Roman" w:hAnsi="Times New Roman" w:cs="Times New Roman"/>
-                <w:color w:val="000000"/>
-                <w:sz w:val="24"/>
-                <w:szCs w:val="24"/>
-                <w:lang w:eastAsia="es-ES"/>
-              </w:rPr>
-            </w:pPr>
-            <w:r>
-              <w:rPr>
-                <w:rFonts w:ascii="Times New Roman" w:eastAsia="Times New Roman" w:hAnsi="Times New Roman" w:cs="Times New Roman"/>
-                <w:color w:val="000000"/>
-                <w:sz w:val="24"/>
-                <w:szCs w:val="24"/>
-                <w:lang w:eastAsia="es-ES"/>
-              </w:rPr>
-              <w:t>N° insumo</w:t>
-            </w:r>
-          </w:p>
-          <w:p>
-            <w:pPr>
-              <w:pStyle w:val="Prrafodelista"/>
-              <w:numPr>
-                <w:ilvl w:val="0"/>
-                <w:numId w:val="5"/>
-              </w:numPr>
-              <w:spacing w:after="0" w:line="240" w:lineRule="auto"/>
-              <w:jc w:val="both"/>
-              <w:textAlignment w:val="baseline"/>
-              <w:rPr>
-                <w:rFonts w:ascii="Times New Roman" w:eastAsia="Times New Roman" w:hAnsi="Times New Roman" w:cs="Times New Roman"/>
-                <w:color w:val="000000"/>
-                <w:sz w:val="24"/>
-                <w:szCs w:val="24"/>
-                <w:lang w:eastAsia="es-ES"/>
-              </w:rPr>
-            </w:pPr>
-            <w:r>
-              <w:rPr>
-                <w:rFonts w:ascii="Times New Roman" w:eastAsia="Times New Roman" w:hAnsi="Times New Roman" w:cs="Times New Roman"/>
-                <w:color w:val="000000"/>
-                <w:sz w:val="24"/>
-                <w:szCs w:val="24"/>
-                <w:lang w:eastAsia="es-ES"/>
-              </w:rPr>
-              <w:t>Stock</w:t>
-            </w:r>
-          </w:p>
-        </w:tc>
-      </w:tr>
-      <w:tr>
-        <w:trPr>
-          <w:trHeight w:val="440"/>
-        </w:trPr>
-        <w:tc>
-          <w:tcPr>
-            <w:tcW w:w="0" w:type="auto"/>
-            <w:gridSpan w:val="3"/>
-            <w:tcBorders>
-              <w:top w:val="single" w:sz="8" w:space="0" w:color="000000"/>
-              <w:left w:val="single" w:sz="8" w:space="0" w:color="000000"/>
-              <w:bottom w:val="single" w:sz="8" w:space="0" w:color="000000"/>
-              <w:right w:val="single" w:sz="8" w:space="0" w:color="000000"/>
-            </w:tcBorders>
-            <w:tcMar>
-              <w:top w:w="100" w:type="dxa"/>
-              <w:left w:w="100" w:type="dxa"/>
-              <w:bottom w:w="100" w:type="dxa"/>
-              <w:right w:w="100" w:type="dxa"/>
-            </w:tcMar>
-            <w:hideMark/>
-          </w:tcPr>
-          <w:p>
-            <w:pPr>
-              <w:spacing w:after="0" w:line="240" w:lineRule="auto"/>
-              <w:rPr>
-                <w:rFonts w:ascii="Times New Roman" w:eastAsia="Times New Roman" w:hAnsi="Times New Roman" w:cs="Times New Roman"/>
-                <w:sz w:val="24"/>
-                <w:szCs w:val="24"/>
-                <w:lang w:eastAsia="es-ES"/>
-              </w:rPr>
-            </w:pPr>
-            <w:r>
-              <w:rPr>
-                <w:rFonts w:ascii="Times New Roman" w:eastAsia="Times New Roman" w:hAnsi="Times New Roman" w:cs="Times New Roman"/>
-                <w:color w:val="000000"/>
-                <w:sz w:val="24"/>
-                <w:szCs w:val="24"/>
-                <w:lang w:eastAsia="es-ES"/>
-              </w:rPr>
-              <w:t>Criterios de aceptación: </w:t>
-            </w:r>
-          </w:p>
-          <w:p>
-            <w:pPr>
-              <w:pStyle w:val="Prrafodelista"/>
-              <w:numPr>
-                <w:ilvl w:val="0"/>
-                <w:numId w:val="5"/>
-              </w:numPr>
-              <w:spacing w:after="0" w:line="240" w:lineRule="auto"/>
-              <w:jc w:val="both"/>
-              <w:rPr>
-                <w:rFonts w:ascii="Times New Roman" w:eastAsia="Times New Roman" w:hAnsi="Times New Roman" w:cs="Times New Roman"/>
-                <w:sz w:val="24"/>
-                <w:szCs w:val="24"/>
-                <w:lang w:eastAsia="es-ES"/>
-              </w:rPr>
-            </w:pPr>
-            <w:r>
-              <w:rPr>
-                <w:rFonts w:ascii="Times New Roman" w:eastAsia="Times New Roman" w:hAnsi="Times New Roman" w:cs="Times New Roman"/>
-                <w:sz w:val="24"/>
-                <w:szCs w:val="24"/>
-                <w:lang w:eastAsia="es-ES"/>
-              </w:rPr>
-              <w:lastRenderedPageBreak/>
-              <w:t>Escenario 1: El usuario desea consultar el stock disponible de cada insumo y presiona el botón “</w:t>
-            </w:r>
-            <w:r>
-              <w:rPr>
-                <w:rFonts w:ascii="Times New Roman" w:eastAsia="Times New Roman" w:hAnsi="Times New Roman" w:cs="Times New Roman"/>
-                <w:sz w:val="24"/>
-                <w:szCs w:val="24"/>
-                <w:lang w:eastAsia="es-ES"/>
-              </w:rPr>
-              <w:t>I</w:t>
-            </w:r>
-            <w:r>
-              <w:rPr>
-                <w:rFonts w:ascii="Times New Roman" w:eastAsia="Times New Roman" w:hAnsi="Times New Roman" w:cs="Times New Roman"/>
-                <w:sz w:val="24"/>
-                <w:szCs w:val="24"/>
-                <w:lang w:eastAsia="es-ES"/>
-              </w:rPr>
-              <w:t>nsumos”.</w:t>
-            </w:r>
-          </w:p>
-          <w:p>
-            <w:pPr>
-              <w:pStyle w:val="Prrafodelista"/>
-              <w:spacing w:after="0" w:line="240" w:lineRule="auto"/>
-              <w:jc w:val="both"/>
-              <w:rPr>
-                <w:rFonts w:ascii="Times New Roman" w:eastAsia="Times New Roman" w:hAnsi="Times New Roman" w:cs="Times New Roman"/>
-                <w:sz w:val="24"/>
-                <w:szCs w:val="24"/>
-                <w:lang w:eastAsia="es-ES"/>
-              </w:rPr>
-            </w:pPr>
-            <w:r>
-              <w:rPr>
-                <w:rFonts w:ascii="Times New Roman" w:eastAsia="Times New Roman" w:hAnsi="Times New Roman" w:cs="Times New Roman"/>
-                <w:sz w:val="24"/>
-                <w:szCs w:val="24"/>
-                <w:lang w:eastAsia="es-ES"/>
-              </w:rPr>
-              <w:t>DADA la necesidad de consultar el stock disponible de cada insumo o instrumento, CUANDO el usuario pr</w:t>
-            </w:r>
-            <w:r>
-              <w:rPr>
-                <w:rFonts w:ascii="Times New Roman" w:eastAsia="Times New Roman" w:hAnsi="Times New Roman" w:cs="Times New Roman"/>
-                <w:sz w:val="24"/>
-                <w:szCs w:val="24"/>
-                <w:lang w:eastAsia="es-ES"/>
-              </w:rPr>
-              <w:t>esione el botón “I</w:t>
-            </w:r>
-            <w:bookmarkStart w:id="0" w:name="_GoBack"/>
-            <w:bookmarkEnd w:id="0"/>
-            <w:r>
-              <w:rPr>
-                <w:rFonts w:ascii="Times New Roman" w:eastAsia="Times New Roman" w:hAnsi="Times New Roman" w:cs="Times New Roman"/>
-                <w:sz w:val="24"/>
-                <w:szCs w:val="24"/>
-                <w:lang w:eastAsia="es-ES"/>
-              </w:rPr>
-              <w:t>nsumos”, ENTONCES el sistema mostrará una lista con todos los insumos y su stock correspondiente.</w:t>
-            </w:r>
-          </w:p>
-          <w:p>
-            <w:pPr>
-              <w:spacing w:after="0" w:line="240" w:lineRule="auto"/>
-              <w:ind w:left="720"/>
-              <w:jc w:val="both"/>
-              <w:rPr>
-                <w:rFonts w:ascii="Times New Roman" w:eastAsia="Times New Roman" w:hAnsi="Times New Roman" w:cs="Times New Roman"/>
-                <w:sz w:val="24"/>
-                <w:szCs w:val="24"/>
-                <w:lang w:val="es-AR" w:eastAsia="es-ES"/>
-              </w:rPr>
-            </w:pPr>
-          </w:p>
-        </w:tc>
-      </w:tr>
-      <w:tr>
-        <w:trPr>
-          <w:trHeight w:val="440"/>
-        </w:trPr>
-        <w:tc>
-          <w:tcPr>
-            <w:tcW w:w="0" w:type="auto"/>
-            <w:gridSpan w:val="3"/>
-            <w:tcBorders>
-              <w:top w:val="single" w:sz="8" w:space="0" w:color="000000"/>
-              <w:left w:val="single" w:sz="8" w:space="0" w:color="000000"/>
-              <w:bottom w:val="single" w:sz="8" w:space="0" w:color="000000"/>
-              <w:right w:val="single" w:sz="8" w:space="0" w:color="000000"/>
-            </w:tcBorders>
-            <w:tcMar>
-              <w:top w:w="100" w:type="dxa"/>
-              <w:left w:w="100" w:type="dxa"/>
-              <w:bottom w:w="100" w:type="dxa"/>
-              <w:right w:w="100" w:type="dxa"/>
-            </w:tcMar>
-            <w:hideMark/>
-          </w:tcPr>
-          <w:p>
-            <w:pPr>
-              <w:spacing w:after="0" w:line="240" w:lineRule="auto"/>
-              <w:rPr>
-                <w:rFonts w:ascii="Times New Roman" w:eastAsia="Times New Roman" w:hAnsi="Times New Roman" w:cs="Times New Roman"/>
-                <w:sz w:val="24"/>
-                <w:szCs w:val="24"/>
-                <w:lang w:eastAsia="es-ES"/>
-              </w:rPr>
-            </w:pPr>
-            <w:r>
-              <w:rPr>
-                <w:rFonts w:ascii="Times New Roman" w:eastAsia="Times New Roman" w:hAnsi="Times New Roman" w:cs="Times New Roman"/>
-                <w:color w:val="000000"/>
-                <w:sz w:val="24"/>
-                <w:szCs w:val="24"/>
-                <w:lang w:eastAsia="es-ES"/>
-              </w:rPr>
-              <w:lastRenderedPageBreak/>
-              <w:t>Programador: Lorenzo, Francisco.</w:t>
-            </w:r>
-          </w:p>
-        </w:tc>
-      </w:tr>
-      <w:tr>
-        <w:trPr>
-          <w:trHeight w:val="440"/>
-        </w:trPr>
-        <w:tc>
-          <w:tcPr>
-            <w:tcW w:w="0" w:type="auto"/>
-            <w:gridSpan w:val="3"/>
-            <w:tcBorders>
-              <w:top w:val="single" w:sz="8" w:space="0" w:color="000000"/>
-              <w:left w:val="single" w:sz="8" w:space="0" w:color="000000"/>
-              <w:bottom w:val="single" w:sz="8" w:space="0" w:color="000000"/>
-              <w:right w:val="single" w:sz="8" w:space="0" w:color="000000"/>
-            </w:tcBorders>
-            <w:tcMar>
-              <w:top w:w="100" w:type="dxa"/>
-              <w:left w:w="100" w:type="dxa"/>
-              <w:bottom w:w="100" w:type="dxa"/>
-              <w:right w:w="100" w:type="dxa"/>
-            </w:tcMar>
-            <w:hideMark/>
-          </w:tcPr>
-          <w:p>
-            <w:pPr>
-              <w:spacing w:after="0" w:line="240" w:lineRule="auto"/>
-              <w:rPr>
-                <w:rFonts w:ascii="Times New Roman" w:eastAsia="Times New Roman" w:hAnsi="Times New Roman" w:cs="Times New Roman"/>
-                <w:sz w:val="24"/>
-                <w:szCs w:val="24"/>
-                <w:lang w:eastAsia="es-ES"/>
-              </w:rPr>
-            </w:pPr>
-            <w:r>
-              <w:rPr>
-                <w:rFonts w:ascii="Times New Roman" w:eastAsia="Times New Roman" w:hAnsi="Times New Roman" w:cs="Times New Roman"/>
-                <w:color w:val="000000"/>
-                <w:sz w:val="24"/>
-                <w:szCs w:val="24"/>
-                <w:lang w:eastAsia="es-ES"/>
-              </w:rPr>
-              <w:t xml:space="preserve">Riesgo: </w:t>
-            </w:r>
-            <w:r>
-              <w:rPr>
-                <w:rFonts w:ascii="Times New Roman" w:eastAsia="Times New Roman" w:hAnsi="Times New Roman" w:cs="Times New Roman"/>
-                <w:color w:val="000000"/>
-                <w:sz w:val="24"/>
-                <w:szCs w:val="24"/>
-                <w:lang w:eastAsia="es-ES"/>
-              </w:rPr>
-              <w:t>Bajo</w:t>
-            </w:r>
-          </w:p>
-        </w:tc>
-      </w:tr>
-    </w:tbl>
-    <w:p/>
-    <w:tbl>
-      <w:tblPr>
-        <w:tblW w:w="0" w:type="auto"/>
-        <w:tblCellMar>
-          <w:top w:w="15" w:type="dxa"/>
-          <w:left w:w="15" w:type="dxa"/>
-          <w:bottom w:w="15" w:type="dxa"/>
-          <w:right w:w="15" w:type="dxa"/>
-        </w:tblCellMar>
-        <w:tblLook w:val="04A0" w:firstRow="1" w:lastRow="0" w:firstColumn="1" w:lastColumn="0" w:noHBand="0" w:noVBand="1"/>
-      </w:tblPr>
-      <w:tblGrid>
-        <w:gridCol w:w="2678"/>
-        <w:gridCol w:w="3004"/>
-        <w:gridCol w:w="2802"/>
-      </w:tblGrid>
-      <w:tr>
-        <w:tc>
-          <w:tcPr>
-            <w:tcW w:w="0" w:type="auto"/>
-            <w:tcBorders>
-              <w:top w:val="single" w:sz="8" w:space="0" w:color="000000"/>
-              <w:left w:val="single" w:sz="8" w:space="0" w:color="000000"/>
-              <w:bottom w:val="single" w:sz="8" w:space="0" w:color="000000"/>
-              <w:right w:val="single" w:sz="8" w:space="0" w:color="000000"/>
-            </w:tcBorders>
-            <w:tcMar>
-              <w:top w:w="100" w:type="dxa"/>
-              <w:left w:w="100" w:type="dxa"/>
-              <w:bottom w:w="100" w:type="dxa"/>
-              <w:right w:w="100" w:type="dxa"/>
-            </w:tcMar>
-            <w:hideMark/>
-          </w:tcPr>
-          <w:p>
-            <w:pPr>
-              <w:spacing w:after="0" w:line="240" w:lineRule="auto"/>
-              <w:rPr>
-                <w:rFonts w:ascii="Times New Roman" w:eastAsia="Times New Roman" w:hAnsi="Times New Roman" w:cs="Times New Roman"/>
-                <w:sz w:val="24"/>
-                <w:szCs w:val="24"/>
-                <w:lang w:eastAsia="es-ES"/>
-              </w:rPr>
-            </w:pPr>
-            <w:r>
-              <w:rPr>
-                <w:rFonts w:ascii="Times New Roman" w:eastAsia="Times New Roman" w:hAnsi="Times New Roman" w:cs="Times New Roman"/>
-                <w:color w:val="000000"/>
-                <w:sz w:val="24"/>
-                <w:szCs w:val="24"/>
-                <w:lang w:eastAsia="es-ES"/>
-              </w:rPr>
-              <w:t>Prioridad:</w:t>
-            </w:r>
-            <w:r>
-              <w:rPr>
-                <w:rFonts w:ascii="Times New Roman" w:eastAsia="Times New Roman" w:hAnsi="Times New Roman" w:cs="Times New Roman"/>
-                <w:color w:val="000000"/>
-                <w:sz w:val="24"/>
-                <w:szCs w:val="24"/>
-                <w:lang w:eastAsia="es-ES"/>
-              </w:rPr>
-              <w:t xml:space="preserve"> Alta</w:t>
-            </w:r>
-          </w:p>
-        </w:tc>
-        <w:tc>
-          <w:tcPr>
-            <w:tcW w:w="0" w:type="auto"/>
-            <w:tcBorders>
-              <w:top w:val="single" w:sz="8" w:space="0" w:color="000000"/>
-              <w:left w:val="single" w:sz="8" w:space="0" w:color="000000"/>
-              <w:bottom w:val="single" w:sz="8" w:space="0" w:color="000000"/>
-              <w:right w:val="single" w:sz="8" w:space="0" w:color="000000"/>
-            </w:tcBorders>
-            <w:tcMar>
-              <w:top w:w="100" w:type="dxa"/>
-              <w:left w:w="100" w:type="dxa"/>
-              <w:bottom w:w="100" w:type="dxa"/>
-              <w:right w:w="100" w:type="dxa"/>
-            </w:tcMar>
-            <w:hideMark/>
-          </w:tcPr>
-          <w:p>
-            <w:pPr>
-              <w:spacing w:after="0" w:line="240" w:lineRule="auto"/>
-              <w:rPr>
-                <w:rFonts w:ascii="Times New Roman" w:eastAsia="Times New Roman" w:hAnsi="Times New Roman" w:cs="Times New Roman"/>
-                <w:sz w:val="24"/>
-                <w:szCs w:val="24"/>
-                <w:lang w:eastAsia="es-ES"/>
-              </w:rPr>
-            </w:pPr>
-            <w:r>
-              <w:rPr>
-                <w:rFonts w:ascii="Times New Roman" w:eastAsia="Times New Roman" w:hAnsi="Times New Roman" w:cs="Times New Roman"/>
-                <w:color w:val="000000"/>
-                <w:sz w:val="24"/>
-                <w:szCs w:val="24"/>
-                <w:lang w:eastAsia="es-ES"/>
-              </w:rPr>
-              <w:t>Número de HU: 23</w:t>
-            </w:r>
-          </w:p>
-        </w:tc>
-        <w:tc>
-          <w:tcPr>
-            <w:tcW w:w="0" w:type="auto"/>
-            <w:tcBorders>
-              <w:top w:val="single" w:sz="8" w:space="0" w:color="000000"/>
-              <w:left w:val="single" w:sz="8" w:space="0" w:color="000000"/>
-              <w:bottom w:val="single" w:sz="8" w:space="0" w:color="000000"/>
-              <w:right w:val="single" w:sz="8" w:space="0" w:color="000000"/>
-            </w:tcBorders>
-            <w:tcMar>
-              <w:top w:w="100" w:type="dxa"/>
-              <w:left w:w="100" w:type="dxa"/>
-              <w:bottom w:w="100" w:type="dxa"/>
-              <w:right w:w="100" w:type="dxa"/>
-            </w:tcMar>
-            <w:hideMark/>
-          </w:tcPr>
-          <w:p>
-            <w:pPr>
-              <w:spacing w:after="0" w:line="240" w:lineRule="auto"/>
-              <w:rPr>
-                <w:rFonts w:ascii="Times New Roman" w:eastAsia="Times New Roman" w:hAnsi="Times New Roman" w:cs="Times New Roman"/>
-                <w:sz w:val="24"/>
-                <w:szCs w:val="24"/>
-                <w:lang w:eastAsia="es-ES"/>
-              </w:rPr>
-            </w:pPr>
-            <w:r>
-              <w:rPr>
-                <w:rFonts w:ascii="Times New Roman" w:eastAsia="Times New Roman" w:hAnsi="Times New Roman" w:cs="Times New Roman"/>
-                <w:color w:val="000000"/>
-                <w:sz w:val="24"/>
-                <w:szCs w:val="24"/>
-                <w:lang w:eastAsia="es-ES"/>
-              </w:rPr>
-              <w:t>Estimación:</w:t>
-            </w:r>
-            <w:r>
-              <w:rPr>
-                <w:rFonts w:ascii="Times New Roman" w:eastAsia="Times New Roman" w:hAnsi="Times New Roman" w:cs="Times New Roman"/>
-                <w:color w:val="000000"/>
-                <w:sz w:val="24"/>
-                <w:szCs w:val="24"/>
-                <w:lang w:eastAsia="es-ES"/>
-              </w:rPr>
-              <w:t xml:space="preserve"> M</w:t>
-            </w:r>
-          </w:p>
-        </w:tc>
-      </w:tr>
-      <w:tr>
-        <w:trPr>
-          <w:trHeight w:val="440"/>
-        </w:trPr>
-        <w:tc>
-          <w:tcPr>
-            <w:tcW w:w="0" w:type="auto"/>
-            <w:gridSpan w:val="3"/>
-            <w:tcBorders>
-              <w:top w:val="single" w:sz="8" w:space="0" w:color="000000"/>
-              <w:left w:val="single" w:sz="8" w:space="0" w:color="000000"/>
-              <w:bottom w:val="single" w:sz="8" w:space="0" w:color="000000"/>
-              <w:right w:val="single" w:sz="8" w:space="0" w:color="000000"/>
-            </w:tcBorders>
-            <w:tcMar>
-              <w:top w:w="100" w:type="dxa"/>
-              <w:left w:w="100" w:type="dxa"/>
-              <w:bottom w:w="100" w:type="dxa"/>
-              <w:right w:w="100" w:type="dxa"/>
-            </w:tcMar>
-            <w:hideMark/>
-          </w:tcPr>
-          <w:p>
-            <w:pPr>
-              <w:spacing w:before="100" w:beforeAutospacing="1" w:after="100" w:afterAutospacing="1" w:line="240" w:lineRule="auto"/>
-              <w:jc w:val="both"/>
-              <w:rPr>
-                <w:rFonts w:ascii="Times New Roman" w:eastAsia="Times New Roman" w:hAnsi="Times New Roman" w:cs="Times New Roman"/>
-                <w:sz w:val="24"/>
-                <w:szCs w:val="24"/>
-                <w:lang w:val="es-AR" w:eastAsia="es-AR"/>
-              </w:rPr>
-            </w:pPr>
-            <w:r>
-              <w:rPr>
-                <w:rFonts w:ascii="Times New Roman" w:eastAsia="Times New Roman" w:hAnsi="Times New Roman" w:cs="Times New Roman"/>
-                <w:sz w:val="24"/>
-                <w:szCs w:val="24"/>
-                <w:lang w:val="es-AR" w:eastAsia="es-AR"/>
-              </w:rPr>
-              <w:t>COMO administrador QUIERO generar un informe de las reservas activas PARA organizar las canchas, insumos y pedidos.</w:t>
-            </w:r>
-          </w:p>
-        </w:tc>
-      </w:tr>
-      <w:tr>
-        <w:trPr>
-          <w:trHeight w:val="506"/>
-        </w:trPr>
-        <w:tc>
-          <w:tcPr>
-            <w:tcW w:w="0" w:type="auto"/>
-            <w:gridSpan w:val="3"/>
-            <w:tcBorders>
-              <w:top w:val="single" w:sz="8" w:space="0" w:color="000000"/>
-              <w:left w:val="single" w:sz="8" w:space="0" w:color="000000"/>
-              <w:bottom w:val="single" w:sz="8" w:space="0" w:color="000000"/>
-              <w:right w:val="single" w:sz="8" w:space="0" w:color="000000"/>
-            </w:tcBorders>
-            <w:tcMar>
-              <w:top w:w="100" w:type="dxa"/>
-              <w:left w:w="100" w:type="dxa"/>
-              <w:bottom w:w="100" w:type="dxa"/>
-              <w:right w:w="100" w:type="dxa"/>
-            </w:tcMar>
-            <w:hideMark/>
-          </w:tcPr>
-          <w:p>
-            <w:pPr>
-              <w:spacing w:after="0" w:line="240" w:lineRule="auto"/>
-              <w:jc w:val="both"/>
-              <w:rPr>
-                <w:rFonts w:ascii="Times New Roman" w:eastAsia="Times New Roman" w:hAnsi="Times New Roman" w:cs="Times New Roman"/>
-                <w:sz w:val="24"/>
-                <w:szCs w:val="24"/>
-                <w:lang w:eastAsia="es-ES"/>
-              </w:rPr>
-            </w:pPr>
-            <w:r>
-              <w:rPr>
-                <w:rFonts w:ascii="Times New Roman" w:eastAsia="Times New Roman" w:hAnsi="Times New Roman" w:cs="Times New Roman"/>
-                <w:color w:val="000000"/>
-                <w:sz w:val="24"/>
-                <w:szCs w:val="24"/>
-                <w:lang w:eastAsia="es-ES"/>
-              </w:rPr>
-              <w:t>Título:</w:t>
-            </w:r>
-            <w:r>
-              <w:rPr>
-                <w:rFonts w:ascii="Times New Roman" w:eastAsia="Times New Roman" w:hAnsi="Times New Roman" w:cs="Times New Roman"/>
-                <w:color w:val="000000"/>
-                <w:sz w:val="24"/>
-                <w:szCs w:val="24"/>
-                <w:lang w:eastAsia="es-ES"/>
-              </w:rPr>
-              <w:t xml:space="preserve"> Generación de informe de reservas activas.</w:t>
-            </w:r>
-          </w:p>
-        </w:tc>
-      </w:tr>
-      <w:tr>
-        <w:trPr>
-          <w:trHeight w:val="506"/>
-        </w:trPr>
-        <w:tc>
-          <w:tcPr>
-            <w:tcW w:w="0" w:type="auto"/>
-            <w:gridSpan w:val="3"/>
-            <w:tcBorders>
-              <w:top w:val="single" w:sz="8" w:space="0" w:color="000000"/>
-              <w:left w:val="single" w:sz="8" w:space="0" w:color="000000"/>
-              <w:bottom w:val="single" w:sz="8" w:space="0" w:color="000000"/>
-              <w:right w:val="single" w:sz="8" w:space="0" w:color="000000"/>
-            </w:tcBorders>
-            <w:tcMar>
-              <w:top w:w="100" w:type="dxa"/>
-              <w:left w:w="100" w:type="dxa"/>
-              <w:bottom w:w="100" w:type="dxa"/>
-              <w:right w:w="100" w:type="dxa"/>
-            </w:tcMar>
-            <w:hideMark/>
-          </w:tcPr>
-          <w:p>
-            <w:pPr>
-              <w:spacing w:after="0" w:line="240" w:lineRule="auto"/>
-              <w:jc w:val="both"/>
-              <w:rPr>
-                <w:rFonts w:ascii="Times New Roman" w:eastAsia="Times New Roman" w:hAnsi="Times New Roman" w:cs="Times New Roman"/>
-                <w:sz w:val="24"/>
-                <w:szCs w:val="24"/>
-                <w:lang w:eastAsia="es-ES"/>
-              </w:rPr>
-            </w:pPr>
-            <w:r>
-              <w:rPr>
-                <w:rFonts w:ascii="Times New Roman" w:eastAsia="Times New Roman" w:hAnsi="Times New Roman" w:cs="Times New Roman"/>
-                <w:color w:val="000000"/>
-                <w:sz w:val="24"/>
-                <w:szCs w:val="24"/>
-                <w:lang w:eastAsia="es-ES"/>
-              </w:rPr>
-              <w:t>Notas:</w:t>
-            </w:r>
-          </w:p>
-          <w:p>
-            <w:pPr>
-              <w:numPr>
-                <w:ilvl w:val="0"/>
-                <w:numId w:val="1"/>
-              </w:numPr>
-              <w:spacing w:after="0" w:line="240" w:lineRule="auto"/>
-              <w:jc w:val="both"/>
-              <w:textAlignment w:val="baseline"/>
-              <w:rPr>
-                <w:rFonts w:ascii="Times New Roman" w:eastAsia="Times New Roman" w:hAnsi="Times New Roman" w:cs="Times New Roman"/>
-                <w:color w:val="000000"/>
-                <w:sz w:val="24"/>
-                <w:szCs w:val="24"/>
-                <w:lang w:eastAsia="es-ES"/>
-              </w:rPr>
-            </w:pPr>
-            <w:r>
-              <w:rPr>
-                <w:rFonts w:ascii="Times New Roman" w:eastAsia="Times New Roman" w:hAnsi="Times New Roman" w:cs="Times New Roman"/>
-                <w:color w:val="000000"/>
-                <w:sz w:val="24"/>
-                <w:szCs w:val="24"/>
-                <w:lang w:eastAsia="es-ES"/>
-              </w:rPr>
-              <w:t>N° reserva</w:t>
-            </w:r>
-          </w:p>
-          <w:p>
-            <w:pPr>
-              <w:numPr>
-                <w:ilvl w:val="0"/>
-                <w:numId w:val="1"/>
-              </w:numPr>
-              <w:spacing w:after="0" w:line="240" w:lineRule="auto"/>
-              <w:jc w:val="both"/>
-              <w:textAlignment w:val="baseline"/>
-              <w:rPr>
-                <w:rFonts w:ascii="Times New Roman" w:eastAsia="Times New Roman" w:hAnsi="Times New Roman" w:cs="Times New Roman"/>
-                <w:color w:val="000000"/>
-                <w:sz w:val="24"/>
-                <w:szCs w:val="24"/>
-                <w:lang w:eastAsia="es-ES"/>
-              </w:rPr>
-            </w:pPr>
-            <w:r>
-              <w:rPr>
-                <w:rFonts w:ascii="Times New Roman" w:eastAsia="Times New Roman" w:hAnsi="Times New Roman" w:cs="Times New Roman"/>
-                <w:color w:val="000000"/>
-                <w:sz w:val="24"/>
-                <w:szCs w:val="24"/>
-                <w:lang w:eastAsia="es-ES"/>
-              </w:rPr>
-              <w:t>Estado</w:t>
-            </w:r>
-          </w:p>
-          <w:p>
-            <w:pPr>
-              <w:numPr>
-                <w:ilvl w:val="0"/>
-                <w:numId w:val="1"/>
-              </w:numPr>
-              <w:spacing w:after="0" w:line="240" w:lineRule="auto"/>
-              <w:jc w:val="both"/>
-              <w:textAlignment w:val="baseline"/>
-              <w:rPr>
-                <w:rFonts w:ascii="Times New Roman" w:eastAsia="Times New Roman" w:hAnsi="Times New Roman" w:cs="Times New Roman"/>
-                <w:color w:val="000000"/>
-                <w:sz w:val="24"/>
-                <w:szCs w:val="24"/>
-                <w:lang w:eastAsia="es-ES"/>
-              </w:rPr>
-            </w:pPr>
-            <w:r>
-              <w:rPr>
-                <w:rFonts w:ascii="Times New Roman" w:eastAsia="Times New Roman" w:hAnsi="Times New Roman" w:cs="Times New Roman"/>
-                <w:color w:val="000000"/>
-                <w:sz w:val="24"/>
-                <w:szCs w:val="24"/>
-                <w:lang w:eastAsia="es-ES"/>
-              </w:rPr>
-              <w:t>Fecha</w:t>
-            </w:r>
-          </w:p>
-          <w:p>
-            <w:pPr>
-              <w:numPr>
-                <w:ilvl w:val="0"/>
-                <w:numId w:val="1"/>
-              </w:numPr>
-              <w:spacing w:after="0" w:line="240" w:lineRule="auto"/>
-              <w:jc w:val="both"/>
-              <w:textAlignment w:val="baseline"/>
-              <w:rPr>
-                <w:rFonts w:ascii="Times New Roman" w:eastAsia="Times New Roman" w:hAnsi="Times New Roman" w:cs="Times New Roman"/>
-                <w:color w:val="000000"/>
-                <w:sz w:val="24"/>
-                <w:szCs w:val="24"/>
-                <w:lang w:eastAsia="es-ES"/>
-              </w:rPr>
-            </w:pPr>
-            <w:r>
-              <w:rPr>
-                <w:rFonts w:ascii="Times New Roman" w:eastAsia="Times New Roman" w:hAnsi="Times New Roman" w:cs="Times New Roman"/>
-                <w:color w:val="000000"/>
-                <w:sz w:val="24"/>
-                <w:szCs w:val="24"/>
-                <w:lang w:eastAsia="es-ES"/>
-              </w:rPr>
-              <w:t>Hora</w:t>
-            </w:r>
-          </w:p>
-          <w:p>
-            <w:pPr>
-              <w:numPr>
-                <w:ilvl w:val="0"/>
-                <w:numId w:val="1"/>
-              </w:numPr>
-              <w:spacing w:after="0" w:line="240" w:lineRule="auto"/>
-              <w:jc w:val="both"/>
-              <w:textAlignment w:val="baseline"/>
-              <w:rPr>
-                <w:rFonts w:ascii="Times New Roman" w:eastAsia="Times New Roman" w:hAnsi="Times New Roman" w:cs="Times New Roman"/>
-                <w:color w:val="000000"/>
-                <w:sz w:val="24"/>
-                <w:szCs w:val="24"/>
-                <w:lang w:eastAsia="es-ES"/>
-              </w:rPr>
-            </w:pPr>
-            <w:r>
-              <w:rPr>
-                <w:rFonts w:ascii="Times New Roman" w:eastAsia="Times New Roman" w:hAnsi="Times New Roman" w:cs="Times New Roman"/>
-                <w:color w:val="000000"/>
-                <w:sz w:val="24"/>
-                <w:szCs w:val="24"/>
-                <w:lang w:eastAsia="es-ES"/>
-              </w:rPr>
-              <w:t>Servicio asador</w:t>
-            </w:r>
-          </w:p>
-          <w:p>
-            <w:pPr>
-              <w:numPr>
-                <w:ilvl w:val="0"/>
-                <w:numId w:val="1"/>
-              </w:numPr>
-              <w:spacing w:after="0" w:line="240" w:lineRule="auto"/>
-              <w:jc w:val="both"/>
-              <w:textAlignment w:val="baseline"/>
-              <w:rPr>
-                <w:rFonts w:ascii="Times New Roman" w:eastAsia="Times New Roman" w:hAnsi="Times New Roman" w:cs="Times New Roman"/>
-                <w:color w:val="000000"/>
-                <w:sz w:val="24"/>
-                <w:szCs w:val="24"/>
-                <w:lang w:eastAsia="es-ES"/>
-              </w:rPr>
-            </w:pPr>
-            <w:r>
-              <w:rPr>
-                <w:rFonts w:ascii="Times New Roman" w:eastAsia="Times New Roman" w:hAnsi="Times New Roman" w:cs="Times New Roman"/>
-                <w:color w:val="000000"/>
-                <w:sz w:val="24"/>
-                <w:szCs w:val="24"/>
-                <w:lang w:eastAsia="es-ES"/>
-              </w:rPr>
-              <w:t>Servicio instrumentos</w:t>
-            </w:r>
-          </w:p>
-          <w:p>
-            <w:pPr>
-              <w:numPr>
-                <w:ilvl w:val="0"/>
-                <w:numId w:val="1"/>
-              </w:numPr>
-              <w:spacing w:after="0" w:line="240" w:lineRule="auto"/>
-              <w:jc w:val="both"/>
-              <w:textAlignment w:val="baseline"/>
-              <w:rPr>
-                <w:rFonts w:ascii="Times New Roman" w:eastAsia="Times New Roman" w:hAnsi="Times New Roman" w:cs="Times New Roman"/>
-                <w:color w:val="000000"/>
-                <w:sz w:val="24"/>
-                <w:szCs w:val="24"/>
-                <w:lang w:eastAsia="es-ES"/>
-              </w:rPr>
-            </w:pPr>
-            <w:r>
-              <w:rPr>
-                <w:rFonts w:ascii="Times New Roman" w:eastAsia="Times New Roman" w:hAnsi="Times New Roman" w:cs="Times New Roman"/>
-                <w:color w:val="000000"/>
-                <w:sz w:val="24"/>
-                <w:szCs w:val="24"/>
-                <w:lang w:eastAsia="es-ES"/>
-              </w:rPr>
-              <w:t>N° reserva/insumo</w:t>
-            </w:r>
-          </w:p>
-        </w:tc>
-      </w:tr>
-      <w:tr>
-        <w:trPr>
-          <w:trHeight w:val="440"/>
-        </w:trPr>
-        <w:tc>
-          <w:tcPr>
-            <w:tcW w:w="0" w:type="auto"/>
-            <w:gridSpan w:val="3"/>
-            <w:tcBorders>
-              <w:top w:val="single" w:sz="8" w:space="0" w:color="000000"/>
-              <w:left w:val="single" w:sz="8" w:space="0" w:color="000000"/>
-              <w:bottom w:val="single" w:sz="8" w:space="0" w:color="000000"/>
-              <w:right w:val="single" w:sz="8" w:space="0" w:color="000000"/>
-            </w:tcBorders>
-            <w:tcMar>
-              <w:top w:w="100" w:type="dxa"/>
-              <w:left w:w="100" w:type="dxa"/>
-              <w:bottom w:w="100" w:type="dxa"/>
-              <w:right w:w="100" w:type="dxa"/>
-            </w:tcMar>
-            <w:hideMark/>
-          </w:tcPr>
-          <w:p>
-            <w:pPr>
-              <w:spacing w:after="0" w:line="240" w:lineRule="auto"/>
-              <w:rPr>
-                <w:rFonts w:ascii="Times New Roman" w:eastAsia="Times New Roman" w:hAnsi="Times New Roman" w:cs="Times New Roman"/>
-                <w:sz w:val="24"/>
-                <w:szCs w:val="24"/>
-                <w:lang w:eastAsia="es-ES"/>
-              </w:rPr>
-            </w:pPr>
-            <w:r>
-              <w:rPr>
-                <w:rFonts w:ascii="Times New Roman" w:eastAsia="Times New Roman" w:hAnsi="Times New Roman" w:cs="Times New Roman"/>
-                <w:color w:val="000000"/>
-                <w:sz w:val="24"/>
-                <w:szCs w:val="24"/>
-                <w:lang w:eastAsia="es-ES"/>
-              </w:rPr>
-              <w:t>Criterios de aceptación: </w:t>
-            </w:r>
-          </w:p>
-          <w:p>
-            <w:pPr>
-              <w:pStyle w:val="Prrafodelista"/>
-              <w:numPr>
-                <w:ilvl w:val="0"/>
-                <w:numId w:val="5"/>
-              </w:numPr>
-              <w:spacing w:after="0" w:line="240" w:lineRule="auto"/>
-              <w:jc w:val="both"/>
-              <w:rPr>
-                <w:rFonts w:ascii="Times New Roman" w:eastAsia="Times New Roman" w:hAnsi="Times New Roman" w:cs="Times New Roman"/>
-                <w:sz w:val="24"/>
-                <w:szCs w:val="24"/>
-                <w:lang w:eastAsia="es-ES"/>
-              </w:rPr>
-            </w:pPr>
-            <w:r>
-              <w:rPr>
-                <w:rFonts w:ascii="Times New Roman" w:eastAsia="Times New Roman" w:hAnsi="Times New Roman" w:cs="Times New Roman"/>
-                <w:sz w:val="24"/>
-                <w:szCs w:val="24"/>
-                <w:lang w:eastAsia="es-ES"/>
-              </w:rPr>
-              <w:t>Escenario 1: El usuario desea generar un informe de las reservas activas y presiona el botón “Ver reservas activas”.</w:t>
-            </w:r>
-          </w:p>
-          <w:p>
-            <w:pPr>
-              <w:pStyle w:val="Prrafodelista"/>
-              <w:spacing w:after="0" w:line="240" w:lineRule="auto"/>
-              <w:jc w:val="both"/>
-              <w:rPr>
-                <w:rFonts w:ascii="Times New Roman" w:eastAsia="Times New Roman" w:hAnsi="Times New Roman" w:cs="Times New Roman"/>
-                <w:sz w:val="24"/>
-                <w:szCs w:val="24"/>
-                <w:lang w:eastAsia="es-ES"/>
-              </w:rPr>
-            </w:pPr>
-            <w:r>
-              <w:rPr>
-                <w:rFonts w:ascii="Times New Roman" w:eastAsia="Times New Roman" w:hAnsi="Times New Roman" w:cs="Times New Roman"/>
-                <w:sz w:val="24"/>
-                <w:szCs w:val="24"/>
-                <w:lang w:eastAsia="es-ES"/>
-              </w:rPr>
-              <w:t>DADO que el usuario quiere generar un informe de las reservas activas, CUANDO presione el botón “Ver reservas activas”, ENTONCES el sistema mostrará las reservas con su fecha, horario, servicios contratados e insumos pedidos.</w:t>
-            </w:r>
-          </w:p>
-          <w:p>
-            <w:pPr>
-              <w:spacing w:after="0" w:line="240" w:lineRule="auto"/>
-              <w:ind w:left="720"/>
-              <w:jc w:val="both"/>
-              <w:rPr>
-                <w:rFonts w:ascii="Times New Roman" w:eastAsia="Times New Roman" w:hAnsi="Times New Roman" w:cs="Times New Roman"/>
-                <w:sz w:val="24"/>
-                <w:szCs w:val="24"/>
-                <w:lang w:val="es-AR" w:eastAsia="es-ES"/>
               </w:rPr>
             </w:pPr>
           </w:p>
@@ -15143,8 +13869,8 @@
       </w:tblPr>
       <w:tblGrid>
         <w:gridCol w:w="2825"/>
-        <w:gridCol w:w="2927"/>
-        <w:gridCol w:w="2732"/>
+        <w:gridCol w:w="2925"/>
+        <w:gridCol w:w="2734"/>
       </w:tblGrid>
       <w:tr>
         <w:tc>
@@ -15231,7 +13957,17 @@
                 <w:szCs w:val="24"/>
                 <w:lang w:eastAsia="es-ES"/>
               </w:rPr>
-              <w:t>Número de HU: 24</w:t>
+              <w:t>Número de HU: 2</w:t>
+            </w:r>
+            <w:r>
+              <w:rPr>
+                <w:rFonts w:ascii="Times New Roman" w:eastAsia="Times New Roman" w:hAnsi="Times New Roman" w:cs="Times New Roman"/>
+                <w:color w:val="000000"/>
+                <w:sz w:val="24"/>
+                <w:szCs w:val="24"/>
+                <w:lang w:eastAsia="es-ES"/>
+              </w:rPr>
+              <w:t>1</w:t>
             </w:r>
           </w:p>
         </w:tc>
@@ -15325,7 +14061,25 @@
                 <w:szCs w:val="24"/>
                 <w:lang w:val="es-AR" w:eastAsia="es-AR"/>
               </w:rPr>
-              <w:t>COMO administrador QUIERO generar un informe de las reservas canceladas PARA organizar las canchas libres y registrar eventuales reservas por teléfono a último momento.</w:t>
+              <w:t xml:space="preserve">COMO administrador QUIERO consultar el stock disponible de cada insumo PARA decidir </w:t>
+            </w:r>
+            <w:r>
+              <w:rPr>
+                <w:rFonts w:ascii="Times New Roman" w:eastAsia="Times New Roman" w:hAnsi="Times New Roman" w:cs="Times New Roman"/>
+                <w:sz w:val="24"/>
+                <w:szCs w:val="24"/>
+                <w:lang w:val="es-AR" w:eastAsia="es-AR"/>
+              </w:rPr>
+              <w:t xml:space="preserve">cuándo </w:t>
+            </w:r>
+            <w:r>
+              <w:rPr>
+                <w:rFonts w:ascii="Times New Roman" w:eastAsia="Times New Roman" w:hAnsi="Times New Roman" w:cs="Times New Roman"/>
+                <w:sz w:val="24"/>
+                <w:szCs w:val="24"/>
+                <w:lang w:val="es-AR" w:eastAsia="es-AR"/>
+              </w:rPr>
+              <w:t xml:space="preserve"> realizar un nuevo pedido de insumos o instrumentos.</w:t>
             </w:r>
           </w:p>
         </w:tc>
@@ -15371,7 +14125,6 @@
                 <w:szCs w:val="24"/>
                 <w:lang w:eastAsia="es-ES"/>
               </w:rPr>
-              <w:lastRenderedPageBreak/>
               <w:t>Título:</w:t>
             </w:r>
             <w:r>
@@ -15382,7 +14135,7 @@
                 <w:szCs w:val="24"/>
                 <w:lang w:eastAsia="es-ES"/>
               </w:rPr>
-              <w:t xml:space="preserve"> Generación de informe de reservas canceladas.</w:t>
+              <w:t xml:space="preserve"> Consulta de stock disponible de cada insumo.</w:t>
             </w:r>
           </w:p>
         </w:tc>
@@ -15428,14 +14181,16 @@
                 <w:szCs w:val="24"/>
                 <w:lang w:eastAsia="es-ES"/>
               </w:rPr>
+              <w:lastRenderedPageBreak/>
               <w:t>Notas:</w:t>
             </w:r>
           </w:p>
           <w:p>
             <w:pPr>
+              <w:pStyle w:val="Prrafodelista"/>
               <w:numPr>
                 <w:ilvl w:val="0"/>
-                <w:numId w:val="1"/>
+                <w:numId w:val="5"/>
               </w:numPr>
               <w:spacing w:after="0" w:line="240" w:lineRule="auto"/>
               <w:jc w:val="both"/>
@@ -15456,14 +14211,15 @@
                 <w:szCs w:val="24"/>
                 <w:lang w:eastAsia="es-ES"/>
               </w:rPr>
-              <w:t>N° reserva</w:t>
-            </w:r>
-          </w:p>
-          <w:p>
-            <w:pPr>
+              <w:t>N° insumo</w:t>
+            </w:r>
+          </w:p>
+          <w:p>
+            <w:pPr>
+              <w:pStyle w:val="Prrafodelista"/>
               <w:numPr>
                 <w:ilvl w:val="0"/>
-                <w:numId w:val="1"/>
+                <w:numId w:val="5"/>
               </w:numPr>
               <w:spacing w:after="0" w:line="240" w:lineRule="auto"/>
               <w:jc w:val="both"/>
@@ -15484,63 +14240,7 @@
                 <w:szCs w:val="24"/>
                 <w:lang w:eastAsia="es-ES"/>
               </w:rPr>
-              <w:t>Estado</w:t>
-            </w:r>
-          </w:p>
-          <w:p>
-            <w:pPr>
-              <w:numPr>
-                <w:ilvl w:val="0"/>
-                <w:numId w:val="1"/>
-              </w:numPr>
-              <w:spacing w:after="0" w:line="240" w:lineRule="auto"/>
-              <w:jc w:val="both"/>
-              <w:textAlignment w:val="baseline"/>
-              <w:rPr>
-                <w:rFonts w:ascii="Times New Roman" w:eastAsia="Times New Roman" w:hAnsi="Times New Roman" w:cs="Times New Roman"/>
-                <w:color w:val="000000"/>
-                <w:sz w:val="24"/>
-                <w:szCs w:val="24"/>
-                <w:lang w:eastAsia="es-ES"/>
-              </w:rPr>
-            </w:pPr>
-            <w:r>
-              <w:rPr>
-                <w:rFonts w:ascii="Times New Roman" w:eastAsia="Times New Roman" w:hAnsi="Times New Roman" w:cs="Times New Roman"/>
-                <w:color w:val="000000"/>
-                <w:sz w:val="24"/>
-                <w:szCs w:val="24"/>
-                <w:lang w:eastAsia="es-ES"/>
-              </w:rPr>
-              <w:t>Fecha</w:t>
-            </w:r>
-          </w:p>
-          <w:p>
-            <w:pPr>
-              <w:numPr>
-                <w:ilvl w:val="0"/>
-                <w:numId w:val="1"/>
-              </w:numPr>
-              <w:spacing w:after="0" w:line="240" w:lineRule="auto"/>
-              <w:jc w:val="both"/>
-              <w:textAlignment w:val="baseline"/>
-              <w:rPr>
-                <w:rFonts w:ascii="Times New Roman" w:eastAsia="Times New Roman" w:hAnsi="Times New Roman" w:cs="Times New Roman"/>
-                <w:color w:val="000000"/>
-                <w:sz w:val="24"/>
-                <w:szCs w:val="24"/>
-                <w:lang w:eastAsia="es-ES"/>
-              </w:rPr>
-            </w:pPr>
-            <w:r>
-              <w:rPr>
-                <w:rFonts w:ascii="Times New Roman" w:eastAsia="Times New Roman" w:hAnsi="Times New Roman" w:cs="Times New Roman"/>
-                <w:color w:val="000000"/>
-                <w:sz w:val="24"/>
-                <w:szCs w:val="24"/>
-                <w:lang w:eastAsia="es-ES"/>
-              </w:rPr>
-              <w:t>Horario</w:t>
+              <w:t>Stock</w:t>
             </w:r>
           </w:p>
         </w:tc>
@@ -15611,7 +14311,25 @@
                 <w:szCs w:val="24"/>
                 <w:lang w:eastAsia="es-ES"/>
               </w:rPr>
-              <w:t>Escenario 1: El usuario desea generar un informe de las reservas canceladas y presiona el botón “Ver reservas canceladas”.</w:t>
+              <w:t>Escenario 1: El usuario desea consultar el stock disponible de cada insumo y presiona el botón “</w:t>
+            </w:r>
+            <w:r>
+              <w:rPr>
+                <w:rFonts w:ascii="Times New Roman" w:eastAsia="Times New Roman" w:hAnsi="Times New Roman" w:cs="Times New Roman"/>
+                <w:sz w:val="24"/>
+                <w:szCs w:val="24"/>
+                <w:lang w:eastAsia="es-ES"/>
+              </w:rPr>
+              <w:t>I</w:t>
+            </w:r>
+            <w:r>
+              <w:rPr>
+                <w:rFonts w:ascii="Times New Roman" w:eastAsia="Times New Roman" w:hAnsi="Times New Roman" w:cs="Times New Roman"/>
+                <w:sz w:val="24"/>
+                <w:szCs w:val="24"/>
+                <w:lang w:eastAsia="es-ES"/>
+              </w:rPr>
+              <w:t>nsumos”.</w:t>
             </w:r>
           </w:p>
           <w:p>
@@ -15623,6 +14341,349 @@
                 <w:rFonts w:ascii="Times New Roman" w:eastAsia="Times New Roman" w:hAnsi="Times New Roman" w:cs="Times New Roman"/>
                 <w:sz w:val="24"/>
                 <w:szCs w:val="24"/>
+                <w:lang w:eastAsia="es-ES"/>
+              </w:rPr>
+            </w:pPr>
+            <w:r>
+              <w:rPr>
+                <w:rFonts w:ascii="Times New Roman" w:eastAsia="Times New Roman" w:hAnsi="Times New Roman" w:cs="Times New Roman"/>
+                <w:sz w:val="24"/>
+                <w:szCs w:val="24"/>
+                <w:lang w:eastAsia="es-ES"/>
+              </w:rPr>
+              <w:t>DADA la necesidad de consultar el stock disponible de cada insumo o instrumento, CUANDO el usuario pr</w:t>
+            </w:r>
+            <w:r>
+              <w:rPr>
+                <w:rFonts w:ascii="Times New Roman" w:eastAsia="Times New Roman" w:hAnsi="Times New Roman" w:cs="Times New Roman"/>
+                <w:sz w:val="24"/>
+                <w:szCs w:val="24"/>
+                <w:lang w:eastAsia="es-ES"/>
+              </w:rPr>
+              <w:t>esione el botón “I</w:t>
+            </w:r>
+            <w:r>
+              <w:rPr>
+                <w:rFonts w:ascii="Times New Roman" w:eastAsia="Times New Roman" w:hAnsi="Times New Roman" w:cs="Times New Roman"/>
+                <w:sz w:val="24"/>
+                <w:szCs w:val="24"/>
+                <w:lang w:eastAsia="es-ES"/>
+              </w:rPr>
+              <w:t>nsumos”, ENTONCES el sistema mostrará una lista con todos los insumos y su stock correspondiente.</w:t>
+            </w:r>
+          </w:p>
+          <w:p>
+            <w:pPr>
+              <w:spacing w:after="0" w:line="240" w:lineRule="auto"/>
+              <w:ind w:left="720"/>
+              <w:jc w:val="both"/>
+              <w:rPr>
+                <w:rFonts w:ascii="Times New Roman" w:eastAsia="Times New Roman" w:hAnsi="Times New Roman" w:cs="Times New Roman"/>
+                <w:sz w:val="24"/>
+                <w:szCs w:val="24"/>
+                <w:lang w:val="es-AR" w:eastAsia="es-ES"/>
+              </w:rPr>
+            </w:pPr>
+          </w:p>
+        </w:tc>
+      </w:tr>
+      <w:tr>
+        <w:trPr>
+          <w:trHeight w:val="440"/>
+        </w:trPr>
+        <w:tc>
+          <w:tcPr>
+            <w:tcW w:w="0" w:type="auto"/>
+            <w:gridSpan w:val="3"/>
+            <w:tcBorders>
+              <w:top w:val="single" w:sz="8" w:space="0" w:color="000000"/>
+              <w:left w:val="single" w:sz="8" w:space="0" w:color="000000"/>
+              <w:bottom w:val="single" w:sz="8" w:space="0" w:color="000000"/>
+              <w:right w:val="single" w:sz="8" w:space="0" w:color="000000"/>
+            </w:tcBorders>
+            <w:tcMar>
+              <w:top w:w="100" w:type="dxa"/>
+              <w:left w:w="100" w:type="dxa"/>
+              <w:bottom w:w="100" w:type="dxa"/>
+              <w:right w:w="100" w:type="dxa"/>
+            </w:tcMar>
+            <w:hideMark/>
+          </w:tcPr>
+          <w:p>
+            <w:pPr>
+              <w:spacing w:after="0" w:line="240" w:lineRule="auto"/>
+              <w:rPr>
+                <w:rFonts w:ascii="Times New Roman" w:eastAsia="Times New Roman" w:hAnsi="Times New Roman" w:cs="Times New Roman"/>
+                <w:sz w:val="24"/>
+                <w:szCs w:val="24"/>
+                <w:lang w:eastAsia="es-ES"/>
+              </w:rPr>
+            </w:pPr>
+            <w:r>
+              <w:rPr>
+                <w:rFonts w:ascii="Times New Roman" w:eastAsia="Times New Roman" w:hAnsi="Times New Roman" w:cs="Times New Roman"/>
+                <w:color w:val="000000"/>
+                <w:sz w:val="24"/>
+                <w:szCs w:val="24"/>
+                <w:lang w:eastAsia="es-ES"/>
+              </w:rPr>
+              <w:t>Programador: Lorenzo, Francisco.</w:t>
+            </w:r>
+          </w:p>
+        </w:tc>
+      </w:tr>
+      <w:tr>
+        <w:trPr>
+          <w:trHeight w:val="440"/>
+        </w:trPr>
+        <w:tc>
+          <w:tcPr>
+            <w:tcW w:w="0" w:type="auto"/>
+            <w:gridSpan w:val="3"/>
+            <w:tcBorders>
+              <w:top w:val="single" w:sz="8" w:space="0" w:color="000000"/>
+              <w:left w:val="single" w:sz="8" w:space="0" w:color="000000"/>
+              <w:bottom w:val="single" w:sz="8" w:space="0" w:color="000000"/>
+              <w:right w:val="single" w:sz="8" w:space="0" w:color="000000"/>
+            </w:tcBorders>
+            <w:tcMar>
+              <w:top w:w="100" w:type="dxa"/>
+              <w:left w:w="100" w:type="dxa"/>
+              <w:bottom w:w="100" w:type="dxa"/>
+              <w:right w:w="100" w:type="dxa"/>
+            </w:tcMar>
+            <w:hideMark/>
+          </w:tcPr>
+          <w:p>
+            <w:pPr>
+              <w:spacing w:after="0" w:line="240" w:lineRule="auto"/>
+              <w:rPr>
+                <w:rFonts w:ascii="Times New Roman" w:eastAsia="Times New Roman" w:hAnsi="Times New Roman" w:cs="Times New Roman"/>
+                <w:sz w:val="24"/>
+                <w:szCs w:val="24"/>
+                <w:lang w:eastAsia="es-ES"/>
+              </w:rPr>
+            </w:pPr>
+            <w:r>
+              <w:rPr>
+                <w:rFonts w:ascii="Times New Roman" w:eastAsia="Times New Roman" w:hAnsi="Times New Roman" w:cs="Times New Roman"/>
+                <w:color w:val="000000"/>
+                <w:sz w:val="24"/>
+                <w:szCs w:val="24"/>
+                <w:lang w:eastAsia="es-ES"/>
+              </w:rPr>
+              <w:t xml:space="preserve">Riesgo: </w:t>
+            </w:r>
+            <w:r>
+              <w:rPr>
+                <w:rFonts w:ascii="Times New Roman" w:eastAsia="Times New Roman" w:hAnsi="Times New Roman" w:cs="Times New Roman"/>
+                <w:color w:val="000000"/>
+                <w:sz w:val="24"/>
+                <w:szCs w:val="24"/>
+                <w:lang w:eastAsia="es-ES"/>
+              </w:rPr>
+              <w:t>Bajo</w:t>
+            </w:r>
+          </w:p>
+        </w:tc>
+      </w:tr>
+    </w:tbl>
+    <w:p/>
+    <w:tbl>
+      <w:tblPr>
+        <w:tblW w:w="0" w:type="auto"/>
+        <w:tblCellMar>
+          <w:top w:w="15" w:type="dxa"/>
+          <w:left w:w="15" w:type="dxa"/>
+          <w:bottom w:w="15" w:type="dxa"/>
+          <w:right w:w="15" w:type="dxa"/>
+        </w:tblCellMar>
+        <w:tblLook w:val="04A0" w:firstRow="1" w:lastRow="0" w:firstColumn="1" w:lastColumn="0" w:noHBand="0" w:noVBand="1"/>
+      </w:tblPr>
+      <w:tblGrid>
+        <w:gridCol w:w="2679"/>
+        <w:gridCol w:w="2999"/>
+        <w:gridCol w:w="2806"/>
+      </w:tblGrid>
+      <w:tr>
+        <w:tc>
+          <w:tcPr>
+            <w:tcW w:w="0" w:type="auto"/>
+            <w:tcBorders>
+              <w:top w:val="single" w:sz="8" w:space="0" w:color="000000"/>
+              <w:left w:val="single" w:sz="8" w:space="0" w:color="000000"/>
+              <w:bottom w:val="single" w:sz="8" w:space="0" w:color="000000"/>
+              <w:right w:val="single" w:sz="8" w:space="0" w:color="000000"/>
+            </w:tcBorders>
+            <w:tcMar>
+              <w:top w:w="100" w:type="dxa"/>
+              <w:left w:w="100" w:type="dxa"/>
+              <w:bottom w:w="100" w:type="dxa"/>
+              <w:right w:w="100" w:type="dxa"/>
+            </w:tcMar>
+            <w:hideMark/>
+          </w:tcPr>
+          <w:p>
+            <w:pPr>
+              <w:spacing w:after="0" w:line="240" w:lineRule="auto"/>
+              <w:rPr>
+                <w:rFonts w:ascii="Times New Roman" w:eastAsia="Times New Roman" w:hAnsi="Times New Roman" w:cs="Times New Roman"/>
+                <w:sz w:val="24"/>
+                <w:szCs w:val="24"/>
+                <w:lang w:eastAsia="es-ES"/>
+              </w:rPr>
+            </w:pPr>
+            <w:r>
+              <w:rPr>
+                <w:rFonts w:ascii="Times New Roman" w:eastAsia="Times New Roman" w:hAnsi="Times New Roman" w:cs="Times New Roman"/>
+                <w:color w:val="000000"/>
+                <w:sz w:val="24"/>
+                <w:szCs w:val="24"/>
+                <w:lang w:eastAsia="es-ES"/>
+              </w:rPr>
+              <w:t>Prioridad:</w:t>
+            </w:r>
+            <w:r>
+              <w:rPr>
+                <w:rFonts w:ascii="Times New Roman" w:eastAsia="Times New Roman" w:hAnsi="Times New Roman" w:cs="Times New Roman"/>
+                <w:color w:val="000000"/>
+                <w:sz w:val="24"/>
+                <w:szCs w:val="24"/>
+                <w:lang w:eastAsia="es-ES"/>
+              </w:rPr>
+              <w:t xml:space="preserve"> Alta</w:t>
+            </w:r>
+          </w:p>
+        </w:tc>
+        <w:tc>
+          <w:tcPr>
+            <w:tcW w:w="0" w:type="auto"/>
+            <w:tcBorders>
+              <w:top w:val="single" w:sz="8" w:space="0" w:color="000000"/>
+              <w:left w:val="single" w:sz="8" w:space="0" w:color="000000"/>
+              <w:bottom w:val="single" w:sz="8" w:space="0" w:color="000000"/>
+              <w:right w:val="single" w:sz="8" w:space="0" w:color="000000"/>
+            </w:tcBorders>
+            <w:tcMar>
+              <w:top w:w="100" w:type="dxa"/>
+              <w:left w:w="100" w:type="dxa"/>
+              <w:bottom w:w="100" w:type="dxa"/>
+              <w:right w:w="100" w:type="dxa"/>
+            </w:tcMar>
+            <w:hideMark/>
+          </w:tcPr>
+          <w:p>
+            <w:pPr>
+              <w:spacing w:after="0" w:line="240" w:lineRule="auto"/>
+              <w:rPr>
+                <w:rFonts w:ascii="Times New Roman" w:eastAsia="Times New Roman" w:hAnsi="Times New Roman" w:cs="Times New Roman"/>
+                <w:sz w:val="24"/>
+                <w:szCs w:val="24"/>
+                <w:lang w:eastAsia="es-ES"/>
+              </w:rPr>
+            </w:pPr>
+            <w:r>
+              <w:rPr>
+                <w:rFonts w:ascii="Times New Roman" w:eastAsia="Times New Roman" w:hAnsi="Times New Roman" w:cs="Times New Roman"/>
+                <w:color w:val="000000"/>
+                <w:sz w:val="24"/>
+                <w:szCs w:val="24"/>
+                <w:lang w:eastAsia="es-ES"/>
+              </w:rPr>
+              <w:t>Número de HU: 2</w:t>
+            </w:r>
+            <w:r>
+              <w:rPr>
+                <w:rFonts w:ascii="Times New Roman" w:eastAsia="Times New Roman" w:hAnsi="Times New Roman" w:cs="Times New Roman"/>
+                <w:color w:val="000000"/>
+                <w:sz w:val="24"/>
+                <w:szCs w:val="24"/>
+                <w:lang w:eastAsia="es-ES"/>
+              </w:rPr>
+              <w:t>2</w:t>
+            </w:r>
+          </w:p>
+        </w:tc>
+        <w:tc>
+          <w:tcPr>
+            <w:tcW w:w="0" w:type="auto"/>
+            <w:tcBorders>
+              <w:top w:val="single" w:sz="8" w:space="0" w:color="000000"/>
+              <w:left w:val="single" w:sz="8" w:space="0" w:color="000000"/>
+              <w:bottom w:val="single" w:sz="8" w:space="0" w:color="000000"/>
+              <w:right w:val="single" w:sz="8" w:space="0" w:color="000000"/>
+            </w:tcBorders>
+            <w:tcMar>
+              <w:top w:w="100" w:type="dxa"/>
+              <w:left w:w="100" w:type="dxa"/>
+              <w:bottom w:w="100" w:type="dxa"/>
+              <w:right w:w="100" w:type="dxa"/>
+            </w:tcMar>
+            <w:hideMark/>
+          </w:tcPr>
+          <w:p>
+            <w:pPr>
+              <w:spacing w:after="0" w:line="240" w:lineRule="auto"/>
+              <w:rPr>
+                <w:rFonts w:ascii="Times New Roman" w:eastAsia="Times New Roman" w:hAnsi="Times New Roman" w:cs="Times New Roman"/>
+                <w:sz w:val="24"/>
+                <w:szCs w:val="24"/>
+                <w:lang w:eastAsia="es-ES"/>
+              </w:rPr>
+            </w:pPr>
+            <w:r>
+              <w:rPr>
+                <w:rFonts w:ascii="Times New Roman" w:eastAsia="Times New Roman" w:hAnsi="Times New Roman" w:cs="Times New Roman"/>
+                <w:color w:val="000000"/>
+                <w:sz w:val="24"/>
+                <w:szCs w:val="24"/>
+                <w:lang w:eastAsia="es-ES"/>
+              </w:rPr>
+              <w:t>Estimación:</w:t>
+            </w:r>
+            <w:r>
+              <w:rPr>
+                <w:rFonts w:ascii="Times New Roman" w:eastAsia="Times New Roman" w:hAnsi="Times New Roman" w:cs="Times New Roman"/>
+                <w:color w:val="000000"/>
+                <w:sz w:val="24"/>
+                <w:szCs w:val="24"/>
+                <w:lang w:eastAsia="es-ES"/>
+              </w:rPr>
+              <w:t xml:space="preserve"> M</w:t>
+            </w:r>
+          </w:p>
+        </w:tc>
+      </w:tr>
+      <w:tr>
+        <w:trPr>
+          <w:trHeight w:val="440"/>
+        </w:trPr>
+        <w:tc>
+          <w:tcPr>
+            <w:tcW w:w="0" w:type="auto"/>
+            <w:gridSpan w:val="3"/>
+            <w:tcBorders>
+              <w:top w:val="single" w:sz="8" w:space="0" w:color="000000"/>
+              <w:left w:val="single" w:sz="8" w:space="0" w:color="000000"/>
+              <w:bottom w:val="single" w:sz="8" w:space="0" w:color="000000"/>
+              <w:right w:val="single" w:sz="8" w:space="0" w:color="000000"/>
+            </w:tcBorders>
+            <w:tcMar>
+              <w:top w:w="100" w:type="dxa"/>
+              <w:left w:w="100" w:type="dxa"/>
+              <w:bottom w:w="100" w:type="dxa"/>
+              <w:right w:w="100" w:type="dxa"/>
+            </w:tcMar>
+            <w:hideMark/>
+          </w:tcPr>
+          <w:p>
+            <w:pPr>
+              <w:spacing w:before="100" w:beforeAutospacing="1" w:after="100" w:afterAutospacing="1" w:line="240" w:lineRule="auto"/>
+              <w:jc w:val="both"/>
+              <w:rPr>
+                <w:rFonts w:ascii="Times New Roman" w:eastAsia="Times New Roman" w:hAnsi="Times New Roman" w:cs="Times New Roman"/>
+                <w:sz w:val="24"/>
+                <w:szCs w:val="24"/>
                 <w:lang w:val="es-AR" w:eastAsia="es-AR"/>
               </w:rPr>
             </w:pPr>
@@ -15631,9 +14692,1215 @@
                 <w:rFonts w:ascii="Times New Roman" w:eastAsia="Times New Roman" w:hAnsi="Times New Roman" w:cs="Times New Roman"/>
                 <w:sz w:val="24"/>
                 <w:szCs w:val="24"/>
-                <w:lang w:eastAsia="es-ES"/>
-              </w:rPr>
-              <w:t>DADO que el usuario quiere generar un informe de las reservas canceladas, CUANDO presione el botón “Ver reservas canceladas”, ENTONCES el sistema mostrará todas las reservas canceladas por delante del día actual.</w:t>
+                <w:lang w:val="es-AR" w:eastAsia="es-AR"/>
+              </w:rPr>
+              <w:t>COMO administrador QUIERO generar un informe de las reservas activas PARA organizar las canchas, insumos</w:t>
+            </w:r>
+            <w:r>
+              <w:rPr>
+                <w:rFonts w:ascii="Times New Roman" w:eastAsia="Times New Roman" w:hAnsi="Times New Roman" w:cs="Times New Roman"/>
+                <w:sz w:val="24"/>
+                <w:szCs w:val="24"/>
+                <w:lang w:val="es-AR" w:eastAsia="es-AR"/>
+              </w:rPr>
+              <w:t>, instrumentos</w:t>
+            </w:r>
+            <w:r>
+              <w:rPr>
+                <w:rFonts w:ascii="Times New Roman" w:eastAsia="Times New Roman" w:hAnsi="Times New Roman" w:cs="Times New Roman"/>
+                <w:sz w:val="24"/>
+                <w:szCs w:val="24"/>
+                <w:lang w:val="es-AR" w:eastAsia="es-AR"/>
+              </w:rPr>
+              <w:t xml:space="preserve"> y pedidos.</w:t>
+            </w:r>
+          </w:p>
+        </w:tc>
+      </w:tr>
+      <w:tr>
+        <w:trPr>
+          <w:trHeight w:val="506"/>
+        </w:trPr>
+        <w:tc>
+          <w:tcPr>
+            <w:tcW w:w="0" w:type="auto"/>
+            <w:gridSpan w:val="3"/>
+            <w:tcBorders>
+              <w:top w:val="single" w:sz="8" w:space="0" w:color="000000"/>
+              <w:left w:val="single" w:sz="8" w:space="0" w:color="000000"/>
+              <w:bottom w:val="single" w:sz="8" w:space="0" w:color="000000"/>
+              <w:right w:val="single" w:sz="8" w:space="0" w:color="000000"/>
+            </w:tcBorders>
+            <w:tcMar>
+              <w:top w:w="100" w:type="dxa"/>
+              <w:left w:w="100" w:type="dxa"/>
+              <w:bottom w:w="100" w:type="dxa"/>
+              <w:right w:w="100" w:type="dxa"/>
+            </w:tcMar>
+            <w:hideMark/>
+          </w:tcPr>
+          <w:p>
+            <w:pPr>
+              <w:spacing w:after="0" w:line="240" w:lineRule="auto"/>
+              <w:jc w:val="both"/>
+              <w:rPr>
+                <w:rFonts w:ascii="Times New Roman" w:eastAsia="Times New Roman" w:hAnsi="Times New Roman" w:cs="Times New Roman"/>
+                <w:sz w:val="24"/>
+                <w:szCs w:val="24"/>
+                <w:lang w:eastAsia="es-ES"/>
+              </w:rPr>
+            </w:pPr>
+            <w:r>
+              <w:rPr>
+                <w:rFonts w:ascii="Times New Roman" w:eastAsia="Times New Roman" w:hAnsi="Times New Roman" w:cs="Times New Roman"/>
+                <w:color w:val="000000"/>
+                <w:sz w:val="24"/>
+                <w:szCs w:val="24"/>
+                <w:lang w:eastAsia="es-ES"/>
+              </w:rPr>
+              <w:t>Título:</w:t>
+            </w:r>
+            <w:r>
+              <w:rPr>
+                <w:rFonts w:ascii="Times New Roman" w:eastAsia="Times New Roman" w:hAnsi="Times New Roman" w:cs="Times New Roman"/>
+                <w:color w:val="000000"/>
+                <w:sz w:val="24"/>
+                <w:szCs w:val="24"/>
+                <w:lang w:eastAsia="es-ES"/>
+              </w:rPr>
+              <w:t xml:space="preserve"> Generación de informe de reservas activas.</w:t>
+            </w:r>
+          </w:p>
+        </w:tc>
+      </w:tr>
+      <w:tr>
+        <w:trPr>
+          <w:trHeight w:val="506"/>
+        </w:trPr>
+        <w:tc>
+          <w:tcPr>
+            <w:tcW w:w="0" w:type="auto"/>
+            <w:gridSpan w:val="3"/>
+            <w:tcBorders>
+              <w:top w:val="single" w:sz="8" w:space="0" w:color="000000"/>
+              <w:left w:val="single" w:sz="8" w:space="0" w:color="000000"/>
+              <w:bottom w:val="single" w:sz="8" w:space="0" w:color="000000"/>
+              <w:right w:val="single" w:sz="8" w:space="0" w:color="000000"/>
+            </w:tcBorders>
+            <w:tcMar>
+              <w:top w:w="100" w:type="dxa"/>
+              <w:left w:w="100" w:type="dxa"/>
+              <w:bottom w:w="100" w:type="dxa"/>
+              <w:right w:w="100" w:type="dxa"/>
+            </w:tcMar>
+            <w:hideMark/>
+          </w:tcPr>
+          <w:p>
+            <w:pPr>
+              <w:spacing w:after="0" w:line="240" w:lineRule="auto"/>
+              <w:jc w:val="both"/>
+              <w:rPr>
+                <w:rFonts w:ascii="Times New Roman" w:eastAsia="Times New Roman" w:hAnsi="Times New Roman" w:cs="Times New Roman"/>
+                <w:sz w:val="24"/>
+                <w:szCs w:val="24"/>
+                <w:lang w:eastAsia="es-ES"/>
+              </w:rPr>
+            </w:pPr>
+            <w:r>
+              <w:rPr>
+                <w:rFonts w:ascii="Times New Roman" w:eastAsia="Times New Roman" w:hAnsi="Times New Roman" w:cs="Times New Roman"/>
+                <w:color w:val="000000"/>
+                <w:sz w:val="24"/>
+                <w:szCs w:val="24"/>
+                <w:lang w:eastAsia="es-ES"/>
+              </w:rPr>
+              <w:t>Notas:</w:t>
+            </w:r>
+          </w:p>
+          <w:p>
+            <w:pPr>
+              <w:numPr>
+                <w:ilvl w:val="0"/>
+                <w:numId w:val="1"/>
+              </w:numPr>
+              <w:spacing w:after="0" w:line="240" w:lineRule="auto"/>
+              <w:jc w:val="both"/>
+              <w:textAlignment w:val="baseline"/>
+              <w:rPr>
+                <w:rFonts w:ascii="Times New Roman" w:eastAsia="Times New Roman" w:hAnsi="Times New Roman" w:cs="Times New Roman"/>
+                <w:color w:val="000000"/>
+                <w:sz w:val="24"/>
+                <w:szCs w:val="24"/>
+                <w:lang w:eastAsia="es-ES"/>
+              </w:rPr>
+            </w:pPr>
+            <w:r>
+              <w:rPr>
+                <w:rFonts w:ascii="Times New Roman" w:eastAsia="Times New Roman" w:hAnsi="Times New Roman" w:cs="Times New Roman"/>
+                <w:color w:val="000000"/>
+                <w:sz w:val="24"/>
+                <w:szCs w:val="24"/>
+                <w:lang w:eastAsia="es-ES"/>
+              </w:rPr>
+              <w:t>N° reserva</w:t>
+            </w:r>
+          </w:p>
+          <w:p>
+            <w:pPr>
+              <w:numPr>
+                <w:ilvl w:val="0"/>
+                <w:numId w:val="1"/>
+              </w:numPr>
+              <w:spacing w:after="0" w:line="240" w:lineRule="auto"/>
+              <w:jc w:val="both"/>
+              <w:textAlignment w:val="baseline"/>
+              <w:rPr>
+                <w:rFonts w:ascii="Times New Roman" w:eastAsia="Times New Roman" w:hAnsi="Times New Roman" w:cs="Times New Roman"/>
+                <w:color w:val="000000"/>
+                <w:sz w:val="24"/>
+                <w:szCs w:val="24"/>
+                <w:lang w:eastAsia="es-ES"/>
+              </w:rPr>
+            </w:pPr>
+            <w:r>
+              <w:rPr>
+                <w:rFonts w:ascii="Times New Roman" w:eastAsia="Times New Roman" w:hAnsi="Times New Roman" w:cs="Times New Roman"/>
+                <w:color w:val="000000"/>
+                <w:sz w:val="24"/>
+                <w:szCs w:val="24"/>
+                <w:lang w:eastAsia="es-ES"/>
+              </w:rPr>
+              <w:t>Estado</w:t>
+            </w:r>
+          </w:p>
+          <w:p>
+            <w:pPr>
+              <w:numPr>
+                <w:ilvl w:val="0"/>
+                <w:numId w:val="1"/>
+              </w:numPr>
+              <w:spacing w:after="0" w:line="240" w:lineRule="auto"/>
+              <w:jc w:val="both"/>
+              <w:textAlignment w:val="baseline"/>
+              <w:rPr>
+                <w:rFonts w:ascii="Times New Roman" w:eastAsia="Times New Roman" w:hAnsi="Times New Roman" w:cs="Times New Roman"/>
+                <w:color w:val="000000"/>
+                <w:sz w:val="24"/>
+                <w:szCs w:val="24"/>
+                <w:lang w:eastAsia="es-ES"/>
+              </w:rPr>
+            </w:pPr>
+            <w:r>
+              <w:rPr>
+                <w:rFonts w:ascii="Times New Roman" w:eastAsia="Times New Roman" w:hAnsi="Times New Roman" w:cs="Times New Roman"/>
+                <w:color w:val="000000"/>
+                <w:sz w:val="24"/>
+                <w:szCs w:val="24"/>
+                <w:lang w:eastAsia="es-ES"/>
+              </w:rPr>
+              <w:t>Fecha</w:t>
+            </w:r>
+          </w:p>
+          <w:p>
+            <w:pPr>
+              <w:numPr>
+                <w:ilvl w:val="0"/>
+                <w:numId w:val="1"/>
+              </w:numPr>
+              <w:spacing w:after="0" w:line="240" w:lineRule="auto"/>
+              <w:jc w:val="both"/>
+              <w:textAlignment w:val="baseline"/>
+              <w:rPr>
+                <w:rFonts w:ascii="Times New Roman" w:eastAsia="Times New Roman" w:hAnsi="Times New Roman" w:cs="Times New Roman"/>
+                <w:color w:val="000000"/>
+                <w:sz w:val="24"/>
+                <w:szCs w:val="24"/>
+                <w:lang w:eastAsia="es-ES"/>
+              </w:rPr>
+            </w:pPr>
+            <w:r>
+              <w:rPr>
+                <w:rFonts w:ascii="Times New Roman" w:eastAsia="Times New Roman" w:hAnsi="Times New Roman" w:cs="Times New Roman"/>
+                <w:color w:val="000000"/>
+                <w:sz w:val="24"/>
+                <w:szCs w:val="24"/>
+                <w:lang w:eastAsia="es-ES"/>
+              </w:rPr>
+              <w:t>Hora</w:t>
+            </w:r>
+          </w:p>
+          <w:p>
+            <w:pPr>
+              <w:numPr>
+                <w:ilvl w:val="0"/>
+                <w:numId w:val="1"/>
+              </w:numPr>
+              <w:spacing w:after="0" w:line="240" w:lineRule="auto"/>
+              <w:jc w:val="both"/>
+              <w:textAlignment w:val="baseline"/>
+              <w:rPr>
+                <w:rFonts w:ascii="Times New Roman" w:eastAsia="Times New Roman" w:hAnsi="Times New Roman" w:cs="Times New Roman"/>
+                <w:color w:val="000000"/>
+                <w:sz w:val="24"/>
+                <w:szCs w:val="24"/>
+                <w:lang w:eastAsia="es-ES"/>
+              </w:rPr>
+            </w:pPr>
+            <w:r>
+              <w:rPr>
+                <w:rFonts w:ascii="Times New Roman" w:eastAsia="Times New Roman" w:hAnsi="Times New Roman" w:cs="Times New Roman"/>
+                <w:color w:val="000000"/>
+                <w:sz w:val="24"/>
+                <w:szCs w:val="24"/>
+                <w:lang w:eastAsia="es-ES"/>
+              </w:rPr>
+              <w:t>Servicio asador</w:t>
+            </w:r>
+          </w:p>
+          <w:p>
+            <w:pPr>
+              <w:numPr>
+                <w:ilvl w:val="0"/>
+                <w:numId w:val="1"/>
+              </w:numPr>
+              <w:spacing w:after="0" w:line="240" w:lineRule="auto"/>
+              <w:jc w:val="both"/>
+              <w:textAlignment w:val="baseline"/>
+              <w:rPr>
+                <w:rFonts w:ascii="Times New Roman" w:eastAsia="Times New Roman" w:hAnsi="Times New Roman" w:cs="Times New Roman"/>
+                <w:color w:val="000000"/>
+                <w:sz w:val="24"/>
+                <w:szCs w:val="24"/>
+                <w:lang w:eastAsia="es-ES"/>
+              </w:rPr>
+            </w:pPr>
+            <w:r>
+              <w:rPr>
+                <w:rFonts w:ascii="Times New Roman" w:eastAsia="Times New Roman" w:hAnsi="Times New Roman" w:cs="Times New Roman"/>
+                <w:color w:val="000000"/>
+                <w:sz w:val="24"/>
+                <w:szCs w:val="24"/>
+                <w:lang w:eastAsia="es-ES"/>
+              </w:rPr>
+              <w:t>Servicio instrumentos</w:t>
+            </w:r>
+          </w:p>
+          <w:p>
+            <w:pPr>
+              <w:numPr>
+                <w:ilvl w:val="0"/>
+                <w:numId w:val="1"/>
+              </w:numPr>
+              <w:spacing w:after="0" w:line="240" w:lineRule="auto"/>
+              <w:jc w:val="both"/>
+              <w:textAlignment w:val="baseline"/>
+              <w:rPr>
+                <w:rFonts w:ascii="Times New Roman" w:eastAsia="Times New Roman" w:hAnsi="Times New Roman" w:cs="Times New Roman"/>
+                <w:color w:val="000000"/>
+                <w:sz w:val="24"/>
+                <w:szCs w:val="24"/>
+                <w:lang w:eastAsia="es-ES"/>
+              </w:rPr>
+            </w:pPr>
+            <w:r>
+              <w:rPr>
+                <w:rFonts w:ascii="Times New Roman" w:eastAsia="Times New Roman" w:hAnsi="Times New Roman" w:cs="Times New Roman"/>
+                <w:color w:val="000000"/>
+                <w:sz w:val="24"/>
+                <w:szCs w:val="24"/>
+                <w:lang w:eastAsia="es-ES"/>
+              </w:rPr>
+              <w:t>N° reserva/insumo</w:t>
+            </w:r>
+          </w:p>
+        </w:tc>
+      </w:tr>
+      <w:tr>
+        <w:trPr>
+          <w:trHeight w:val="440"/>
+        </w:trPr>
+        <w:tc>
+          <w:tcPr>
+            <w:tcW w:w="0" w:type="auto"/>
+            <w:gridSpan w:val="3"/>
+            <w:tcBorders>
+              <w:top w:val="single" w:sz="8" w:space="0" w:color="000000"/>
+              <w:left w:val="single" w:sz="8" w:space="0" w:color="000000"/>
+              <w:bottom w:val="single" w:sz="8" w:space="0" w:color="000000"/>
+              <w:right w:val="single" w:sz="8" w:space="0" w:color="000000"/>
+            </w:tcBorders>
+            <w:tcMar>
+              <w:top w:w="100" w:type="dxa"/>
+              <w:left w:w="100" w:type="dxa"/>
+              <w:bottom w:w="100" w:type="dxa"/>
+              <w:right w:w="100" w:type="dxa"/>
+            </w:tcMar>
+            <w:hideMark/>
+          </w:tcPr>
+          <w:p>
+            <w:pPr>
+              <w:spacing w:after="0" w:line="240" w:lineRule="auto"/>
+              <w:rPr>
+                <w:rFonts w:ascii="Times New Roman" w:eastAsia="Times New Roman" w:hAnsi="Times New Roman" w:cs="Times New Roman"/>
+                <w:sz w:val="24"/>
+                <w:szCs w:val="24"/>
+                <w:lang w:eastAsia="es-ES"/>
+              </w:rPr>
+            </w:pPr>
+            <w:r>
+              <w:rPr>
+                <w:rFonts w:ascii="Times New Roman" w:eastAsia="Times New Roman" w:hAnsi="Times New Roman" w:cs="Times New Roman"/>
+                <w:color w:val="000000"/>
+                <w:sz w:val="24"/>
+                <w:szCs w:val="24"/>
+                <w:lang w:eastAsia="es-ES"/>
+              </w:rPr>
+              <w:t>Criterios de aceptación: </w:t>
+            </w:r>
+          </w:p>
+          <w:p>
+            <w:pPr>
+              <w:pStyle w:val="Prrafodelista"/>
+              <w:numPr>
+                <w:ilvl w:val="0"/>
+                <w:numId w:val="5"/>
+              </w:numPr>
+              <w:spacing w:after="0" w:line="240" w:lineRule="auto"/>
+              <w:jc w:val="both"/>
+              <w:rPr>
+                <w:rFonts w:ascii="Times New Roman" w:eastAsia="Times New Roman" w:hAnsi="Times New Roman" w:cs="Times New Roman"/>
+                <w:sz w:val="24"/>
+                <w:szCs w:val="24"/>
+                <w:lang w:eastAsia="es-ES"/>
+              </w:rPr>
+            </w:pPr>
+            <w:r>
+              <w:rPr>
+                <w:rFonts w:ascii="Times New Roman" w:eastAsia="Times New Roman" w:hAnsi="Times New Roman" w:cs="Times New Roman"/>
+                <w:sz w:val="24"/>
+                <w:szCs w:val="24"/>
+                <w:lang w:eastAsia="es-ES"/>
+              </w:rPr>
+              <w:t>Escenario 1: El usuario desea generar un informe de las reservas activas y presiona el botón “Ver reservas activas</w:t>
+            </w:r>
+            <w:r>
+              <w:rPr>
+                <w:rFonts w:ascii="Times New Roman" w:eastAsia="Times New Roman" w:hAnsi="Times New Roman" w:cs="Times New Roman"/>
+                <w:sz w:val="24"/>
+                <w:szCs w:val="24"/>
+                <w:lang w:eastAsia="es-ES"/>
+              </w:rPr>
+              <w:t xml:space="preserve"> y canceladas</w:t>
+            </w:r>
+            <w:r>
+              <w:rPr>
+                <w:rFonts w:ascii="Times New Roman" w:eastAsia="Times New Roman" w:hAnsi="Times New Roman" w:cs="Times New Roman"/>
+                <w:sz w:val="24"/>
+                <w:szCs w:val="24"/>
+                <w:lang w:eastAsia="es-ES"/>
+              </w:rPr>
+              <w:t>”.</w:t>
+            </w:r>
+          </w:p>
+          <w:p>
+            <w:pPr>
+              <w:pStyle w:val="Prrafodelista"/>
+              <w:spacing w:after="0" w:line="240" w:lineRule="auto"/>
+              <w:jc w:val="both"/>
+              <w:rPr>
+                <w:rFonts w:ascii="Times New Roman" w:eastAsia="Times New Roman" w:hAnsi="Times New Roman" w:cs="Times New Roman"/>
+                <w:sz w:val="24"/>
+                <w:szCs w:val="24"/>
+                <w:lang w:eastAsia="es-ES"/>
+              </w:rPr>
+            </w:pPr>
+            <w:r>
+              <w:rPr>
+                <w:rFonts w:ascii="Times New Roman" w:eastAsia="Times New Roman" w:hAnsi="Times New Roman" w:cs="Times New Roman"/>
+                <w:sz w:val="24"/>
+                <w:szCs w:val="24"/>
+                <w:lang w:eastAsia="es-ES"/>
+              </w:rPr>
+              <w:t>DADO que el usuario quiere generar un informe de las reservas activas, CUANDO presione el botón “Ver reservas activas</w:t>
+            </w:r>
+            <w:r>
+              <w:rPr>
+                <w:rFonts w:ascii="Times New Roman" w:eastAsia="Times New Roman" w:hAnsi="Times New Roman" w:cs="Times New Roman"/>
+                <w:sz w:val="24"/>
+                <w:szCs w:val="24"/>
+                <w:lang w:eastAsia="es-ES"/>
+              </w:rPr>
+              <w:t xml:space="preserve"> y canceladas</w:t>
+            </w:r>
+            <w:r>
+              <w:rPr>
+                <w:rFonts w:ascii="Times New Roman" w:eastAsia="Times New Roman" w:hAnsi="Times New Roman" w:cs="Times New Roman"/>
+                <w:sz w:val="24"/>
+                <w:szCs w:val="24"/>
+                <w:lang w:eastAsia="es-ES"/>
+              </w:rPr>
+              <w:t>”, ENTONCES el sistema mostrará las reservas con su fecha,</w:t>
+            </w:r>
+            <w:r>
+              <w:rPr>
+                <w:rFonts w:ascii="Times New Roman" w:eastAsia="Times New Roman" w:hAnsi="Times New Roman" w:cs="Times New Roman"/>
+                <w:sz w:val="24"/>
+                <w:szCs w:val="24"/>
+                <w:lang w:eastAsia="es-ES"/>
+              </w:rPr>
+              <w:t xml:space="preserve"> cancha,</w:t>
+            </w:r>
+            <w:r>
+              <w:rPr>
+                <w:rFonts w:ascii="Times New Roman" w:eastAsia="Times New Roman" w:hAnsi="Times New Roman" w:cs="Times New Roman"/>
+                <w:sz w:val="24"/>
+                <w:szCs w:val="24"/>
+                <w:lang w:eastAsia="es-ES"/>
+              </w:rPr>
+              <w:t xml:space="preserve"> horario, servicios </w:t>
+            </w:r>
+            <w:r>
+              <w:rPr>
+                <w:rFonts w:ascii="Times New Roman" w:eastAsia="Times New Roman" w:hAnsi="Times New Roman" w:cs="Times New Roman"/>
+                <w:sz w:val="24"/>
+                <w:szCs w:val="24"/>
+                <w:lang w:eastAsia="es-ES"/>
+              </w:rPr>
+              <w:t xml:space="preserve">e insumos </w:t>
+            </w:r>
+            <w:r>
+              <w:rPr>
+                <w:rFonts w:ascii="Times New Roman" w:eastAsia="Times New Roman" w:hAnsi="Times New Roman" w:cs="Times New Roman"/>
+                <w:sz w:val="24"/>
+                <w:szCs w:val="24"/>
+                <w:lang w:eastAsia="es-ES"/>
+              </w:rPr>
+              <w:t>contratados.</w:t>
+            </w:r>
+          </w:p>
+          <w:p>
+            <w:pPr>
+              <w:spacing w:after="0" w:line="240" w:lineRule="auto"/>
+              <w:ind w:left="720"/>
+              <w:jc w:val="both"/>
+              <w:rPr>
+                <w:rFonts w:ascii="Times New Roman" w:eastAsia="Times New Roman" w:hAnsi="Times New Roman" w:cs="Times New Roman"/>
+                <w:sz w:val="24"/>
+                <w:szCs w:val="24"/>
+                <w:lang w:eastAsia="es-ES"/>
+              </w:rPr>
+            </w:pPr>
+          </w:p>
+        </w:tc>
+      </w:tr>
+      <w:tr>
+        <w:trPr>
+          <w:trHeight w:val="440"/>
+        </w:trPr>
+        <w:tc>
+          <w:tcPr>
+            <w:tcW w:w="0" w:type="auto"/>
+            <w:gridSpan w:val="3"/>
+            <w:tcBorders>
+              <w:top w:val="single" w:sz="8" w:space="0" w:color="000000"/>
+              <w:left w:val="single" w:sz="8" w:space="0" w:color="000000"/>
+              <w:bottom w:val="single" w:sz="8" w:space="0" w:color="000000"/>
+              <w:right w:val="single" w:sz="8" w:space="0" w:color="000000"/>
+            </w:tcBorders>
+            <w:tcMar>
+              <w:top w:w="100" w:type="dxa"/>
+              <w:left w:w="100" w:type="dxa"/>
+              <w:bottom w:w="100" w:type="dxa"/>
+              <w:right w:w="100" w:type="dxa"/>
+            </w:tcMar>
+            <w:hideMark/>
+          </w:tcPr>
+          <w:p>
+            <w:pPr>
+              <w:spacing w:after="0" w:line="240" w:lineRule="auto"/>
+              <w:rPr>
+                <w:rFonts w:ascii="Times New Roman" w:eastAsia="Times New Roman" w:hAnsi="Times New Roman" w:cs="Times New Roman"/>
+                <w:sz w:val="24"/>
+                <w:szCs w:val="24"/>
+                <w:lang w:eastAsia="es-ES"/>
+              </w:rPr>
+            </w:pPr>
+            <w:r>
+              <w:rPr>
+                <w:rFonts w:ascii="Times New Roman" w:eastAsia="Times New Roman" w:hAnsi="Times New Roman" w:cs="Times New Roman"/>
+                <w:color w:val="000000"/>
+                <w:sz w:val="24"/>
+                <w:szCs w:val="24"/>
+                <w:lang w:eastAsia="es-ES"/>
+              </w:rPr>
+              <w:t>Programador: Lorenzo, Francisco.</w:t>
+            </w:r>
+          </w:p>
+        </w:tc>
+      </w:tr>
+      <w:tr>
+        <w:trPr>
+          <w:trHeight w:val="440"/>
+        </w:trPr>
+        <w:tc>
+          <w:tcPr>
+            <w:tcW w:w="0" w:type="auto"/>
+            <w:gridSpan w:val="3"/>
+            <w:tcBorders>
+              <w:top w:val="single" w:sz="8" w:space="0" w:color="000000"/>
+              <w:left w:val="single" w:sz="8" w:space="0" w:color="000000"/>
+              <w:bottom w:val="single" w:sz="8" w:space="0" w:color="000000"/>
+              <w:right w:val="single" w:sz="8" w:space="0" w:color="000000"/>
+            </w:tcBorders>
+            <w:tcMar>
+              <w:top w:w="100" w:type="dxa"/>
+              <w:left w:w="100" w:type="dxa"/>
+              <w:bottom w:w="100" w:type="dxa"/>
+              <w:right w:w="100" w:type="dxa"/>
+            </w:tcMar>
+            <w:hideMark/>
+          </w:tcPr>
+          <w:p>
+            <w:pPr>
+              <w:spacing w:after="0" w:line="240" w:lineRule="auto"/>
+              <w:rPr>
+                <w:rFonts w:ascii="Times New Roman" w:eastAsia="Times New Roman" w:hAnsi="Times New Roman" w:cs="Times New Roman"/>
+                <w:sz w:val="24"/>
+                <w:szCs w:val="24"/>
+                <w:lang w:eastAsia="es-ES"/>
+              </w:rPr>
+            </w:pPr>
+            <w:r>
+              <w:rPr>
+                <w:rFonts w:ascii="Times New Roman" w:eastAsia="Times New Roman" w:hAnsi="Times New Roman" w:cs="Times New Roman"/>
+                <w:color w:val="000000"/>
+                <w:sz w:val="24"/>
+                <w:szCs w:val="24"/>
+                <w:lang w:eastAsia="es-ES"/>
+              </w:rPr>
+              <w:t xml:space="preserve">Riesgo: </w:t>
+            </w:r>
+            <w:r>
+              <w:rPr>
+                <w:rFonts w:ascii="Times New Roman" w:eastAsia="Times New Roman" w:hAnsi="Times New Roman" w:cs="Times New Roman"/>
+                <w:color w:val="000000"/>
+                <w:sz w:val="24"/>
+                <w:szCs w:val="24"/>
+                <w:lang w:eastAsia="es-ES"/>
+              </w:rPr>
+              <w:t>Bajo</w:t>
+            </w:r>
+          </w:p>
+        </w:tc>
+      </w:tr>
+    </w:tbl>
+    <w:p/>
+    <w:tbl>
+      <w:tblPr>
+        <w:tblW w:w="0" w:type="auto"/>
+        <w:tblCellMar>
+          <w:top w:w="15" w:type="dxa"/>
+          <w:left w:w="15" w:type="dxa"/>
+          <w:bottom w:w="15" w:type="dxa"/>
+          <w:right w:w="15" w:type="dxa"/>
+        </w:tblCellMar>
+        <w:tblLook w:val="04A0" w:firstRow="1" w:lastRow="0" w:firstColumn="1" w:lastColumn="0" w:noHBand="0" w:noVBand="1"/>
+      </w:tblPr>
+      <w:tblGrid>
+        <w:gridCol w:w="2825"/>
+        <w:gridCol w:w="2923"/>
+        <w:gridCol w:w="2736"/>
+      </w:tblGrid>
+      <w:tr>
+        <w:tc>
+          <w:tcPr>
+            <w:tcW w:w="0" w:type="auto"/>
+            <w:tcBorders>
+              <w:top w:val="single" w:sz="8" w:space="0" w:color="000000"/>
+              <w:left w:val="single" w:sz="8" w:space="0" w:color="000000"/>
+              <w:bottom w:val="single" w:sz="8" w:space="0" w:color="000000"/>
+              <w:right w:val="single" w:sz="8" w:space="0" w:color="000000"/>
+            </w:tcBorders>
+            <w:tcMar>
+              <w:top w:w="100" w:type="dxa"/>
+              <w:left w:w="100" w:type="dxa"/>
+              <w:bottom w:w="100" w:type="dxa"/>
+              <w:right w:w="100" w:type="dxa"/>
+            </w:tcMar>
+            <w:hideMark/>
+          </w:tcPr>
+          <w:p>
+            <w:pPr>
+              <w:spacing w:after="0" w:line="240" w:lineRule="auto"/>
+              <w:rPr>
+                <w:rFonts w:ascii="Times New Roman" w:eastAsia="Times New Roman" w:hAnsi="Times New Roman" w:cs="Times New Roman"/>
+                <w:sz w:val="24"/>
+                <w:szCs w:val="24"/>
+                <w:lang w:eastAsia="es-ES"/>
+              </w:rPr>
+            </w:pPr>
+            <w:r>
+              <w:rPr>
+                <w:rFonts w:ascii="Times New Roman" w:eastAsia="Times New Roman" w:hAnsi="Times New Roman" w:cs="Times New Roman"/>
+                <w:color w:val="000000"/>
+                <w:sz w:val="24"/>
+                <w:szCs w:val="24"/>
+                <w:lang w:eastAsia="es-ES"/>
+              </w:rPr>
+              <w:t>Prioridad:</w:t>
+            </w:r>
+            <w:r>
+              <w:rPr>
+                <w:rFonts w:ascii="Times New Roman" w:eastAsia="Times New Roman" w:hAnsi="Times New Roman" w:cs="Times New Roman"/>
+                <w:color w:val="000000"/>
+                <w:sz w:val="24"/>
+                <w:szCs w:val="24"/>
+                <w:lang w:eastAsia="es-ES"/>
+              </w:rPr>
+              <w:t xml:space="preserve"> Media</w:t>
+            </w:r>
+          </w:p>
+        </w:tc>
+        <w:tc>
+          <w:tcPr>
+            <w:tcW w:w="0" w:type="auto"/>
+            <w:tcBorders>
+              <w:top w:val="single" w:sz="8" w:space="0" w:color="000000"/>
+              <w:left w:val="single" w:sz="8" w:space="0" w:color="000000"/>
+              <w:bottom w:val="single" w:sz="8" w:space="0" w:color="000000"/>
+              <w:right w:val="single" w:sz="8" w:space="0" w:color="000000"/>
+            </w:tcBorders>
+            <w:tcMar>
+              <w:top w:w="100" w:type="dxa"/>
+              <w:left w:w="100" w:type="dxa"/>
+              <w:bottom w:w="100" w:type="dxa"/>
+              <w:right w:w="100" w:type="dxa"/>
+            </w:tcMar>
+            <w:hideMark/>
+          </w:tcPr>
+          <w:p>
+            <w:pPr>
+              <w:spacing w:after="0" w:line="240" w:lineRule="auto"/>
+              <w:rPr>
+                <w:rFonts w:ascii="Times New Roman" w:eastAsia="Times New Roman" w:hAnsi="Times New Roman" w:cs="Times New Roman"/>
+                <w:sz w:val="24"/>
+                <w:szCs w:val="24"/>
+                <w:lang w:eastAsia="es-ES"/>
+              </w:rPr>
+            </w:pPr>
+            <w:r>
+              <w:rPr>
+                <w:rFonts w:ascii="Times New Roman" w:eastAsia="Times New Roman" w:hAnsi="Times New Roman" w:cs="Times New Roman"/>
+                <w:color w:val="000000"/>
+                <w:sz w:val="24"/>
+                <w:szCs w:val="24"/>
+                <w:lang w:eastAsia="es-ES"/>
+              </w:rPr>
+              <w:t>Número de HU: 2</w:t>
+            </w:r>
+            <w:r>
+              <w:rPr>
+                <w:rFonts w:ascii="Times New Roman" w:eastAsia="Times New Roman" w:hAnsi="Times New Roman" w:cs="Times New Roman"/>
+                <w:color w:val="000000"/>
+                <w:sz w:val="24"/>
+                <w:szCs w:val="24"/>
+                <w:lang w:eastAsia="es-ES"/>
+              </w:rPr>
+              <w:t>3</w:t>
+            </w:r>
+          </w:p>
+        </w:tc>
+        <w:tc>
+          <w:tcPr>
+            <w:tcW w:w="0" w:type="auto"/>
+            <w:tcBorders>
+              <w:top w:val="single" w:sz="8" w:space="0" w:color="000000"/>
+              <w:left w:val="single" w:sz="8" w:space="0" w:color="000000"/>
+              <w:bottom w:val="single" w:sz="8" w:space="0" w:color="000000"/>
+              <w:right w:val="single" w:sz="8" w:space="0" w:color="000000"/>
+            </w:tcBorders>
+            <w:tcMar>
+              <w:top w:w="100" w:type="dxa"/>
+              <w:left w:w="100" w:type="dxa"/>
+              <w:bottom w:w="100" w:type="dxa"/>
+              <w:right w:w="100" w:type="dxa"/>
+            </w:tcMar>
+            <w:hideMark/>
+          </w:tcPr>
+          <w:p>
+            <w:pPr>
+              <w:spacing w:after="0" w:line="240" w:lineRule="auto"/>
+              <w:rPr>
+                <w:rFonts w:ascii="Times New Roman" w:eastAsia="Times New Roman" w:hAnsi="Times New Roman" w:cs="Times New Roman"/>
+                <w:sz w:val="24"/>
+                <w:szCs w:val="24"/>
+                <w:lang w:eastAsia="es-ES"/>
+              </w:rPr>
+            </w:pPr>
+            <w:r>
+              <w:rPr>
+                <w:rFonts w:ascii="Times New Roman" w:eastAsia="Times New Roman" w:hAnsi="Times New Roman" w:cs="Times New Roman"/>
+                <w:color w:val="000000"/>
+                <w:sz w:val="24"/>
+                <w:szCs w:val="24"/>
+                <w:lang w:eastAsia="es-ES"/>
+              </w:rPr>
+              <w:t>Estimación:</w:t>
+            </w:r>
+            <w:r>
+              <w:rPr>
+                <w:rFonts w:ascii="Times New Roman" w:eastAsia="Times New Roman" w:hAnsi="Times New Roman" w:cs="Times New Roman"/>
+                <w:color w:val="000000"/>
+                <w:sz w:val="24"/>
+                <w:szCs w:val="24"/>
+                <w:lang w:eastAsia="es-ES"/>
+              </w:rPr>
+              <w:t xml:space="preserve"> M</w:t>
+            </w:r>
+          </w:p>
+        </w:tc>
+      </w:tr>
+      <w:tr>
+        <w:trPr>
+          <w:trHeight w:val="440"/>
+        </w:trPr>
+        <w:tc>
+          <w:tcPr>
+            <w:tcW w:w="0" w:type="auto"/>
+            <w:gridSpan w:val="3"/>
+            <w:tcBorders>
+              <w:top w:val="single" w:sz="8" w:space="0" w:color="000000"/>
+              <w:left w:val="single" w:sz="8" w:space="0" w:color="000000"/>
+              <w:bottom w:val="single" w:sz="8" w:space="0" w:color="000000"/>
+              <w:right w:val="single" w:sz="8" w:space="0" w:color="000000"/>
+            </w:tcBorders>
+            <w:tcMar>
+              <w:top w:w="100" w:type="dxa"/>
+              <w:left w:w="100" w:type="dxa"/>
+              <w:bottom w:w="100" w:type="dxa"/>
+              <w:right w:w="100" w:type="dxa"/>
+            </w:tcMar>
+            <w:hideMark/>
+          </w:tcPr>
+          <w:p>
+            <w:pPr>
+              <w:spacing w:before="100" w:beforeAutospacing="1" w:after="100" w:afterAutospacing="1" w:line="240" w:lineRule="auto"/>
+              <w:jc w:val="both"/>
+              <w:rPr>
+                <w:rFonts w:ascii="Times New Roman" w:eastAsia="Times New Roman" w:hAnsi="Times New Roman" w:cs="Times New Roman"/>
+                <w:sz w:val="24"/>
+                <w:szCs w:val="24"/>
+                <w:lang w:val="es-AR" w:eastAsia="es-AR"/>
+              </w:rPr>
+            </w:pPr>
+            <w:r>
+              <w:rPr>
+                <w:rFonts w:ascii="Times New Roman" w:eastAsia="Times New Roman" w:hAnsi="Times New Roman" w:cs="Times New Roman"/>
+                <w:sz w:val="24"/>
+                <w:szCs w:val="24"/>
+                <w:lang w:val="es-AR" w:eastAsia="es-AR"/>
+              </w:rPr>
+              <w:lastRenderedPageBreak/>
+              <w:t>COMO administrador QUIERO generar un informe de las reservas canceladas PARA organizar las canchas libres y registrar eventuales reservas por teléfono a último momento.</w:t>
+            </w:r>
+          </w:p>
+        </w:tc>
+      </w:tr>
+      <w:tr>
+        <w:trPr>
+          <w:trHeight w:val="506"/>
+        </w:trPr>
+        <w:tc>
+          <w:tcPr>
+            <w:tcW w:w="0" w:type="auto"/>
+            <w:gridSpan w:val="3"/>
+            <w:tcBorders>
+              <w:top w:val="single" w:sz="8" w:space="0" w:color="000000"/>
+              <w:left w:val="single" w:sz="8" w:space="0" w:color="000000"/>
+              <w:bottom w:val="single" w:sz="8" w:space="0" w:color="000000"/>
+              <w:right w:val="single" w:sz="8" w:space="0" w:color="000000"/>
+            </w:tcBorders>
+            <w:tcMar>
+              <w:top w:w="100" w:type="dxa"/>
+              <w:left w:w="100" w:type="dxa"/>
+              <w:bottom w:w="100" w:type="dxa"/>
+              <w:right w:w="100" w:type="dxa"/>
+            </w:tcMar>
+            <w:hideMark/>
+          </w:tcPr>
+          <w:p>
+            <w:pPr>
+              <w:spacing w:after="0" w:line="240" w:lineRule="auto"/>
+              <w:jc w:val="both"/>
+              <w:rPr>
+                <w:rFonts w:ascii="Times New Roman" w:eastAsia="Times New Roman" w:hAnsi="Times New Roman" w:cs="Times New Roman"/>
+                <w:sz w:val="24"/>
+                <w:szCs w:val="24"/>
+                <w:lang w:eastAsia="es-ES"/>
+              </w:rPr>
+            </w:pPr>
+            <w:r>
+              <w:rPr>
+                <w:rFonts w:ascii="Times New Roman" w:eastAsia="Times New Roman" w:hAnsi="Times New Roman" w:cs="Times New Roman"/>
+                <w:color w:val="000000"/>
+                <w:sz w:val="24"/>
+                <w:szCs w:val="24"/>
+                <w:lang w:eastAsia="es-ES"/>
+              </w:rPr>
+              <w:t>Título:</w:t>
+            </w:r>
+            <w:r>
+              <w:rPr>
+                <w:rFonts w:ascii="Times New Roman" w:eastAsia="Times New Roman" w:hAnsi="Times New Roman" w:cs="Times New Roman"/>
+                <w:color w:val="000000"/>
+                <w:sz w:val="24"/>
+                <w:szCs w:val="24"/>
+                <w:lang w:eastAsia="es-ES"/>
+              </w:rPr>
+              <w:t xml:space="preserve"> Generación de informe de reservas canceladas.</w:t>
+            </w:r>
+          </w:p>
+        </w:tc>
+      </w:tr>
+      <w:tr>
+        <w:trPr>
+          <w:trHeight w:val="506"/>
+        </w:trPr>
+        <w:tc>
+          <w:tcPr>
+            <w:tcW w:w="0" w:type="auto"/>
+            <w:gridSpan w:val="3"/>
+            <w:tcBorders>
+              <w:top w:val="single" w:sz="8" w:space="0" w:color="000000"/>
+              <w:left w:val="single" w:sz="8" w:space="0" w:color="000000"/>
+              <w:bottom w:val="single" w:sz="8" w:space="0" w:color="000000"/>
+              <w:right w:val="single" w:sz="8" w:space="0" w:color="000000"/>
+            </w:tcBorders>
+            <w:tcMar>
+              <w:top w:w="100" w:type="dxa"/>
+              <w:left w:w="100" w:type="dxa"/>
+              <w:bottom w:w="100" w:type="dxa"/>
+              <w:right w:w="100" w:type="dxa"/>
+            </w:tcMar>
+            <w:hideMark/>
+          </w:tcPr>
+          <w:p>
+            <w:pPr>
+              <w:spacing w:after="0" w:line="240" w:lineRule="auto"/>
+              <w:jc w:val="both"/>
+              <w:rPr>
+                <w:rFonts w:ascii="Times New Roman" w:eastAsia="Times New Roman" w:hAnsi="Times New Roman" w:cs="Times New Roman"/>
+                <w:sz w:val="24"/>
+                <w:szCs w:val="24"/>
+                <w:lang w:eastAsia="es-ES"/>
+              </w:rPr>
+            </w:pPr>
+            <w:r>
+              <w:rPr>
+                <w:rFonts w:ascii="Times New Roman" w:eastAsia="Times New Roman" w:hAnsi="Times New Roman" w:cs="Times New Roman"/>
+                <w:color w:val="000000"/>
+                <w:sz w:val="24"/>
+                <w:szCs w:val="24"/>
+                <w:lang w:eastAsia="es-ES"/>
+              </w:rPr>
+              <w:t>Notas:</w:t>
+            </w:r>
+          </w:p>
+          <w:p>
+            <w:pPr>
+              <w:numPr>
+                <w:ilvl w:val="0"/>
+                <w:numId w:val="1"/>
+              </w:numPr>
+              <w:spacing w:after="0" w:line="240" w:lineRule="auto"/>
+              <w:jc w:val="both"/>
+              <w:textAlignment w:val="baseline"/>
+              <w:rPr>
+                <w:rFonts w:ascii="Times New Roman" w:eastAsia="Times New Roman" w:hAnsi="Times New Roman" w:cs="Times New Roman"/>
+                <w:color w:val="000000"/>
+                <w:sz w:val="24"/>
+                <w:szCs w:val="24"/>
+                <w:lang w:eastAsia="es-ES"/>
+              </w:rPr>
+            </w:pPr>
+            <w:r>
+              <w:rPr>
+                <w:rFonts w:ascii="Times New Roman" w:eastAsia="Times New Roman" w:hAnsi="Times New Roman" w:cs="Times New Roman"/>
+                <w:color w:val="000000"/>
+                <w:sz w:val="24"/>
+                <w:szCs w:val="24"/>
+                <w:lang w:eastAsia="es-ES"/>
+              </w:rPr>
+              <w:t>N° reserva</w:t>
+            </w:r>
+          </w:p>
+          <w:p>
+            <w:pPr>
+              <w:numPr>
+                <w:ilvl w:val="0"/>
+                <w:numId w:val="1"/>
+              </w:numPr>
+              <w:spacing w:after="0" w:line="240" w:lineRule="auto"/>
+              <w:jc w:val="both"/>
+              <w:textAlignment w:val="baseline"/>
+              <w:rPr>
+                <w:rFonts w:ascii="Times New Roman" w:eastAsia="Times New Roman" w:hAnsi="Times New Roman" w:cs="Times New Roman"/>
+                <w:color w:val="000000"/>
+                <w:sz w:val="24"/>
+                <w:szCs w:val="24"/>
+                <w:lang w:eastAsia="es-ES"/>
+              </w:rPr>
+            </w:pPr>
+            <w:r>
+              <w:rPr>
+                <w:rFonts w:ascii="Times New Roman" w:eastAsia="Times New Roman" w:hAnsi="Times New Roman" w:cs="Times New Roman"/>
+                <w:color w:val="000000"/>
+                <w:sz w:val="24"/>
+                <w:szCs w:val="24"/>
+                <w:lang w:eastAsia="es-ES"/>
+              </w:rPr>
+              <w:t>Estado</w:t>
+            </w:r>
+          </w:p>
+          <w:p>
+            <w:pPr>
+              <w:numPr>
+                <w:ilvl w:val="0"/>
+                <w:numId w:val="1"/>
+              </w:numPr>
+              <w:spacing w:after="0" w:line="240" w:lineRule="auto"/>
+              <w:jc w:val="both"/>
+              <w:textAlignment w:val="baseline"/>
+              <w:rPr>
+                <w:rFonts w:ascii="Times New Roman" w:eastAsia="Times New Roman" w:hAnsi="Times New Roman" w:cs="Times New Roman"/>
+                <w:color w:val="000000"/>
+                <w:sz w:val="24"/>
+                <w:szCs w:val="24"/>
+                <w:lang w:eastAsia="es-ES"/>
+              </w:rPr>
+            </w:pPr>
+            <w:r>
+              <w:rPr>
+                <w:rFonts w:ascii="Times New Roman" w:eastAsia="Times New Roman" w:hAnsi="Times New Roman" w:cs="Times New Roman"/>
+                <w:color w:val="000000"/>
+                <w:sz w:val="24"/>
+                <w:szCs w:val="24"/>
+                <w:lang w:eastAsia="es-ES"/>
+              </w:rPr>
+              <w:t>Fecha</w:t>
+            </w:r>
+          </w:p>
+          <w:p>
+            <w:pPr>
+              <w:numPr>
+                <w:ilvl w:val="0"/>
+                <w:numId w:val="1"/>
+              </w:numPr>
+              <w:spacing w:after="0" w:line="240" w:lineRule="auto"/>
+              <w:jc w:val="both"/>
+              <w:textAlignment w:val="baseline"/>
+              <w:rPr>
+                <w:rFonts w:ascii="Times New Roman" w:eastAsia="Times New Roman" w:hAnsi="Times New Roman" w:cs="Times New Roman"/>
+                <w:color w:val="000000"/>
+                <w:sz w:val="24"/>
+                <w:szCs w:val="24"/>
+                <w:lang w:eastAsia="es-ES"/>
+              </w:rPr>
+            </w:pPr>
+            <w:r>
+              <w:rPr>
+                <w:rFonts w:ascii="Times New Roman" w:eastAsia="Times New Roman" w:hAnsi="Times New Roman" w:cs="Times New Roman"/>
+                <w:color w:val="000000"/>
+                <w:sz w:val="24"/>
+                <w:szCs w:val="24"/>
+                <w:lang w:eastAsia="es-ES"/>
+              </w:rPr>
+              <w:t>Cancha</w:t>
+            </w:r>
+          </w:p>
+          <w:p>
+            <w:pPr>
+              <w:numPr>
+                <w:ilvl w:val="0"/>
+                <w:numId w:val="1"/>
+              </w:numPr>
+              <w:spacing w:after="0" w:line="240" w:lineRule="auto"/>
+              <w:jc w:val="both"/>
+              <w:textAlignment w:val="baseline"/>
+              <w:rPr>
+                <w:rFonts w:ascii="Times New Roman" w:eastAsia="Times New Roman" w:hAnsi="Times New Roman" w:cs="Times New Roman"/>
+                <w:color w:val="000000"/>
+                <w:sz w:val="24"/>
+                <w:szCs w:val="24"/>
+                <w:lang w:eastAsia="es-ES"/>
+              </w:rPr>
+            </w:pPr>
+            <w:r>
+              <w:rPr>
+                <w:rFonts w:ascii="Times New Roman" w:eastAsia="Times New Roman" w:hAnsi="Times New Roman" w:cs="Times New Roman"/>
+                <w:color w:val="000000"/>
+                <w:sz w:val="24"/>
+                <w:szCs w:val="24"/>
+                <w:lang w:eastAsia="es-ES"/>
+              </w:rPr>
+              <w:t>Horario</w:t>
+            </w:r>
+          </w:p>
+          <w:p>
+            <w:pPr>
+              <w:numPr>
+                <w:ilvl w:val="0"/>
+                <w:numId w:val="1"/>
+              </w:numPr>
+              <w:spacing w:after="0" w:line="240" w:lineRule="auto"/>
+              <w:jc w:val="both"/>
+              <w:textAlignment w:val="baseline"/>
+              <w:rPr>
+                <w:rFonts w:ascii="Times New Roman" w:eastAsia="Times New Roman" w:hAnsi="Times New Roman" w:cs="Times New Roman"/>
+                <w:color w:val="000000"/>
+                <w:sz w:val="24"/>
+                <w:szCs w:val="24"/>
+                <w:lang w:eastAsia="es-ES"/>
+              </w:rPr>
+            </w:pPr>
+            <w:r>
+              <w:rPr>
+                <w:rFonts w:ascii="Times New Roman" w:eastAsia="Times New Roman" w:hAnsi="Times New Roman" w:cs="Times New Roman"/>
+                <w:color w:val="000000"/>
+                <w:sz w:val="24"/>
+                <w:szCs w:val="24"/>
+                <w:lang w:eastAsia="es-ES"/>
+              </w:rPr>
+              <w:t>Servicio asador y servicio instrumentos</w:t>
+            </w:r>
+          </w:p>
+        </w:tc>
+      </w:tr>
+      <w:tr>
+        <w:trPr>
+          <w:trHeight w:val="440"/>
+        </w:trPr>
+        <w:tc>
+          <w:tcPr>
+            <w:tcW w:w="0" w:type="auto"/>
+            <w:gridSpan w:val="3"/>
+            <w:tcBorders>
+              <w:top w:val="single" w:sz="8" w:space="0" w:color="000000"/>
+              <w:left w:val="single" w:sz="8" w:space="0" w:color="000000"/>
+              <w:bottom w:val="single" w:sz="8" w:space="0" w:color="000000"/>
+              <w:right w:val="single" w:sz="8" w:space="0" w:color="000000"/>
+            </w:tcBorders>
+            <w:tcMar>
+              <w:top w:w="100" w:type="dxa"/>
+              <w:left w:w="100" w:type="dxa"/>
+              <w:bottom w:w="100" w:type="dxa"/>
+              <w:right w:w="100" w:type="dxa"/>
+            </w:tcMar>
+            <w:hideMark/>
+          </w:tcPr>
+          <w:p>
+            <w:pPr>
+              <w:spacing w:after="0" w:line="240" w:lineRule="auto"/>
+              <w:rPr>
+                <w:rFonts w:ascii="Times New Roman" w:eastAsia="Times New Roman" w:hAnsi="Times New Roman" w:cs="Times New Roman"/>
+                <w:sz w:val="24"/>
+                <w:szCs w:val="24"/>
+                <w:lang w:eastAsia="es-ES"/>
+              </w:rPr>
+            </w:pPr>
+            <w:r>
+              <w:rPr>
+                <w:rFonts w:ascii="Times New Roman" w:eastAsia="Times New Roman" w:hAnsi="Times New Roman" w:cs="Times New Roman"/>
+                <w:color w:val="000000"/>
+                <w:sz w:val="24"/>
+                <w:szCs w:val="24"/>
+                <w:lang w:eastAsia="es-ES"/>
+              </w:rPr>
+              <w:t>Criterios de aceptación: </w:t>
+            </w:r>
+          </w:p>
+          <w:p>
+            <w:pPr>
+              <w:pStyle w:val="Prrafodelista"/>
+              <w:numPr>
+                <w:ilvl w:val="0"/>
+                <w:numId w:val="5"/>
+              </w:numPr>
+              <w:spacing w:after="0" w:line="240" w:lineRule="auto"/>
+              <w:jc w:val="both"/>
+              <w:rPr>
+                <w:rFonts w:ascii="Times New Roman" w:eastAsia="Times New Roman" w:hAnsi="Times New Roman" w:cs="Times New Roman"/>
+                <w:sz w:val="24"/>
+                <w:szCs w:val="24"/>
+                <w:lang w:eastAsia="es-ES"/>
+              </w:rPr>
+            </w:pPr>
+            <w:r>
+              <w:rPr>
+                <w:rFonts w:ascii="Times New Roman" w:eastAsia="Times New Roman" w:hAnsi="Times New Roman" w:cs="Times New Roman"/>
+                <w:sz w:val="24"/>
+                <w:szCs w:val="24"/>
+                <w:lang w:eastAsia="es-ES"/>
+              </w:rPr>
+              <w:t>Escenario 1: El usuario desea generar un informe de las reservas canceladas y presiona el botón “Ver reservas</w:t>
+            </w:r>
+            <w:r>
+              <w:rPr>
+                <w:rFonts w:ascii="Times New Roman" w:eastAsia="Times New Roman" w:hAnsi="Times New Roman" w:cs="Times New Roman"/>
+                <w:sz w:val="24"/>
+                <w:szCs w:val="24"/>
+                <w:lang w:eastAsia="es-ES"/>
+              </w:rPr>
+              <w:t xml:space="preserve"> activas y</w:t>
+            </w:r>
+            <w:r>
+              <w:rPr>
+                <w:rFonts w:ascii="Times New Roman" w:eastAsia="Times New Roman" w:hAnsi="Times New Roman" w:cs="Times New Roman"/>
+                <w:sz w:val="24"/>
+                <w:szCs w:val="24"/>
+                <w:lang w:eastAsia="es-ES"/>
+              </w:rPr>
+              <w:t xml:space="preserve"> canceladas”.</w:t>
+            </w:r>
+          </w:p>
+          <w:p>
+            <w:pPr>
+              <w:pStyle w:val="Prrafodelista"/>
+              <w:spacing w:after="0" w:line="240" w:lineRule="auto"/>
+              <w:jc w:val="both"/>
+              <w:rPr>
+                <w:rFonts w:ascii="Times New Roman" w:eastAsia="Times New Roman" w:hAnsi="Times New Roman" w:cs="Times New Roman"/>
+                <w:sz w:val="24"/>
+                <w:szCs w:val="24"/>
+                <w:lang w:val="es-AR" w:eastAsia="es-AR"/>
+              </w:rPr>
+            </w:pPr>
+            <w:r>
+              <w:rPr>
+                <w:rFonts w:ascii="Times New Roman" w:eastAsia="Times New Roman" w:hAnsi="Times New Roman" w:cs="Times New Roman"/>
+                <w:sz w:val="24"/>
+                <w:szCs w:val="24"/>
+                <w:lang w:eastAsia="es-ES"/>
+              </w:rPr>
+              <w:t>DADO que el usuario quiere generar un informe de las reservas canceladas, CUANDO presione el botón “Ver reservas</w:t>
+            </w:r>
+            <w:r>
+              <w:rPr>
+                <w:rFonts w:ascii="Times New Roman" w:eastAsia="Times New Roman" w:hAnsi="Times New Roman" w:cs="Times New Roman"/>
+                <w:sz w:val="24"/>
+                <w:szCs w:val="24"/>
+                <w:lang w:eastAsia="es-ES"/>
+              </w:rPr>
+              <w:t xml:space="preserve"> activas y</w:t>
+            </w:r>
+            <w:r>
+              <w:rPr>
+                <w:rFonts w:ascii="Times New Roman" w:eastAsia="Times New Roman" w:hAnsi="Times New Roman" w:cs="Times New Roman"/>
+                <w:sz w:val="24"/>
+                <w:szCs w:val="24"/>
+                <w:lang w:eastAsia="es-ES"/>
+              </w:rPr>
+              <w:t xml:space="preserve"> canceladas”, ENTONCES el sistema mostrará todas las reservas canceladas por delante del día actual.</w:t>
             </w:r>
           </w:p>
         </w:tc>
@@ -15753,8 +16020,8 @@
       </w:tblPr>
       <w:tblGrid>
         <w:gridCol w:w="2854"/>
-        <w:gridCol w:w="2955"/>
-        <w:gridCol w:w="2675"/>
+        <w:gridCol w:w="2957"/>
+        <w:gridCol w:w="2673"/>
       </w:tblGrid>
       <w:tr>
         <w:tc>
@@ -15841,7 +16108,17 @@
                 <w:szCs w:val="24"/>
                 <w:lang w:eastAsia="es-ES"/>
               </w:rPr>
-              <w:t>Número de HU: 25</w:t>
+              <w:t>Número de HU: 2</w:t>
+            </w:r>
+            <w:r>
+              <w:rPr>
+                <w:rFonts w:ascii="Times New Roman" w:eastAsia="Times New Roman" w:hAnsi="Times New Roman" w:cs="Times New Roman"/>
+                <w:color w:val="000000"/>
+                <w:sz w:val="24"/>
+                <w:szCs w:val="24"/>
+                <w:lang w:eastAsia="es-ES"/>
+              </w:rPr>
+              <w:t>4</w:t>
             </w:r>
           </w:p>
         </w:tc>
@@ -15935,7 +16212,25 @@
                 <w:szCs w:val="24"/>
                 <w:lang w:val="es-AR" w:eastAsia="es-AR"/>
               </w:rPr>
-              <w:t>COMO administrador QUIERO generar un informe de las canchas más utilizadas PARA a cuáles realizarles los mantenimientos correspondientes.</w:t>
+              <w:t>COMO administrador QUIERO generar un informe de las canchas más utilizadas PARA</w:t>
+            </w:r>
+            <w:r>
+              <w:rPr>
+                <w:rFonts w:ascii="Times New Roman" w:eastAsia="Times New Roman" w:hAnsi="Times New Roman" w:cs="Times New Roman"/>
+                <w:sz w:val="24"/>
+                <w:szCs w:val="24"/>
+                <w:lang w:val="es-AR" w:eastAsia="es-AR"/>
+              </w:rPr>
+              <w:t xml:space="preserve"> saber</w:t>
+            </w:r>
+            <w:r>
+              <w:rPr>
+                <w:rFonts w:ascii="Times New Roman" w:eastAsia="Times New Roman" w:hAnsi="Times New Roman" w:cs="Times New Roman"/>
+                <w:sz w:val="24"/>
+                <w:szCs w:val="24"/>
+                <w:lang w:val="es-AR" w:eastAsia="es-AR"/>
+              </w:rPr>
+              <w:t xml:space="preserve"> a cuáles realizarles los mantenimientos correspondientes.</w:t>
             </w:r>
           </w:p>
         </w:tc>
@@ -16096,6 +16391,34 @@
               <w:t>Cancha</w:t>
             </w:r>
           </w:p>
+          <w:p>
+            <w:pPr>
+              <w:numPr>
+                <w:ilvl w:val="0"/>
+                <w:numId w:val="1"/>
+              </w:numPr>
+              <w:spacing w:after="0" w:line="240" w:lineRule="auto"/>
+              <w:jc w:val="both"/>
+              <w:textAlignment w:val="baseline"/>
+              <w:rPr>
+                <w:rFonts w:ascii="Times New Roman" w:eastAsia="Times New Roman" w:hAnsi="Times New Roman" w:cs="Times New Roman"/>
+                <w:color w:val="000000"/>
+                <w:sz w:val="24"/>
+                <w:szCs w:val="24"/>
+                <w:lang w:eastAsia="es-ES"/>
+              </w:rPr>
+            </w:pPr>
+            <w:r>
+              <w:rPr>
+                <w:rFonts w:ascii="Times New Roman" w:eastAsia="Times New Roman" w:hAnsi="Times New Roman" w:cs="Times New Roman"/>
+                <w:color w:val="000000"/>
+                <w:sz w:val="24"/>
+                <w:szCs w:val="24"/>
+                <w:lang w:eastAsia="es-ES"/>
+              </w:rPr>
+              <w:t>Cantidad de veces reservada</w:t>
+            </w:r>
+          </w:p>
         </w:tc>
       </w:tr>
       <w:tr>
@@ -16164,7 +16487,25 @@
                 <w:szCs w:val="24"/>
                 <w:lang w:eastAsia="es-ES"/>
               </w:rPr>
-              <w:t>Escenario 1: El usuario desea generar un informe que le muestre cuales son las canchas más utilizadas y presiona el botón “Ver canchas más utilizadas”.</w:t>
+              <w:t>Escenario 1: El usuario desea generar un informe que le muestre cuales son las canchas más utilizadas y presiona el botón “</w:t>
+            </w:r>
+            <w:r>
+              <w:rPr>
+                <w:rFonts w:ascii="Times New Roman" w:eastAsia="Times New Roman" w:hAnsi="Times New Roman" w:cs="Times New Roman"/>
+                <w:sz w:val="24"/>
+                <w:szCs w:val="24"/>
+                <w:lang w:eastAsia="es-ES"/>
+              </w:rPr>
+              <w:t>C</w:t>
+            </w:r>
+            <w:r>
+              <w:rPr>
+                <w:rFonts w:ascii="Times New Roman" w:eastAsia="Times New Roman" w:hAnsi="Times New Roman" w:cs="Times New Roman"/>
+                <w:sz w:val="24"/>
+                <w:szCs w:val="24"/>
+                <w:lang w:eastAsia="es-ES"/>
+              </w:rPr>
+              <w:t>anchas más utilizadas”.</w:t>
             </w:r>
           </w:p>
           <w:p>
@@ -16186,7 +16527,25 @@
                 <w:szCs w:val="24"/>
                 <w:lang w:eastAsia="es-ES"/>
               </w:rPr>
-              <w:t>DADO que el usuario desea generar un informe de las canchas más utilizadas, CUANDO presione el botón “Ver canchas más utilizadas”, ENTONCES el sistema mostrará cuales son las canchas con más reservas de mayor a menor.</w:t>
+              <w:t>DADO que el usuario desea generar un informe de las canchas más utilizadas, CUANDO presione el botón “</w:t>
+            </w:r>
+            <w:r>
+              <w:rPr>
+                <w:rFonts w:ascii="Times New Roman" w:eastAsia="Times New Roman" w:hAnsi="Times New Roman" w:cs="Times New Roman"/>
+                <w:sz w:val="24"/>
+                <w:szCs w:val="24"/>
+                <w:lang w:eastAsia="es-ES"/>
+              </w:rPr>
+              <w:t>C</w:t>
+            </w:r>
+            <w:r>
+              <w:rPr>
+                <w:rFonts w:ascii="Times New Roman" w:eastAsia="Times New Roman" w:hAnsi="Times New Roman" w:cs="Times New Roman"/>
+                <w:sz w:val="24"/>
+                <w:szCs w:val="24"/>
+                <w:lang w:eastAsia="es-ES"/>
+              </w:rPr>
+              <w:t>anchas más utilizadas”, ENTONCES el sistema mostrará cuales son las canchas con más reservas de mayor a menor.</w:t>
             </w:r>
           </w:p>
           <w:p>
@@ -16289,6 +16648,7 @@
                 <w:szCs w:val="24"/>
                 <w:lang w:eastAsia="es-ES"/>
               </w:rPr>
+              <w:lastRenderedPageBreak/>
               <w:t xml:space="preserve">Riesgo: </w:t>
             </w:r>
             <w:r>
@@ -16318,9 +16678,9 @@
         <w:tblLook w:val="04A0" w:firstRow="1" w:lastRow="0" w:firstColumn="1" w:lastColumn="0" w:noHBand="0" w:noVBand="1"/>
       </w:tblPr>
       <w:tblGrid>
-        <w:gridCol w:w="2719"/>
-        <w:gridCol w:w="3029"/>
-        <w:gridCol w:w="2736"/>
+        <w:gridCol w:w="2722"/>
+        <w:gridCol w:w="3011"/>
+        <w:gridCol w:w="2751"/>
       </w:tblGrid>
       <w:tr>
         <w:tc>
@@ -16407,7 +16767,17 @@
                 <w:szCs w:val="24"/>
                 <w:lang w:eastAsia="es-ES"/>
               </w:rPr>
-              <w:t>Número de HU: 26</w:t>
+              <w:t>Número de HU: 2</w:t>
+            </w:r>
+            <w:r>
+              <w:rPr>
+                <w:rFonts w:ascii="Times New Roman" w:eastAsia="Times New Roman" w:hAnsi="Times New Roman" w:cs="Times New Roman"/>
+                <w:color w:val="000000"/>
+                <w:sz w:val="24"/>
+                <w:szCs w:val="24"/>
+                <w:lang w:eastAsia="es-ES"/>
+              </w:rPr>
+              <w:t>5</w:t>
             </w:r>
           </w:p>
         </w:tc>
@@ -16501,7 +16871,6 @@
                 <w:szCs w:val="24"/>
                 <w:lang w:val="es-AR" w:eastAsia="es-AR"/>
               </w:rPr>
-              <w:lastRenderedPageBreak/>
               <w:t>COMO administrador QUIERO generar un informe de los clientes con más reservas PARA incluir descuentos en sus próximas reservas.</w:t>
             </w:r>
           </w:p>
@@ -16609,6 +16978,55 @@
           </w:p>
           <w:p>
             <w:pPr>
+              <w:pStyle w:val="Prrafodelista"/>
+              <w:numPr>
+                <w:ilvl w:val="0"/>
+                <w:numId w:val="5"/>
+              </w:numPr>
+              <w:spacing w:after="0" w:line="240" w:lineRule="auto"/>
+              <w:jc w:val="both"/>
+              <w:textAlignment w:val="baseline"/>
+              <w:rPr>
+                <w:rFonts w:ascii="Times New Roman" w:eastAsia="Times New Roman" w:hAnsi="Times New Roman" w:cs="Times New Roman"/>
+                <w:color w:val="000000"/>
+                <w:sz w:val="24"/>
+                <w:szCs w:val="24"/>
+                <w:lang w:eastAsia="es-ES"/>
+              </w:rPr>
+            </w:pPr>
+            <w:r>
+              <w:rPr>
+                <w:rFonts w:ascii="Times New Roman" w:eastAsia="Times New Roman" w:hAnsi="Times New Roman" w:cs="Times New Roman"/>
+                <w:color w:val="000000"/>
+                <w:sz w:val="24"/>
+                <w:szCs w:val="24"/>
+                <w:lang w:eastAsia="es-ES"/>
+              </w:rPr>
+              <w:t>N</w:t>
+            </w:r>
+            <w:r>
+              <w:rPr>
+                <w:rFonts w:ascii="Times New Roman" w:eastAsia="Times New Roman" w:hAnsi="Times New Roman" w:cs="Times New Roman"/>
+                <w:color w:val="000000"/>
+                <w:sz w:val="24"/>
+                <w:szCs w:val="24"/>
+                <w:lang w:eastAsia="es-ES"/>
+              </w:rPr>
+              <w:t>ombre del</w:t>
+            </w:r>
+            <w:r>
+              <w:rPr>
+                <w:rFonts w:ascii="Times New Roman" w:eastAsia="Times New Roman" w:hAnsi="Times New Roman" w:cs="Times New Roman"/>
+                <w:color w:val="000000"/>
+                <w:sz w:val="24"/>
+                <w:szCs w:val="24"/>
+                <w:lang w:eastAsia="es-ES"/>
+              </w:rPr>
+              <w:t xml:space="preserve"> cliente</w:t>
+            </w:r>
+          </w:p>
+          <w:p>
+            <w:pPr>
               <w:numPr>
                 <w:ilvl w:val="0"/>
                 <w:numId w:val="1"/>
@@ -16632,7 +17050,7 @@
                 <w:szCs w:val="24"/>
                 <w:lang w:eastAsia="es-ES"/>
               </w:rPr>
-              <w:t>N° reserva</w:t>
+              <w:t>Email</w:t>
             </w:r>
           </w:p>
           <w:p>
@@ -16660,7 +17078,7 @@
                 <w:szCs w:val="24"/>
                 <w:lang w:eastAsia="es-ES"/>
               </w:rPr>
-              <w:t>N° cliente</w:t>
+              <w:t>Teléfono</w:t>
             </w:r>
           </w:p>
           <w:p>
@@ -16688,7 +17106,7 @@
                 <w:szCs w:val="24"/>
                 <w:lang w:eastAsia="es-ES"/>
               </w:rPr>
-              <w:t>Nombre</w:t>
+              <w:t>Cantidad de reservas</w:t>
             </w:r>
           </w:p>
         </w:tc>
@@ -16773,41 +17191,58 @@
                 <w:rFonts w:ascii="Times New Roman" w:eastAsia="Times New Roman" w:hAnsi="Times New Roman" w:cs="Times New Roman"/>
                 <w:sz w:val="24"/>
                 <w:szCs w:val="24"/>
-                <w:lang w:val="es-AR" w:eastAsia="es-AR"/>
-              </w:rPr>
-            </w:pPr>
-            <w:r>
-              <w:rPr>
-                <w:rFonts w:ascii="Times New Roman" w:eastAsia="Times New Roman" w:hAnsi="Times New Roman" w:cs="Times New Roman"/>
-                <w:color w:val="000000"/>
-                <w:sz w:val="24"/>
-                <w:szCs w:val="24"/>
-                <w:lang w:eastAsia="es-ES"/>
-              </w:rPr>
-              <w:t>DADO que el usuario desea generar un informe de los clientes con más reservas, CUANDO presione el botón “Clientes con más reservas”, ENTONCES el sistema mostrará los nombres y cuantas reservas han realizado</w:t>
-            </w:r>
-            <w:r>
-              <w:rPr>
-                <w:rFonts w:ascii="Times New Roman" w:eastAsia="Times New Roman" w:hAnsi="Times New Roman" w:cs="Times New Roman"/>
-                <w:sz w:val="24"/>
-                <w:szCs w:val="24"/>
-                <w:lang w:val="es-AR" w:eastAsia="es-AR"/>
-              </w:rPr>
-              <w:t>.</w:t>
-            </w:r>
-          </w:p>
-          <w:p>
-            <w:pPr>
-              <w:spacing w:after="0" w:line="240" w:lineRule="auto"/>
-              <w:ind w:left="720"/>
-              <w:jc w:val="both"/>
-              <w:rPr>
-                <w:rFonts w:ascii="Times New Roman" w:eastAsia="Times New Roman" w:hAnsi="Times New Roman" w:cs="Times New Roman"/>
-                <w:sz w:val="24"/>
-                <w:szCs w:val="24"/>
                 <w:lang w:val="es-AR" w:eastAsia="es-ES"/>
               </w:rPr>
             </w:pPr>
+            <w:r>
+              <w:rPr>
+                <w:rFonts w:ascii="Times New Roman" w:eastAsia="Times New Roman" w:hAnsi="Times New Roman" w:cs="Times New Roman"/>
+                <w:color w:val="000000"/>
+                <w:sz w:val="24"/>
+                <w:szCs w:val="24"/>
+                <w:lang w:eastAsia="es-ES"/>
+              </w:rPr>
+              <w:t xml:space="preserve">DADO que el usuario desea generar un informe de los clientes con más reservas, CUANDO presione el botón “Clientes con más reservas”, ENTONCES el sistema mostrará los </w:t>
+            </w:r>
+            <w:r>
+              <w:rPr>
+                <w:rFonts w:ascii="Times New Roman" w:eastAsia="Times New Roman" w:hAnsi="Times New Roman" w:cs="Times New Roman"/>
+                <w:color w:val="000000"/>
+                <w:sz w:val="24"/>
+                <w:szCs w:val="24"/>
+                <w:lang w:eastAsia="es-ES"/>
+              </w:rPr>
+              <w:t>clientes con sus datos</w:t>
+            </w:r>
+            <w:r>
+              <w:rPr>
+                <w:rFonts w:ascii="Times New Roman" w:eastAsia="Times New Roman" w:hAnsi="Times New Roman" w:cs="Times New Roman"/>
+                <w:color w:val="000000"/>
+                <w:sz w:val="24"/>
+                <w:szCs w:val="24"/>
+                <w:lang w:eastAsia="es-ES"/>
+              </w:rPr>
+              <w:t xml:space="preserve"> y cuantas reservas han realizado</w:t>
+            </w:r>
+            <w:r>
+              <w:rPr>
+                <w:rFonts w:ascii="Times New Roman" w:eastAsia="Times New Roman" w:hAnsi="Times New Roman" w:cs="Times New Roman"/>
+                <w:color w:val="000000"/>
+                <w:sz w:val="24"/>
+                <w:szCs w:val="24"/>
+                <w:lang w:eastAsia="es-ES"/>
+              </w:rPr>
+              <w:t xml:space="preserve"> ordenados de mayor a menor.</w:t>
+            </w:r>
+            <w:r>
+              <w:rPr>
+                <w:rFonts w:ascii="Times New Roman" w:eastAsia="Times New Roman" w:hAnsi="Times New Roman" w:cs="Times New Roman"/>
+                <w:sz w:val="24"/>
+                <w:szCs w:val="24"/>
+                <w:lang w:val="es-AR" w:eastAsia="es-ES"/>
+              </w:rPr>
+              <w:t xml:space="preserve"> </w:t>
+            </w:r>
           </w:p>
         </w:tc>
       </w:tr>
@@ -16925,9 +17360,9 @@
         <w:tblLook w:val="04A0" w:firstRow="1" w:lastRow="0" w:firstColumn="1" w:lastColumn="0" w:noHBand="0" w:noVBand="1"/>
       </w:tblPr>
       <w:tblGrid>
-        <w:gridCol w:w="2699"/>
-        <w:gridCol w:w="2983"/>
-        <w:gridCol w:w="2802"/>
+        <w:gridCol w:w="2698"/>
+        <w:gridCol w:w="2990"/>
+        <w:gridCol w:w="2796"/>
       </w:tblGrid>
       <w:tr>
         <w:tc>
@@ -17014,7 +17449,17 @@
                 <w:szCs w:val="24"/>
                 <w:lang w:eastAsia="es-ES"/>
               </w:rPr>
-              <w:t>Número de HU: 27</w:t>
+              <w:t>Número de HU: 2</w:t>
+            </w:r>
+            <w:r>
+              <w:rPr>
+                <w:rFonts w:ascii="Times New Roman" w:eastAsia="Times New Roman" w:hAnsi="Times New Roman" w:cs="Times New Roman"/>
+                <w:color w:val="000000"/>
+                <w:sz w:val="24"/>
+                <w:szCs w:val="24"/>
+                <w:lang w:eastAsia="es-ES"/>
+              </w:rPr>
+              <w:t>6</w:t>
             </w:r>
           </w:p>
         </w:tc>
@@ -17108,7 +17553,25 @@
                 <w:szCs w:val="24"/>
                 <w:lang w:val="es-AR" w:eastAsia="es-AR"/>
               </w:rPr>
-              <w:t>COMO administrador QUIERO generar un informe de elementos rotos todos los meses PARA realizar los pedidos correspondientes a los proveedores para reponer los instrumentos de las canchas.</w:t>
+              <w:t xml:space="preserve">COMO administrador QUIERO generar un informe de </w:t>
+            </w:r>
+            <w:r>
+              <w:rPr>
+                <w:rFonts w:ascii="Times New Roman" w:eastAsia="Times New Roman" w:hAnsi="Times New Roman" w:cs="Times New Roman"/>
+                <w:sz w:val="24"/>
+                <w:szCs w:val="24"/>
+                <w:lang w:val="es-AR" w:eastAsia="es-AR"/>
+              </w:rPr>
+              <w:t>instrumentos</w:t>
+            </w:r>
+            <w:r>
+              <w:rPr>
+                <w:rFonts w:ascii="Times New Roman" w:eastAsia="Times New Roman" w:hAnsi="Times New Roman" w:cs="Times New Roman"/>
+                <w:sz w:val="24"/>
+                <w:szCs w:val="24"/>
+                <w:lang w:val="es-AR" w:eastAsia="es-AR"/>
+              </w:rPr>
+              <w:t xml:space="preserve"> rotos todos los meses PARA realizar los pedidos correspondientes a los proveedores para reponer los instrumentos de las canchas.</w:t>
             </w:r>
           </w:p>
         </w:tc>
@@ -17164,7 +17627,37 @@
                 <w:szCs w:val="24"/>
                 <w:lang w:eastAsia="es-ES"/>
               </w:rPr>
-              <w:t xml:space="preserve"> Generación de informe de elementos rotos en cada mes.</w:t>
+              <w:t xml:space="preserve"> Generación de informe de </w:t>
+            </w:r>
+            <w:r>
+              <w:rPr>
+                <w:rFonts w:ascii="Times New Roman" w:eastAsia="Times New Roman" w:hAnsi="Times New Roman" w:cs="Times New Roman"/>
+                <w:color w:val="000000"/>
+                <w:sz w:val="24"/>
+                <w:szCs w:val="24"/>
+                <w:lang w:eastAsia="es-ES"/>
+              </w:rPr>
+              <w:t>instrumentos</w:t>
+            </w:r>
+            <w:r>
+              <w:rPr>
+                <w:rFonts w:ascii="Times New Roman" w:eastAsia="Times New Roman" w:hAnsi="Times New Roman" w:cs="Times New Roman"/>
+                <w:color w:val="000000"/>
+                <w:sz w:val="24"/>
+                <w:szCs w:val="24"/>
+                <w:lang w:eastAsia="es-ES"/>
+              </w:rPr>
+              <w:t xml:space="preserve"> rotos</w:t>
+            </w:r>
+            <w:r>
+              <w:rPr>
+                <w:rFonts w:ascii="Times New Roman" w:eastAsia="Times New Roman" w:hAnsi="Times New Roman" w:cs="Times New Roman"/>
+                <w:color w:val="000000"/>
+                <w:sz w:val="24"/>
+                <w:szCs w:val="24"/>
+                <w:lang w:eastAsia="es-ES"/>
+              </w:rPr>
+              <w:t>.</w:t>
             </w:r>
           </w:p>
         </w:tc>
@@ -17238,7 +17731,27 @@
                 <w:szCs w:val="24"/>
                 <w:lang w:eastAsia="es-ES"/>
               </w:rPr>
-              <w:t>N° elemento roto</w:t>
+              <w:t xml:space="preserve">N° </w:t>
+            </w:r>
+            <w:r>
+              <w:rPr>
+                <w:rFonts w:ascii="Times New Roman" w:eastAsia="Times New Roman" w:hAnsi="Times New Roman" w:cs="Times New Roman"/>
+                <w:color w:val="000000"/>
+                <w:sz w:val="24"/>
+                <w:szCs w:val="24"/>
+                <w:lang w:eastAsia="es-ES"/>
+              </w:rPr>
+              <w:t>instrumento</w:t>
+            </w:r>
+            <w:r>
+              <w:rPr>
+                <w:rFonts w:ascii="Times New Roman" w:eastAsia="Times New Roman" w:hAnsi="Times New Roman" w:cs="Times New Roman"/>
+                <w:color w:val="000000"/>
+                <w:sz w:val="24"/>
+                <w:szCs w:val="24"/>
+                <w:lang w:eastAsia="es-ES"/>
+              </w:rPr>
+              <w:t xml:space="preserve"> roto</w:t>
             </w:r>
           </w:p>
           <w:p>
@@ -17266,7 +17779,35 @@
                 <w:szCs w:val="24"/>
                 <w:lang w:eastAsia="es-ES"/>
               </w:rPr>
-              <w:t>Elemento/insumo</w:t>
+              <w:t>Instrumento</w:t>
+            </w:r>
+          </w:p>
+          <w:p>
+            <w:pPr>
+              <w:numPr>
+                <w:ilvl w:val="0"/>
+                <w:numId w:val="1"/>
+              </w:numPr>
+              <w:spacing w:after="0" w:line="240" w:lineRule="auto"/>
+              <w:jc w:val="both"/>
+              <w:textAlignment w:val="baseline"/>
+              <w:rPr>
+                <w:rFonts w:ascii="Times New Roman" w:eastAsia="Times New Roman" w:hAnsi="Times New Roman" w:cs="Times New Roman"/>
+                <w:color w:val="000000"/>
+                <w:sz w:val="24"/>
+                <w:szCs w:val="24"/>
+                <w:lang w:eastAsia="es-ES"/>
+              </w:rPr>
+            </w:pPr>
+            <w:r>
+              <w:rPr>
+                <w:rFonts w:ascii="Times New Roman" w:eastAsia="Times New Roman" w:hAnsi="Times New Roman" w:cs="Times New Roman"/>
+                <w:color w:val="000000"/>
+                <w:sz w:val="24"/>
+                <w:szCs w:val="24"/>
+                <w:lang w:eastAsia="es-ES"/>
+              </w:rPr>
+              <w:t>Fecha rotura</w:t>
             </w:r>
           </w:p>
         </w:tc>
@@ -17339,7 +17880,77 @@
                 <w:szCs w:val="24"/>
                 <w:lang w:eastAsia="es-ES"/>
               </w:rPr>
-              <w:t>Escenario 1: El usuario desea generar un informe con todos los elementos rotos en el mes actual y presiona el botón “Elementos rotos”.</w:t>
+              <w:t xml:space="preserve">Escenario 1: El usuario desea generar un informe con todos los </w:t>
+            </w:r>
+            <w:r>
+              <w:rPr>
+                <w:rFonts w:ascii="Times New Roman" w:eastAsia="Times New Roman" w:hAnsi="Times New Roman" w:cs="Times New Roman"/>
+                <w:color w:val="000000"/>
+                <w:sz w:val="24"/>
+                <w:szCs w:val="24"/>
+                <w:lang w:eastAsia="es-ES"/>
+              </w:rPr>
+              <w:t>instrumento</w:t>
+            </w:r>
+            <w:r>
+              <w:rPr>
+                <w:rFonts w:ascii="Times New Roman" w:eastAsia="Times New Roman" w:hAnsi="Times New Roman" w:cs="Times New Roman"/>
+                <w:color w:val="000000"/>
+                <w:sz w:val="24"/>
+                <w:szCs w:val="24"/>
+                <w:lang w:eastAsia="es-ES"/>
+              </w:rPr>
+              <w:t xml:space="preserve">s </w:t>
+            </w:r>
+            <w:r>
+              <w:rPr>
+                <w:rFonts w:ascii="Times New Roman" w:eastAsia="Times New Roman" w:hAnsi="Times New Roman" w:cs="Times New Roman"/>
+                <w:color w:val="000000"/>
+                <w:sz w:val="24"/>
+                <w:szCs w:val="24"/>
+                <w:lang w:eastAsia="es-ES"/>
+              </w:rPr>
+              <w:t>rotos y presiona el botón “</w:t>
+            </w:r>
+            <w:r>
+              <w:rPr>
+                <w:rFonts w:ascii="Times New Roman" w:eastAsia="Times New Roman" w:hAnsi="Times New Roman" w:cs="Times New Roman"/>
+                <w:color w:val="000000"/>
+                <w:sz w:val="24"/>
+                <w:szCs w:val="24"/>
+                <w:lang w:eastAsia="es-ES"/>
+              </w:rPr>
+              <w:t>I</w:t>
+            </w:r>
+            <w:r>
+              <w:rPr>
+                <w:rFonts w:ascii="Times New Roman" w:eastAsia="Times New Roman" w:hAnsi="Times New Roman" w:cs="Times New Roman"/>
+                <w:color w:val="000000"/>
+                <w:sz w:val="24"/>
+                <w:szCs w:val="24"/>
+                <w:lang w:eastAsia="es-ES"/>
+              </w:rPr>
+              <w:t>nstrumento</w:t>
+            </w:r>
+            <w:r>
+              <w:rPr>
+                <w:rFonts w:ascii="Times New Roman" w:eastAsia="Times New Roman" w:hAnsi="Times New Roman" w:cs="Times New Roman"/>
+                <w:color w:val="000000"/>
+                <w:sz w:val="24"/>
+                <w:szCs w:val="24"/>
+                <w:lang w:eastAsia="es-ES"/>
+              </w:rPr>
+              <w:t xml:space="preserve"> </w:t>
+            </w:r>
+            <w:r>
+              <w:rPr>
+                <w:rFonts w:ascii="Times New Roman" w:eastAsia="Times New Roman" w:hAnsi="Times New Roman" w:cs="Times New Roman"/>
+                <w:color w:val="000000"/>
+                <w:sz w:val="24"/>
+                <w:szCs w:val="24"/>
+                <w:lang w:eastAsia="es-ES"/>
+              </w:rPr>
+              <w:t>rotos”.</w:t>
             </w:r>
           </w:p>
           <w:p>
@@ -17363,7 +17974,128 @@
                 <w:szCs w:val="24"/>
                 <w:lang w:eastAsia="es-ES"/>
               </w:rPr>
-              <w:t>DADO que el usuario desea generar un informe de los elementos rotos, CUANDO presione el botón “Elementos rotos”, ENTONCES el sistema mostrará un informe con todos los elementos rotos en el mes actual.</w:t>
+              <w:lastRenderedPageBreak/>
+              <w:t xml:space="preserve">DADO que el usuario desea generar un informe de los </w:t>
+            </w:r>
+            <w:r>
+              <w:rPr>
+                <w:rFonts w:ascii="Times New Roman" w:eastAsia="Times New Roman" w:hAnsi="Times New Roman" w:cs="Times New Roman"/>
+                <w:color w:val="000000"/>
+                <w:sz w:val="24"/>
+                <w:szCs w:val="24"/>
+                <w:lang w:eastAsia="es-ES"/>
+              </w:rPr>
+              <w:t>instrumento</w:t>
+            </w:r>
+            <w:r>
+              <w:rPr>
+                <w:rFonts w:ascii="Times New Roman" w:eastAsia="Times New Roman" w:hAnsi="Times New Roman" w:cs="Times New Roman"/>
+                <w:color w:val="000000"/>
+                <w:sz w:val="24"/>
+                <w:szCs w:val="24"/>
+                <w:lang w:eastAsia="es-ES"/>
+              </w:rPr>
+              <w:t>s</w:t>
+            </w:r>
+            <w:r>
+              <w:rPr>
+                <w:rFonts w:ascii="Times New Roman" w:eastAsia="Times New Roman" w:hAnsi="Times New Roman" w:cs="Times New Roman"/>
+                <w:color w:val="000000"/>
+                <w:sz w:val="24"/>
+                <w:szCs w:val="24"/>
+                <w:lang w:eastAsia="es-ES"/>
+              </w:rPr>
+              <w:t xml:space="preserve"> </w:t>
+            </w:r>
+            <w:r>
+              <w:rPr>
+                <w:rFonts w:ascii="Times New Roman" w:eastAsia="Times New Roman" w:hAnsi="Times New Roman" w:cs="Times New Roman"/>
+                <w:color w:val="000000"/>
+                <w:sz w:val="24"/>
+                <w:szCs w:val="24"/>
+                <w:lang w:eastAsia="es-ES"/>
+              </w:rPr>
+              <w:t>rotos, CUANDO presione el botón “</w:t>
+            </w:r>
+            <w:r>
+              <w:rPr>
+                <w:rFonts w:ascii="Times New Roman" w:eastAsia="Times New Roman" w:hAnsi="Times New Roman" w:cs="Times New Roman"/>
+                <w:color w:val="000000"/>
+                <w:sz w:val="24"/>
+                <w:szCs w:val="24"/>
+                <w:lang w:eastAsia="es-ES"/>
+              </w:rPr>
+              <w:t>I</w:t>
+            </w:r>
+            <w:r>
+              <w:rPr>
+                <w:rFonts w:ascii="Times New Roman" w:eastAsia="Times New Roman" w:hAnsi="Times New Roman" w:cs="Times New Roman"/>
+                <w:color w:val="000000"/>
+                <w:sz w:val="24"/>
+                <w:szCs w:val="24"/>
+                <w:lang w:eastAsia="es-ES"/>
+              </w:rPr>
+              <w:t>nstrumento</w:t>
+            </w:r>
+            <w:r>
+              <w:rPr>
+                <w:rFonts w:ascii="Times New Roman" w:eastAsia="Times New Roman" w:hAnsi="Times New Roman" w:cs="Times New Roman"/>
+                <w:color w:val="000000"/>
+                <w:sz w:val="24"/>
+                <w:szCs w:val="24"/>
+                <w:lang w:eastAsia="es-ES"/>
+              </w:rPr>
+              <w:t xml:space="preserve"> </w:t>
+            </w:r>
+            <w:r>
+              <w:rPr>
+                <w:rFonts w:ascii="Times New Roman" w:eastAsia="Times New Roman" w:hAnsi="Times New Roman" w:cs="Times New Roman"/>
+                <w:color w:val="000000"/>
+                <w:sz w:val="24"/>
+                <w:szCs w:val="24"/>
+                <w:lang w:eastAsia="es-ES"/>
+              </w:rPr>
+              <w:t xml:space="preserve">rotos”, ENTONCES el sistema mostrará un informe con todos los </w:t>
+            </w:r>
+            <w:r>
+              <w:rPr>
+                <w:rFonts w:ascii="Times New Roman" w:eastAsia="Times New Roman" w:hAnsi="Times New Roman" w:cs="Times New Roman"/>
+                <w:color w:val="000000"/>
+                <w:sz w:val="24"/>
+                <w:szCs w:val="24"/>
+                <w:lang w:eastAsia="es-ES"/>
+              </w:rPr>
+              <w:t>instrumento</w:t>
+            </w:r>
+            <w:r>
+              <w:rPr>
+                <w:rFonts w:ascii="Times New Roman" w:eastAsia="Times New Roman" w:hAnsi="Times New Roman" w:cs="Times New Roman"/>
+                <w:color w:val="000000"/>
+                <w:sz w:val="24"/>
+                <w:szCs w:val="24"/>
+                <w:lang w:eastAsia="es-ES"/>
+              </w:rPr>
+              <w:t>s</w:t>
+            </w:r>
+            <w:r>
+              <w:rPr>
+                <w:rFonts w:ascii="Times New Roman" w:eastAsia="Times New Roman" w:hAnsi="Times New Roman" w:cs="Times New Roman"/>
+                <w:color w:val="000000"/>
+                <w:sz w:val="24"/>
+                <w:szCs w:val="24"/>
+                <w:lang w:eastAsia="es-ES"/>
+              </w:rPr>
+              <w:t xml:space="preserve"> </w:t>
+            </w:r>
+            <w:r>
+              <w:rPr>
+                <w:rFonts w:ascii="Times New Roman" w:eastAsia="Times New Roman" w:hAnsi="Times New Roman" w:cs="Times New Roman"/>
+                <w:color w:val="000000"/>
+                <w:sz w:val="24"/>
+                <w:szCs w:val="24"/>
+                <w:lang w:eastAsia="es-ES"/>
+              </w:rPr>
+              <w:t>rotos.</w:t>
             </w:r>
           </w:p>
           <w:p>
@@ -17391,7 +18123,87 @@
                 <w:szCs w:val="24"/>
                 <w:lang w:eastAsia="es-ES"/>
               </w:rPr>
-              <w:t>Escenario 2: El usuario desea generar un informe de con todos los elementos rotos en el mes actual, pero ninguno se ha roto y presiona el botón “Elementos rotos”</w:t>
+              <w:t xml:space="preserve">Escenario 2: El usuario desea generar un informe de con todos los </w:t>
+            </w:r>
+            <w:r>
+              <w:rPr>
+                <w:rFonts w:ascii="Times New Roman" w:eastAsia="Times New Roman" w:hAnsi="Times New Roman" w:cs="Times New Roman"/>
+                <w:color w:val="000000"/>
+                <w:sz w:val="24"/>
+                <w:szCs w:val="24"/>
+                <w:lang w:eastAsia="es-ES"/>
+              </w:rPr>
+              <w:t>instrumento</w:t>
+            </w:r>
+            <w:r>
+              <w:rPr>
+                <w:rFonts w:ascii="Times New Roman" w:eastAsia="Times New Roman" w:hAnsi="Times New Roman" w:cs="Times New Roman"/>
+                <w:color w:val="000000"/>
+                <w:sz w:val="24"/>
+                <w:szCs w:val="24"/>
+                <w:lang w:eastAsia="es-ES"/>
+              </w:rPr>
+              <w:t xml:space="preserve">s </w:t>
+            </w:r>
+            <w:r>
+              <w:rPr>
+                <w:rFonts w:ascii="Times New Roman" w:eastAsia="Times New Roman" w:hAnsi="Times New Roman" w:cs="Times New Roman"/>
+                <w:color w:val="000000"/>
+                <w:sz w:val="24"/>
+                <w:szCs w:val="24"/>
+                <w:lang w:eastAsia="es-ES"/>
+              </w:rPr>
+              <w:t>rotos, pero ninguno se ha roto y presiona el botón “</w:t>
+            </w:r>
+            <w:r>
+              <w:rPr>
+                <w:rFonts w:ascii="Times New Roman" w:eastAsia="Times New Roman" w:hAnsi="Times New Roman" w:cs="Times New Roman"/>
+                <w:color w:val="000000"/>
+                <w:sz w:val="24"/>
+                <w:szCs w:val="24"/>
+                <w:lang w:eastAsia="es-ES"/>
+              </w:rPr>
+              <w:t>I</w:t>
+            </w:r>
+            <w:r>
+              <w:rPr>
+                <w:rFonts w:ascii="Times New Roman" w:eastAsia="Times New Roman" w:hAnsi="Times New Roman" w:cs="Times New Roman"/>
+                <w:color w:val="000000"/>
+                <w:sz w:val="24"/>
+                <w:szCs w:val="24"/>
+                <w:lang w:eastAsia="es-ES"/>
+              </w:rPr>
+              <w:t>nstrumento</w:t>
+            </w:r>
+            <w:r>
+              <w:rPr>
+                <w:rFonts w:ascii="Times New Roman" w:eastAsia="Times New Roman" w:hAnsi="Times New Roman" w:cs="Times New Roman"/>
+                <w:color w:val="000000"/>
+                <w:sz w:val="24"/>
+                <w:szCs w:val="24"/>
+                <w:lang w:eastAsia="es-ES"/>
+              </w:rPr>
+              <w:t>s</w:t>
+            </w:r>
+            <w:r>
+              <w:rPr>
+                <w:rFonts w:ascii="Times New Roman" w:eastAsia="Times New Roman" w:hAnsi="Times New Roman" w:cs="Times New Roman"/>
+                <w:color w:val="000000"/>
+                <w:sz w:val="24"/>
+                <w:szCs w:val="24"/>
+                <w:lang w:eastAsia="es-ES"/>
+              </w:rPr>
+              <w:t xml:space="preserve"> </w:t>
+            </w:r>
+            <w:r>
+              <w:rPr>
+                <w:rFonts w:ascii="Times New Roman" w:eastAsia="Times New Roman" w:hAnsi="Times New Roman" w:cs="Times New Roman"/>
+                <w:color w:val="000000"/>
+                <w:sz w:val="24"/>
+                <w:szCs w:val="24"/>
+                <w:lang w:eastAsia="es-ES"/>
+              </w:rPr>
+              <w:t>rotos”</w:t>
             </w:r>
           </w:p>
           <w:p>
@@ -17415,7 +18227,157 @@
                 <w:szCs w:val="24"/>
                 <w:lang w:eastAsia="es-ES"/>
               </w:rPr>
-              <w:t>DADO que el usuario desea generar un informe de los elementos rotos, pero no hay ninguno en el mes actual, CUANDO presione el botón “Elementos rotos”, ENTONCES el sistema mostrará una lista vacía con un mensaje “No hay elementos rotos en este mes”.</w:t>
+              <w:t xml:space="preserve">DADO que el usuario desea generar un informe de los </w:t>
+            </w:r>
+            <w:r>
+              <w:rPr>
+                <w:rFonts w:ascii="Times New Roman" w:eastAsia="Times New Roman" w:hAnsi="Times New Roman" w:cs="Times New Roman"/>
+                <w:color w:val="000000"/>
+                <w:sz w:val="24"/>
+                <w:szCs w:val="24"/>
+                <w:lang w:eastAsia="es-ES"/>
+              </w:rPr>
+              <w:t>instrumento</w:t>
+            </w:r>
+            <w:r>
+              <w:rPr>
+                <w:rFonts w:ascii="Times New Roman" w:eastAsia="Times New Roman" w:hAnsi="Times New Roman" w:cs="Times New Roman"/>
+                <w:color w:val="000000"/>
+                <w:sz w:val="24"/>
+                <w:szCs w:val="24"/>
+                <w:lang w:eastAsia="es-ES"/>
+              </w:rPr>
+              <w:t>s</w:t>
+            </w:r>
+            <w:r>
+              <w:rPr>
+                <w:rFonts w:ascii="Times New Roman" w:eastAsia="Times New Roman" w:hAnsi="Times New Roman" w:cs="Times New Roman"/>
+                <w:color w:val="000000"/>
+                <w:sz w:val="24"/>
+                <w:szCs w:val="24"/>
+                <w:lang w:eastAsia="es-ES"/>
+              </w:rPr>
+              <w:t xml:space="preserve"> </w:t>
+            </w:r>
+            <w:r>
+              <w:rPr>
+                <w:rFonts w:ascii="Times New Roman" w:eastAsia="Times New Roman" w:hAnsi="Times New Roman" w:cs="Times New Roman"/>
+                <w:color w:val="000000"/>
+                <w:sz w:val="24"/>
+                <w:szCs w:val="24"/>
+                <w:lang w:eastAsia="es-ES"/>
+              </w:rPr>
+              <w:t>rotos, pero no hay ningun</w:t>
+            </w:r>
+            <w:r>
+              <w:rPr>
+                <w:rFonts w:ascii="Times New Roman" w:eastAsia="Times New Roman" w:hAnsi="Times New Roman" w:cs="Times New Roman"/>
+                <w:color w:val="000000"/>
+                <w:sz w:val="24"/>
+                <w:szCs w:val="24"/>
+                <w:lang w:eastAsia="es-ES"/>
+              </w:rPr>
+              <w:t>o</w:t>
+            </w:r>
+            <w:r>
+              <w:rPr>
+                <w:rFonts w:ascii="Times New Roman" w:eastAsia="Times New Roman" w:hAnsi="Times New Roman" w:cs="Times New Roman"/>
+                <w:color w:val="000000"/>
+                <w:sz w:val="24"/>
+                <w:szCs w:val="24"/>
+                <w:lang w:eastAsia="es-ES"/>
+              </w:rPr>
+              <w:t>, CUANDO presione el botón “</w:t>
+            </w:r>
+            <w:r>
+              <w:rPr>
+                <w:rFonts w:ascii="Times New Roman" w:eastAsia="Times New Roman" w:hAnsi="Times New Roman" w:cs="Times New Roman"/>
+                <w:color w:val="000000"/>
+                <w:sz w:val="24"/>
+                <w:szCs w:val="24"/>
+                <w:lang w:eastAsia="es-ES"/>
+              </w:rPr>
+              <w:t>I</w:t>
+            </w:r>
+            <w:r>
+              <w:rPr>
+                <w:rFonts w:ascii="Times New Roman" w:eastAsia="Times New Roman" w:hAnsi="Times New Roman" w:cs="Times New Roman"/>
+                <w:color w:val="000000"/>
+                <w:sz w:val="24"/>
+                <w:szCs w:val="24"/>
+                <w:lang w:eastAsia="es-ES"/>
+              </w:rPr>
+              <w:t>nstrumento</w:t>
+            </w:r>
+            <w:r>
+              <w:rPr>
+                <w:rFonts w:ascii="Times New Roman" w:eastAsia="Times New Roman" w:hAnsi="Times New Roman" w:cs="Times New Roman"/>
+                <w:color w:val="000000"/>
+                <w:sz w:val="24"/>
+                <w:szCs w:val="24"/>
+                <w:lang w:eastAsia="es-ES"/>
+              </w:rPr>
+              <w:t>s</w:t>
+            </w:r>
+            <w:r>
+              <w:rPr>
+                <w:rFonts w:ascii="Times New Roman" w:eastAsia="Times New Roman" w:hAnsi="Times New Roman" w:cs="Times New Roman"/>
+                <w:color w:val="000000"/>
+                <w:sz w:val="24"/>
+                <w:szCs w:val="24"/>
+                <w:lang w:eastAsia="es-ES"/>
+              </w:rPr>
+              <w:t xml:space="preserve"> </w:t>
+            </w:r>
+            <w:r>
+              <w:rPr>
+                <w:rFonts w:ascii="Times New Roman" w:eastAsia="Times New Roman" w:hAnsi="Times New Roman" w:cs="Times New Roman"/>
+                <w:color w:val="000000"/>
+                <w:sz w:val="24"/>
+                <w:szCs w:val="24"/>
+                <w:lang w:eastAsia="es-ES"/>
+              </w:rPr>
+              <w:t xml:space="preserve">rotos”, ENTONCES el sistema mostrará una lista vacía con un mensaje “No hay </w:t>
+            </w:r>
+            <w:r>
+              <w:rPr>
+                <w:rFonts w:ascii="Times New Roman" w:eastAsia="Times New Roman" w:hAnsi="Times New Roman" w:cs="Times New Roman"/>
+                <w:color w:val="000000"/>
+                <w:sz w:val="24"/>
+                <w:szCs w:val="24"/>
+                <w:lang w:eastAsia="es-ES"/>
+              </w:rPr>
+              <w:t>instrumento</w:t>
+            </w:r>
+            <w:r>
+              <w:rPr>
+                <w:rFonts w:ascii="Times New Roman" w:eastAsia="Times New Roman" w:hAnsi="Times New Roman" w:cs="Times New Roman"/>
+                <w:color w:val="000000"/>
+                <w:sz w:val="24"/>
+                <w:szCs w:val="24"/>
+                <w:lang w:eastAsia="es-ES"/>
+              </w:rPr>
+              <w:t>s</w:t>
+            </w:r>
+            <w:r>
+              <w:rPr>
+                <w:rFonts w:ascii="Times New Roman" w:eastAsia="Times New Roman" w:hAnsi="Times New Roman" w:cs="Times New Roman"/>
+                <w:color w:val="000000"/>
+                <w:sz w:val="24"/>
+                <w:szCs w:val="24"/>
+                <w:lang w:eastAsia="es-ES"/>
+              </w:rPr>
+              <w:t xml:space="preserve"> </w:t>
+            </w:r>
+            <w:r>
+              <w:rPr>
+                <w:rFonts w:ascii="Times New Roman" w:eastAsia="Times New Roman" w:hAnsi="Times New Roman" w:cs="Times New Roman"/>
+                <w:color w:val="000000"/>
+                <w:sz w:val="24"/>
+                <w:szCs w:val="24"/>
+                <w:lang w:eastAsia="es-ES"/>
+              </w:rPr>
+              <w:t>rotos”.</w:t>
             </w:r>
           </w:p>
         </w:tc>
@@ -17624,7 +18586,17 @@
                 <w:szCs w:val="24"/>
                 <w:lang w:eastAsia="es-ES"/>
               </w:rPr>
-              <w:t>Número de HU: 28</w:t>
+              <w:t>Número de HU: 2</w:t>
+            </w:r>
+            <w:r>
+              <w:rPr>
+                <w:rFonts w:ascii="Times New Roman" w:eastAsia="Times New Roman" w:hAnsi="Times New Roman" w:cs="Times New Roman"/>
+                <w:color w:val="000000"/>
+                <w:sz w:val="24"/>
+                <w:szCs w:val="24"/>
+                <w:lang w:eastAsia="es-ES"/>
+              </w:rPr>
+              <w:t>7</w:t>
             </w:r>
           </w:p>
         </w:tc>
@@ -17878,6 +18850,36 @@
               </w:rPr>
               <w:t>Horario</w:t>
             </w:r>
+          </w:p>
+          <w:p>
+            <w:pPr>
+              <w:numPr>
+                <w:ilvl w:val="0"/>
+                <w:numId w:val="1"/>
+              </w:numPr>
+              <w:spacing w:after="0" w:line="240" w:lineRule="auto"/>
+              <w:jc w:val="both"/>
+              <w:textAlignment w:val="baseline"/>
+              <w:rPr>
+                <w:rFonts w:ascii="Times New Roman" w:eastAsia="Times New Roman" w:hAnsi="Times New Roman" w:cs="Times New Roman"/>
+                <w:color w:val="000000"/>
+                <w:sz w:val="24"/>
+                <w:szCs w:val="24"/>
+                <w:lang w:eastAsia="es-ES"/>
+              </w:rPr>
+            </w:pPr>
+            <w:r>
+              <w:rPr>
+                <w:rFonts w:ascii="Times New Roman" w:eastAsia="Times New Roman" w:hAnsi="Times New Roman" w:cs="Times New Roman"/>
+                <w:color w:val="000000"/>
+                <w:sz w:val="24"/>
+                <w:szCs w:val="24"/>
+                <w:lang w:eastAsia="es-ES"/>
+              </w:rPr>
+              <w:t>Cantidad de reservas</w:t>
+            </w:r>
+            <w:bookmarkStart w:id="0" w:name="_GoBack"/>
+            <w:bookmarkEnd w:id="0"/>
           </w:p>
         </w:tc>
       </w:tr>
@@ -18099,7 +19101,7 @@
 </file>
 
 <file path=word/numbering.xml><?xml version="1.0" encoding="utf-8"?>
-<w:numbering xmlns:wpc="http://schemas.microsoft.com/office/word/2010/wordprocessingCanvas" xmlns:cx="http://schemas.microsoft.com/office/drawing/2014/chartex" xmlns:cx1="http://schemas.microsoft.com/office/drawing/2015/9/8/chartex" xmlns:mc="http://schemas.openxmlformats.org/markup-compatibility/2006" xmlns:o="urn:schemas-microsoft-com:office:office" xmlns:r="http://schemas.openxmlformats.org/officeDocument/2006/relationships" xmlns:m="http://schemas.openxmlformats.org/officeDocument/2006/math" xmlns:v="urn:schemas-microsoft-com:vml" xmlns:wp14="http://schemas.microsoft.com/office/word/2010/wordprocessingDrawing" xmlns:wp="http://schemas.openxmlformats.org/drawingml/2006/wordprocessingDrawing" xmlns:w10="urn:schemas-microsoft-com:office:word" xmlns:w="http://schemas.openxmlformats.org/wordprocessingml/2006/main" xmlns:w14="http://schemas.microsoft.com/office/word/2010/wordml" xmlns:w15="http://schemas.microsoft.com/office/word/2012/wordml" xmlns:w16se="http://schemas.microsoft.com/office/word/2015/wordml/symex" xmlns:wpg="http://schemas.microsoft.com/office/word/2010/wordprocessingGroup" xmlns:wpi="http://schemas.microsoft.com/office/word/2010/wordprocessingInk" xmlns:wne="http://schemas.microsoft.com/office/word/2006/wordml" xmlns:wps="http://schemas.microsoft.com/office/word/2010/wordprocessingShape" mc:Ignorable="w14 w15 w16se wp14">
+<w:numbering xmlns:wpc="http://schemas.microsoft.com/office/word/2010/wordprocessingCanvas" xmlns:cx="http://schemas.microsoft.com/office/drawing/2014/chartex" xmlns:cx1="http://schemas.microsoft.com/office/drawing/2015/9/8/chartex" xmlns:cx2="http://schemas.microsoft.com/office/drawing/2015/10/21/chartex" xmlns:cx3="http://schemas.microsoft.com/office/drawing/2016/5/9/chartex" xmlns:cx4="http://schemas.microsoft.com/office/drawing/2016/5/10/chartex" xmlns:cx5="http://schemas.microsoft.com/office/drawing/2016/5/11/chartex" xmlns:cx6="http://schemas.microsoft.com/office/drawing/2016/5/12/chartex" xmlns:cx7="http://schemas.microsoft.com/office/drawing/2016/5/13/chartex" xmlns:cx8="http://schemas.microsoft.com/office/drawing/2016/5/14/chartex" xmlns:mc="http://schemas.openxmlformats.org/markup-compatibility/2006" xmlns:aink="http://schemas.microsoft.com/office/drawing/2016/ink" xmlns:am3d="http://schemas.microsoft.com/office/drawing/2017/model3d" xmlns:o="urn:schemas-microsoft-com:office:office" xmlns:r="http://schemas.openxmlformats.org/officeDocument/2006/relationships" xmlns:m="http://schemas.openxmlformats.org/officeDocument/2006/math" xmlns:v="urn:schemas-microsoft-com:vml" xmlns:wp14="http://schemas.microsoft.com/office/word/2010/wordprocessingDrawing" xmlns:wp="http://schemas.openxmlformats.org/drawingml/2006/wordprocessingDrawing" xmlns:w10="urn:schemas-microsoft-com:office:word" xmlns:w="http://schemas.openxmlformats.org/wordprocessingml/2006/main" xmlns:w14="http://schemas.microsoft.com/office/word/2010/wordml" xmlns:w15="http://schemas.microsoft.com/office/word/2012/wordml" xmlns:w16cex="http://schemas.microsoft.com/office/word/2018/wordml/cex" xmlns:w16cid="http://schemas.microsoft.com/office/word/2016/wordml/cid" xmlns:w16="http://schemas.microsoft.com/office/word/2018/wordml" xmlns:w16se="http://schemas.microsoft.com/office/word/2015/wordml/symex" xmlns:wpg="http://schemas.microsoft.com/office/word/2010/wordprocessingGroup" xmlns:wpi="http://schemas.microsoft.com/office/word/2010/wordprocessingInk" xmlns:wne="http://schemas.microsoft.com/office/word/2006/wordml" xmlns:wps="http://schemas.microsoft.com/office/word/2010/wordprocessingShape" mc:Ignorable="w14 w15 w16se w16cid w16 w16cex wp14">
   <w:abstractNum w:abstractNumId="0" w15:restartNumberingAfterBreak="0">
     <w:nsid w:val="121B39DD"/>
     <w:multiLevelType w:val="multilevel"/>
@@ -18817,7 +19819,7 @@
   <w:abstractNum w:abstractNumId="6" w15:restartNumberingAfterBreak="0">
     <w:nsid w:val="53467CFA"/>
     <w:multiLevelType w:val="hybridMultilevel"/>
-    <w:tmpl w:val="1046C42C"/>
+    <w:tmpl w:val="CB8078B2"/>
     <w:lvl w:ilvl="0" w:tplc="2C0A0001">
       <w:start w:val="1"/>
       <w:numFmt w:val="bullet"/>
@@ -19372,7 +20374,7 @@
 </file>
 
 <file path=word/styles.xml><?xml version="1.0" encoding="utf-8"?>
-<w:styles xmlns:mc="http://schemas.openxmlformats.org/markup-compatibility/2006" xmlns:r="http://schemas.openxmlformats.org/officeDocument/2006/relationships" xmlns:w="http://schemas.openxmlformats.org/wordprocessingml/2006/main" xmlns:w14="http://schemas.microsoft.com/office/word/2010/wordml" xmlns:w15="http://schemas.microsoft.com/office/word/2012/wordml" xmlns:w16se="http://schemas.microsoft.com/office/word/2015/wordml/symex" mc:Ignorable="w14 w15 w16se">
+<w:styles xmlns:mc="http://schemas.openxmlformats.org/markup-compatibility/2006" xmlns:r="http://schemas.openxmlformats.org/officeDocument/2006/relationships" xmlns:w="http://schemas.openxmlformats.org/wordprocessingml/2006/main" xmlns:w14="http://schemas.microsoft.com/office/word/2010/wordml" xmlns:w15="http://schemas.microsoft.com/office/word/2012/wordml" xmlns:w16cex="http://schemas.microsoft.com/office/word/2018/wordml/cex" xmlns:w16cid="http://schemas.microsoft.com/office/word/2016/wordml/cid" xmlns:w16="http://schemas.microsoft.com/office/word/2018/wordml" xmlns:w16se="http://schemas.microsoft.com/office/word/2015/wordml/symex" mc:Ignorable="w14 w15 w16se w16cid w16 w16cex">
   <w:docDefaults>
     <w:rPrDefault>
       <w:rPr>
@@ -19388,7 +20390,7 @@
       </w:pPr>
     </w:pPrDefault>
   </w:docDefaults>
-  <w:latentStyles w:defLockedState="0" w:defUIPriority="99" w:defSemiHidden="0" w:defUnhideWhenUsed="0" w:defQFormat="0" w:count="371">
+  <w:latentStyles w:defLockedState="0" w:defUIPriority="99" w:defSemiHidden="0" w:defUnhideWhenUsed="0" w:defQFormat="0" w:count="376">
     <w:lsdException w:name="Normal" w:uiPriority="0" w:qFormat="1"/>
     <w:lsdException w:name="heading 1" w:uiPriority="9" w:qFormat="1"/>
     <w:lsdException w:name="heading 2" w:semiHidden="1" w:uiPriority="9" w:unhideWhenUsed="1" w:qFormat="1"/>
@@ -19760,6 +20762,11 @@
     <w:lsdException w:name="List Table 5 Dark Accent 6" w:uiPriority="50"/>
     <w:lsdException w:name="List Table 6 Colorful Accent 6" w:uiPriority="51"/>
     <w:lsdException w:name="List Table 7 Colorful Accent 6" w:uiPriority="52"/>
+    <w:lsdException w:name="Mention" w:semiHidden="1" w:unhideWhenUsed="1"/>
+    <w:lsdException w:name="Smart Hyperlink" w:semiHidden="1" w:unhideWhenUsed="1"/>
+    <w:lsdException w:name="Hashtag" w:semiHidden="1" w:unhideWhenUsed="1"/>
+    <w:lsdException w:name="Unresolved Mention" w:semiHidden="1" w:unhideWhenUsed="1"/>
+    <w:lsdException w:name="Smart Link" w:semiHidden="1" w:unhideWhenUsed="1"/>
   </w:latentStyles>
   <w:style w:type="paragraph" w:default="1" w:styleId="Normal">
     <w:name w:val="Normal"/>

--- a/Historias de usuario  - Francisco Lorenzo (110830).docx
+++ b/Historias de usuario  - Francisco Lorenzo (110830).docx
@@ -3011,9 +3011,9 @@
         <w:tblLook w:val="04A0" w:firstRow="1" w:lastRow="0" w:firstColumn="1" w:lastColumn="0" w:noHBand="0" w:noVBand="1"/>
       </w:tblPr>
       <w:tblGrid>
-        <w:gridCol w:w="2769"/>
-        <w:gridCol w:w="2947"/>
-        <w:gridCol w:w="2768"/>
+        <w:gridCol w:w="2771"/>
+        <w:gridCol w:w="2920"/>
+        <w:gridCol w:w="2793"/>
       </w:tblGrid>
       <w:tr>
         <w:tc>
@@ -3573,7 +3573,27 @@
                 <w:szCs w:val="24"/>
                 <w:lang w:eastAsia="es-ES"/>
               </w:rPr>
-              <w:t xml:space="preserve"> verificará que los integrantes no estén en otro equipo, los borrará y luego</w:t>
+              <w:t xml:space="preserve"> mostrará un mensaje de advertencia “¿Está seguro de que desea eliminar su equipo?”, luego</w:t>
+            </w:r>
+            <w:r>
+              <w:rPr>
+                <w:rFonts w:ascii="Times New Roman" w:eastAsia="Times New Roman" w:hAnsi="Times New Roman" w:cs="Times New Roman"/>
+                <w:sz w:val="24"/>
+                <w:szCs w:val="24"/>
+                <w:lang w:eastAsia="es-ES"/>
+              </w:rPr>
+              <w:t xml:space="preserve"> </w:t>
+            </w:r>
+            <w:bookmarkStart w:id="0" w:name="_GoBack"/>
+            <w:bookmarkEnd w:id="0"/>
+            <w:r>
+              <w:rPr>
+                <w:rFonts w:ascii="Times New Roman" w:eastAsia="Times New Roman" w:hAnsi="Times New Roman" w:cs="Times New Roman"/>
+                <w:sz w:val="24"/>
+                <w:szCs w:val="24"/>
+                <w:lang w:eastAsia="es-ES"/>
+              </w:rPr>
+              <w:t>verificará que los integrantes no estén en otro equipo, los borrará y luego</w:t>
             </w:r>
             <w:r>
               <w:rPr>
@@ -3754,6 +3774,7 @@
                 <w:szCs w:val="24"/>
                 <w:lang w:eastAsia="es-ES"/>
               </w:rPr>
+              <w:lastRenderedPageBreak/>
               <w:t>Prioridad:</w:t>
             </w:r>
             <w:r>
@@ -3908,7 +3929,6 @@
                 <w:szCs w:val="24"/>
                 <w:lang w:eastAsia="es-ES"/>
               </w:rPr>
-              <w:lastRenderedPageBreak/>
               <w:t>COMO</w:t>
             </w:r>
             <w:r>
@@ -4734,15 +4754,27 @@
                 <w:lang w:eastAsia="es-ES"/>
               </w:rPr>
             </w:pPr>
-            <w:r>
-              <w:rPr>
-                <w:rFonts w:ascii="Times New Roman" w:eastAsia="Times New Roman" w:hAnsi="Times New Roman" w:cs="Times New Roman"/>
-                <w:color w:val="000000"/>
-                <w:sz w:val="24"/>
-                <w:szCs w:val="24"/>
-                <w:lang w:eastAsia="es-ES"/>
-              </w:rPr>
-              <w:t>Nº del cliente</w:t>
+            <w:proofErr w:type="spellStart"/>
+            <w:r>
+              <w:rPr>
+                <w:rFonts w:ascii="Times New Roman" w:eastAsia="Times New Roman" w:hAnsi="Times New Roman" w:cs="Times New Roman"/>
+                <w:color w:val="000000"/>
+                <w:sz w:val="24"/>
+                <w:szCs w:val="24"/>
+                <w:lang w:eastAsia="es-ES"/>
+              </w:rPr>
+              <w:t>Nº</w:t>
+            </w:r>
+            <w:proofErr w:type="spellEnd"/>
+            <w:r>
+              <w:rPr>
+                <w:rFonts w:ascii="Times New Roman" w:eastAsia="Times New Roman" w:hAnsi="Times New Roman" w:cs="Times New Roman"/>
+                <w:color w:val="000000"/>
+                <w:sz w:val="24"/>
+                <w:szCs w:val="24"/>
+                <w:lang w:eastAsia="es-ES"/>
+              </w:rPr>
+              <w:t xml:space="preserve"> del cliente</w:t>
             </w:r>
           </w:p>
           <w:p>
@@ -5029,6 +5061,7 @@
                 <w:szCs w:val="24"/>
                 <w:lang w:eastAsia="es-ES"/>
               </w:rPr>
+              <w:lastRenderedPageBreak/>
               <w:t xml:space="preserve">Escenario 2: Se solicita registrar una reserva, se selecciona </w:t>
             </w:r>
             <w:r>
@@ -5087,7 +5120,6 @@
                 <w:szCs w:val="24"/>
                 <w:lang w:eastAsia="es-ES"/>
               </w:rPr>
-              <w:lastRenderedPageBreak/>
               <w:t>DADO que el usuario desea registrar una reserva, CUANDO haya campos faltantes de seleccionar y toque el botón “Registrar reserva”, ENTONCES el sistema mostrará un mensaje de error “Faltan campos por seleccionar”.</w:t>
             </w:r>
           </w:p>
@@ -5536,15 +5568,27 @@
                 <w:lang w:eastAsia="es-ES"/>
               </w:rPr>
             </w:pPr>
-            <w:r>
-              <w:rPr>
-                <w:rFonts w:ascii="Times New Roman" w:eastAsia="Times New Roman" w:hAnsi="Times New Roman" w:cs="Times New Roman"/>
-                <w:color w:val="000000"/>
-                <w:sz w:val="24"/>
-                <w:szCs w:val="24"/>
-                <w:lang w:eastAsia="es-ES"/>
-              </w:rPr>
-              <w:t>Nº de reserva</w:t>
+            <w:proofErr w:type="spellStart"/>
+            <w:r>
+              <w:rPr>
+                <w:rFonts w:ascii="Times New Roman" w:eastAsia="Times New Roman" w:hAnsi="Times New Roman" w:cs="Times New Roman"/>
+                <w:color w:val="000000"/>
+                <w:sz w:val="24"/>
+                <w:szCs w:val="24"/>
+                <w:lang w:eastAsia="es-ES"/>
+              </w:rPr>
+              <w:t>Nº</w:t>
+            </w:r>
+            <w:proofErr w:type="spellEnd"/>
+            <w:r>
+              <w:rPr>
+                <w:rFonts w:ascii="Times New Roman" w:eastAsia="Times New Roman" w:hAnsi="Times New Roman" w:cs="Times New Roman"/>
+                <w:color w:val="000000"/>
+                <w:sz w:val="24"/>
+                <w:szCs w:val="24"/>
+                <w:lang w:eastAsia="es-ES"/>
+              </w:rPr>
+              <w:t xml:space="preserve"> de reserva</w:t>
             </w:r>
           </w:p>
           <w:p>
@@ -6330,15 +6374,27 @@
                 <w:lang w:eastAsia="es-ES"/>
               </w:rPr>
             </w:pPr>
-            <w:r>
-              <w:rPr>
-                <w:rFonts w:ascii="Times New Roman" w:eastAsia="Times New Roman" w:hAnsi="Times New Roman" w:cs="Times New Roman"/>
-                <w:color w:val="000000"/>
-                <w:sz w:val="24"/>
-                <w:szCs w:val="24"/>
-                <w:lang w:eastAsia="es-ES"/>
-              </w:rPr>
-              <w:t>N° reserva</w:t>
+            <w:proofErr w:type="spellStart"/>
+            <w:r>
+              <w:rPr>
+                <w:rFonts w:ascii="Times New Roman" w:eastAsia="Times New Roman" w:hAnsi="Times New Roman" w:cs="Times New Roman"/>
+                <w:color w:val="000000"/>
+                <w:sz w:val="24"/>
+                <w:szCs w:val="24"/>
+                <w:lang w:eastAsia="es-ES"/>
+              </w:rPr>
+              <w:t>N°</w:t>
+            </w:r>
+            <w:proofErr w:type="spellEnd"/>
+            <w:r>
+              <w:rPr>
+                <w:rFonts w:ascii="Times New Roman" w:eastAsia="Times New Roman" w:hAnsi="Times New Roman" w:cs="Times New Roman"/>
+                <w:color w:val="000000"/>
+                <w:sz w:val="24"/>
+                <w:szCs w:val="24"/>
+                <w:lang w:eastAsia="es-ES"/>
+              </w:rPr>
+              <w:t xml:space="preserve"> reserva</w:t>
             </w:r>
           </w:p>
         </w:tc>
@@ -6879,15 +6935,27 @@
                 <w:lang w:eastAsia="es-ES"/>
               </w:rPr>
             </w:pPr>
-            <w:r>
-              <w:rPr>
-                <w:rFonts w:ascii="Times New Roman" w:eastAsia="Times New Roman" w:hAnsi="Times New Roman" w:cs="Times New Roman"/>
-                <w:color w:val="000000"/>
-                <w:sz w:val="24"/>
-                <w:szCs w:val="24"/>
-                <w:lang w:eastAsia="es-ES"/>
-              </w:rPr>
-              <w:t>N° reservas</w:t>
+            <w:proofErr w:type="spellStart"/>
+            <w:r>
+              <w:rPr>
+                <w:rFonts w:ascii="Times New Roman" w:eastAsia="Times New Roman" w:hAnsi="Times New Roman" w:cs="Times New Roman"/>
+                <w:color w:val="000000"/>
+                <w:sz w:val="24"/>
+                <w:szCs w:val="24"/>
+                <w:lang w:eastAsia="es-ES"/>
+              </w:rPr>
+              <w:t>N°</w:t>
+            </w:r>
+            <w:proofErr w:type="spellEnd"/>
+            <w:r>
+              <w:rPr>
+                <w:rFonts w:ascii="Times New Roman" w:eastAsia="Times New Roman" w:hAnsi="Times New Roman" w:cs="Times New Roman"/>
+                <w:color w:val="000000"/>
+                <w:sz w:val="24"/>
+                <w:szCs w:val="24"/>
+                <w:lang w:eastAsia="es-ES"/>
+              </w:rPr>
+              <w:t xml:space="preserve"> reservas</w:t>
             </w:r>
           </w:p>
           <w:p>
@@ -7443,15 +7511,27 @@
                 <w:lang w:eastAsia="es-ES"/>
               </w:rPr>
             </w:pPr>
-            <w:r>
-              <w:rPr>
-                <w:rFonts w:ascii="Times New Roman" w:eastAsia="Times New Roman" w:hAnsi="Times New Roman" w:cs="Times New Roman"/>
-                <w:color w:val="000000"/>
-                <w:sz w:val="24"/>
-                <w:szCs w:val="24"/>
-                <w:lang w:eastAsia="es-ES"/>
-              </w:rPr>
-              <w:t>N° reserva</w:t>
+            <w:proofErr w:type="spellStart"/>
+            <w:r>
+              <w:rPr>
+                <w:rFonts w:ascii="Times New Roman" w:eastAsia="Times New Roman" w:hAnsi="Times New Roman" w:cs="Times New Roman"/>
+                <w:color w:val="000000"/>
+                <w:sz w:val="24"/>
+                <w:szCs w:val="24"/>
+                <w:lang w:eastAsia="es-ES"/>
+              </w:rPr>
+              <w:t>N°</w:t>
+            </w:r>
+            <w:proofErr w:type="spellEnd"/>
+            <w:r>
+              <w:rPr>
+                <w:rFonts w:ascii="Times New Roman" w:eastAsia="Times New Roman" w:hAnsi="Times New Roman" w:cs="Times New Roman"/>
+                <w:color w:val="000000"/>
+                <w:sz w:val="24"/>
+                <w:szCs w:val="24"/>
+                <w:lang w:eastAsia="es-ES"/>
+              </w:rPr>
+              <w:t xml:space="preserve"> reserva</w:t>
             </w:r>
           </w:p>
           <w:p>
@@ -8128,15 +8208,27 @@
                 <w:lang w:eastAsia="es-ES"/>
               </w:rPr>
             </w:pPr>
-            <w:r>
-              <w:rPr>
-                <w:rFonts w:ascii="Times New Roman" w:eastAsia="Times New Roman" w:hAnsi="Times New Roman" w:cs="Times New Roman"/>
-                <w:color w:val="000000"/>
-                <w:sz w:val="24"/>
-                <w:szCs w:val="24"/>
-                <w:lang w:eastAsia="es-ES"/>
-              </w:rPr>
-              <w:t>N° reserva</w:t>
+            <w:proofErr w:type="spellStart"/>
+            <w:r>
+              <w:rPr>
+                <w:rFonts w:ascii="Times New Roman" w:eastAsia="Times New Roman" w:hAnsi="Times New Roman" w:cs="Times New Roman"/>
+                <w:color w:val="000000"/>
+                <w:sz w:val="24"/>
+                <w:szCs w:val="24"/>
+                <w:lang w:eastAsia="es-ES"/>
+              </w:rPr>
+              <w:t>N°</w:t>
+            </w:r>
+            <w:proofErr w:type="spellEnd"/>
+            <w:r>
+              <w:rPr>
+                <w:rFonts w:ascii="Times New Roman" w:eastAsia="Times New Roman" w:hAnsi="Times New Roman" w:cs="Times New Roman"/>
+                <w:color w:val="000000"/>
+                <w:sz w:val="24"/>
+                <w:szCs w:val="24"/>
+                <w:lang w:eastAsia="es-ES"/>
+              </w:rPr>
+              <w:t xml:space="preserve"> reserva</w:t>
             </w:r>
           </w:p>
           <w:p>
@@ -8930,15 +9022,27 @@
                 <w:lang w:eastAsia="es-ES"/>
               </w:rPr>
             </w:pPr>
-            <w:r>
-              <w:rPr>
-                <w:rFonts w:ascii="Times New Roman" w:eastAsia="Times New Roman" w:hAnsi="Times New Roman" w:cs="Times New Roman"/>
-                <w:color w:val="000000"/>
-                <w:sz w:val="24"/>
-                <w:szCs w:val="24"/>
-                <w:lang w:eastAsia="es-ES"/>
-              </w:rPr>
-              <w:t>N° proveedor</w:t>
+            <w:proofErr w:type="spellStart"/>
+            <w:r>
+              <w:rPr>
+                <w:rFonts w:ascii="Times New Roman" w:eastAsia="Times New Roman" w:hAnsi="Times New Roman" w:cs="Times New Roman"/>
+                <w:color w:val="000000"/>
+                <w:sz w:val="24"/>
+                <w:szCs w:val="24"/>
+                <w:lang w:eastAsia="es-ES"/>
+              </w:rPr>
+              <w:t>N°</w:t>
+            </w:r>
+            <w:proofErr w:type="spellEnd"/>
+            <w:r>
+              <w:rPr>
+                <w:rFonts w:ascii="Times New Roman" w:eastAsia="Times New Roman" w:hAnsi="Times New Roman" w:cs="Times New Roman"/>
+                <w:color w:val="000000"/>
+                <w:sz w:val="24"/>
+                <w:szCs w:val="24"/>
+                <w:lang w:eastAsia="es-ES"/>
+              </w:rPr>
+              <w:t xml:space="preserve"> proveedor</w:t>
             </w:r>
           </w:p>
           <w:p>
@@ -9570,15 +9674,27 @@
                 <w:lang w:eastAsia="es-ES"/>
               </w:rPr>
             </w:pPr>
-            <w:r>
-              <w:rPr>
-                <w:rFonts w:ascii="Times New Roman" w:eastAsia="Times New Roman" w:hAnsi="Times New Roman" w:cs="Times New Roman"/>
-                <w:color w:val="000000"/>
-                <w:sz w:val="24"/>
-                <w:szCs w:val="24"/>
-                <w:lang w:eastAsia="es-ES"/>
-              </w:rPr>
-              <w:t>N° pedido</w:t>
+            <w:proofErr w:type="spellStart"/>
+            <w:r>
+              <w:rPr>
+                <w:rFonts w:ascii="Times New Roman" w:eastAsia="Times New Roman" w:hAnsi="Times New Roman" w:cs="Times New Roman"/>
+                <w:color w:val="000000"/>
+                <w:sz w:val="24"/>
+                <w:szCs w:val="24"/>
+                <w:lang w:eastAsia="es-ES"/>
+              </w:rPr>
+              <w:t>N°</w:t>
+            </w:r>
+            <w:proofErr w:type="spellEnd"/>
+            <w:r>
+              <w:rPr>
+                <w:rFonts w:ascii="Times New Roman" w:eastAsia="Times New Roman" w:hAnsi="Times New Roman" w:cs="Times New Roman"/>
+                <w:color w:val="000000"/>
+                <w:sz w:val="24"/>
+                <w:szCs w:val="24"/>
+                <w:lang w:eastAsia="es-ES"/>
+              </w:rPr>
+              <w:t xml:space="preserve"> pedido</w:t>
             </w:r>
           </w:p>
           <w:p>
@@ -10242,15 +10358,27 @@
                 <w:lang w:eastAsia="es-ES"/>
               </w:rPr>
             </w:pPr>
-            <w:r>
-              <w:rPr>
-                <w:rFonts w:ascii="Times New Roman" w:eastAsia="Times New Roman" w:hAnsi="Times New Roman" w:cs="Times New Roman"/>
-                <w:color w:val="000000"/>
-                <w:sz w:val="24"/>
-                <w:szCs w:val="24"/>
-                <w:lang w:eastAsia="es-ES"/>
-              </w:rPr>
-              <w:t>N° pedido</w:t>
+            <w:proofErr w:type="spellStart"/>
+            <w:r>
+              <w:rPr>
+                <w:rFonts w:ascii="Times New Roman" w:eastAsia="Times New Roman" w:hAnsi="Times New Roman" w:cs="Times New Roman"/>
+                <w:color w:val="000000"/>
+                <w:sz w:val="24"/>
+                <w:szCs w:val="24"/>
+                <w:lang w:eastAsia="es-ES"/>
+              </w:rPr>
+              <w:t>N°</w:t>
+            </w:r>
+            <w:proofErr w:type="spellEnd"/>
+            <w:r>
+              <w:rPr>
+                <w:rFonts w:ascii="Times New Roman" w:eastAsia="Times New Roman" w:hAnsi="Times New Roman" w:cs="Times New Roman"/>
+                <w:color w:val="000000"/>
+                <w:sz w:val="24"/>
+                <w:szCs w:val="24"/>
+                <w:lang w:eastAsia="es-ES"/>
+              </w:rPr>
+              <w:t xml:space="preserve"> pedido</w:t>
             </w:r>
           </w:p>
         </w:tc>
@@ -10796,15 +10924,27 @@
                 <w:lang w:eastAsia="es-ES"/>
               </w:rPr>
             </w:pPr>
-            <w:r>
-              <w:rPr>
-                <w:rFonts w:ascii="Times New Roman" w:eastAsia="Times New Roman" w:hAnsi="Times New Roman" w:cs="Times New Roman"/>
-                <w:color w:val="000000"/>
-                <w:sz w:val="24"/>
-                <w:szCs w:val="24"/>
-                <w:lang w:eastAsia="es-ES"/>
-              </w:rPr>
-              <w:t>N° pedido</w:t>
+            <w:proofErr w:type="spellStart"/>
+            <w:r>
+              <w:rPr>
+                <w:rFonts w:ascii="Times New Roman" w:eastAsia="Times New Roman" w:hAnsi="Times New Roman" w:cs="Times New Roman"/>
+                <w:color w:val="000000"/>
+                <w:sz w:val="24"/>
+                <w:szCs w:val="24"/>
+                <w:lang w:eastAsia="es-ES"/>
+              </w:rPr>
+              <w:t>N°</w:t>
+            </w:r>
+            <w:proofErr w:type="spellEnd"/>
+            <w:r>
+              <w:rPr>
+                <w:rFonts w:ascii="Times New Roman" w:eastAsia="Times New Roman" w:hAnsi="Times New Roman" w:cs="Times New Roman"/>
+                <w:color w:val="000000"/>
+                <w:sz w:val="24"/>
+                <w:szCs w:val="24"/>
+                <w:lang w:eastAsia="es-ES"/>
+              </w:rPr>
+              <w:t xml:space="preserve"> pedido</w:t>
             </w:r>
           </w:p>
           <w:p>
@@ -11576,15 +11716,27 @@
                 <w:lang w:eastAsia="es-ES"/>
               </w:rPr>
             </w:pPr>
-            <w:r>
-              <w:rPr>
-                <w:rFonts w:ascii="Times New Roman" w:eastAsia="Times New Roman" w:hAnsi="Times New Roman" w:cs="Times New Roman"/>
-                <w:color w:val="000000"/>
-                <w:sz w:val="24"/>
-                <w:szCs w:val="24"/>
-                <w:lang w:eastAsia="es-ES"/>
-              </w:rPr>
-              <w:t>N° pedido</w:t>
+            <w:proofErr w:type="spellStart"/>
+            <w:r>
+              <w:rPr>
+                <w:rFonts w:ascii="Times New Roman" w:eastAsia="Times New Roman" w:hAnsi="Times New Roman" w:cs="Times New Roman"/>
+                <w:color w:val="000000"/>
+                <w:sz w:val="24"/>
+                <w:szCs w:val="24"/>
+                <w:lang w:eastAsia="es-ES"/>
+              </w:rPr>
+              <w:t>N°</w:t>
+            </w:r>
+            <w:proofErr w:type="spellEnd"/>
+            <w:r>
+              <w:rPr>
+                <w:rFonts w:ascii="Times New Roman" w:eastAsia="Times New Roman" w:hAnsi="Times New Roman" w:cs="Times New Roman"/>
+                <w:color w:val="000000"/>
+                <w:sz w:val="24"/>
+                <w:szCs w:val="24"/>
+                <w:lang w:eastAsia="es-ES"/>
+              </w:rPr>
+              <w:t xml:space="preserve"> pedido</w:t>
             </w:r>
           </w:p>
           <w:p>
@@ -12945,15 +13097,27 @@
                 <w:lang w:eastAsia="es-ES"/>
               </w:rPr>
             </w:pPr>
-            <w:r>
-              <w:rPr>
-                <w:rFonts w:ascii="Times New Roman" w:eastAsia="Times New Roman" w:hAnsi="Times New Roman" w:cs="Times New Roman"/>
-                <w:color w:val="000000"/>
-                <w:sz w:val="24"/>
-                <w:szCs w:val="24"/>
-                <w:lang w:eastAsia="es-ES"/>
-              </w:rPr>
-              <w:t>N° insumo</w:t>
+            <w:proofErr w:type="spellStart"/>
+            <w:r>
+              <w:rPr>
+                <w:rFonts w:ascii="Times New Roman" w:eastAsia="Times New Roman" w:hAnsi="Times New Roman" w:cs="Times New Roman"/>
+                <w:color w:val="000000"/>
+                <w:sz w:val="24"/>
+                <w:szCs w:val="24"/>
+                <w:lang w:eastAsia="es-ES"/>
+              </w:rPr>
+              <w:t>N°</w:t>
+            </w:r>
+            <w:proofErr w:type="spellEnd"/>
+            <w:r>
+              <w:rPr>
+                <w:rFonts w:ascii="Times New Roman" w:eastAsia="Times New Roman" w:hAnsi="Times New Roman" w:cs="Times New Roman"/>
+                <w:color w:val="000000"/>
+                <w:sz w:val="24"/>
+                <w:szCs w:val="24"/>
+                <w:lang w:eastAsia="es-ES"/>
+              </w:rPr>
+              <w:t xml:space="preserve"> insumo</w:t>
             </w:r>
           </w:p>
           <w:p>
@@ -13626,15 +13790,27 @@
                 <w:lang w:eastAsia="es-ES"/>
               </w:rPr>
             </w:pPr>
-            <w:r>
-              <w:rPr>
-                <w:rFonts w:ascii="Times New Roman" w:eastAsia="Times New Roman" w:hAnsi="Times New Roman" w:cs="Times New Roman"/>
-                <w:color w:val="000000"/>
-                <w:sz w:val="24"/>
-                <w:szCs w:val="24"/>
-                <w:lang w:eastAsia="es-ES"/>
-              </w:rPr>
-              <w:t>N° insumo</w:t>
+            <w:proofErr w:type="spellStart"/>
+            <w:r>
+              <w:rPr>
+                <w:rFonts w:ascii="Times New Roman" w:eastAsia="Times New Roman" w:hAnsi="Times New Roman" w:cs="Times New Roman"/>
+                <w:color w:val="000000"/>
+                <w:sz w:val="24"/>
+                <w:szCs w:val="24"/>
+                <w:lang w:eastAsia="es-ES"/>
+              </w:rPr>
+              <w:t>N°</w:t>
+            </w:r>
+            <w:proofErr w:type="spellEnd"/>
+            <w:r>
+              <w:rPr>
+                <w:rFonts w:ascii="Times New Roman" w:eastAsia="Times New Roman" w:hAnsi="Times New Roman" w:cs="Times New Roman"/>
+                <w:color w:val="000000"/>
+                <w:sz w:val="24"/>
+                <w:szCs w:val="24"/>
+                <w:lang w:eastAsia="es-ES"/>
+              </w:rPr>
+              <w:t xml:space="preserve"> insumo</w:t>
             </w:r>
           </w:p>
         </w:tc>
@@ -14079,7 +14255,7 @@
                 <w:szCs w:val="24"/>
                 <w:lang w:val="es-AR" w:eastAsia="es-AR"/>
               </w:rPr>
-              <w:t xml:space="preserve"> realizar un nuevo pedido de insumos o instrumentos.</w:t>
+              <w:t>realizar un nuevo pedido de insumos o instrumentos.</w:t>
             </w:r>
           </w:p>
         </w:tc>
@@ -14203,15 +14379,27 @@
                 <w:lang w:eastAsia="es-ES"/>
               </w:rPr>
             </w:pPr>
-            <w:r>
-              <w:rPr>
-                <w:rFonts w:ascii="Times New Roman" w:eastAsia="Times New Roman" w:hAnsi="Times New Roman" w:cs="Times New Roman"/>
-                <w:color w:val="000000"/>
-                <w:sz w:val="24"/>
-                <w:szCs w:val="24"/>
-                <w:lang w:eastAsia="es-ES"/>
-              </w:rPr>
-              <w:t>N° insumo</w:t>
+            <w:proofErr w:type="spellStart"/>
+            <w:r>
+              <w:rPr>
+                <w:rFonts w:ascii="Times New Roman" w:eastAsia="Times New Roman" w:hAnsi="Times New Roman" w:cs="Times New Roman"/>
+                <w:color w:val="000000"/>
+                <w:sz w:val="24"/>
+                <w:szCs w:val="24"/>
+                <w:lang w:eastAsia="es-ES"/>
+              </w:rPr>
+              <w:t>N°</w:t>
+            </w:r>
+            <w:proofErr w:type="spellEnd"/>
+            <w:r>
+              <w:rPr>
+                <w:rFonts w:ascii="Times New Roman" w:eastAsia="Times New Roman" w:hAnsi="Times New Roman" w:cs="Times New Roman"/>
+                <w:color w:val="000000"/>
+                <w:sz w:val="24"/>
+                <w:szCs w:val="24"/>
+                <w:lang w:eastAsia="es-ES"/>
+              </w:rPr>
+              <w:t xml:space="preserve"> insumo</w:t>
             </w:r>
           </w:p>
           <w:p>
@@ -14834,15 +15022,27 @@
                 <w:lang w:eastAsia="es-ES"/>
               </w:rPr>
             </w:pPr>
-            <w:r>
-              <w:rPr>
-                <w:rFonts w:ascii="Times New Roman" w:eastAsia="Times New Roman" w:hAnsi="Times New Roman" w:cs="Times New Roman"/>
-                <w:color w:val="000000"/>
-                <w:sz w:val="24"/>
-                <w:szCs w:val="24"/>
-                <w:lang w:eastAsia="es-ES"/>
-              </w:rPr>
-              <w:t>N° reserva</w:t>
+            <w:proofErr w:type="spellStart"/>
+            <w:r>
+              <w:rPr>
+                <w:rFonts w:ascii="Times New Roman" w:eastAsia="Times New Roman" w:hAnsi="Times New Roman" w:cs="Times New Roman"/>
+                <w:color w:val="000000"/>
+                <w:sz w:val="24"/>
+                <w:szCs w:val="24"/>
+                <w:lang w:eastAsia="es-ES"/>
+              </w:rPr>
+              <w:t>N°</w:t>
+            </w:r>
+            <w:proofErr w:type="spellEnd"/>
+            <w:r>
+              <w:rPr>
+                <w:rFonts w:ascii="Times New Roman" w:eastAsia="Times New Roman" w:hAnsi="Times New Roman" w:cs="Times New Roman"/>
+                <w:color w:val="000000"/>
+                <w:sz w:val="24"/>
+                <w:szCs w:val="24"/>
+                <w:lang w:eastAsia="es-ES"/>
+              </w:rPr>
+              <w:t xml:space="preserve"> reserva</w:t>
             </w:r>
           </w:p>
           <w:p>
@@ -15002,15 +15202,27 @@
                 <w:lang w:eastAsia="es-ES"/>
               </w:rPr>
             </w:pPr>
-            <w:r>
-              <w:rPr>
-                <w:rFonts w:ascii="Times New Roman" w:eastAsia="Times New Roman" w:hAnsi="Times New Roman" w:cs="Times New Roman"/>
-                <w:color w:val="000000"/>
-                <w:sz w:val="24"/>
-                <w:szCs w:val="24"/>
-                <w:lang w:eastAsia="es-ES"/>
-              </w:rPr>
-              <w:t>N° reserva/insumo</w:t>
+            <w:proofErr w:type="spellStart"/>
+            <w:r>
+              <w:rPr>
+                <w:rFonts w:ascii="Times New Roman" w:eastAsia="Times New Roman" w:hAnsi="Times New Roman" w:cs="Times New Roman"/>
+                <w:color w:val="000000"/>
+                <w:sz w:val="24"/>
+                <w:szCs w:val="24"/>
+                <w:lang w:eastAsia="es-ES"/>
+              </w:rPr>
+              <w:t>N°</w:t>
+            </w:r>
+            <w:proofErr w:type="spellEnd"/>
+            <w:r>
+              <w:rPr>
+                <w:rFonts w:ascii="Times New Roman" w:eastAsia="Times New Roman" w:hAnsi="Times New Roman" w:cs="Times New Roman"/>
+                <w:color w:val="000000"/>
+                <w:sz w:val="24"/>
+                <w:szCs w:val="24"/>
+                <w:lang w:eastAsia="es-ES"/>
+              </w:rPr>
+              <w:t xml:space="preserve"> reserva/insumo</w:t>
             </w:r>
           </w:p>
         </w:tc>
@@ -15623,15 +15835,27 @@
                 <w:lang w:eastAsia="es-ES"/>
               </w:rPr>
             </w:pPr>
-            <w:r>
-              <w:rPr>
-                <w:rFonts w:ascii="Times New Roman" w:eastAsia="Times New Roman" w:hAnsi="Times New Roman" w:cs="Times New Roman"/>
-                <w:color w:val="000000"/>
-                <w:sz w:val="24"/>
-                <w:szCs w:val="24"/>
-                <w:lang w:eastAsia="es-ES"/>
-              </w:rPr>
-              <w:t>N° reserva</w:t>
+            <w:proofErr w:type="spellStart"/>
+            <w:r>
+              <w:rPr>
+                <w:rFonts w:ascii="Times New Roman" w:eastAsia="Times New Roman" w:hAnsi="Times New Roman" w:cs="Times New Roman"/>
+                <w:color w:val="000000"/>
+                <w:sz w:val="24"/>
+                <w:szCs w:val="24"/>
+                <w:lang w:eastAsia="es-ES"/>
+              </w:rPr>
+              <w:t>N°</w:t>
+            </w:r>
+            <w:proofErr w:type="spellEnd"/>
+            <w:r>
+              <w:rPr>
+                <w:rFonts w:ascii="Times New Roman" w:eastAsia="Times New Roman" w:hAnsi="Times New Roman" w:cs="Times New Roman"/>
+                <w:color w:val="000000"/>
+                <w:sz w:val="24"/>
+                <w:szCs w:val="24"/>
+                <w:lang w:eastAsia="es-ES"/>
+              </w:rPr>
+              <w:t xml:space="preserve"> reserva</w:t>
             </w:r>
           </w:p>
           <w:p>
@@ -16352,15 +16576,27 @@
                 <w:lang w:eastAsia="es-ES"/>
               </w:rPr>
             </w:pPr>
-            <w:r>
-              <w:rPr>
-                <w:rFonts w:ascii="Times New Roman" w:eastAsia="Times New Roman" w:hAnsi="Times New Roman" w:cs="Times New Roman"/>
-                <w:color w:val="000000"/>
-                <w:sz w:val="24"/>
-                <w:szCs w:val="24"/>
-                <w:lang w:eastAsia="es-ES"/>
-              </w:rPr>
-              <w:t>N° reserva</w:t>
+            <w:proofErr w:type="spellStart"/>
+            <w:r>
+              <w:rPr>
+                <w:rFonts w:ascii="Times New Roman" w:eastAsia="Times New Roman" w:hAnsi="Times New Roman" w:cs="Times New Roman"/>
+                <w:color w:val="000000"/>
+                <w:sz w:val="24"/>
+                <w:szCs w:val="24"/>
+                <w:lang w:eastAsia="es-ES"/>
+              </w:rPr>
+              <w:t>N°</w:t>
+            </w:r>
+            <w:proofErr w:type="spellEnd"/>
+            <w:r>
+              <w:rPr>
+                <w:rFonts w:ascii="Times New Roman" w:eastAsia="Times New Roman" w:hAnsi="Times New Roman" w:cs="Times New Roman"/>
+                <w:color w:val="000000"/>
+                <w:sz w:val="24"/>
+                <w:szCs w:val="24"/>
+                <w:lang w:eastAsia="es-ES"/>
+              </w:rPr>
+              <w:t xml:space="preserve"> reserva</w:t>
             </w:r>
           </w:p>
           <w:p>
@@ -17723,15 +17959,27 @@
                 <w:lang w:eastAsia="es-ES"/>
               </w:rPr>
             </w:pPr>
-            <w:r>
-              <w:rPr>
-                <w:rFonts w:ascii="Times New Roman" w:eastAsia="Times New Roman" w:hAnsi="Times New Roman" w:cs="Times New Roman"/>
-                <w:color w:val="000000"/>
-                <w:sz w:val="24"/>
-                <w:szCs w:val="24"/>
-                <w:lang w:eastAsia="es-ES"/>
-              </w:rPr>
-              <w:t xml:space="preserve">N° </w:t>
+            <w:proofErr w:type="spellStart"/>
+            <w:r>
+              <w:rPr>
+                <w:rFonts w:ascii="Times New Roman" w:eastAsia="Times New Roman" w:hAnsi="Times New Roman" w:cs="Times New Roman"/>
+                <w:color w:val="000000"/>
+                <w:sz w:val="24"/>
+                <w:szCs w:val="24"/>
+                <w:lang w:eastAsia="es-ES"/>
+              </w:rPr>
+              <w:t>N°</w:t>
+            </w:r>
+            <w:proofErr w:type="spellEnd"/>
+            <w:r>
+              <w:rPr>
+                <w:rFonts w:ascii="Times New Roman" w:eastAsia="Times New Roman" w:hAnsi="Times New Roman" w:cs="Times New Roman"/>
+                <w:color w:val="000000"/>
+                <w:sz w:val="24"/>
+                <w:szCs w:val="24"/>
+                <w:lang w:eastAsia="es-ES"/>
+              </w:rPr>
+              <w:t xml:space="preserve"> </w:t>
             </w:r>
             <w:r>
               <w:rPr>
@@ -17890,17 +18138,7 @@
                 <w:szCs w:val="24"/>
                 <w:lang w:eastAsia="es-ES"/>
               </w:rPr>
-              <w:t>instrumento</w:t>
-            </w:r>
-            <w:r>
-              <w:rPr>
-                <w:rFonts w:ascii="Times New Roman" w:eastAsia="Times New Roman" w:hAnsi="Times New Roman" w:cs="Times New Roman"/>
-                <w:color w:val="000000"/>
-                <w:sz w:val="24"/>
-                <w:szCs w:val="24"/>
-                <w:lang w:eastAsia="es-ES"/>
-              </w:rPr>
-              <w:t xml:space="preserve">s </w:t>
+              <w:t xml:space="preserve">instrumentos </w:t>
             </w:r>
             <w:r>
               <w:rPr>
@@ -17920,17 +18158,7 @@
                 <w:szCs w:val="24"/>
                 <w:lang w:eastAsia="es-ES"/>
               </w:rPr>
-              <w:t>I</w:t>
-            </w:r>
-            <w:r>
-              <w:rPr>
-                <w:rFonts w:ascii="Times New Roman" w:eastAsia="Times New Roman" w:hAnsi="Times New Roman" w:cs="Times New Roman"/>
-                <w:color w:val="000000"/>
-                <w:sz w:val="24"/>
-                <w:szCs w:val="24"/>
-                <w:lang w:eastAsia="es-ES"/>
-              </w:rPr>
-              <w:t>nstrumento</w:t>
+              <w:t>Instrumento</w:t>
             </w:r>
             <w:r>
               <w:rPr>
@@ -17985,17 +18213,7 @@
                 <w:szCs w:val="24"/>
                 <w:lang w:eastAsia="es-ES"/>
               </w:rPr>
-              <w:t>instrumento</w:t>
-            </w:r>
-            <w:r>
-              <w:rPr>
-                <w:rFonts w:ascii="Times New Roman" w:eastAsia="Times New Roman" w:hAnsi="Times New Roman" w:cs="Times New Roman"/>
-                <w:color w:val="000000"/>
-                <w:sz w:val="24"/>
-                <w:szCs w:val="24"/>
-                <w:lang w:eastAsia="es-ES"/>
-              </w:rPr>
-              <w:t>s</w:t>
+              <w:t>instrumentos</w:t>
             </w:r>
             <w:r>
               <w:rPr>
@@ -18025,17 +18243,7 @@
                 <w:szCs w:val="24"/>
                 <w:lang w:eastAsia="es-ES"/>
               </w:rPr>
-              <w:t>I</w:t>
-            </w:r>
-            <w:r>
-              <w:rPr>
-                <w:rFonts w:ascii="Times New Roman" w:eastAsia="Times New Roman" w:hAnsi="Times New Roman" w:cs="Times New Roman"/>
-                <w:color w:val="000000"/>
-                <w:sz w:val="24"/>
-                <w:szCs w:val="24"/>
-                <w:lang w:eastAsia="es-ES"/>
-              </w:rPr>
-              <w:t>nstrumento</w:t>
+              <w:t>Instrumento</w:t>
             </w:r>
             <w:r>
               <w:rPr>
@@ -18065,17 +18273,7 @@
                 <w:szCs w:val="24"/>
                 <w:lang w:eastAsia="es-ES"/>
               </w:rPr>
-              <w:t>instrumento</w:t>
-            </w:r>
-            <w:r>
-              <w:rPr>
-                <w:rFonts w:ascii="Times New Roman" w:eastAsia="Times New Roman" w:hAnsi="Times New Roman" w:cs="Times New Roman"/>
-                <w:color w:val="000000"/>
-                <w:sz w:val="24"/>
-                <w:szCs w:val="24"/>
-                <w:lang w:eastAsia="es-ES"/>
-              </w:rPr>
-              <w:t>s</w:t>
+              <w:t>instrumentos</w:t>
             </w:r>
             <w:r>
               <w:rPr>
@@ -18133,17 +18331,7 @@
                 <w:szCs w:val="24"/>
                 <w:lang w:eastAsia="es-ES"/>
               </w:rPr>
-              <w:t>instrumento</w:t>
-            </w:r>
-            <w:r>
-              <w:rPr>
-                <w:rFonts w:ascii="Times New Roman" w:eastAsia="Times New Roman" w:hAnsi="Times New Roman" w:cs="Times New Roman"/>
-                <w:color w:val="000000"/>
-                <w:sz w:val="24"/>
-                <w:szCs w:val="24"/>
-                <w:lang w:eastAsia="es-ES"/>
-              </w:rPr>
-              <w:t xml:space="preserve">s </w:t>
+              <w:t xml:space="preserve">instrumentos </w:t>
             </w:r>
             <w:r>
               <w:rPr>
@@ -18163,27 +18351,7 @@
                 <w:szCs w:val="24"/>
                 <w:lang w:eastAsia="es-ES"/>
               </w:rPr>
-              <w:t>I</w:t>
-            </w:r>
-            <w:r>
-              <w:rPr>
-                <w:rFonts w:ascii="Times New Roman" w:eastAsia="Times New Roman" w:hAnsi="Times New Roman" w:cs="Times New Roman"/>
-                <w:color w:val="000000"/>
-                <w:sz w:val="24"/>
-                <w:szCs w:val="24"/>
-                <w:lang w:eastAsia="es-ES"/>
-              </w:rPr>
-              <w:t>nstrumento</w:t>
-            </w:r>
-            <w:r>
-              <w:rPr>
-                <w:rFonts w:ascii="Times New Roman" w:eastAsia="Times New Roman" w:hAnsi="Times New Roman" w:cs="Times New Roman"/>
-                <w:color w:val="000000"/>
-                <w:sz w:val="24"/>
-                <w:szCs w:val="24"/>
-                <w:lang w:eastAsia="es-ES"/>
-              </w:rPr>
-              <w:t>s</w:t>
+              <w:t>Instrumentos</w:t>
             </w:r>
             <w:r>
               <w:rPr>
@@ -18237,17 +18405,7 @@
                 <w:szCs w:val="24"/>
                 <w:lang w:eastAsia="es-ES"/>
               </w:rPr>
-              <w:t>instrumento</w:t>
-            </w:r>
-            <w:r>
-              <w:rPr>
-                <w:rFonts w:ascii="Times New Roman" w:eastAsia="Times New Roman" w:hAnsi="Times New Roman" w:cs="Times New Roman"/>
-                <w:color w:val="000000"/>
-                <w:sz w:val="24"/>
-                <w:szCs w:val="24"/>
-                <w:lang w:eastAsia="es-ES"/>
-              </w:rPr>
-              <w:t>s</w:t>
+              <w:t>instrumentos</w:t>
             </w:r>
             <w:r>
               <w:rPr>
@@ -18297,27 +18455,7 @@
                 <w:szCs w:val="24"/>
                 <w:lang w:eastAsia="es-ES"/>
               </w:rPr>
-              <w:t>I</w:t>
-            </w:r>
-            <w:r>
-              <w:rPr>
-                <w:rFonts w:ascii="Times New Roman" w:eastAsia="Times New Roman" w:hAnsi="Times New Roman" w:cs="Times New Roman"/>
-                <w:color w:val="000000"/>
-                <w:sz w:val="24"/>
-                <w:szCs w:val="24"/>
-                <w:lang w:eastAsia="es-ES"/>
-              </w:rPr>
-              <w:t>nstrumento</w:t>
-            </w:r>
-            <w:r>
-              <w:rPr>
-                <w:rFonts w:ascii="Times New Roman" w:eastAsia="Times New Roman" w:hAnsi="Times New Roman" w:cs="Times New Roman"/>
-                <w:color w:val="000000"/>
-                <w:sz w:val="24"/>
-                <w:szCs w:val="24"/>
-                <w:lang w:eastAsia="es-ES"/>
-              </w:rPr>
-              <w:t>s</w:t>
+              <w:t>Instrumentos</w:t>
             </w:r>
             <w:r>
               <w:rPr>
@@ -18347,17 +18485,7 @@
                 <w:szCs w:val="24"/>
                 <w:lang w:eastAsia="es-ES"/>
               </w:rPr>
-              <w:t>instrumento</w:t>
-            </w:r>
-            <w:r>
-              <w:rPr>
-                <w:rFonts w:ascii="Times New Roman" w:eastAsia="Times New Roman" w:hAnsi="Times New Roman" w:cs="Times New Roman"/>
-                <w:color w:val="000000"/>
-                <w:sz w:val="24"/>
-                <w:szCs w:val="24"/>
-                <w:lang w:eastAsia="es-ES"/>
-              </w:rPr>
-              <w:t>s</w:t>
+              <w:t>instrumentos</w:t>
             </w:r>
             <w:r>
               <w:rPr>
@@ -18812,15 +18940,27 @@
                 <w:lang w:eastAsia="es-ES"/>
               </w:rPr>
             </w:pPr>
-            <w:r>
-              <w:rPr>
-                <w:rFonts w:ascii="Times New Roman" w:eastAsia="Times New Roman" w:hAnsi="Times New Roman" w:cs="Times New Roman"/>
-                <w:color w:val="000000"/>
-                <w:sz w:val="24"/>
-                <w:szCs w:val="24"/>
-                <w:lang w:eastAsia="es-ES"/>
-              </w:rPr>
-              <w:t>N° horario Reserva</w:t>
+            <w:proofErr w:type="spellStart"/>
+            <w:r>
+              <w:rPr>
+                <w:rFonts w:ascii="Times New Roman" w:eastAsia="Times New Roman" w:hAnsi="Times New Roman" w:cs="Times New Roman"/>
+                <w:color w:val="000000"/>
+                <w:sz w:val="24"/>
+                <w:szCs w:val="24"/>
+                <w:lang w:eastAsia="es-ES"/>
+              </w:rPr>
+              <w:t>N°</w:t>
+            </w:r>
+            <w:proofErr w:type="spellEnd"/>
+            <w:r>
+              <w:rPr>
+                <w:rFonts w:ascii="Times New Roman" w:eastAsia="Times New Roman" w:hAnsi="Times New Roman" w:cs="Times New Roman"/>
+                <w:color w:val="000000"/>
+                <w:sz w:val="24"/>
+                <w:szCs w:val="24"/>
+                <w:lang w:eastAsia="es-ES"/>
+              </w:rPr>
+              <w:t xml:space="preserve"> horario Reserva</w:t>
             </w:r>
           </w:p>
           <w:p>
@@ -18878,8 +19018,6 @@
               </w:rPr>
               <w:t>Cantidad de reservas</w:t>
             </w:r>
-            <w:bookmarkStart w:id="0" w:name="_GoBack"/>
-            <w:bookmarkEnd w:id="0"/>
           </w:p>
         </w:tc>
       </w:tr>
@@ -19084,6 +19222,2083 @@
                 <w:lang w:eastAsia="es-ES"/>
               </w:rPr>
               <w:t>Alto</w:t>
+            </w:r>
+          </w:p>
+        </w:tc>
+      </w:tr>
+    </w:tbl>
+    <w:p/>
+    <w:tbl>
+      <w:tblPr>
+        <w:tblW w:w="0" w:type="auto"/>
+        <w:tblCellMar>
+          <w:top w:w="15" w:type="dxa"/>
+          <w:left w:w="15" w:type="dxa"/>
+          <w:bottom w:w="15" w:type="dxa"/>
+          <w:right w:w="15" w:type="dxa"/>
+        </w:tblCellMar>
+        <w:tblLook w:val="04A0" w:firstRow="1" w:lastRow="0" w:firstColumn="1" w:lastColumn="0" w:noHBand="0" w:noVBand="1"/>
+      </w:tblPr>
+      <w:tblGrid>
+        <w:gridCol w:w="2824"/>
+        <w:gridCol w:w="2906"/>
+        <w:gridCol w:w="2754"/>
+      </w:tblGrid>
+      <w:tr>
+        <w:tc>
+          <w:tcPr>
+            <w:tcW w:w="0" w:type="auto"/>
+            <w:tcBorders>
+              <w:top w:val="single" w:sz="8" w:space="0" w:color="000000"/>
+              <w:left w:val="single" w:sz="8" w:space="0" w:color="000000"/>
+              <w:bottom w:val="single" w:sz="8" w:space="0" w:color="000000"/>
+              <w:right w:val="single" w:sz="8" w:space="0" w:color="000000"/>
+            </w:tcBorders>
+            <w:tcMar>
+              <w:top w:w="100" w:type="dxa"/>
+              <w:left w:w="100" w:type="dxa"/>
+              <w:bottom w:w="100" w:type="dxa"/>
+              <w:right w:w="100" w:type="dxa"/>
+            </w:tcMar>
+            <w:hideMark/>
+          </w:tcPr>
+          <w:p>
+            <w:pPr>
+              <w:spacing w:after="0" w:line="240" w:lineRule="auto"/>
+              <w:rPr>
+                <w:rFonts w:ascii="Times New Roman" w:eastAsia="Times New Roman" w:hAnsi="Times New Roman" w:cs="Times New Roman"/>
+                <w:sz w:val="24"/>
+                <w:szCs w:val="24"/>
+                <w:lang w:eastAsia="es-ES"/>
+              </w:rPr>
+            </w:pPr>
+            <w:r>
+              <w:rPr>
+                <w:rFonts w:ascii="Times New Roman" w:eastAsia="Times New Roman" w:hAnsi="Times New Roman" w:cs="Times New Roman"/>
+                <w:color w:val="000000"/>
+                <w:sz w:val="24"/>
+                <w:szCs w:val="24"/>
+                <w:lang w:eastAsia="es-ES"/>
+              </w:rPr>
+              <w:t>Prioridad:</w:t>
+            </w:r>
+            <w:r>
+              <w:rPr>
+                <w:rFonts w:ascii="Times New Roman" w:eastAsia="Times New Roman" w:hAnsi="Times New Roman" w:cs="Times New Roman"/>
+                <w:color w:val="000000"/>
+                <w:sz w:val="24"/>
+                <w:szCs w:val="24"/>
+                <w:lang w:eastAsia="es-ES"/>
+              </w:rPr>
+              <w:t xml:space="preserve"> Media</w:t>
+            </w:r>
+            <w:r>
+              <w:rPr>
+                <w:rFonts w:ascii="Times New Roman" w:eastAsia="Times New Roman" w:hAnsi="Times New Roman" w:cs="Times New Roman"/>
+                <w:color w:val="000000"/>
+                <w:sz w:val="24"/>
+                <w:szCs w:val="24"/>
+                <w:lang w:eastAsia="es-ES"/>
+              </w:rPr>
+              <w:t xml:space="preserve"> </w:t>
+            </w:r>
+          </w:p>
+        </w:tc>
+        <w:tc>
+          <w:tcPr>
+            <w:tcW w:w="0" w:type="auto"/>
+            <w:tcBorders>
+              <w:top w:val="single" w:sz="8" w:space="0" w:color="000000"/>
+              <w:left w:val="single" w:sz="8" w:space="0" w:color="000000"/>
+              <w:bottom w:val="single" w:sz="8" w:space="0" w:color="000000"/>
+              <w:right w:val="single" w:sz="8" w:space="0" w:color="000000"/>
+            </w:tcBorders>
+            <w:tcMar>
+              <w:top w:w="100" w:type="dxa"/>
+              <w:left w:w="100" w:type="dxa"/>
+              <w:bottom w:w="100" w:type="dxa"/>
+              <w:right w:w="100" w:type="dxa"/>
+            </w:tcMar>
+            <w:hideMark/>
+          </w:tcPr>
+          <w:p>
+            <w:pPr>
+              <w:spacing w:after="0" w:line="240" w:lineRule="auto"/>
+              <w:rPr>
+                <w:rFonts w:ascii="Times New Roman" w:eastAsia="Times New Roman" w:hAnsi="Times New Roman" w:cs="Times New Roman"/>
+                <w:sz w:val="24"/>
+                <w:szCs w:val="24"/>
+                <w:lang w:eastAsia="es-ES"/>
+              </w:rPr>
+            </w:pPr>
+            <w:r>
+              <w:rPr>
+                <w:rFonts w:ascii="Times New Roman" w:eastAsia="Times New Roman" w:hAnsi="Times New Roman" w:cs="Times New Roman"/>
+                <w:color w:val="000000"/>
+                <w:sz w:val="24"/>
+                <w:szCs w:val="24"/>
+                <w:lang w:eastAsia="es-ES"/>
+              </w:rPr>
+              <w:t>Número de HU: 28</w:t>
+            </w:r>
+          </w:p>
+        </w:tc>
+        <w:tc>
+          <w:tcPr>
+            <w:tcW w:w="0" w:type="auto"/>
+            <w:tcBorders>
+              <w:top w:val="single" w:sz="8" w:space="0" w:color="000000"/>
+              <w:left w:val="single" w:sz="8" w:space="0" w:color="000000"/>
+              <w:bottom w:val="single" w:sz="8" w:space="0" w:color="000000"/>
+              <w:right w:val="single" w:sz="8" w:space="0" w:color="000000"/>
+            </w:tcBorders>
+            <w:tcMar>
+              <w:top w:w="100" w:type="dxa"/>
+              <w:left w:w="100" w:type="dxa"/>
+              <w:bottom w:w="100" w:type="dxa"/>
+              <w:right w:w="100" w:type="dxa"/>
+            </w:tcMar>
+            <w:hideMark/>
+          </w:tcPr>
+          <w:p>
+            <w:pPr>
+              <w:spacing w:after="0" w:line="240" w:lineRule="auto"/>
+              <w:rPr>
+                <w:rFonts w:ascii="Times New Roman" w:eastAsia="Times New Roman" w:hAnsi="Times New Roman" w:cs="Times New Roman"/>
+                <w:sz w:val="24"/>
+                <w:szCs w:val="24"/>
+                <w:lang w:eastAsia="es-ES"/>
+              </w:rPr>
+            </w:pPr>
+            <w:r>
+              <w:rPr>
+                <w:rFonts w:ascii="Times New Roman" w:eastAsia="Times New Roman" w:hAnsi="Times New Roman" w:cs="Times New Roman"/>
+                <w:color w:val="000000"/>
+                <w:sz w:val="24"/>
+                <w:szCs w:val="24"/>
+                <w:lang w:eastAsia="es-ES"/>
+              </w:rPr>
+              <w:t>Estimación:</w:t>
+            </w:r>
+            <w:r>
+              <w:rPr>
+                <w:rFonts w:ascii="Times New Roman" w:eastAsia="Times New Roman" w:hAnsi="Times New Roman" w:cs="Times New Roman"/>
+                <w:color w:val="000000"/>
+                <w:sz w:val="24"/>
+                <w:szCs w:val="24"/>
+                <w:lang w:eastAsia="es-ES"/>
+              </w:rPr>
+              <w:t xml:space="preserve"> M</w:t>
+            </w:r>
+            <w:r>
+              <w:rPr>
+                <w:rFonts w:ascii="Times New Roman" w:eastAsia="Times New Roman" w:hAnsi="Times New Roman" w:cs="Times New Roman"/>
+                <w:color w:val="000000"/>
+                <w:sz w:val="24"/>
+                <w:szCs w:val="24"/>
+                <w:lang w:eastAsia="es-ES"/>
+              </w:rPr>
+              <w:t xml:space="preserve"> </w:t>
+            </w:r>
+          </w:p>
+        </w:tc>
+      </w:tr>
+      <w:tr>
+        <w:trPr>
+          <w:trHeight w:val="440"/>
+        </w:trPr>
+        <w:tc>
+          <w:tcPr>
+            <w:tcW w:w="0" w:type="auto"/>
+            <w:gridSpan w:val="3"/>
+            <w:tcBorders>
+              <w:top w:val="single" w:sz="8" w:space="0" w:color="000000"/>
+              <w:left w:val="single" w:sz="8" w:space="0" w:color="000000"/>
+              <w:bottom w:val="single" w:sz="8" w:space="0" w:color="000000"/>
+              <w:right w:val="single" w:sz="8" w:space="0" w:color="000000"/>
+            </w:tcBorders>
+            <w:tcMar>
+              <w:top w:w="100" w:type="dxa"/>
+              <w:left w:w="100" w:type="dxa"/>
+              <w:bottom w:w="100" w:type="dxa"/>
+              <w:right w:w="100" w:type="dxa"/>
+            </w:tcMar>
+            <w:hideMark/>
+          </w:tcPr>
+          <w:p>
+            <w:pPr>
+              <w:spacing w:before="100" w:beforeAutospacing="1" w:after="100" w:afterAutospacing="1" w:line="240" w:lineRule="auto"/>
+              <w:jc w:val="both"/>
+              <w:rPr>
+                <w:rFonts w:ascii="Times New Roman" w:eastAsia="Times New Roman" w:hAnsi="Times New Roman" w:cs="Times New Roman"/>
+                <w:sz w:val="24"/>
+                <w:szCs w:val="24"/>
+                <w:lang w:val="es-AR" w:eastAsia="es-AR"/>
+              </w:rPr>
+            </w:pPr>
+            <w:r>
+              <w:rPr>
+                <w:rFonts w:ascii="Times New Roman" w:eastAsia="Times New Roman" w:hAnsi="Times New Roman" w:cs="Times New Roman"/>
+                <w:sz w:val="24"/>
+                <w:szCs w:val="24"/>
+                <w:lang w:val="es-AR" w:eastAsia="es-AR"/>
+              </w:rPr>
+              <w:t>COMO</w:t>
+            </w:r>
+            <w:r>
+              <w:rPr>
+                <w:rFonts w:ascii="Times New Roman" w:eastAsia="Times New Roman" w:hAnsi="Times New Roman" w:cs="Times New Roman"/>
+                <w:sz w:val="24"/>
+                <w:szCs w:val="24"/>
+                <w:lang w:val="es-AR" w:eastAsia="es-AR"/>
+              </w:rPr>
+              <w:t xml:space="preserve"> cliente</w:t>
+            </w:r>
+            <w:r>
+              <w:rPr>
+                <w:rFonts w:ascii="Times New Roman" w:eastAsia="Times New Roman" w:hAnsi="Times New Roman" w:cs="Times New Roman"/>
+                <w:sz w:val="24"/>
+                <w:szCs w:val="24"/>
+                <w:lang w:val="es-AR" w:eastAsia="es-AR"/>
+              </w:rPr>
+              <w:t xml:space="preserve"> QUIERO</w:t>
+            </w:r>
+            <w:r>
+              <w:rPr>
+                <w:rFonts w:ascii="Times New Roman" w:eastAsia="Times New Roman" w:hAnsi="Times New Roman" w:cs="Times New Roman"/>
+                <w:sz w:val="24"/>
+                <w:szCs w:val="24"/>
+                <w:lang w:val="es-AR" w:eastAsia="es-AR"/>
+              </w:rPr>
+              <w:t xml:space="preserve"> registrar a un integrante en mi equipo</w:t>
+            </w:r>
+            <w:r>
+              <w:rPr>
+                <w:rFonts w:ascii="Times New Roman" w:eastAsia="Times New Roman" w:hAnsi="Times New Roman" w:cs="Times New Roman"/>
+                <w:sz w:val="24"/>
+                <w:szCs w:val="24"/>
+                <w:lang w:val="es-AR" w:eastAsia="es-AR"/>
+              </w:rPr>
+              <w:t xml:space="preserve"> PARA </w:t>
+            </w:r>
+            <w:r>
+              <w:rPr>
+                <w:rFonts w:ascii="Times New Roman" w:eastAsia="Times New Roman" w:hAnsi="Times New Roman" w:cs="Times New Roman"/>
+                <w:sz w:val="24"/>
+                <w:szCs w:val="24"/>
+                <w:lang w:val="es-AR" w:eastAsia="es-AR"/>
+              </w:rPr>
+              <w:t>poder avisarle vía correo electrónico de nuevas reservas o de modificaciones en las mismas.</w:t>
+            </w:r>
+          </w:p>
+        </w:tc>
+      </w:tr>
+      <w:tr>
+        <w:trPr>
+          <w:trHeight w:val="506"/>
+        </w:trPr>
+        <w:tc>
+          <w:tcPr>
+            <w:tcW w:w="0" w:type="auto"/>
+            <w:gridSpan w:val="3"/>
+            <w:tcBorders>
+              <w:top w:val="single" w:sz="8" w:space="0" w:color="000000"/>
+              <w:left w:val="single" w:sz="8" w:space="0" w:color="000000"/>
+              <w:bottom w:val="single" w:sz="8" w:space="0" w:color="000000"/>
+              <w:right w:val="single" w:sz="8" w:space="0" w:color="000000"/>
+            </w:tcBorders>
+            <w:tcMar>
+              <w:top w:w="100" w:type="dxa"/>
+              <w:left w:w="100" w:type="dxa"/>
+              <w:bottom w:w="100" w:type="dxa"/>
+              <w:right w:w="100" w:type="dxa"/>
+            </w:tcMar>
+            <w:hideMark/>
+          </w:tcPr>
+          <w:p>
+            <w:pPr>
+              <w:spacing w:after="0" w:line="240" w:lineRule="auto"/>
+              <w:jc w:val="both"/>
+              <w:rPr>
+                <w:rFonts w:ascii="Times New Roman" w:eastAsia="Times New Roman" w:hAnsi="Times New Roman" w:cs="Times New Roman"/>
+                <w:sz w:val="24"/>
+                <w:szCs w:val="24"/>
+                <w:lang w:eastAsia="es-ES"/>
+              </w:rPr>
+            </w:pPr>
+            <w:r>
+              <w:rPr>
+                <w:rFonts w:ascii="Times New Roman" w:eastAsia="Times New Roman" w:hAnsi="Times New Roman" w:cs="Times New Roman"/>
+                <w:color w:val="000000"/>
+                <w:sz w:val="24"/>
+                <w:szCs w:val="24"/>
+                <w:lang w:eastAsia="es-ES"/>
+              </w:rPr>
+              <w:lastRenderedPageBreak/>
+              <w:t xml:space="preserve">Título: </w:t>
+            </w:r>
+            <w:r>
+              <w:rPr>
+                <w:rFonts w:ascii="Times New Roman" w:eastAsia="Times New Roman" w:hAnsi="Times New Roman" w:cs="Times New Roman"/>
+                <w:color w:val="000000"/>
+                <w:sz w:val="24"/>
+                <w:szCs w:val="24"/>
+                <w:lang w:eastAsia="es-ES"/>
+              </w:rPr>
+              <w:t>Registro de un integrante de equipo.</w:t>
+            </w:r>
+          </w:p>
+        </w:tc>
+      </w:tr>
+      <w:tr>
+        <w:trPr>
+          <w:trHeight w:val="506"/>
+        </w:trPr>
+        <w:tc>
+          <w:tcPr>
+            <w:tcW w:w="0" w:type="auto"/>
+            <w:gridSpan w:val="3"/>
+            <w:tcBorders>
+              <w:top w:val="single" w:sz="8" w:space="0" w:color="000000"/>
+              <w:left w:val="single" w:sz="8" w:space="0" w:color="000000"/>
+              <w:bottom w:val="single" w:sz="8" w:space="0" w:color="000000"/>
+              <w:right w:val="single" w:sz="8" w:space="0" w:color="000000"/>
+            </w:tcBorders>
+            <w:tcMar>
+              <w:top w:w="100" w:type="dxa"/>
+              <w:left w:w="100" w:type="dxa"/>
+              <w:bottom w:w="100" w:type="dxa"/>
+              <w:right w:w="100" w:type="dxa"/>
+            </w:tcMar>
+            <w:hideMark/>
+          </w:tcPr>
+          <w:p>
+            <w:pPr>
+              <w:spacing w:after="0" w:line="240" w:lineRule="auto"/>
+              <w:jc w:val="both"/>
+              <w:rPr>
+                <w:rFonts w:ascii="Times New Roman" w:eastAsia="Times New Roman" w:hAnsi="Times New Roman" w:cs="Times New Roman"/>
+                <w:sz w:val="24"/>
+                <w:szCs w:val="24"/>
+                <w:lang w:eastAsia="es-ES"/>
+              </w:rPr>
+            </w:pPr>
+            <w:r>
+              <w:rPr>
+                <w:rFonts w:ascii="Times New Roman" w:eastAsia="Times New Roman" w:hAnsi="Times New Roman" w:cs="Times New Roman"/>
+                <w:color w:val="000000"/>
+                <w:sz w:val="24"/>
+                <w:szCs w:val="24"/>
+                <w:lang w:eastAsia="es-ES"/>
+              </w:rPr>
+              <w:t>Notas:</w:t>
+            </w:r>
+          </w:p>
+          <w:p>
+            <w:pPr>
+              <w:numPr>
+                <w:ilvl w:val="0"/>
+                <w:numId w:val="1"/>
+              </w:numPr>
+              <w:spacing w:after="0" w:line="240" w:lineRule="auto"/>
+              <w:jc w:val="both"/>
+              <w:textAlignment w:val="baseline"/>
+              <w:rPr>
+                <w:rFonts w:ascii="Times New Roman" w:eastAsia="Times New Roman" w:hAnsi="Times New Roman" w:cs="Times New Roman"/>
+                <w:color w:val="000000"/>
+                <w:sz w:val="24"/>
+                <w:szCs w:val="24"/>
+                <w:lang w:eastAsia="es-ES"/>
+              </w:rPr>
+            </w:pPr>
+            <w:r>
+              <w:rPr>
+                <w:rFonts w:ascii="Times New Roman" w:eastAsia="Times New Roman" w:hAnsi="Times New Roman" w:cs="Times New Roman"/>
+                <w:color w:val="000000"/>
+                <w:sz w:val="24"/>
+                <w:szCs w:val="24"/>
+                <w:lang w:eastAsia="es-ES"/>
+              </w:rPr>
+              <w:t>Correo electrónico del integrante</w:t>
+            </w:r>
+          </w:p>
+        </w:tc>
+      </w:tr>
+      <w:tr>
+        <w:trPr>
+          <w:trHeight w:val="440"/>
+        </w:trPr>
+        <w:tc>
+          <w:tcPr>
+            <w:tcW w:w="0" w:type="auto"/>
+            <w:gridSpan w:val="3"/>
+            <w:tcBorders>
+              <w:top w:val="single" w:sz="8" w:space="0" w:color="000000"/>
+              <w:left w:val="single" w:sz="8" w:space="0" w:color="000000"/>
+              <w:bottom w:val="single" w:sz="8" w:space="0" w:color="000000"/>
+              <w:right w:val="single" w:sz="8" w:space="0" w:color="000000"/>
+            </w:tcBorders>
+            <w:tcMar>
+              <w:top w:w="100" w:type="dxa"/>
+              <w:left w:w="100" w:type="dxa"/>
+              <w:bottom w:w="100" w:type="dxa"/>
+              <w:right w:w="100" w:type="dxa"/>
+            </w:tcMar>
+            <w:hideMark/>
+          </w:tcPr>
+          <w:p>
+            <w:pPr>
+              <w:spacing w:after="0" w:line="240" w:lineRule="auto"/>
+              <w:rPr>
+                <w:rFonts w:ascii="Times New Roman" w:eastAsia="Times New Roman" w:hAnsi="Times New Roman" w:cs="Times New Roman"/>
+                <w:sz w:val="24"/>
+                <w:szCs w:val="24"/>
+                <w:lang w:eastAsia="es-ES"/>
+              </w:rPr>
+            </w:pPr>
+            <w:r>
+              <w:rPr>
+                <w:rFonts w:ascii="Times New Roman" w:eastAsia="Times New Roman" w:hAnsi="Times New Roman" w:cs="Times New Roman"/>
+                <w:color w:val="000000"/>
+                <w:sz w:val="24"/>
+                <w:szCs w:val="24"/>
+                <w:lang w:eastAsia="es-ES"/>
+              </w:rPr>
+              <w:t>Criterios de aceptación: </w:t>
+            </w:r>
+          </w:p>
+          <w:p>
+            <w:pPr>
+              <w:pStyle w:val="Prrafodelista"/>
+              <w:numPr>
+                <w:ilvl w:val="0"/>
+                <w:numId w:val="5"/>
+              </w:numPr>
+              <w:spacing w:after="0" w:line="240" w:lineRule="auto"/>
+              <w:jc w:val="both"/>
+              <w:rPr>
+                <w:rFonts w:ascii="Times New Roman" w:eastAsia="Times New Roman" w:hAnsi="Times New Roman" w:cs="Times New Roman"/>
+                <w:sz w:val="24"/>
+                <w:szCs w:val="24"/>
+                <w:lang w:val="es-AR" w:eastAsia="es-AR"/>
+              </w:rPr>
+            </w:pPr>
+            <w:r>
+              <w:rPr>
+                <w:rFonts w:ascii="Times New Roman" w:eastAsia="Times New Roman" w:hAnsi="Times New Roman" w:cs="Times New Roman"/>
+                <w:color w:val="000000"/>
+                <w:sz w:val="24"/>
+                <w:szCs w:val="24"/>
+                <w:lang w:eastAsia="es-ES"/>
+              </w:rPr>
+              <w:t>Escenario 1:</w:t>
+            </w:r>
+            <w:r>
+              <w:rPr>
+                <w:rFonts w:ascii="Times New Roman" w:eastAsia="Times New Roman" w:hAnsi="Times New Roman" w:cs="Times New Roman"/>
+                <w:color w:val="000000"/>
+                <w:sz w:val="24"/>
+                <w:szCs w:val="24"/>
+                <w:lang w:eastAsia="es-ES"/>
+              </w:rPr>
+              <w:t xml:space="preserve"> El usuario desea registrar a un integrante nuevo en su equipo, ingresa su correo electrónico y presiona el botón “Agregar”.</w:t>
+            </w:r>
+          </w:p>
+          <w:p>
+            <w:pPr>
+              <w:pStyle w:val="Prrafodelista"/>
+              <w:spacing w:after="0" w:line="240" w:lineRule="auto"/>
+              <w:jc w:val="both"/>
+              <w:rPr>
+                <w:rFonts w:ascii="Times New Roman" w:eastAsia="Times New Roman" w:hAnsi="Times New Roman" w:cs="Times New Roman"/>
+                <w:sz w:val="24"/>
+                <w:szCs w:val="24"/>
+                <w:lang w:val="es-AR" w:eastAsia="es-AR"/>
+              </w:rPr>
+            </w:pPr>
+            <w:r>
+              <w:rPr>
+                <w:rFonts w:ascii="Times New Roman" w:eastAsia="Times New Roman" w:hAnsi="Times New Roman" w:cs="Times New Roman"/>
+                <w:sz w:val="24"/>
+                <w:szCs w:val="24"/>
+                <w:lang w:val="es-AR" w:eastAsia="es-AR"/>
+              </w:rPr>
+              <w:t>DADO que el usuario desea registrar a un nuevo integrante, CUANDO ingrese su correo electrónico y presione el botón “Agregar”, ENTONCES el sistema validará que el campo no esté vacío y que sea un correo electrónico válido y luego lo mostrará en una lista con los demás integrantes.</w:t>
+            </w:r>
+          </w:p>
+          <w:p>
+            <w:pPr>
+              <w:pStyle w:val="Prrafodelista"/>
+              <w:numPr>
+                <w:ilvl w:val="0"/>
+                <w:numId w:val="5"/>
+              </w:numPr>
+              <w:spacing w:after="0" w:line="240" w:lineRule="auto"/>
+              <w:jc w:val="both"/>
+              <w:rPr>
+                <w:rFonts w:ascii="Times New Roman" w:eastAsia="Times New Roman" w:hAnsi="Times New Roman" w:cs="Times New Roman"/>
+                <w:sz w:val="24"/>
+                <w:szCs w:val="24"/>
+                <w:lang w:val="es-AR" w:eastAsia="es-AR"/>
+              </w:rPr>
+            </w:pPr>
+            <w:r>
+              <w:rPr>
+                <w:rFonts w:ascii="Times New Roman" w:eastAsia="Times New Roman" w:hAnsi="Times New Roman" w:cs="Times New Roman"/>
+                <w:sz w:val="24"/>
+                <w:szCs w:val="24"/>
+                <w:lang w:val="es-AR" w:eastAsia="es-AR"/>
+              </w:rPr>
+              <w:t>Escenario 2: El usuario desea registrar a un integrante nuevo en su equipo, no ingresa un correo electrónico y presiona el botón “Agregar”.</w:t>
+            </w:r>
+          </w:p>
+          <w:p>
+            <w:pPr>
+              <w:pStyle w:val="Prrafodelista"/>
+              <w:spacing w:after="0" w:line="240" w:lineRule="auto"/>
+              <w:jc w:val="both"/>
+              <w:rPr>
+                <w:rFonts w:ascii="Times New Roman" w:eastAsia="Times New Roman" w:hAnsi="Times New Roman" w:cs="Times New Roman"/>
+                <w:sz w:val="24"/>
+                <w:szCs w:val="24"/>
+                <w:lang w:val="es-AR" w:eastAsia="es-AR"/>
+              </w:rPr>
+            </w:pPr>
+            <w:r>
+              <w:rPr>
+                <w:rFonts w:ascii="Times New Roman" w:eastAsia="Times New Roman" w:hAnsi="Times New Roman" w:cs="Times New Roman"/>
+                <w:sz w:val="24"/>
+                <w:szCs w:val="24"/>
+                <w:lang w:val="es-AR" w:eastAsia="es-AR"/>
+              </w:rPr>
+              <w:t>DADO que el usuario desea registrar un nuevo integrante, CUANDO presione el botón “Agregar”, ENTONCES el sistema mostrará un mensaje “Debe ingresar un correo electrónico para agregar un nuevo miembro al equipo”.</w:t>
+            </w:r>
+          </w:p>
+          <w:p>
+            <w:pPr>
+              <w:pStyle w:val="Prrafodelista"/>
+              <w:numPr>
+                <w:ilvl w:val="0"/>
+                <w:numId w:val="5"/>
+              </w:numPr>
+              <w:spacing w:after="0" w:line="240" w:lineRule="auto"/>
+              <w:jc w:val="both"/>
+              <w:rPr>
+                <w:rFonts w:ascii="Times New Roman" w:eastAsia="Times New Roman" w:hAnsi="Times New Roman" w:cs="Times New Roman"/>
+                <w:sz w:val="24"/>
+                <w:szCs w:val="24"/>
+                <w:lang w:val="es-AR" w:eastAsia="es-AR"/>
+              </w:rPr>
+            </w:pPr>
+            <w:r>
+              <w:rPr>
+                <w:rFonts w:ascii="Times New Roman" w:eastAsia="Times New Roman" w:hAnsi="Times New Roman" w:cs="Times New Roman"/>
+                <w:sz w:val="24"/>
+                <w:szCs w:val="24"/>
+                <w:lang w:val="es-AR" w:eastAsia="es-AR"/>
+              </w:rPr>
+              <w:t>Escenario 3: El usuario desea registrar un nuevo integrante en su equipo e ingresa un correo electrónico ya existente en su equipo y presiona el botón “Agregar.”</w:t>
+            </w:r>
+          </w:p>
+          <w:p>
+            <w:pPr>
+              <w:pStyle w:val="Prrafodelista"/>
+              <w:spacing w:after="0" w:line="240" w:lineRule="auto"/>
+              <w:jc w:val="both"/>
+              <w:rPr>
+                <w:rFonts w:ascii="Times New Roman" w:eastAsia="Times New Roman" w:hAnsi="Times New Roman" w:cs="Times New Roman"/>
+                <w:sz w:val="24"/>
+                <w:szCs w:val="24"/>
+                <w:u w:val="single"/>
+                <w:lang w:val="es-AR" w:eastAsia="es-AR"/>
+              </w:rPr>
+            </w:pPr>
+            <w:r>
+              <w:rPr>
+                <w:rFonts w:ascii="Times New Roman" w:eastAsia="Times New Roman" w:hAnsi="Times New Roman" w:cs="Times New Roman"/>
+                <w:sz w:val="24"/>
+                <w:szCs w:val="24"/>
+                <w:lang w:val="es-AR" w:eastAsia="es-AR"/>
+              </w:rPr>
+              <w:t>DADO que el usuario desea registrar un nuevo integrante e ingresa un correo electrónico ya existente en su equipo, CUANDO presione el botón “Agregar”, ENTONCES el sistema mostrará un mensaje de error “</w:t>
+            </w:r>
+            <w:r>
+              <w:rPr>
+                <w:rFonts w:ascii="Times New Roman" w:eastAsia="Times New Roman" w:hAnsi="Times New Roman" w:cs="Times New Roman"/>
+                <w:sz w:val="24"/>
+                <w:szCs w:val="24"/>
+                <w:lang w:val="es-AR" w:eastAsia="es-AR"/>
+              </w:rPr>
+              <w:t>El integrante que desea agregar ya existe en su equipo</w:t>
+            </w:r>
+            <w:r>
+              <w:rPr>
+                <w:rFonts w:ascii="Times New Roman" w:eastAsia="Times New Roman" w:hAnsi="Times New Roman" w:cs="Times New Roman"/>
+                <w:sz w:val="24"/>
+                <w:szCs w:val="24"/>
+                <w:lang w:val="es-AR" w:eastAsia="es-AR"/>
+              </w:rPr>
+              <w:t>”.</w:t>
+            </w:r>
+          </w:p>
+          <w:p>
+            <w:pPr>
+              <w:pStyle w:val="Prrafodelista"/>
+              <w:spacing w:after="0" w:line="240" w:lineRule="auto"/>
+              <w:jc w:val="both"/>
+              <w:rPr>
+                <w:rFonts w:ascii="Times New Roman" w:eastAsia="Times New Roman" w:hAnsi="Times New Roman" w:cs="Times New Roman"/>
+                <w:sz w:val="24"/>
+                <w:szCs w:val="24"/>
+                <w:lang w:val="es-AR" w:eastAsia="es-AR"/>
+              </w:rPr>
+            </w:pPr>
+          </w:p>
+        </w:tc>
+      </w:tr>
+      <w:tr>
+        <w:trPr>
+          <w:trHeight w:val="440"/>
+        </w:trPr>
+        <w:tc>
+          <w:tcPr>
+            <w:tcW w:w="0" w:type="auto"/>
+            <w:gridSpan w:val="3"/>
+            <w:tcBorders>
+              <w:top w:val="single" w:sz="8" w:space="0" w:color="000000"/>
+              <w:left w:val="single" w:sz="8" w:space="0" w:color="000000"/>
+              <w:bottom w:val="single" w:sz="8" w:space="0" w:color="000000"/>
+              <w:right w:val="single" w:sz="8" w:space="0" w:color="000000"/>
+            </w:tcBorders>
+            <w:tcMar>
+              <w:top w:w="100" w:type="dxa"/>
+              <w:left w:w="100" w:type="dxa"/>
+              <w:bottom w:w="100" w:type="dxa"/>
+              <w:right w:w="100" w:type="dxa"/>
+            </w:tcMar>
+            <w:hideMark/>
+          </w:tcPr>
+          <w:p>
+            <w:pPr>
+              <w:spacing w:after="0" w:line="240" w:lineRule="auto"/>
+              <w:rPr>
+                <w:rFonts w:ascii="Times New Roman" w:eastAsia="Times New Roman" w:hAnsi="Times New Roman" w:cs="Times New Roman"/>
+                <w:sz w:val="24"/>
+                <w:szCs w:val="24"/>
+                <w:lang w:eastAsia="es-ES"/>
+              </w:rPr>
+            </w:pPr>
+            <w:r>
+              <w:rPr>
+                <w:rFonts w:ascii="Times New Roman" w:eastAsia="Times New Roman" w:hAnsi="Times New Roman" w:cs="Times New Roman"/>
+                <w:color w:val="000000"/>
+                <w:sz w:val="24"/>
+                <w:szCs w:val="24"/>
+                <w:lang w:eastAsia="es-ES"/>
+              </w:rPr>
+              <w:t>Programador: Lorenzo, Francisco.</w:t>
+            </w:r>
+          </w:p>
+        </w:tc>
+      </w:tr>
+      <w:tr>
+        <w:trPr>
+          <w:trHeight w:val="440"/>
+        </w:trPr>
+        <w:tc>
+          <w:tcPr>
+            <w:tcW w:w="0" w:type="auto"/>
+            <w:gridSpan w:val="3"/>
+            <w:tcBorders>
+              <w:top w:val="single" w:sz="8" w:space="0" w:color="000000"/>
+              <w:left w:val="single" w:sz="8" w:space="0" w:color="000000"/>
+              <w:bottom w:val="single" w:sz="8" w:space="0" w:color="000000"/>
+              <w:right w:val="single" w:sz="8" w:space="0" w:color="000000"/>
+            </w:tcBorders>
+            <w:tcMar>
+              <w:top w:w="100" w:type="dxa"/>
+              <w:left w:w="100" w:type="dxa"/>
+              <w:bottom w:w="100" w:type="dxa"/>
+              <w:right w:w="100" w:type="dxa"/>
+            </w:tcMar>
+            <w:hideMark/>
+          </w:tcPr>
+          <w:p>
+            <w:pPr>
+              <w:spacing w:after="0" w:line="240" w:lineRule="auto"/>
+              <w:rPr>
+                <w:rFonts w:ascii="Times New Roman" w:eastAsia="Times New Roman" w:hAnsi="Times New Roman" w:cs="Times New Roman"/>
+                <w:sz w:val="24"/>
+                <w:szCs w:val="24"/>
+                <w:lang w:eastAsia="es-ES"/>
+              </w:rPr>
+            </w:pPr>
+            <w:r>
+              <w:rPr>
+                <w:rFonts w:ascii="Times New Roman" w:eastAsia="Times New Roman" w:hAnsi="Times New Roman" w:cs="Times New Roman"/>
+                <w:color w:val="000000"/>
+                <w:sz w:val="24"/>
+                <w:szCs w:val="24"/>
+                <w:lang w:eastAsia="es-ES"/>
+              </w:rPr>
+              <w:t>Riesgo:</w:t>
+            </w:r>
+            <w:r>
+              <w:rPr>
+                <w:rFonts w:ascii="Times New Roman" w:eastAsia="Times New Roman" w:hAnsi="Times New Roman" w:cs="Times New Roman"/>
+                <w:color w:val="000000"/>
+                <w:sz w:val="24"/>
+                <w:szCs w:val="24"/>
+                <w:lang w:eastAsia="es-ES"/>
+              </w:rPr>
+              <w:t xml:space="preserve"> </w:t>
+            </w:r>
+            <w:r>
+              <w:rPr>
+                <w:rFonts w:ascii="Times New Roman" w:eastAsia="Times New Roman" w:hAnsi="Times New Roman" w:cs="Times New Roman"/>
+                <w:color w:val="000000"/>
+                <w:sz w:val="24"/>
+                <w:szCs w:val="24"/>
+                <w:lang w:eastAsia="es-ES"/>
+              </w:rPr>
+              <w:t>Bajo</w:t>
+            </w:r>
+          </w:p>
+        </w:tc>
+      </w:tr>
+    </w:tbl>
+    <w:p/>
+    <w:tbl>
+      <w:tblPr>
+        <w:tblW w:w="0" w:type="auto"/>
+        <w:tblCellMar>
+          <w:top w:w="15" w:type="dxa"/>
+          <w:left w:w="15" w:type="dxa"/>
+          <w:bottom w:w="15" w:type="dxa"/>
+          <w:right w:w="15" w:type="dxa"/>
+        </w:tblCellMar>
+        <w:tblLook w:val="04A0" w:firstRow="1" w:lastRow="0" w:firstColumn="1" w:lastColumn="0" w:noHBand="0" w:noVBand="1"/>
+      </w:tblPr>
+      <w:tblGrid>
+        <w:gridCol w:w="2725"/>
+        <w:gridCol w:w="3029"/>
+        <w:gridCol w:w="2730"/>
+      </w:tblGrid>
+      <w:tr>
+        <w:tc>
+          <w:tcPr>
+            <w:tcW w:w="0" w:type="auto"/>
+            <w:tcBorders>
+              <w:top w:val="single" w:sz="8" w:space="0" w:color="000000"/>
+              <w:left w:val="single" w:sz="8" w:space="0" w:color="000000"/>
+              <w:bottom w:val="single" w:sz="8" w:space="0" w:color="000000"/>
+              <w:right w:val="single" w:sz="8" w:space="0" w:color="000000"/>
+            </w:tcBorders>
+            <w:tcMar>
+              <w:top w:w="100" w:type="dxa"/>
+              <w:left w:w="100" w:type="dxa"/>
+              <w:bottom w:w="100" w:type="dxa"/>
+              <w:right w:w="100" w:type="dxa"/>
+            </w:tcMar>
+            <w:hideMark/>
+          </w:tcPr>
+          <w:p>
+            <w:pPr>
+              <w:spacing w:after="0" w:line="240" w:lineRule="auto"/>
+              <w:rPr>
+                <w:rFonts w:ascii="Times New Roman" w:eastAsia="Times New Roman" w:hAnsi="Times New Roman" w:cs="Times New Roman"/>
+                <w:sz w:val="24"/>
+                <w:szCs w:val="24"/>
+                <w:lang w:eastAsia="es-ES"/>
+              </w:rPr>
+            </w:pPr>
+            <w:r>
+              <w:rPr>
+                <w:rFonts w:ascii="Times New Roman" w:eastAsia="Times New Roman" w:hAnsi="Times New Roman" w:cs="Times New Roman"/>
+                <w:color w:val="000000"/>
+                <w:sz w:val="24"/>
+                <w:szCs w:val="24"/>
+                <w:lang w:eastAsia="es-ES"/>
+              </w:rPr>
+              <w:t>Prioridad:</w:t>
+            </w:r>
+            <w:r>
+              <w:rPr>
+                <w:rFonts w:ascii="Times New Roman" w:eastAsia="Times New Roman" w:hAnsi="Times New Roman" w:cs="Times New Roman"/>
+                <w:color w:val="000000"/>
+                <w:sz w:val="24"/>
+                <w:szCs w:val="24"/>
+                <w:lang w:eastAsia="es-ES"/>
+              </w:rPr>
+              <w:t xml:space="preserve"> Baja</w:t>
+            </w:r>
+            <w:r>
+              <w:rPr>
+                <w:rFonts w:ascii="Times New Roman" w:eastAsia="Times New Roman" w:hAnsi="Times New Roman" w:cs="Times New Roman"/>
+                <w:color w:val="000000"/>
+                <w:sz w:val="24"/>
+                <w:szCs w:val="24"/>
+                <w:lang w:eastAsia="es-ES"/>
+              </w:rPr>
+              <w:t xml:space="preserve"> </w:t>
+            </w:r>
+          </w:p>
+        </w:tc>
+        <w:tc>
+          <w:tcPr>
+            <w:tcW w:w="0" w:type="auto"/>
+            <w:tcBorders>
+              <w:top w:val="single" w:sz="8" w:space="0" w:color="000000"/>
+              <w:left w:val="single" w:sz="8" w:space="0" w:color="000000"/>
+              <w:bottom w:val="single" w:sz="8" w:space="0" w:color="000000"/>
+              <w:right w:val="single" w:sz="8" w:space="0" w:color="000000"/>
+            </w:tcBorders>
+            <w:tcMar>
+              <w:top w:w="100" w:type="dxa"/>
+              <w:left w:w="100" w:type="dxa"/>
+              <w:bottom w:w="100" w:type="dxa"/>
+              <w:right w:w="100" w:type="dxa"/>
+            </w:tcMar>
+            <w:hideMark/>
+          </w:tcPr>
+          <w:p>
+            <w:pPr>
+              <w:spacing w:after="0" w:line="240" w:lineRule="auto"/>
+              <w:rPr>
+                <w:rFonts w:ascii="Times New Roman" w:eastAsia="Times New Roman" w:hAnsi="Times New Roman" w:cs="Times New Roman"/>
+                <w:sz w:val="24"/>
+                <w:szCs w:val="24"/>
+                <w:lang w:eastAsia="es-ES"/>
+              </w:rPr>
+            </w:pPr>
+            <w:r>
+              <w:rPr>
+                <w:rFonts w:ascii="Times New Roman" w:eastAsia="Times New Roman" w:hAnsi="Times New Roman" w:cs="Times New Roman"/>
+                <w:color w:val="000000"/>
+                <w:sz w:val="24"/>
+                <w:szCs w:val="24"/>
+                <w:lang w:eastAsia="es-ES"/>
+              </w:rPr>
+              <w:t>Número de HU: 29</w:t>
+            </w:r>
+          </w:p>
+        </w:tc>
+        <w:tc>
+          <w:tcPr>
+            <w:tcW w:w="0" w:type="auto"/>
+            <w:tcBorders>
+              <w:top w:val="single" w:sz="8" w:space="0" w:color="000000"/>
+              <w:left w:val="single" w:sz="8" w:space="0" w:color="000000"/>
+              <w:bottom w:val="single" w:sz="8" w:space="0" w:color="000000"/>
+              <w:right w:val="single" w:sz="8" w:space="0" w:color="000000"/>
+            </w:tcBorders>
+            <w:tcMar>
+              <w:top w:w="100" w:type="dxa"/>
+              <w:left w:w="100" w:type="dxa"/>
+              <w:bottom w:w="100" w:type="dxa"/>
+              <w:right w:w="100" w:type="dxa"/>
+            </w:tcMar>
+            <w:hideMark/>
+          </w:tcPr>
+          <w:p>
+            <w:pPr>
+              <w:spacing w:after="0" w:line="240" w:lineRule="auto"/>
+              <w:rPr>
+                <w:rFonts w:ascii="Times New Roman" w:eastAsia="Times New Roman" w:hAnsi="Times New Roman" w:cs="Times New Roman"/>
+                <w:sz w:val="24"/>
+                <w:szCs w:val="24"/>
+                <w:lang w:eastAsia="es-ES"/>
+              </w:rPr>
+            </w:pPr>
+            <w:r>
+              <w:rPr>
+                <w:rFonts w:ascii="Times New Roman" w:eastAsia="Times New Roman" w:hAnsi="Times New Roman" w:cs="Times New Roman"/>
+                <w:color w:val="000000"/>
+                <w:sz w:val="24"/>
+                <w:szCs w:val="24"/>
+                <w:lang w:eastAsia="es-ES"/>
+              </w:rPr>
+              <w:t>Estimación:</w:t>
+            </w:r>
+            <w:r>
+              <w:rPr>
+                <w:rFonts w:ascii="Times New Roman" w:eastAsia="Times New Roman" w:hAnsi="Times New Roman" w:cs="Times New Roman"/>
+                <w:color w:val="000000"/>
+                <w:sz w:val="24"/>
+                <w:szCs w:val="24"/>
+                <w:lang w:eastAsia="es-ES"/>
+              </w:rPr>
+              <w:t xml:space="preserve"> S</w:t>
+            </w:r>
+          </w:p>
+        </w:tc>
+      </w:tr>
+      <w:tr>
+        <w:trPr>
+          <w:trHeight w:val="440"/>
+        </w:trPr>
+        <w:tc>
+          <w:tcPr>
+            <w:tcW w:w="0" w:type="auto"/>
+            <w:gridSpan w:val="3"/>
+            <w:tcBorders>
+              <w:top w:val="single" w:sz="8" w:space="0" w:color="000000"/>
+              <w:left w:val="single" w:sz="8" w:space="0" w:color="000000"/>
+              <w:bottom w:val="single" w:sz="8" w:space="0" w:color="000000"/>
+              <w:right w:val="single" w:sz="8" w:space="0" w:color="000000"/>
+            </w:tcBorders>
+            <w:tcMar>
+              <w:top w:w="100" w:type="dxa"/>
+              <w:left w:w="100" w:type="dxa"/>
+              <w:bottom w:w="100" w:type="dxa"/>
+              <w:right w:w="100" w:type="dxa"/>
+            </w:tcMar>
+            <w:hideMark/>
+          </w:tcPr>
+          <w:p>
+            <w:pPr>
+              <w:spacing w:before="100" w:beforeAutospacing="1" w:after="100" w:afterAutospacing="1" w:line="240" w:lineRule="auto"/>
+              <w:jc w:val="both"/>
+              <w:rPr>
+                <w:rFonts w:ascii="Times New Roman" w:eastAsia="Times New Roman" w:hAnsi="Times New Roman" w:cs="Times New Roman"/>
+                <w:sz w:val="24"/>
+                <w:szCs w:val="24"/>
+                <w:lang w:val="es-AR" w:eastAsia="es-AR"/>
+              </w:rPr>
+            </w:pPr>
+            <w:r>
+              <w:rPr>
+                <w:rFonts w:ascii="Times New Roman" w:eastAsia="Times New Roman" w:hAnsi="Times New Roman" w:cs="Times New Roman"/>
+                <w:sz w:val="24"/>
+                <w:szCs w:val="24"/>
+                <w:lang w:val="es-AR" w:eastAsia="es-AR"/>
+              </w:rPr>
+              <w:t>COMO</w:t>
+            </w:r>
+            <w:r>
+              <w:rPr>
+                <w:rFonts w:ascii="Times New Roman" w:eastAsia="Times New Roman" w:hAnsi="Times New Roman" w:cs="Times New Roman"/>
+                <w:sz w:val="24"/>
+                <w:szCs w:val="24"/>
+                <w:lang w:val="es-AR" w:eastAsia="es-AR"/>
+              </w:rPr>
+              <w:t xml:space="preserve"> cliente</w:t>
+            </w:r>
+            <w:r>
+              <w:rPr>
+                <w:rFonts w:ascii="Times New Roman" w:eastAsia="Times New Roman" w:hAnsi="Times New Roman" w:cs="Times New Roman"/>
+                <w:sz w:val="24"/>
+                <w:szCs w:val="24"/>
+                <w:lang w:val="es-AR" w:eastAsia="es-AR"/>
+              </w:rPr>
+              <w:t xml:space="preserve"> QUIERO</w:t>
+            </w:r>
+            <w:r>
+              <w:rPr>
+                <w:rFonts w:ascii="Times New Roman" w:eastAsia="Times New Roman" w:hAnsi="Times New Roman" w:cs="Times New Roman"/>
+                <w:sz w:val="24"/>
+                <w:szCs w:val="24"/>
+                <w:lang w:val="es-AR" w:eastAsia="es-AR"/>
+              </w:rPr>
+              <w:t xml:space="preserve"> modificar a un integrante de mi equipo</w:t>
+            </w:r>
+            <w:r>
+              <w:rPr>
+                <w:rFonts w:ascii="Times New Roman" w:eastAsia="Times New Roman" w:hAnsi="Times New Roman" w:cs="Times New Roman"/>
+                <w:sz w:val="24"/>
+                <w:szCs w:val="24"/>
+                <w:lang w:val="es-AR" w:eastAsia="es-AR"/>
+              </w:rPr>
+              <w:t xml:space="preserve"> PARA </w:t>
+            </w:r>
+            <w:r>
+              <w:rPr>
+                <w:rFonts w:ascii="Times New Roman" w:eastAsia="Times New Roman" w:hAnsi="Times New Roman" w:cs="Times New Roman"/>
+                <w:sz w:val="24"/>
+                <w:szCs w:val="24"/>
+                <w:lang w:val="es-AR" w:eastAsia="es-AR"/>
+              </w:rPr>
+              <w:t>actualizar su correo electrónico en caso de que no utilice más el ya registrado.</w:t>
+            </w:r>
+          </w:p>
+        </w:tc>
+      </w:tr>
+      <w:tr>
+        <w:trPr>
+          <w:trHeight w:val="506"/>
+        </w:trPr>
+        <w:tc>
+          <w:tcPr>
+            <w:tcW w:w="0" w:type="auto"/>
+            <w:gridSpan w:val="3"/>
+            <w:tcBorders>
+              <w:top w:val="single" w:sz="8" w:space="0" w:color="000000"/>
+              <w:left w:val="single" w:sz="8" w:space="0" w:color="000000"/>
+              <w:bottom w:val="single" w:sz="8" w:space="0" w:color="000000"/>
+              <w:right w:val="single" w:sz="8" w:space="0" w:color="000000"/>
+            </w:tcBorders>
+            <w:tcMar>
+              <w:top w:w="100" w:type="dxa"/>
+              <w:left w:w="100" w:type="dxa"/>
+              <w:bottom w:w="100" w:type="dxa"/>
+              <w:right w:w="100" w:type="dxa"/>
+            </w:tcMar>
+            <w:hideMark/>
+          </w:tcPr>
+          <w:p>
+            <w:pPr>
+              <w:spacing w:after="0" w:line="240" w:lineRule="auto"/>
+              <w:jc w:val="both"/>
+              <w:rPr>
+                <w:rFonts w:ascii="Times New Roman" w:eastAsia="Times New Roman" w:hAnsi="Times New Roman" w:cs="Times New Roman"/>
+                <w:sz w:val="24"/>
+                <w:szCs w:val="24"/>
+                <w:lang w:eastAsia="es-ES"/>
+              </w:rPr>
+            </w:pPr>
+            <w:r>
+              <w:rPr>
+                <w:rFonts w:ascii="Times New Roman" w:eastAsia="Times New Roman" w:hAnsi="Times New Roman" w:cs="Times New Roman"/>
+                <w:color w:val="000000"/>
+                <w:sz w:val="24"/>
+                <w:szCs w:val="24"/>
+                <w:lang w:eastAsia="es-ES"/>
+              </w:rPr>
+              <w:t xml:space="preserve">Título: </w:t>
+            </w:r>
+            <w:r>
+              <w:rPr>
+                <w:rFonts w:ascii="Times New Roman" w:eastAsia="Times New Roman" w:hAnsi="Times New Roman" w:cs="Times New Roman"/>
+                <w:color w:val="000000"/>
+                <w:sz w:val="24"/>
+                <w:szCs w:val="24"/>
+                <w:lang w:eastAsia="es-ES"/>
+              </w:rPr>
+              <w:t>Modificación de un integrante de equipo.</w:t>
+            </w:r>
+          </w:p>
+        </w:tc>
+      </w:tr>
+      <w:tr>
+        <w:trPr>
+          <w:trHeight w:val="506"/>
+        </w:trPr>
+        <w:tc>
+          <w:tcPr>
+            <w:tcW w:w="0" w:type="auto"/>
+            <w:gridSpan w:val="3"/>
+            <w:tcBorders>
+              <w:top w:val="single" w:sz="8" w:space="0" w:color="000000"/>
+              <w:left w:val="single" w:sz="8" w:space="0" w:color="000000"/>
+              <w:bottom w:val="single" w:sz="8" w:space="0" w:color="000000"/>
+              <w:right w:val="single" w:sz="8" w:space="0" w:color="000000"/>
+            </w:tcBorders>
+            <w:tcMar>
+              <w:top w:w="100" w:type="dxa"/>
+              <w:left w:w="100" w:type="dxa"/>
+              <w:bottom w:w="100" w:type="dxa"/>
+              <w:right w:w="100" w:type="dxa"/>
+            </w:tcMar>
+            <w:hideMark/>
+          </w:tcPr>
+          <w:p>
+            <w:pPr>
+              <w:spacing w:after="0" w:line="240" w:lineRule="auto"/>
+              <w:jc w:val="both"/>
+              <w:rPr>
+                <w:rFonts w:ascii="Times New Roman" w:eastAsia="Times New Roman" w:hAnsi="Times New Roman" w:cs="Times New Roman"/>
+                <w:sz w:val="24"/>
+                <w:szCs w:val="24"/>
+                <w:lang w:eastAsia="es-ES"/>
+              </w:rPr>
+            </w:pPr>
+            <w:r>
+              <w:rPr>
+                <w:rFonts w:ascii="Times New Roman" w:eastAsia="Times New Roman" w:hAnsi="Times New Roman" w:cs="Times New Roman"/>
+                <w:color w:val="000000"/>
+                <w:sz w:val="24"/>
+                <w:szCs w:val="24"/>
+                <w:lang w:eastAsia="es-ES"/>
+              </w:rPr>
+              <w:t>Notas:</w:t>
+            </w:r>
+          </w:p>
+          <w:p>
+            <w:pPr>
+              <w:numPr>
+                <w:ilvl w:val="0"/>
+                <w:numId w:val="1"/>
+              </w:numPr>
+              <w:spacing w:after="0" w:line="240" w:lineRule="auto"/>
+              <w:jc w:val="both"/>
+              <w:textAlignment w:val="baseline"/>
+              <w:rPr>
+                <w:rFonts w:ascii="Times New Roman" w:eastAsia="Times New Roman" w:hAnsi="Times New Roman" w:cs="Times New Roman"/>
+                <w:color w:val="000000"/>
+                <w:sz w:val="24"/>
+                <w:szCs w:val="24"/>
+                <w:lang w:eastAsia="es-ES"/>
+              </w:rPr>
+            </w:pPr>
+            <w:proofErr w:type="spellStart"/>
+            <w:r>
+              <w:rPr>
+                <w:rFonts w:ascii="Times New Roman" w:eastAsia="Times New Roman" w:hAnsi="Times New Roman" w:cs="Times New Roman"/>
+                <w:color w:val="000000"/>
+                <w:sz w:val="24"/>
+                <w:szCs w:val="24"/>
+                <w:lang w:eastAsia="es-ES"/>
+              </w:rPr>
+              <w:t>N°</w:t>
+            </w:r>
+            <w:proofErr w:type="spellEnd"/>
+            <w:r>
+              <w:rPr>
+                <w:rFonts w:ascii="Times New Roman" w:eastAsia="Times New Roman" w:hAnsi="Times New Roman" w:cs="Times New Roman"/>
+                <w:color w:val="000000"/>
+                <w:sz w:val="24"/>
+                <w:szCs w:val="24"/>
+                <w:lang w:eastAsia="es-ES"/>
+              </w:rPr>
+              <w:t xml:space="preserve"> integrante en el equipo</w:t>
+            </w:r>
+          </w:p>
+          <w:p>
+            <w:pPr>
+              <w:numPr>
+                <w:ilvl w:val="0"/>
+                <w:numId w:val="1"/>
+              </w:numPr>
+              <w:spacing w:after="0" w:line="240" w:lineRule="auto"/>
+              <w:jc w:val="both"/>
+              <w:textAlignment w:val="baseline"/>
+              <w:rPr>
+                <w:rFonts w:ascii="Times New Roman" w:eastAsia="Times New Roman" w:hAnsi="Times New Roman" w:cs="Times New Roman"/>
+                <w:color w:val="000000"/>
+                <w:sz w:val="24"/>
+                <w:szCs w:val="24"/>
+                <w:lang w:eastAsia="es-ES"/>
+              </w:rPr>
+            </w:pPr>
+            <w:r>
+              <w:rPr>
+                <w:rFonts w:ascii="Times New Roman" w:eastAsia="Times New Roman" w:hAnsi="Times New Roman" w:cs="Times New Roman"/>
+                <w:color w:val="000000"/>
+                <w:sz w:val="24"/>
+                <w:szCs w:val="24"/>
+                <w:lang w:eastAsia="es-ES"/>
+              </w:rPr>
+              <w:t>Correo electrónico del integrante</w:t>
+            </w:r>
+          </w:p>
+        </w:tc>
+      </w:tr>
+      <w:tr>
+        <w:trPr>
+          <w:trHeight w:val="440"/>
+        </w:trPr>
+        <w:tc>
+          <w:tcPr>
+            <w:tcW w:w="0" w:type="auto"/>
+            <w:gridSpan w:val="3"/>
+            <w:tcBorders>
+              <w:top w:val="single" w:sz="8" w:space="0" w:color="000000"/>
+              <w:left w:val="single" w:sz="8" w:space="0" w:color="000000"/>
+              <w:bottom w:val="single" w:sz="8" w:space="0" w:color="000000"/>
+              <w:right w:val="single" w:sz="8" w:space="0" w:color="000000"/>
+            </w:tcBorders>
+            <w:tcMar>
+              <w:top w:w="100" w:type="dxa"/>
+              <w:left w:w="100" w:type="dxa"/>
+              <w:bottom w:w="100" w:type="dxa"/>
+              <w:right w:w="100" w:type="dxa"/>
+            </w:tcMar>
+            <w:hideMark/>
+          </w:tcPr>
+          <w:p>
+            <w:pPr>
+              <w:spacing w:after="0" w:line="240" w:lineRule="auto"/>
+              <w:rPr>
+                <w:rFonts w:ascii="Times New Roman" w:eastAsia="Times New Roman" w:hAnsi="Times New Roman" w:cs="Times New Roman"/>
+                <w:sz w:val="24"/>
+                <w:szCs w:val="24"/>
+                <w:lang w:eastAsia="es-ES"/>
+              </w:rPr>
+            </w:pPr>
+            <w:r>
+              <w:rPr>
+                <w:rFonts w:ascii="Times New Roman" w:eastAsia="Times New Roman" w:hAnsi="Times New Roman" w:cs="Times New Roman"/>
+                <w:color w:val="000000"/>
+                <w:sz w:val="24"/>
+                <w:szCs w:val="24"/>
+                <w:lang w:eastAsia="es-ES"/>
+              </w:rPr>
+              <w:t>Criterios de aceptación: </w:t>
+            </w:r>
+          </w:p>
+          <w:p>
+            <w:pPr>
+              <w:pStyle w:val="Prrafodelista"/>
+              <w:numPr>
+                <w:ilvl w:val="0"/>
+                <w:numId w:val="5"/>
+              </w:numPr>
+              <w:spacing w:after="0" w:line="240" w:lineRule="auto"/>
+              <w:jc w:val="both"/>
+              <w:rPr>
+                <w:rFonts w:ascii="Times New Roman" w:eastAsia="Times New Roman" w:hAnsi="Times New Roman" w:cs="Times New Roman"/>
+                <w:sz w:val="24"/>
+                <w:szCs w:val="24"/>
+                <w:lang w:val="es-AR" w:eastAsia="es-AR"/>
+              </w:rPr>
+            </w:pPr>
+            <w:r>
+              <w:rPr>
+                <w:rFonts w:ascii="Times New Roman" w:eastAsia="Times New Roman" w:hAnsi="Times New Roman" w:cs="Times New Roman"/>
+                <w:color w:val="000000"/>
+                <w:sz w:val="24"/>
+                <w:szCs w:val="24"/>
+                <w:lang w:eastAsia="es-ES"/>
+              </w:rPr>
+              <w:t>Escenario 1:</w:t>
+            </w:r>
+            <w:r>
+              <w:rPr>
+                <w:rFonts w:ascii="Times New Roman" w:eastAsia="Times New Roman" w:hAnsi="Times New Roman" w:cs="Times New Roman"/>
+                <w:color w:val="000000"/>
+                <w:sz w:val="24"/>
+                <w:szCs w:val="24"/>
+                <w:lang w:eastAsia="es-ES"/>
+              </w:rPr>
+              <w:t xml:space="preserve"> El usuario desea modificar un integrante de su equipo y presiona el botón “Modificar”.</w:t>
+            </w:r>
+          </w:p>
+          <w:p>
+            <w:pPr>
+              <w:pStyle w:val="Prrafodelista"/>
+              <w:spacing w:after="0" w:line="240" w:lineRule="auto"/>
+              <w:jc w:val="both"/>
+              <w:rPr>
+                <w:rFonts w:ascii="Times New Roman" w:eastAsia="Times New Roman" w:hAnsi="Times New Roman" w:cs="Times New Roman"/>
+                <w:sz w:val="24"/>
+                <w:szCs w:val="24"/>
+                <w:lang w:val="es-AR" w:eastAsia="es-AR"/>
+              </w:rPr>
+            </w:pPr>
+            <w:r>
+              <w:rPr>
+                <w:rFonts w:ascii="Times New Roman" w:eastAsia="Times New Roman" w:hAnsi="Times New Roman" w:cs="Times New Roman"/>
+                <w:sz w:val="24"/>
+                <w:szCs w:val="24"/>
+                <w:lang w:val="es-AR" w:eastAsia="es-AR"/>
+              </w:rPr>
+              <w:t>DADO que el usuario desea modificar un integrante de su equipo, CUANDO presione el botón “Modificar”, ENTONCES el sistema mostrará el correo electrónico actual del integrante para que sea modificado.</w:t>
+            </w:r>
+          </w:p>
+          <w:p>
+            <w:pPr>
+              <w:pStyle w:val="Prrafodelista"/>
+              <w:numPr>
+                <w:ilvl w:val="0"/>
+                <w:numId w:val="5"/>
+              </w:numPr>
+              <w:spacing w:after="0" w:line="240" w:lineRule="auto"/>
+              <w:jc w:val="both"/>
+              <w:rPr>
+                <w:rFonts w:ascii="Times New Roman" w:eastAsia="Times New Roman" w:hAnsi="Times New Roman" w:cs="Times New Roman"/>
+                <w:sz w:val="24"/>
+                <w:szCs w:val="24"/>
+                <w:lang w:val="es-AR" w:eastAsia="es-AR"/>
+              </w:rPr>
+            </w:pPr>
+            <w:r>
+              <w:rPr>
+                <w:rFonts w:ascii="Times New Roman" w:eastAsia="Times New Roman" w:hAnsi="Times New Roman" w:cs="Times New Roman"/>
+                <w:sz w:val="24"/>
+                <w:szCs w:val="24"/>
+                <w:lang w:val="es-AR" w:eastAsia="es-AR"/>
+              </w:rPr>
+              <w:lastRenderedPageBreak/>
+              <w:t>Escenario 2: El usuario</w:t>
+            </w:r>
+            <w:r>
+              <w:rPr>
+                <w:rFonts w:ascii="Times New Roman" w:eastAsia="Times New Roman" w:hAnsi="Times New Roman" w:cs="Times New Roman"/>
+                <w:sz w:val="24"/>
+                <w:szCs w:val="24"/>
+                <w:lang w:val="es-AR" w:eastAsia="es-AR"/>
+              </w:rPr>
+              <w:t xml:space="preserve"> solicita modificar un integrante de su equipo, no hace ningún cambio y presiona el botón “Confirmar cambios”.</w:t>
+            </w:r>
+          </w:p>
+          <w:p>
+            <w:pPr>
+              <w:pStyle w:val="Prrafodelista"/>
+              <w:spacing w:after="0" w:line="240" w:lineRule="auto"/>
+              <w:jc w:val="both"/>
+              <w:rPr>
+                <w:rFonts w:ascii="Times New Roman" w:eastAsia="Times New Roman" w:hAnsi="Times New Roman" w:cs="Times New Roman"/>
+                <w:sz w:val="24"/>
+                <w:szCs w:val="24"/>
+                <w:u w:val="single"/>
+                <w:lang w:val="es-AR" w:eastAsia="es-AR"/>
+              </w:rPr>
+            </w:pPr>
+            <w:r>
+              <w:rPr>
+                <w:rFonts w:ascii="Times New Roman" w:eastAsia="Times New Roman" w:hAnsi="Times New Roman" w:cs="Times New Roman"/>
+                <w:sz w:val="24"/>
+                <w:szCs w:val="24"/>
+                <w:lang w:val="es-AR" w:eastAsia="es-AR"/>
+              </w:rPr>
+              <w:t xml:space="preserve">DADO </w:t>
+            </w:r>
+            <w:r>
+              <w:rPr>
+                <w:rFonts w:ascii="Times New Roman" w:eastAsia="Times New Roman" w:hAnsi="Times New Roman" w:cs="Times New Roman"/>
+                <w:sz w:val="24"/>
+                <w:szCs w:val="24"/>
+                <w:lang w:val="es-AR" w:eastAsia="es-AR"/>
+              </w:rPr>
+              <w:t>que el usuario solicita modificar un integrante y no realiza ningún cambio, CUANDO presione el botón “Confirmar cambios”, ENTONCES el sistema mostrará un mensaje de error “</w:t>
+            </w:r>
+            <w:r>
+              <w:rPr>
+                <w:rFonts w:ascii="Times New Roman" w:eastAsia="Times New Roman" w:hAnsi="Times New Roman" w:cs="Times New Roman"/>
+                <w:sz w:val="24"/>
+                <w:szCs w:val="24"/>
+                <w:lang w:val="es-AR" w:eastAsia="es-AR"/>
+              </w:rPr>
+              <w:t>El email que ingresó es igual al anterior</w:t>
+            </w:r>
+            <w:r>
+              <w:rPr>
+                <w:rFonts w:ascii="Times New Roman" w:eastAsia="Times New Roman" w:hAnsi="Times New Roman" w:cs="Times New Roman"/>
+                <w:sz w:val="24"/>
+                <w:szCs w:val="24"/>
+                <w:lang w:val="es-AR" w:eastAsia="es-AR"/>
+              </w:rPr>
+              <w:t>”.</w:t>
+            </w:r>
+          </w:p>
+          <w:p>
+            <w:pPr>
+              <w:pStyle w:val="Prrafodelista"/>
+              <w:spacing w:after="0" w:line="240" w:lineRule="auto"/>
+              <w:jc w:val="both"/>
+              <w:rPr>
+                <w:rFonts w:ascii="Times New Roman" w:eastAsia="Times New Roman" w:hAnsi="Times New Roman" w:cs="Times New Roman"/>
+                <w:sz w:val="24"/>
+                <w:szCs w:val="24"/>
+                <w:lang w:val="es-AR" w:eastAsia="es-AR"/>
+              </w:rPr>
+            </w:pPr>
+          </w:p>
+        </w:tc>
+      </w:tr>
+      <w:tr>
+        <w:trPr>
+          <w:trHeight w:val="440"/>
+        </w:trPr>
+        <w:tc>
+          <w:tcPr>
+            <w:tcW w:w="0" w:type="auto"/>
+            <w:gridSpan w:val="3"/>
+            <w:tcBorders>
+              <w:top w:val="single" w:sz="8" w:space="0" w:color="000000"/>
+              <w:left w:val="single" w:sz="8" w:space="0" w:color="000000"/>
+              <w:bottom w:val="single" w:sz="8" w:space="0" w:color="000000"/>
+              <w:right w:val="single" w:sz="8" w:space="0" w:color="000000"/>
+            </w:tcBorders>
+            <w:tcMar>
+              <w:top w:w="100" w:type="dxa"/>
+              <w:left w:w="100" w:type="dxa"/>
+              <w:bottom w:w="100" w:type="dxa"/>
+              <w:right w:w="100" w:type="dxa"/>
+            </w:tcMar>
+            <w:hideMark/>
+          </w:tcPr>
+          <w:p>
+            <w:pPr>
+              <w:spacing w:after="0" w:line="240" w:lineRule="auto"/>
+              <w:rPr>
+                <w:rFonts w:ascii="Times New Roman" w:eastAsia="Times New Roman" w:hAnsi="Times New Roman" w:cs="Times New Roman"/>
+                <w:sz w:val="24"/>
+                <w:szCs w:val="24"/>
+                <w:lang w:eastAsia="es-ES"/>
+              </w:rPr>
+            </w:pPr>
+            <w:r>
+              <w:rPr>
+                <w:rFonts w:ascii="Times New Roman" w:eastAsia="Times New Roman" w:hAnsi="Times New Roman" w:cs="Times New Roman"/>
+                <w:color w:val="000000"/>
+                <w:sz w:val="24"/>
+                <w:szCs w:val="24"/>
+                <w:lang w:eastAsia="es-ES"/>
+              </w:rPr>
+              <w:lastRenderedPageBreak/>
+              <w:t>Programador: Lorenzo, Francisco.</w:t>
+            </w:r>
+          </w:p>
+        </w:tc>
+      </w:tr>
+      <w:tr>
+        <w:trPr>
+          <w:trHeight w:val="440"/>
+        </w:trPr>
+        <w:tc>
+          <w:tcPr>
+            <w:tcW w:w="0" w:type="auto"/>
+            <w:gridSpan w:val="3"/>
+            <w:tcBorders>
+              <w:top w:val="single" w:sz="8" w:space="0" w:color="000000"/>
+              <w:left w:val="single" w:sz="8" w:space="0" w:color="000000"/>
+              <w:bottom w:val="single" w:sz="8" w:space="0" w:color="000000"/>
+              <w:right w:val="single" w:sz="8" w:space="0" w:color="000000"/>
+            </w:tcBorders>
+            <w:tcMar>
+              <w:top w:w="100" w:type="dxa"/>
+              <w:left w:w="100" w:type="dxa"/>
+              <w:bottom w:w="100" w:type="dxa"/>
+              <w:right w:w="100" w:type="dxa"/>
+            </w:tcMar>
+            <w:hideMark/>
+          </w:tcPr>
+          <w:p>
+            <w:pPr>
+              <w:spacing w:after="0" w:line="240" w:lineRule="auto"/>
+              <w:rPr>
+                <w:rFonts w:ascii="Times New Roman" w:eastAsia="Times New Roman" w:hAnsi="Times New Roman" w:cs="Times New Roman"/>
+                <w:sz w:val="24"/>
+                <w:szCs w:val="24"/>
+                <w:lang w:eastAsia="es-ES"/>
+              </w:rPr>
+            </w:pPr>
+            <w:r>
+              <w:rPr>
+                <w:rFonts w:ascii="Times New Roman" w:eastAsia="Times New Roman" w:hAnsi="Times New Roman" w:cs="Times New Roman"/>
+                <w:color w:val="000000"/>
+                <w:sz w:val="24"/>
+                <w:szCs w:val="24"/>
+                <w:lang w:eastAsia="es-ES"/>
+              </w:rPr>
+              <w:t>Riesgo:</w:t>
+            </w:r>
+            <w:r>
+              <w:rPr>
+                <w:rFonts w:ascii="Times New Roman" w:eastAsia="Times New Roman" w:hAnsi="Times New Roman" w:cs="Times New Roman"/>
+                <w:color w:val="000000"/>
+                <w:sz w:val="24"/>
+                <w:szCs w:val="24"/>
+                <w:lang w:eastAsia="es-ES"/>
+              </w:rPr>
+              <w:t xml:space="preserve"> Bajo</w:t>
+            </w:r>
+          </w:p>
+        </w:tc>
+      </w:tr>
+    </w:tbl>
+    <w:p/>
+    <w:tbl>
+      <w:tblPr>
+        <w:tblW w:w="0" w:type="auto"/>
+        <w:tblCellMar>
+          <w:top w:w="15" w:type="dxa"/>
+          <w:left w:w="15" w:type="dxa"/>
+          <w:bottom w:w="15" w:type="dxa"/>
+          <w:right w:w="15" w:type="dxa"/>
+        </w:tblCellMar>
+        <w:tblLook w:val="04A0" w:firstRow="1" w:lastRow="0" w:firstColumn="1" w:lastColumn="0" w:noHBand="0" w:noVBand="1"/>
+      </w:tblPr>
+      <w:tblGrid>
+        <w:gridCol w:w="2724"/>
+        <w:gridCol w:w="3035"/>
+        <w:gridCol w:w="2725"/>
+      </w:tblGrid>
+      <w:tr>
+        <w:tc>
+          <w:tcPr>
+            <w:tcW w:w="0" w:type="auto"/>
+            <w:tcBorders>
+              <w:top w:val="single" w:sz="8" w:space="0" w:color="000000"/>
+              <w:left w:val="single" w:sz="8" w:space="0" w:color="000000"/>
+              <w:bottom w:val="single" w:sz="8" w:space="0" w:color="000000"/>
+              <w:right w:val="single" w:sz="8" w:space="0" w:color="000000"/>
+            </w:tcBorders>
+            <w:tcMar>
+              <w:top w:w="100" w:type="dxa"/>
+              <w:left w:w="100" w:type="dxa"/>
+              <w:bottom w:w="100" w:type="dxa"/>
+              <w:right w:w="100" w:type="dxa"/>
+            </w:tcMar>
+            <w:hideMark/>
+          </w:tcPr>
+          <w:p>
+            <w:pPr>
+              <w:spacing w:after="0" w:line="240" w:lineRule="auto"/>
+              <w:rPr>
+                <w:rFonts w:ascii="Times New Roman" w:eastAsia="Times New Roman" w:hAnsi="Times New Roman" w:cs="Times New Roman"/>
+                <w:sz w:val="24"/>
+                <w:szCs w:val="24"/>
+                <w:lang w:eastAsia="es-ES"/>
+              </w:rPr>
+            </w:pPr>
+            <w:r>
+              <w:rPr>
+                <w:rFonts w:ascii="Times New Roman" w:eastAsia="Times New Roman" w:hAnsi="Times New Roman" w:cs="Times New Roman"/>
+                <w:color w:val="000000"/>
+                <w:sz w:val="24"/>
+                <w:szCs w:val="24"/>
+                <w:lang w:eastAsia="es-ES"/>
+              </w:rPr>
+              <w:t xml:space="preserve">Prioridad: </w:t>
+            </w:r>
+            <w:r>
+              <w:rPr>
+                <w:rFonts w:ascii="Times New Roman" w:eastAsia="Times New Roman" w:hAnsi="Times New Roman" w:cs="Times New Roman"/>
+                <w:color w:val="000000"/>
+                <w:sz w:val="24"/>
+                <w:szCs w:val="24"/>
+                <w:lang w:eastAsia="es-ES"/>
+              </w:rPr>
+              <w:t>Baja</w:t>
+            </w:r>
+          </w:p>
+        </w:tc>
+        <w:tc>
+          <w:tcPr>
+            <w:tcW w:w="0" w:type="auto"/>
+            <w:tcBorders>
+              <w:top w:val="single" w:sz="8" w:space="0" w:color="000000"/>
+              <w:left w:val="single" w:sz="8" w:space="0" w:color="000000"/>
+              <w:bottom w:val="single" w:sz="8" w:space="0" w:color="000000"/>
+              <w:right w:val="single" w:sz="8" w:space="0" w:color="000000"/>
+            </w:tcBorders>
+            <w:tcMar>
+              <w:top w:w="100" w:type="dxa"/>
+              <w:left w:w="100" w:type="dxa"/>
+              <w:bottom w:w="100" w:type="dxa"/>
+              <w:right w:w="100" w:type="dxa"/>
+            </w:tcMar>
+            <w:hideMark/>
+          </w:tcPr>
+          <w:p>
+            <w:pPr>
+              <w:spacing w:after="0" w:line="240" w:lineRule="auto"/>
+              <w:rPr>
+                <w:rFonts w:ascii="Times New Roman" w:eastAsia="Times New Roman" w:hAnsi="Times New Roman" w:cs="Times New Roman"/>
+                <w:sz w:val="24"/>
+                <w:szCs w:val="24"/>
+                <w:lang w:eastAsia="es-ES"/>
+              </w:rPr>
+            </w:pPr>
+            <w:r>
+              <w:rPr>
+                <w:rFonts w:ascii="Times New Roman" w:eastAsia="Times New Roman" w:hAnsi="Times New Roman" w:cs="Times New Roman"/>
+                <w:color w:val="000000"/>
+                <w:sz w:val="24"/>
+                <w:szCs w:val="24"/>
+                <w:lang w:eastAsia="es-ES"/>
+              </w:rPr>
+              <w:t>Número de HU: 30</w:t>
+            </w:r>
+          </w:p>
+        </w:tc>
+        <w:tc>
+          <w:tcPr>
+            <w:tcW w:w="0" w:type="auto"/>
+            <w:tcBorders>
+              <w:top w:val="single" w:sz="8" w:space="0" w:color="000000"/>
+              <w:left w:val="single" w:sz="8" w:space="0" w:color="000000"/>
+              <w:bottom w:val="single" w:sz="8" w:space="0" w:color="000000"/>
+              <w:right w:val="single" w:sz="8" w:space="0" w:color="000000"/>
+            </w:tcBorders>
+            <w:tcMar>
+              <w:top w:w="100" w:type="dxa"/>
+              <w:left w:w="100" w:type="dxa"/>
+              <w:bottom w:w="100" w:type="dxa"/>
+              <w:right w:w="100" w:type="dxa"/>
+            </w:tcMar>
+            <w:hideMark/>
+          </w:tcPr>
+          <w:p>
+            <w:pPr>
+              <w:spacing w:after="0" w:line="240" w:lineRule="auto"/>
+              <w:rPr>
+                <w:rFonts w:ascii="Times New Roman" w:eastAsia="Times New Roman" w:hAnsi="Times New Roman" w:cs="Times New Roman"/>
+                <w:sz w:val="24"/>
+                <w:szCs w:val="24"/>
+                <w:lang w:eastAsia="es-ES"/>
+              </w:rPr>
+            </w:pPr>
+            <w:r>
+              <w:rPr>
+                <w:rFonts w:ascii="Times New Roman" w:eastAsia="Times New Roman" w:hAnsi="Times New Roman" w:cs="Times New Roman"/>
+                <w:color w:val="000000"/>
+                <w:sz w:val="24"/>
+                <w:szCs w:val="24"/>
+                <w:lang w:eastAsia="es-ES"/>
+              </w:rPr>
+              <w:t xml:space="preserve">Estimación: </w:t>
+            </w:r>
+            <w:r>
+              <w:rPr>
+                <w:rFonts w:ascii="Times New Roman" w:eastAsia="Times New Roman" w:hAnsi="Times New Roman" w:cs="Times New Roman"/>
+                <w:color w:val="000000"/>
+                <w:sz w:val="24"/>
+                <w:szCs w:val="24"/>
+                <w:lang w:eastAsia="es-ES"/>
+              </w:rPr>
+              <w:t>S</w:t>
+            </w:r>
+          </w:p>
+        </w:tc>
+      </w:tr>
+      <w:tr>
+        <w:trPr>
+          <w:trHeight w:val="440"/>
+        </w:trPr>
+        <w:tc>
+          <w:tcPr>
+            <w:tcW w:w="0" w:type="auto"/>
+            <w:gridSpan w:val="3"/>
+            <w:tcBorders>
+              <w:top w:val="single" w:sz="8" w:space="0" w:color="000000"/>
+              <w:left w:val="single" w:sz="8" w:space="0" w:color="000000"/>
+              <w:bottom w:val="single" w:sz="8" w:space="0" w:color="000000"/>
+              <w:right w:val="single" w:sz="8" w:space="0" w:color="000000"/>
+            </w:tcBorders>
+            <w:tcMar>
+              <w:top w:w="100" w:type="dxa"/>
+              <w:left w:w="100" w:type="dxa"/>
+              <w:bottom w:w="100" w:type="dxa"/>
+              <w:right w:w="100" w:type="dxa"/>
+            </w:tcMar>
+            <w:hideMark/>
+          </w:tcPr>
+          <w:p>
+            <w:pPr>
+              <w:spacing w:before="100" w:beforeAutospacing="1" w:after="100" w:afterAutospacing="1" w:line="240" w:lineRule="auto"/>
+              <w:jc w:val="both"/>
+              <w:rPr>
+                <w:rFonts w:ascii="Times New Roman" w:eastAsia="Times New Roman" w:hAnsi="Times New Roman" w:cs="Times New Roman"/>
+                <w:sz w:val="24"/>
+                <w:szCs w:val="24"/>
+                <w:lang w:val="es-AR" w:eastAsia="es-AR"/>
+              </w:rPr>
+            </w:pPr>
+            <w:r>
+              <w:rPr>
+                <w:rFonts w:ascii="Times New Roman" w:eastAsia="Times New Roman" w:hAnsi="Times New Roman" w:cs="Times New Roman"/>
+                <w:sz w:val="24"/>
+                <w:szCs w:val="24"/>
+                <w:lang w:val="es-AR" w:eastAsia="es-AR"/>
+              </w:rPr>
+              <w:t>COMO</w:t>
+            </w:r>
+            <w:r>
+              <w:rPr>
+                <w:rFonts w:ascii="Times New Roman" w:eastAsia="Times New Roman" w:hAnsi="Times New Roman" w:cs="Times New Roman"/>
+                <w:sz w:val="24"/>
+                <w:szCs w:val="24"/>
+                <w:lang w:val="es-AR" w:eastAsia="es-AR"/>
+              </w:rPr>
+              <w:t xml:space="preserve"> cliente</w:t>
+            </w:r>
+            <w:r>
+              <w:rPr>
+                <w:rFonts w:ascii="Times New Roman" w:eastAsia="Times New Roman" w:hAnsi="Times New Roman" w:cs="Times New Roman"/>
+                <w:sz w:val="24"/>
+                <w:szCs w:val="24"/>
+                <w:lang w:val="es-AR" w:eastAsia="es-AR"/>
+              </w:rPr>
+              <w:t xml:space="preserve"> QUIERO</w:t>
+            </w:r>
+            <w:r>
+              <w:rPr>
+                <w:rFonts w:ascii="Times New Roman" w:eastAsia="Times New Roman" w:hAnsi="Times New Roman" w:cs="Times New Roman"/>
+                <w:sz w:val="24"/>
+                <w:szCs w:val="24"/>
+                <w:lang w:val="es-AR" w:eastAsia="es-AR"/>
+              </w:rPr>
+              <w:t xml:space="preserve"> eliminar a un integrante de mi equipo</w:t>
+            </w:r>
+            <w:r>
+              <w:rPr>
+                <w:rFonts w:ascii="Times New Roman" w:eastAsia="Times New Roman" w:hAnsi="Times New Roman" w:cs="Times New Roman"/>
+                <w:sz w:val="24"/>
+                <w:szCs w:val="24"/>
+                <w:lang w:val="es-AR" w:eastAsia="es-AR"/>
+              </w:rPr>
+              <w:t xml:space="preserve"> PARA </w:t>
+            </w:r>
+            <w:r>
+              <w:rPr>
+                <w:rFonts w:ascii="Times New Roman" w:eastAsia="Times New Roman" w:hAnsi="Times New Roman" w:cs="Times New Roman"/>
+                <w:sz w:val="24"/>
+                <w:szCs w:val="24"/>
+                <w:lang w:val="es-AR" w:eastAsia="es-AR"/>
+              </w:rPr>
+              <w:t>quitarlo del equipo en caso de no realizar más actividades con esa persona.</w:t>
+            </w:r>
+          </w:p>
+        </w:tc>
+      </w:tr>
+      <w:tr>
+        <w:trPr>
+          <w:trHeight w:val="506"/>
+        </w:trPr>
+        <w:tc>
+          <w:tcPr>
+            <w:tcW w:w="0" w:type="auto"/>
+            <w:gridSpan w:val="3"/>
+            <w:tcBorders>
+              <w:top w:val="single" w:sz="8" w:space="0" w:color="000000"/>
+              <w:left w:val="single" w:sz="8" w:space="0" w:color="000000"/>
+              <w:bottom w:val="single" w:sz="8" w:space="0" w:color="000000"/>
+              <w:right w:val="single" w:sz="8" w:space="0" w:color="000000"/>
+            </w:tcBorders>
+            <w:tcMar>
+              <w:top w:w="100" w:type="dxa"/>
+              <w:left w:w="100" w:type="dxa"/>
+              <w:bottom w:w="100" w:type="dxa"/>
+              <w:right w:w="100" w:type="dxa"/>
+            </w:tcMar>
+            <w:hideMark/>
+          </w:tcPr>
+          <w:p>
+            <w:pPr>
+              <w:spacing w:after="0" w:line="240" w:lineRule="auto"/>
+              <w:jc w:val="both"/>
+              <w:rPr>
+                <w:rFonts w:ascii="Times New Roman" w:eastAsia="Times New Roman" w:hAnsi="Times New Roman" w:cs="Times New Roman"/>
+                <w:sz w:val="24"/>
+                <w:szCs w:val="24"/>
+                <w:lang w:eastAsia="es-ES"/>
+              </w:rPr>
+            </w:pPr>
+            <w:r>
+              <w:rPr>
+                <w:rFonts w:ascii="Times New Roman" w:eastAsia="Times New Roman" w:hAnsi="Times New Roman" w:cs="Times New Roman"/>
+                <w:color w:val="000000"/>
+                <w:sz w:val="24"/>
+                <w:szCs w:val="24"/>
+                <w:lang w:eastAsia="es-ES"/>
+              </w:rPr>
+              <w:t xml:space="preserve">Título: </w:t>
+            </w:r>
+            <w:r>
+              <w:rPr>
+                <w:rFonts w:ascii="Times New Roman" w:eastAsia="Times New Roman" w:hAnsi="Times New Roman" w:cs="Times New Roman"/>
+                <w:color w:val="000000"/>
+                <w:sz w:val="24"/>
+                <w:szCs w:val="24"/>
+                <w:lang w:eastAsia="es-ES"/>
+              </w:rPr>
+              <w:t>Eliminación de un integrante de equipo.</w:t>
+            </w:r>
+          </w:p>
+        </w:tc>
+      </w:tr>
+      <w:tr>
+        <w:trPr>
+          <w:trHeight w:val="506"/>
+        </w:trPr>
+        <w:tc>
+          <w:tcPr>
+            <w:tcW w:w="0" w:type="auto"/>
+            <w:gridSpan w:val="3"/>
+            <w:tcBorders>
+              <w:top w:val="single" w:sz="8" w:space="0" w:color="000000"/>
+              <w:left w:val="single" w:sz="8" w:space="0" w:color="000000"/>
+              <w:bottom w:val="single" w:sz="8" w:space="0" w:color="000000"/>
+              <w:right w:val="single" w:sz="8" w:space="0" w:color="000000"/>
+            </w:tcBorders>
+            <w:tcMar>
+              <w:top w:w="100" w:type="dxa"/>
+              <w:left w:w="100" w:type="dxa"/>
+              <w:bottom w:w="100" w:type="dxa"/>
+              <w:right w:w="100" w:type="dxa"/>
+            </w:tcMar>
+            <w:hideMark/>
+          </w:tcPr>
+          <w:p>
+            <w:pPr>
+              <w:spacing w:after="0" w:line="240" w:lineRule="auto"/>
+              <w:jc w:val="both"/>
+              <w:rPr>
+                <w:rFonts w:ascii="Times New Roman" w:eastAsia="Times New Roman" w:hAnsi="Times New Roman" w:cs="Times New Roman"/>
+                <w:sz w:val="24"/>
+                <w:szCs w:val="24"/>
+                <w:lang w:eastAsia="es-ES"/>
+              </w:rPr>
+            </w:pPr>
+            <w:r>
+              <w:rPr>
+                <w:rFonts w:ascii="Times New Roman" w:eastAsia="Times New Roman" w:hAnsi="Times New Roman" w:cs="Times New Roman"/>
+                <w:color w:val="000000"/>
+                <w:sz w:val="24"/>
+                <w:szCs w:val="24"/>
+                <w:lang w:eastAsia="es-ES"/>
+              </w:rPr>
+              <w:t>Notas:</w:t>
+            </w:r>
+          </w:p>
+          <w:p>
+            <w:pPr>
+              <w:numPr>
+                <w:ilvl w:val="0"/>
+                <w:numId w:val="1"/>
+              </w:numPr>
+              <w:spacing w:after="0" w:line="240" w:lineRule="auto"/>
+              <w:jc w:val="both"/>
+              <w:textAlignment w:val="baseline"/>
+              <w:rPr>
+                <w:rFonts w:ascii="Times New Roman" w:eastAsia="Times New Roman" w:hAnsi="Times New Roman" w:cs="Times New Roman"/>
+                <w:color w:val="000000"/>
+                <w:sz w:val="24"/>
+                <w:szCs w:val="24"/>
+                <w:lang w:eastAsia="es-ES"/>
+              </w:rPr>
+            </w:pPr>
+            <w:proofErr w:type="spellStart"/>
+            <w:r>
+              <w:rPr>
+                <w:rFonts w:ascii="Times New Roman" w:eastAsia="Times New Roman" w:hAnsi="Times New Roman" w:cs="Times New Roman"/>
+                <w:color w:val="000000"/>
+                <w:sz w:val="24"/>
+                <w:szCs w:val="24"/>
+                <w:lang w:eastAsia="es-ES"/>
+              </w:rPr>
+              <w:t>N°</w:t>
+            </w:r>
+            <w:proofErr w:type="spellEnd"/>
+            <w:r>
+              <w:rPr>
+                <w:rFonts w:ascii="Times New Roman" w:eastAsia="Times New Roman" w:hAnsi="Times New Roman" w:cs="Times New Roman"/>
+                <w:color w:val="000000"/>
+                <w:sz w:val="24"/>
+                <w:szCs w:val="24"/>
+                <w:lang w:eastAsia="es-ES"/>
+              </w:rPr>
+              <w:t xml:space="preserve"> integrante en el equipo</w:t>
+            </w:r>
+          </w:p>
+        </w:tc>
+      </w:tr>
+      <w:tr>
+        <w:trPr>
+          <w:trHeight w:val="440"/>
+        </w:trPr>
+        <w:tc>
+          <w:tcPr>
+            <w:tcW w:w="0" w:type="auto"/>
+            <w:gridSpan w:val="3"/>
+            <w:tcBorders>
+              <w:top w:val="single" w:sz="8" w:space="0" w:color="000000"/>
+              <w:left w:val="single" w:sz="8" w:space="0" w:color="000000"/>
+              <w:bottom w:val="single" w:sz="8" w:space="0" w:color="000000"/>
+              <w:right w:val="single" w:sz="8" w:space="0" w:color="000000"/>
+            </w:tcBorders>
+            <w:tcMar>
+              <w:top w:w="100" w:type="dxa"/>
+              <w:left w:w="100" w:type="dxa"/>
+              <w:bottom w:w="100" w:type="dxa"/>
+              <w:right w:w="100" w:type="dxa"/>
+            </w:tcMar>
+            <w:hideMark/>
+          </w:tcPr>
+          <w:p>
+            <w:pPr>
+              <w:spacing w:after="0" w:line="240" w:lineRule="auto"/>
+              <w:rPr>
+                <w:rFonts w:ascii="Times New Roman" w:eastAsia="Times New Roman" w:hAnsi="Times New Roman" w:cs="Times New Roman"/>
+                <w:sz w:val="24"/>
+                <w:szCs w:val="24"/>
+                <w:lang w:eastAsia="es-ES"/>
+              </w:rPr>
+            </w:pPr>
+            <w:r>
+              <w:rPr>
+                <w:rFonts w:ascii="Times New Roman" w:eastAsia="Times New Roman" w:hAnsi="Times New Roman" w:cs="Times New Roman"/>
+                <w:color w:val="000000"/>
+                <w:sz w:val="24"/>
+                <w:szCs w:val="24"/>
+                <w:lang w:eastAsia="es-ES"/>
+              </w:rPr>
+              <w:t>Criterios de aceptación: </w:t>
+            </w:r>
+          </w:p>
+          <w:p>
+            <w:pPr>
+              <w:pStyle w:val="Prrafodelista"/>
+              <w:numPr>
+                <w:ilvl w:val="0"/>
+                <w:numId w:val="5"/>
+              </w:numPr>
+              <w:spacing w:after="0" w:line="240" w:lineRule="auto"/>
+              <w:jc w:val="both"/>
+              <w:rPr>
+                <w:rFonts w:ascii="Times New Roman" w:eastAsia="Times New Roman" w:hAnsi="Times New Roman" w:cs="Times New Roman"/>
+                <w:sz w:val="24"/>
+                <w:szCs w:val="24"/>
+                <w:lang w:val="es-AR" w:eastAsia="es-AR"/>
+              </w:rPr>
+            </w:pPr>
+            <w:r>
+              <w:rPr>
+                <w:rFonts w:ascii="Times New Roman" w:eastAsia="Times New Roman" w:hAnsi="Times New Roman" w:cs="Times New Roman"/>
+                <w:color w:val="000000"/>
+                <w:sz w:val="24"/>
+                <w:szCs w:val="24"/>
+                <w:lang w:eastAsia="es-ES"/>
+              </w:rPr>
+              <w:t>Escenario 1:</w:t>
+            </w:r>
+            <w:r>
+              <w:rPr>
+                <w:rFonts w:ascii="Times New Roman" w:eastAsia="Times New Roman" w:hAnsi="Times New Roman" w:cs="Times New Roman"/>
+                <w:color w:val="000000"/>
+                <w:sz w:val="24"/>
+                <w:szCs w:val="24"/>
+                <w:lang w:eastAsia="es-ES"/>
+              </w:rPr>
+              <w:t xml:space="preserve"> El usuario solicita eliminar un integrante de su equipo y presiona el botón “Eliminar”.</w:t>
+            </w:r>
+          </w:p>
+          <w:p>
+            <w:pPr>
+              <w:pStyle w:val="Prrafodelista"/>
+              <w:spacing w:after="0" w:line="240" w:lineRule="auto"/>
+              <w:jc w:val="both"/>
+              <w:rPr>
+                <w:rFonts w:ascii="Times New Roman" w:eastAsia="Times New Roman" w:hAnsi="Times New Roman" w:cs="Times New Roman"/>
+                <w:sz w:val="24"/>
+                <w:szCs w:val="24"/>
+                <w:lang w:val="es-AR" w:eastAsia="es-AR"/>
+              </w:rPr>
+            </w:pPr>
+            <w:r>
+              <w:rPr>
+                <w:rFonts w:ascii="Times New Roman" w:eastAsia="Times New Roman" w:hAnsi="Times New Roman" w:cs="Times New Roman"/>
+                <w:sz w:val="24"/>
+                <w:szCs w:val="24"/>
+                <w:lang w:val="es-AR" w:eastAsia="es-AR"/>
+              </w:rPr>
+              <w:t>DADO que el usuario desea eliminar un integrante de su equipo, CUANDO presione el botón “Eliminar”, ENTONCES el sistema mostrará un mensaje de advertencia “¿Está seguro de que desea eliminar al integrante?”.</w:t>
+            </w:r>
+          </w:p>
+          <w:p>
+            <w:pPr>
+              <w:pStyle w:val="Prrafodelista"/>
+              <w:spacing w:after="0" w:line="240" w:lineRule="auto"/>
+              <w:jc w:val="both"/>
+              <w:rPr>
+                <w:rFonts w:ascii="Times New Roman" w:eastAsia="Times New Roman" w:hAnsi="Times New Roman" w:cs="Times New Roman"/>
+                <w:sz w:val="24"/>
+                <w:szCs w:val="24"/>
+                <w:lang w:val="es-AR" w:eastAsia="es-AR"/>
+              </w:rPr>
+            </w:pPr>
+          </w:p>
+        </w:tc>
+      </w:tr>
+      <w:tr>
+        <w:trPr>
+          <w:trHeight w:val="440"/>
+        </w:trPr>
+        <w:tc>
+          <w:tcPr>
+            <w:tcW w:w="0" w:type="auto"/>
+            <w:gridSpan w:val="3"/>
+            <w:tcBorders>
+              <w:top w:val="single" w:sz="8" w:space="0" w:color="000000"/>
+              <w:left w:val="single" w:sz="8" w:space="0" w:color="000000"/>
+              <w:bottom w:val="single" w:sz="8" w:space="0" w:color="000000"/>
+              <w:right w:val="single" w:sz="8" w:space="0" w:color="000000"/>
+            </w:tcBorders>
+            <w:tcMar>
+              <w:top w:w="100" w:type="dxa"/>
+              <w:left w:w="100" w:type="dxa"/>
+              <w:bottom w:w="100" w:type="dxa"/>
+              <w:right w:w="100" w:type="dxa"/>
+            </w:tcMar>
+            <w:hideMark/>
+          </w:tcPr>
+          <w:p>
+            <w:pPr>
+              <w:spacing w:after="0" w:line="240" w:lineRule="auto"/>
+              <w:rPr>
+                <w:rFonts w:ascii="Times New Roman" w:eastAsia="Times New Roman" w:hAnsi="Times New Roman" w:cs="Times New Roman"/>
+                <w:sz w:val="24"/>
+                <w:szCs w:val="24"/>
+                <w:lang w:eastAsia="es-ES"/>
+              </w:rPr>
+            </w:pPr>
+            <w:r>
+              <w:rPr>
+                <w:rFonts w:ascii="Times New Roman" w:eastAsia="Times New Roman" w:hAnsi="Times New Roman" w:cs="Times New Roman"/>
+                <w:color w:val="000000"/>
+                <w:sz w:val="24"/>
+                <w:szCs w:val="24"/>
+                <w:lang w:eastAsia="es-ES"/>
+              </w:rPr>
+              <w:t>Programador: Lorenzo, Francisco.</w:t>
+            </w:r>
+          </w:p>
+        </w:tc>
+      </w:tr>
+      <w:tr>
+        <w:trPr>
+          <w:trHeight w:val="440"/>
+        </w:trPr>
+        <w:tc>
+          <w:tcPr>
+            <w:tcW w:w="0" w:type="auto"/>
+            <w:gridSpan w:val="3"/>
+            <w:tcBorders>
+              <w:top w:val="single" w:sz="8" w:space="0" w:color="000000"/>
+              <w:left w:val="single" w:sz="8" w:space="0" w:color="000000"/>
+              <w:bottom w:val="single" w:sz="8" w:space="0" w:color="000000"/>
+              <w:right w:val="single" w:sz="8" w:space="0" w:color="000000"/>
+            </w:tcBorders>
+            <w:tcMar>
+              <w:top w:w="100" w:type="dxa"/>
+              <w:left w:w="100" w:type="dxa"/>
+              <w:bottom w:w="100" w:type="dxa"/>
+              <w:right w:w="100" w:type="dxa"/>
+            </w:tcMar>
+            <w:hideMark/>
+          </w:tcPr>
+          <w:p>
+            <w:pPr>
+              <w:spacing w:after="0" w:line="240" w:lineRule="auto"/>
+              <w:rPr>
+                <w:rFonts w:ascii="Times New Roman" w:eastAsia="Times New Roman" w:hAnsi="Times New Roman" w:cs="Times New Roman"/>
+                <w:sz w:val="24"/>
+                <w:szCs w:val="24"/>
+                <w:lang w:eastAsia="es-ES"/>
+              </w:rPr>
+            </w:pPr>
+            <w:r>
+              <w:rPr>
+                <w:rFonts w:ascii="Times New Roman" w:eastAsia="Times New Roman" w:hAnsi="Times New Roman" w:cs="Times New Roman"/>
+                <w:color w:val="000000"/>
+                <w:sz w:val="24"/>
+                <w:szCs w:val="24"/>
+                <w:lang w:eastAsia="es-ES"/>
+              </w:rPr>
+              <w:t>Riesgo:</w:t>
+            </w:r>
+            <w:r>
+              <w:rPr>
+                <w:rFonts w:ascii="Times New Roman" w:eastAsia="Times New Roman" w:hAnsi="Times New Roman" w:cs="Times New Roman"/>
+                <w:color w:val="000000"/>
+                <w:sz w:val="24"/>
+                <w:szCs w:val="24"/>
+                <w:lang w:eastAsia="es-ES"/>
+              </w:rPr>
+              <w:t xml:space="preserve"> Bajo</w:t>
             </w:r>
           </w:p>
         </w:tc>
@@ -19819,7 +22034,7 @@
   <w:abstractNum w:abstractNumId="6" w15:restartNumberingAfterBreak="0">
     <w:nsid w:val="53467CFA"/>
     <w:multiLevelType w:val="hybridMultilevel"/>
-    <w:tmpl w:val="CB8078B2"/>
+    <w:tmpl w:val="67DA9D20"/>
     <w:lvl w:ilvl="0" w:tplc="2C0A0001">
       <w:start w:val="1"/>
       <w:numFmt w:val="bullet"/>

--- a/Historias de usuario  - Francisco Lorenzo (110830).docx
+++ b/Historias de usuario  - Francisco Lorenzo (110830).docx
@@ -3582,18 +3582,7 @@
                 <w:szCs w:val="24"/>
                 <w:lang w:eastAsia="es-ES"/>
               </w:rPr>
-              <w:t xml:space="preserve"> </w:t>
-            </w:r>
-            <w:bookmarkStart w:id="0" w:name="_GoBack"/>
-            <w:bookmarkEnd w:id="0"/>
-            <w:r>
-              <w:rPr>
-                <w:rFonts w:ascii="Times New Roman" w:eastAsia="Times New Roman" w:hAnsi="Times New Roman" w:cs="Times New Roman"/>
-                <w:sz w:val="24"/>
-                <w:szCs w:val="24"/>
-                <w:lang w:eastAsia="es-ES"/>
-              </w:rPr>
-              <w:t>verificará que los integrantes no estén en otro equipo, los borrará y luego</w:t>
+              <w:t xml:space="preserve"> verificará que los integrantes no estén en otro equipo, los borrará y luego</w:t>
             </w:r>
             <w:r>
               <w:rPr>
@@ -4754,27 +4743,15 @@
                 <w:lang w:eastAsia="es-ES"/>
               </w:rPr>
             </w:pPr>
-            <w:proofErr w:type="spellStart"/>
-            <w:r>
-              <w:rPr>
-                <w:rFonts w:ascii="Times New Roman" w:eastAsia="Times New Roman" w:hAnsi="Times New Roman" w:cs="Times New Roman"/>
-                <w:color w:val="000000"/>
-                <w:sz w:val="24"/>
-                <w:szCs w:val="24"/>
-                <w:lang w:eastAsia="es-ES"/>
-              </w:rPr>
-              <w:t>Nº</w:t>
-            </w:r>
-            <w:proofErr w:type="spellEnd"/>
-            <w:r>
-              <w:rPr>
-                <w:rFonts w:ascii="Times New Roman" w:eastAsia="Times New Roman" w:hAnsi="Times New Roman" w:cs="Times New Roman"/>
-                <w:color w:val="000000"/>
-                <w:sz w:val="24"/>
-                <w:szCs w:val="24"/>
-                <w:lang w:eastAsia="es-ES"/>
-              </w:rPr>
-              <w:t xml:space="preserve"> del cliente</w:t>
+            <w:r>
+              <w:rPr>
+                <w:rFonts w:ascii="Times New Roman" w:eastAsia="Times New Roman" w:hAnsi="Times New Roman" w:cs="Times New Roman"/>
+                <w:color w:val="000000"/>
+                <w:sz w:val="24"/>
+                <w:szCs w:val="24"/>
+                <w:lang w:eastAsia="es-ES"/>
+              </w:rPr>
+              <w:t>Nº del cliente</w:t>
             </w:r>
           </w:p>
           <w:p>
@@ -5568,27 +5545,15 @@
                 <w:lang w:eastAsia="es-ES"/>
               </w:rPr>
             </w:pPr>
-            <w:proofErr w:type="spellStart"/>
-            <w:r>
-              <w:rPr>
-                <w:rFonts w:ascii="Times New Roman" w:eastAsia="Times New Roman" w:hAnsi="Times New Roman" w:cs="Times New Roman"/>
-                <w:color w:val="000000"/>
-                <w:sz w:val="24"/>
-                <w:szCs w:val="24"/>
-                <w:lang w:eastAsia="es-ES"/>
-              </w:rPr>
-              <w:t>Nº</w:t>
-            </w:r>
-            <w:proofErr w:type="spellEnd"/>
-            <w:r>
-              <w:rPr>
-                <w:rFonts w:ascii="Times New Roman" w:eastAsia="Times New Roman" w:hAnsi="Times New Roman" w:cs="Times New Roman"/>
-                <w:color w:val="000000"/>
-                <w:sz w:val="24"/>
-                <w:szCs w:val="24"/>
-                <w:lang w:eastAsia="es-ES"/>
-              </w:rPr>
-              <w:t xml:space="preserve"> de reserva</w:t>
+            <w:r>
+              <w:rPr>
+                <w:rFonts w:ascii="Times New Roman" w:eastAsia="Times New Roman" w:hAnsi="Times New Roman" w:cs="Times New Roman"/>
+                <w:color w:val="000000"/>
+                <w:sz w:val="24"/>
+                <w:szCs w:val="24"/>
+                <w:lang w:eastAsia="es-ES"/>
+              </w:rPr>
+              <w:t>Nº de reserva</w:t>
             </w:r>
           </w:p>
           <w:p>
@@ -6374,27 +6339,15 @@
                 <w:lang w:eastAsia="es-ES"/>
               </w:rPr>
             </w:pPr>
-            <w:proofErr w:type="spellStart"/>
-            <w:r>
-              <w:rPr>
-                <w:rFonts w:ascii="Times New Roman" w:eastAsia="Times New Roman" w:hAnsi="Times New Roman" w:cs="Times New Roman"/>
-                <w:color w:val="000000"/>
-                <w:sz w:val="24"/>
-                <w:szCs w:val="24"/>
-                <w:lang w:eastAsia="es-ES"/>
-              </w:rPr>
-              <w:t>N°</w:t>
-            </w:r>
-            <w:proofErr w:type="spellEnd"/>
-            <w:r>
-              <w:rPr>
-                <w:rFonts w:ascii="Times New Roman" w:eastAsia="Times New Roman" w:hAnsi="Times New Roman" w:cs="Times New Roman"/>
-                <w:color w:val="000000"/>
-                <w:sz w:val="24"/>
-                <w:szCs w:val="24"/>
-                <w:lang w:eastAsia="es-ES"/>
-              </w:rPr>
-              <w:t xml:space="preserve"> reserva</w:t>
+            <w:r>
+              <w:rPr>
+                <w:rFonts w:ascii="Times New Roman" w:eastAsia="Times New Roman" w:hAnsi="Times New Roman" w:cs="Times New Roman"/>
+                <w:color w:val="000000"/>
+                <w:sz w:val="24"/>
+                <w:szCs w:val="24"/>
+                <w:lang w:eastAsia="es-ES"/>
+              </w:rPr>
+              <w:t>N° reserva</w:t>
             </w:r>
           </w:p>
         </w:tc>
@@ -6935,27 +6888,15 @@
                 <w:lang w:eastAsia="es-ES"/>
               </w:rPr>
             </w:pPr>
-            <w:proofErr w:type="spellStart"/>
-            <w:r>
-              <w:rPr>
-                <w:rFonts w:ascii="Times New Roman" w:eastAsia="Times New Roman" w:hAnsi="Times New Roman" w:cs="Times New Roman"/>
-                <w:color w:val="000000"/>
-                <w:sz w:val="24"/>
-                <w:szCs w:val="24"/>
-                <w:lang w:eastAsia="es-ES"/>
-              </w:rPr>
-              <w:t>N°</w:t>
-            </w:r>
-            <w:proofErr w:type="spellEnd"/>
-            <w:r>
-              <w:rPr>
-                <w:rFonts w:ascii="Times New Roman" w:eastAsia="Times New Roman" w:hAnsi="Times New Roman" w:cs="Times New Roman"/>
-                <w:color w:val="000000"/>
-                <w:sz w:val="24"/>
-                <w:szCs w:val="24"/>
-                <w:lang w:eastAsia="es-ES"/>
-              </w:rPr>
-              <w:t xml:space="preserve"> reservas</w:t>
+            <w:r>
+              <w:rPr>
+                <w:rFonts w:ascii="Times New Roman" w:eastAsia="Times New Roman" w:hAnsi="Times New Roman" w:cs="Times New Roman"/>
+                <w:color w:val="000000"/>
+                <w:sz w:val="24"/>
+                <w:szCs w:val="24"/>
+                <w:lang w:eastAsia="es-ES"/>
+              </w:rPr>
+              <w:t>N° reservas</w:t>
             </w:r>
           </w:p>
           <w:p>
@@ -7511,27 +7452,15 @@
                 <w:lang w:eastAsia="es-ES"/>
               </w:rPr>
             </w:pPr>
-            <w:proofErr w:type="spellStart"/>
-            <w:r>
-              <w:rPr>
-                <w:rFonts w:ascii="Times New Roman" w:eastAsia="Times New Roman" w:hAnsi="Times New Roman" w:cs="Times New Roman"/>
-                <w:color w:val="000000"/>
-                <w:sz w:val="24"/>
-                <w:szCs w:val="24"/>
-                <w:lang w:eastAsia="es-ES"/>
-              </w:rPr>
-              <w:t>N°</w:t>
-            </w:r>
-            <w:proofErr w:type="spellEnd"/>
-            <w:r>
-              <w:rPr>
-                <w:rFonts w:ascii="Times New Roman" w:eastAsia="Times New Roman" w:hAnsi="Times New Roman" w:cs="Times New Roman"/>
-                <w:color w:val="000000"/>
-                <w:sz w:val="24"/>
-                <w:szCs w:val="24"/>
-                <w:lang w:eastAsia="es-ES"/>
-              </w:rPr>
-              <w:t xml:space="preserve"> reserva</w:t>
+            <w:r>
+              <w:rPr>
+                <w:rFonts w:ascii="Times New Roman" w:eastAsia="Times New Roman" w:hAnsi="Times New Roman" w:cs="Times New Roman"/>
+                <w:color w:val="000000"/>
+                <w:sz w:val="24"/>
+                <w:szCs w:val="24"/>
+                <w:lang w:eastAsia="es-ES"/>
+              </w:rPr>
+              <w:t>N° reserva</w:t>
             </w:r>
           </w:p>
           <w:p>
@@ -8208,27 +8137,15 @@
                 <w:lang w:eastAsia="es-ES"/>
               </w:rPr>
             </w:pPr>
-            <w:proofErr w:type="spellStart"/>
-            <w:r>
-              <w:rPr>
-                <w:rFonts w:ascii="Times New Roman" w:eastAsia="Times New Roman" w:hAnsi="Times New Roman" w:cs="Times New Roman"/>
-                <w:color w:val="000000"/>
-                <w:sz w:val="24"/>
-                <w:szCs w:val="24"/>
-                <w:lang w:eastAsia="es-ES"/>
-              </w:rPr>
-              <w:t>N°</w:t>
-            </w:r>
-            <w:proofErr w:type="spellEnd"/>
-            <w:r>
-              <w:rPr>
-                <w:rFonts w:ascii="Times New Roman" w:eastAsia="Times New Roman" w:hAnsi="Times New Roman" w:cs="Times New Roman"/>
-                <w:color w:val="000000"/>
-                <w:sz w:val="24"/>
-                <w:szCs w:val="24"/>
-                <w:lang w:eastAsia="es-ES"/>
-              </w:rPr>
-              <w:t xml:space="preserve"> reserva</w:t>
+            <w:r>
+              <w:rPr>
+                <w:rFonts w:ascii="Times New Roman" w:eastAsia="Times New Roman" w:hAnsi="Times New Roman" w:cs="Times New Roman"/>
+                <w:color w:val="000000"/>
+                <w:sz w:val="24"/>
+                <w:szCs w:val="24"/>
+                <w:lang w:eastAsia="es-ES"/>
+              </w:rPr>
+              <w:t>N° reserva</w:t>
             </w:r>
           </w:p>
           <w:p>
@@ -9022,27 +8939,15 @@
                 <w:lang w:eastAsia="es-ES"/>
               </w:rPr>
             </w:pPr>
-            <w:proofErr w:type="spellStart"/>
-            <w:r>
-              <w:rPr>
-                <w:rFonts w:ascii="Times New Roman" w:eastAsia="Times New Roman" w:hAnsi="Times New Roman" w:cs="Times New Roman"/>
-                <w:color w:val="000000"/>
-                <w:sz w:val="24"/>
-                <w:szCs w:val="24"/>
-                <w:lang w:eastAsia="es-ES"/>
-              </w:rPr>
-              <w:t>N°</w:t>
-            </w:r>
-            <w:proofErr w:type="spellEnd"/>
-            <w:r>
-              <w:rPr>
-                <w:rFonts w:ascii="Times New Roman" w:eastAsia="Times New Roman" w:hAnsi="Times New Roman" w:cs="Times New Roman"/>
-                <w:color w:val="000000"/>
-                <w:sz w:val="24"/>
-                <w:szCs w:val="24"/>
-                <w:lang w:eastAsia="es-ES"/>
-              </w:rPr>
-              <w:t xml:space="preserve"> proveedor</w:t>
+            <w:r>
+              <w:rPr>
+                <w:rFonts w:ascii="Times New Roman" w:eastAsia="Times New Roman" w:hAnsi="Times New Roman" w:cs="Times New Roman"/>
+                <w:color w:val="000000"/>
+                <w:sz w:val="24"/>
+                <w:szCs w:val="24"/>
+                <w:lang w:eastAsia="es-ES"/>
+              </w:rPr>
+              <w:t>N° proveedor</w:t>
             </w:r>
           </w:p>
           <w:p>
@@ -9674,27 +9579,15 @@
                 <w:lang w:eastAsia="es-ES"/>
               </w:rPr>
             </w:pPr>
-            <w:proofErr w:type="spellStart"/>
-            <w:r>
-              <w:rPr>
-                <w:rFonts w:ascii="Times New Roman" w:eastAsia="Times New Roman" w:hAnsi="Times New Roman" w:cs="Times New Roman"/>
-                <w:color w:val="000000"/>
-                <w:sz w:val="24"/>
-                <w:szCs w:val="24"/>
-                <w:lang w:eastAsia="es-ES"/>
-              </w:rPr>
-              <w:t>N°</w:t>
-            </w:r>
-            <w:proofErr w:type="spellEnd"/>
-            <w:r>
-              <w:rPr>
-                <w:rFonts w:ascii="Times New Roman" w:eastAsia="Times New Roman" w:hAnsi="Times New Roman" w:cs="Times New Roman"/>
-                <w:color w:val="000000"/>
-                <w:sz w:val="24"/>
-                <w:szCs w:val="24"/>
-                <w:lang w:eastAsia="es-ES"/>
-              </w:rPr>
-              <w:t xml:space="preserve"> pedido</w:t>
+            <w:r>
+              <w:rPr>
+                <w:rFonts w:ascii="Times New Roman" w:eastAsia="Times New Roman" w:hAnsi="Times New Roman" w:cs="Times New Roman"/>
+                <w:color w:val="000000"/>
+                <w:sz w:val="24"/>
+                <w:szCs w:val="24"/>
+                <w:lang w:eastAsia="es-ES"/>
+              </w:rPr>
+              <w:t>N° pedido</w:t>
             </w:r>
           </w:p>
           <w:p>
@@ -10358,27 +10251,15 @@
                 <w:lang w:eastAsia="es-ES"/>
               </w:rPr>
             </w:pPr>
-            <w:proofErr w:type="spellStart"/>
-            <w:r>
-              <w:rPr>
-                <w:rFonts w:ascii="Times New Roman" w:eastAsia="Times New Roman" w:hAnsi="Times New Roman" w:cs="Times New Roman"/>
-                <w:color w:val="000000"/>
-                <w:sz w:val="24"/>
-                <w:szCs w:val="24"/>
-                <w:lang w:eastAsia="es-ES"/>
-              </w:rPr>
-              <w:t>N°</w:t>
-            </w:r>
-            <w:proofErr w:type="spellEnd"/>
-            <w:r>
-              <w:rPr>
-                <w:rFonts w:ascii="Times New Roman" w:eastAsia="Times New Roman" w:hAnsi="Times New Roman" w:cs="Times New Roman"/>
-                <w:color w:val="000000"/>
-                <w:sz w:val="24"/>
-                <w:szCs w:val="24"/>
-                <w:lang w:eastAsia="es-ES"/>
-              </w:rPr>
-              <w:t xml:space="preserve"> pedido</w:t>
+            <w:r>
+              <w:rPr>
+                <w:rFonts w:ascii="Times New Roman" w:eastAsia="Times New Roman" w:hAnsi="Times New Roman" w:cs="Times New Roman"/>
+                <w:color w:val="000000"/>
+                <w:sz w:val="24"/>
+                <w:szCs w:val="24"/>
+                <w:lang w:eastAsia="es-ES"/>
+              </w:rPr>
+              <w:t>N° pedido</w:t>
             </w:r>
           </w:p>
         </w:tc>
@@ -10924,27 +10805,15 @@
                 <w:lang w:eastAsia="es-ES"/>
               </w:rPr>
             </w:pPr>
-            <w:proofErr w:type="spellStart"/>
-            <w:r>
-              <w:rPr>
-                <w:rFonts w:ascii="Times New Roman" w:eastAsia="Times New Roman" w:hAnsi="Times New Roman" w:cs="Times New Roman"/>
-                <w:color w:val="000000"/>
-                <w:sz w:val="24"/>
-                <w:szCs w:val="24"/>
-                <w:lang w:eastAsia="es-ES"/>
-              </w:rPr>
-              <w:t>N°</w:t>
-            </w:r>
-            <w:proofErr w:type="spellEnd"/>
-            <w:r>
-              <w:rPr>
-                <w:rFonts w:ascii="Times New Roman" w:eastAsia="Times New Roman" w:hAnsi="Times New Roman" w:cs="Times New Roman"/>
-                <w:color w:val="000000"/>
-                <w:sz w:val="24"/>
-                <w:szCs w:val="24"/>
-                <w:lang w:eastAsia="es-ES"/>
-              </w:rPr>
-              <w:t xml:space="preserve"> pedido</w:t>
+            <w:r>
+              <w:rPr>
+                <w:rFonts w:ascii="Times New Roman" w:eastAsia="Times New Roman" w:hAnsi="Times New Roman" w:cs="Times New Roman"/>
+                <w:color w:val="000000"/>
+                <w:sz w:val="24"/>
+                <w:szCs w:val="24"/>
+                <w:lang w:eastAsia="es-ES"/>
+              </w:rPr>
+              <w:t>N° pedido</w:t>
             </w:r>
           </w:p>
           <w:p>
@@ -11716,27 +11585,15 @@
                 <w:lang w:eastAsia="es-ES"/>
               </w:rPr>
             </w:pPr>
-            <w:proofErr w:type="spellStart"/>
-            <w:r>
-              <w:rPr>
-                <w:rFonts w:ascii="Times New Roman" w:eastAsia="Times New Roman" w:hAnsi="Times New Roman" w:cs="Times New Roman"/>
-                <w:color w:val="000000"/>
-                <w:sz w:val="24"/>
-                <w:szCs w:val="24"/>
-                <w:lang w:eastAsia="es-ES"/>
-              </w:rPr>
-              <w:t>N°</w:t>
-            </w:r>
-            <w:proofErr w:type="spellEnd"/>
-            <w:r>
-              <w:rPr>
-                <w:rFonts w:ascii="Times New Roman" w:eastAsia="Times New Roman" w:hAnsi="Times New Roman" w:cs="Times New Roman"/>
-                <w:color w:val="000000"/>
-                <w:sz w:val="24"/>
-                <w:szCs w:val="24"/>
-                <w:lang w:eastAsia="es-ES"/>
-              </w:rPr>
-              <w:t xml:space="preserve"> pedido</w:t>
+            <w:r>
+              <w:rPr>
+                <w:rFonts w:ascii="Times New Roman" w:eastAsia="Times New Roman" w:hAnsi="Times New Roman" w:cs="Times New Roman"/>
+                <w:color w:val="000000"/>
+                <w:sz w:val="24"/>
+                <w:szCs w:val="24"/>
+                <w:lang w:eastAsia="es-ES"/>
+              </w:rPr>
+              <w:t>N° pedido</w:t>
             </w:r>
           </w:p>
           <w:p>
@@ -13097,27 +12954,15 @@
                 <w:lang w:eastAsia="es-ES"/>
               </w:rPr>
             </w:pPr>
-            <w:proofErr w:type="spellStart"/>
-            <w:r>
-              <w:rPr>
-                <w:rFonts w:ascii="Times New Roman" w:eastAsia="Times New Roman" w:hAnsi="Times New Roman" w:cs="Times New Roman"/>
-                <w:color w:val="000000"/>
-                <w:sz w:val="24"/>
-                <w:szCs w:val="24"/>
-                <w:lang w:eastAsia="es-ES"/>
-              </w:rPr>
-              <w:t>N°</w:t>
-            </w:r>
-            <w:proofErr w:type="spellEnd"/>
-            <w:r>
-              <w:rPr>
-                <w:rFonts w:ascii="Times New Roman" w:eastAsia="Times New Roman" w:hAnsi="Times New Roman" w:cs="Times New Roman"/>
-                <w:color w:val="000000"/>
-                <w:sz w:val="24"/>
-                <w:szCs w:val="24"/>
-                <w:lang w:eastAsia="es-ES"/>
-              </w:rPr>
-              <w:t xml:space="preserve"> insumo</w:t>
+            <w:r>
+              <w:rPr>
+                <w:rFonts w:ascii="Times New Roman" w:eastAsia="Times New Roman" w:hAnsi="Times New Roman" w:cs="Times New Roman"/>
+                <w:color w:val="000000"/>
+                <w:sz w:val="24"/>
+                <w:szCs w:val="24"/>
+                <w:lang w:eastAsia="es-ES"/>
+              </w:rPr>
+              <w:t>N° insumo</w:t>
             </w:r>
           </w:p>
           <w:p>
@@ -13790,27 +13635,15 @@
                 <w:lang w:eastAsia="es-ES"/>
               </w:rPr>
             </w:pPr>
-            <w:proofErr w:type="spellStart"/>
-            <w:r>
-              <w:rPr>
-                <w:rFonts w:ascii="Times New Roman" w:eastAsia="Times New Roman" w:hAnsi="Times New Roman" w:cs="Times New Roman"/>
-                <w:color w:val="000000"/>
-                <w:sz w:val="24"/>
-                <w:szCs w:val="24"/>
-                <w:lang w:eastAsia="es-ES"/>
-              </w:rPr>
-              <w:t>N°</w:t>
-            </w:r>
-            <w:proofErr w:type="spellEnd"/>
-            <w:r>
-              <w:rPr>
-                <w:rFonts w:ascii="Times New Roman" w:eastAsia="Times New Roman" w:hAnsi="Times New Roman" w:cs="Times New Roman"/>
-                <w:color w:val="000000"/>
-                <w:sz w:val="24"/>
-                <w:szCs w:val="24"/>
-                <w:lang w:eastAsia="es-ES"/>
-              </w:rPr>
-              <w:t xml:space="preserve"> insumo</w:t>
+            <w:r>
+              <w:rPr>
+                <w:rFonts w:ascii="Times New Roman" w:eastAsia="Times New Roman" w:hAnsi="Times New Roman" w:cs="Times New Roman"/>
+                <w:color w:val="000000"/>
+                <w:sz w:val="24"/>
+                <w:szCs w:val="24"/>
+                <w:lang w:eastAsia="es-ES"/>
+              </w:rPr>
+              <w:t>N° insumo</w:t>
             </w:r>
           </w:p>
         </w:tc>
@@ -14379,27 +14212,15 @@
                 <w:lang w:eastAsia="es-ES"/>
               </w:rPr>
             </w:pPr>
-            <w:proofErr w:type="spellStart"/>
-            <w:r>
-              <w:rPr>
-                <w:rFonts w:ascii="Times New Roman" w:eastAsia="Times New Roman" w:hAnsi="Times New Roman" w:cs="Times New Roman"/>
-                <w:color w:val="000000"/>
-                <w:sz w:val="24"/>
-                <w:szCs w:val="24"/>
-                <w:lang w:eastAsia="es-ES"/>
-              </w:rPr>
-              <w:t>N°</w:t>
-            </w:r>
-            <w:proofErr w:type="spellEnd"/>
-            <w:r>
-              <w:rPr>
-                <w:rFonts w:ascii="Times New Roman" w:eastAsia="Times New Roman" w:hAnsi="Times New Roman" w:cs="Times New Roman"/>
-                <w:color w:val="000000"/>
-                <w:sz w:val="24"/>
-                <w:szCs w:val="24"/>
-                <w:lang w:eastAsia="es-ES"/>
-              </w:rPr>
-              <w:t xml:space="preserve"> insumo</w:t>
+            <w:r>
+              <w:rPr>
+                <w:rFonts w:ascii="Times New Roman" w:eastAsia="Times New Roman" w:hAnsi="Times New Roman" w:cs="Times New Roman"/>
+                <w:color w:val="000000"/>
+                <w:sz w:val="24"/>
+                <w:szCs w:val="24"/>
+                <w:lang w:eastAsia="es-ES"/>
+              </w:rPr>
+              <w:t>N° insumo</w:t>
             </w:r>
           </w:p>
           <w:p>
@@ -15022,27 +14843,15 @@
                 <w:lang w:eastAsia="es-ES"/>
               </w:rPr>
             </w:pPr>
-            <w:proofErr w:type="spellStart"/>
-            <w:r>
-              <w:rPr>
-                <w:rFonts w:ascii="Times New Roman" w:eastAsia="Times New Roman" w:hAnsi="Times New Roman" w:cs="Times New Roman"/>
-                <w:color w:val="000000"/>
-                <w:sz w:val="24"/>
-                <w:szCs w:val="24"/>
-                <w:lang w:eastAsia="es-ES"/>
-              </w:rPr>
-              <w:t>N°</w:t>
-            </w:r>
-            <w:proofErr w:type="spellEnd"/>
-            <w:r>
-              <w:rPr>
-                <w:rFonts w:ascii="Times New Roman" w:eastAsia="Times New Roman" w:hAnsi="Times New Roman" w:cs="Times New Roman"/>
-                <w:color w:val="000000"/>
-                <w:sz w:val="24"/>
-                <w:szCs w:val="24"/>
-                <w:lang w:eastAsia="es-ES"/>
-              </w:rPr>
-              <w:t xml:space="preserve"> reserva</w:t>
+            <w:r>
+              <w:rPr>
+                <w:rFonts w:ascii="Times New Roman" w:eastAsia="Times New Roman" w:hAnsi="Times New Roman" w:cs="Times New Roman"/>
+                <w:color w:val="000000"/>
+                <w:sz w:val="24"/>
+                <w:szCs w:val="24"/>
+                <w:lang w:eastAsia="es-ES"/>
+              </w:rPr>
+              <w:t>N° reserva</w:t>
             </w:r>
           </w:p>
           <w:p>
@@ -15202,27 +15011,15 @@
                 <w:lang w:eastAsia="es-ES"/>
               </w:rPr>
             </w:pPr>
-            <w:proofErr w:type="spellStart"/>
-            <w:r>
-              <w:rPr>
-                <w:rFonts w:ascii="Times New Roman" w:eastAsia="Times New Roman" w:hAnsi="Times New Roman" w:cs="Times New Roman"/>
-                <w:color w:val="000000"/>
-                <w:sz w:val="24"/>
-                <w:szCs w:val="24"/>
-                <w:lang w:eastAsia="es-ES"/>
-              </w:rPr>
-              <w:t>N°</w:t>
-            </w:r>
-            <w:proofErr w:type="spellEnd"/>
-            <w:r>
-              <w:rPr>
-                <w:rFonts w:ascii="Times New Roman" w:eastAsia="Times New Roman" w:hAnsi="Times New Roman" w:cs="Times New Roman"/>
-                <w:color w:val="000000"/>
-                <w:sz w:val="24"/>
-                <w:szCs w:val="24"/>
-                <w:lang w:eastAsia="es-ES"/>
-              </w:rPr>
-              <w:t xml:space="preserve"> reserva/insumo</w:t>
+            <w:r>
+              <w:rPr>
+                <w:rFonts w:ascii="Times New Roman" w:eastAsia="Times New Roman" w:hAnsi="Times New Roman" w:cs="Times New Roman"/>
+                <w:color w:val="000000"/>
+                <w:sz w:val="24"/>
+                <w:szCs w:val="24"/>
+                <w:lang w:eastAsia="es-ES"/>
+              </w:rPr>
+              <w:t>N° reserva/insumo</w:t>
             </w:r>
           </w:p>
         </w:tc>
@@ -15835,27 +15632,15 @@
                 <w:lang w:eastAsia="es-ES"/>
               </w:rPr>
             </w:pPr>
-            <w:proofErr w:type="spellStart"/>
-            <w:r>
-              <w:rPr>
-                <w:rFonts w:ascii="Times New Roman" w:eastAsia="Times New Roman" w:hAnsi="Times New Roman" w:cs="Times New Roman"/>
-                <w:color w:val="000000"/>
-                <w:sz w:val="24"/>
-                <w:szCs w:val="24"/>
-                <w:lang w:eastAsia="es-ES"/>
-              </w:rPr>
-              <w:t>N°</w:t>
-            </w:r>
-            <w:proofErr w:type="spellEnd"/>
-            <w:r>
-              <w:rPr>
-                <w:rFonts w:ascii="Times New Roman" w:eastAsia="Times New Roman" w:hAnsi="Times New Roman" w:cs="Times New Roman"/>
-                <w:color w:val="000000"/>
-                <w:sz w:val="24"/>
-                <w:szCs w:val="24"/>
-                <w:lang w:eastAsia="es-ES"/>
-              </w:rPr>
-              <w:t xml:space="preserve"> reserva</w:t>
+            <w:r>
+              <w:rPr>
+                <w:rFonts w:ascii="Times New Roman" w:eastAsia="Times New Roman" w:hAnsi="Times New Roman" w:cs="Times New Roman"/>
+                <w:color w:val="000000"/>
+                <w:sz w:val="24"/>
+                <w:szCs w:val="24"/>
+                <w:lang w:eastAsia="es-ES"/>
+              </w:rPr>
+              <w:t>N° reserva</w:t>
             </w:r>
           </w:p>
           <w:p>
@@ -16576,27 +16361,15 @@
                 <w:lang w:eastAsia="es-ES"/>
               </w:rPr>
             </w:pPr>
-            <w:proofErr w:type="spellStart"/>
-            <w:r>
-              <w:rPr>
-                <w:rFonts w:ascii="Times New Roman" w:eastAsia="Times New Roman" w:hAnsi="Times New Roman" w:cs="Times New Roman"/>
-                <w:color w:val="000000"/>
-                <w:sz w:val="24"/>
-                <w:szCs w:val="24"/>
-                <w:lang w:eastAsia="es-ES"/>
-              </w:rPr>
-              <w:t>N°</w:t>
-            </w:r>
-            <w:proofErr w:type="spellEnd"/>
-            <w:r>
-              <w:rPr>
-                <w:rFonts w:ascii="Times New Roman" w:eastAsia="Times New Roman" w:hAnsi="Times New Roman" w:cs="Times New Roman"/>
-                <w:color w:val="000000"/>
-                <w:sz w:val="24"/>
-                <w:szCs w:val="24"/>
-                <w:lang w:eastAsia="es-ES"/>
-              </w:rPr>
-              <w:t xml:space="preserve"> reserva</w:t>
+            <w:r>
+              <w:rPr>
+                <w:rFonts w:ascii="Times New Roman" w:eastAsia="Times New Roman" w:hAnsi="Times New Roman" w:cs="Times New Roman"/>
+                <w:color w:val="000000"/>
+                <w:sz w:val="24"/>
+                <w:szCs w:val="24"/>
+                <w:lang w:eastAsia="es-ES"/>
+              </w:rPr>
+              <w:t>N° reserva</w:t>
             </w:r>
           </w:p>
           <w:p>
@@ -17959,27 +17732,15 @@
                 <w:lang w:eastAsia="es-ES"/>
               </w:rPr>
             </w:pPr>
-            <w:proofErr w:type="spellStart"/>
-            <w:r>
-              <w:rPr>
-                <w:rFonts w:ascii="Times New Roman" w:eastAsia="Times New Roman" w:hAnsi="Times New Roman" w:cs="Times New Roman"/>
-                <w:color w:val="000000"/>
-                <w:sz w:val="24"/>
-                <w:szCs w:val="24"/>
-                <w:lang w:eastAsia="es-ES"/>
-              </w:rPr>
-              <w:t>N°</w:t>
-            </w:r>
-            <w:proofErr w:type="spellEnd"/>
-            <w:r>
-              <w:rPr>
-                <w:rFonts w:ascii="Times New Roman" w:eastAsia="Times New Roman" w:hAnsi="Times New Roman" w:cs="Times New Roman"/>
-                <w:color w:val="000000"/>
-                <w:sz w:val="24"/>
-                <w:szCs w:val="24"/>
-                <w:lang w:eastAsia="es-ES"/>
-              </w:rPr>
-              <w:t xml:space="preserve"> </w:t>
+            <w:r>
+              <w:rPr>
+                <w:rFonts w:ascii="Times New Roman" w:eastAsia="Times New Roman" w:hAnsi="Times New Roman" w:cs="Times New Roman"/>
+                <w:color w:val="000000"/>
+                <w:sz w:val="24"/>
+                <w:szCs w:val="24"/>
+                <w:lang w:eastAsia="es-ES"/>
+              </w:rPr>
+              <w:t xml:space="preserve">N° </w:t>
             </w:r>
             <w:r>
               <w:rPr>
@@ -18940,27 +18701,15 @@
                 <w:lang w:eastAsia="es-ES"/>
               </w:rPr>
             </w:pPr>
-            <w:proofErr w:type="spellStart"/>
-            <w:r>
-              <w:rPr>
-                <w:rFonts w:ascii="Times New Roman" w:eastAsia="Times New Roman" w:hAnsi="Times New Roman" w:cs="Times New Roman"/>
-                <w:color w:val="000000"/>
-                <w:sz w:val="24"/>
-                <w:szCs w:val="24"/>
-                <w:lang w:eastAsia="es-ES"/>
-              </w:rPr>
-              <w:t>N°</w:t>
-            </w:r>
-            <w:proofErr w:type="spellEnd"/>
-            <w:r>
-              <w:rPr>
-                <w:rFonts w:ascii="Times New Roman" w:eastAsia="Times New Roman" w:hAnsi="Times New Roman" w:cs="Times New Roman"/>
-                <w:color w:val="000000"/>
-                <w:sz w:val="24"/>
-                <w:szCs w:val="24"/>
-                <w:lang w:eastAsia="es-ES"/>
-              </w:rPr>
-              <w:t xml:space="preserve"> horario Reserva</w:t>
+            <w:r>
+              <w:rPr>
+                <w:rFonts w:ascii="Times New Roman" w:eastAsia="Times New Roman" w:hAnsi="Times New Roman" w:cs="Times New Roman"/>
+                <w:color w:val="000000"/>
+                <w:sz w:val="24"/>
+                <w:szCs w:val="24"/>
+                <w:lang w:eastAsia="es-ES"/>
+              </w:rPr>
+              <w:t>N° horario Reserva</w:t>
             </w:r>
           </w:p>
           <w:p>
@@ -19771,7 +19520,25 @@
                 <w:szCs w:val="24"/>
                 <w:lang w:val="es-AR" w:eastAsia="es-AR"/>
               </w:rPr>
-              <w:t>DADO que el usuario desea registrar un nuevo integrante, CUANDO presione el botón “Agregar”, ENTONCES el sistema mostrará un mensaje “Debe ingresar un correo electrónico para agregar un nuevo miembro al equipo”.</w:t>
+              <w:t>DADO que el usuario desea registrar un nuevo integrante, CUANDO presione el botón “Agregar”, ENTONCES el sistema mostrará un mensaje</w:t>
+            </w:r>
+            <w:r>
+              <w:rPr>
+                <w:rFonts w:ascii="Times New Roman" w:eastAsia="Times New Roman" w:hAnsi="Times New Roman" w:cs="Times New Roman"/>
+                <w:sz w:val="24"/>
+                <w:szCs w:val="24"/>
+                <w:lang w:val="es-AR" w:eastAsia="es-AR"/>
+              </w:rPr>
+              <w:t xml:space="preserve"> de error</w:t>
+            </w:r>
+            <w:r>
+              <w:rPr>
+                <w:rFonts w:ascii="Times New Roman" w:eastAsia="Times New Roman" w:hAnsi="Times New Roman" w:cs="Times New Roman"/>
+                <w:sz w:val="24"/>
+                <w:szCs w:val="24"/>
+                <w:lang w:val="es-AR" w:eastAsia="es-AR"/>
+              </w:rPr>
+              <w:t xml:space="preserve"> “Debe ingresar un correo electrónico para agregar un nuevo miembro al equipo”.</w:t>
             </w:r>
           </w:p>
           <w:p>
@@ -19951,17 +19718,7 @@
                 <w:szCs w:val="24"/>
                 <w:lang w:eastAsia="es-ES"/>
               </w:rPr>
-              <w:t xml:space="preserve"> </w:t>
-            </w:r>
-            <w:r>
-              <w:rPr>
-                <w:rFonts w:ascii="Times New Roman" w:eastAsia="Times New Roman" w:hAnsi="Times New Roman" w:cs="Times New Roman"/>
-                <w:color w:val="000000"/>
-                <w:sz w:val="24"/>
-                <w:szCs w:val="24"/>
-                <w:lang w:eastAsia="es-ES"/>
-              </w:rPr>
-              <w:t>Bajo</w:t>
+              <w:t xml:space="preserve"> Bajo</w:t>
             </w:r>
           </w:p>
         </w:tc>
@@ -20340,27 +20097,15 @@
                 <w:lang w:eastAsia="es-ES"/>
               </w:rPr>
             </w:pPr>
-            <w:proofErr w:type="spellStart"/>
-            <w:r>
-              <w:rPr>
-                <w:rFonts w:ascii="Times New Roman" w:eastAsia="Times New Roman" w:hAnsi="Times New Roman" w:cs="Times New Roman"/>
-                <w:color w:val="000000"/>
-                <w:sz w:val="24"/>
-                <w:szCs w:val="24"/>
-                <w:lang w:eastAsia="es-ES"/>
-              </w:rPr>
-              <w:t>N°</w:t>
-            </w:r>
-            <w:proofErr w:type="spellEnd"/>
-            <w:r>
-              <w:rPr>
-                <w:rFonts w:ascii="Times New Roman" w:eastAsia="Times New Roman" w:hAnsi="Times New Roman" w:cs="Times New Roman"/>
-                <w:color w:val="000000"/>
-                <w:sz w:val="24"/>
-                <w:szCs w:val="24"/>
-                <w:lang w:eastAsia="es-ES"/>
-              </w:rPr>
-              <w:t xml:space="preserve"> integrante en el equipo</w:t>
+            <w:r>
+              <w:rPr>
+                <w:rFonts w:ascii="Times New Roman" w:eastAsia="Times New Roman" w:hAnsi="Times New Roman" w:cs="Times New Roman"/>
+                <w:color w:val="000000"/>
+                <w:sz w:val="24"/>
+                <w:szCs w:val="24"/>
+                <w:lang w:eastAsia="es-ES"/>
+              </w:rPr>
+              <w:t>N° integrante en el equipo</w:t>
             </w:r>
           </w:p>
           <w:p>
@@ -20492,6 +20237,7 @@
                 <w:szCs w:val="24"/>
                 <w:lang w:val="es-AR" w:eastAsia="es-AR"/>
               </w:rPr>
+              <w:lastRenderedPageBreak/>
               <w:t>DADO que el usuario desea modificar un integrante de su equipo, CUANDO presione el botón “Modificar”, ENTONCES el sistema mostrará el correo electrónico actual del integrante para que sea modificado.</w:t>
             </w:r>
           </w:p>
@@ -20518,7 +20264,6 @@
                 <w:szCs w:val="24"/>
                 <w:lang w:val="es-AR" w:eastAsia="es-AR"/>
               </w:rPr>
-              <w:lastRenderedPageBreak/>
               <w:t>Escenario 2: El usuario</w:t>
             </w:r>
             <w:r>
@@ -21061,27 +20806,15 @@
                 <w:lang w:eastAsia="es-ES"/>
               </w:rPr>
             </w:pPr>
-            <w:proofErr w:type="spellStart"/>
-            <w:r>
-              <w:rPr>
-                <w:rFonts w:ascii="Times New Roman" w:eastAsia="Times New Roman" w:hAnsi="Times New Roman" w:cs="Times New Roman"/>
-                <w:color w:val="000000"/>
-                <w:sz w:val="24"/>
-                <w:szCs w:val="24"/>
-                <w:lang w:eastAsia="es-ES"/>
-              </w:rPr>
-              <w:t>N°</w:t>
-            </w:r>
-            <w:proofErr w:type="spellEnd"/>
-            <w:r>
-              <w:rPr>
-                <w:rFonts w:ascii="Times New Roman" w:eastAsia="Times New Roman" w:hAnsi="Times New Roman" w:cs="Times New Roman"/>
-                <w:color w:val="000000"/>
-                <w:sz w:val="24"/>
-                <w:szCs w:val="24"/>
-                <w:lang w:eastAsia="es-ES"/>
-              </w:rPr>
-              <w:t xml:space="preserve"> integrante en el equipo</w:t>
+            <w:r>
+              <w:rPr>
+                <w:rFonts w:ascii="Times New Roman" w:eastAsia="Times New Roman" w:hAnsi="Times New Roman" w:cs="Times New Roman"/>
+                <w:color w:val="000000"/>
+                <w:sz w:val="24"/>
+                <w:szCs w:val="24"/>
+                <w:lang w:eastAsia="es-ES"/>
+              </w:rPr>
+              <w:t>N° integrante en el equipo</w:t>
             </w:r>
           </w:p>
         </w:tc>
@@ -21299,6 +21032,2242 @@
                 <w:lang w:eastAsia="es-ES"/>
               </w:rPr>
               <w:t xml:space="preserve"> Bajo</w:t>
+            </w:r>
+          </w:p>
+        </w:tc>
+      </w:tr>
+    </w:tbl>
+    <w:p/>
+    <w:tbl>
+      <w:tblPr>
+        <w:tblW w:w="0" w:type="auto"/>
+        <w:tblCellMar>
+          <w:top w:w="15" w:type="dxa"/>
+          <w:left w:w="15" w:type="dxa"/>
+          <w:bottom w:w="15" w:type="dxa"/>
+          <w:right w:w="15" w:type="dxa"/>
+        </w:tblCellMar>
+        <w:tblLook w:val="04A0" w:firstRow="1" w:lastRow="0" w:firstColumn="1" w:lastColumn="0" w:noHBand="0" w:noVBand="1"/>
+      </w:tblPr>
+      <w:tblGrid>
+        <w:gridCol w:w="2825"/>
+        <w:gridCol w:w="2920"/>
+        <w:gridCol w:w="2739"/>
+      </w:tblGrid>
+      <w:tr>
+        <w:tc>
+          <w:tcPr>
+            <w:tcW w:w="0" w:type="auto"/>
+            <w:tcBorders>
+              <w:top w:val="single" w:sz="8" w:space="0" w:color="000000"/>
+              <w:left w:val="single" w:sz="8" w:space="0" w:color="000000"/>
+              <w:bottom w:val="single" w:sz="8" w:space="0" w:color="000000"/>
+              <w:right w:val="single" w:sz="8" w:space="0" w:color="000000"/>
+            </w:tcBorders>
+            <w:tcMar>
+              <w:top w:w="100" w:type="dxa"/>
+              <w:left w:w="100" w:type="dxa"/>
+              <w:bottom w:w="100" w:type="dxa"/>
+              <w:right w:w="100" w:type="dxa"/>
+            </w:tcMar>
+            <w:hideMark/>
+          </w:tcPr>
+          <w:p>
+            <w:pPr>
+              <w:spacing w:after="0" w:line="240" w:lineRule="auto"/>
+              <w:rPr>
+                <w:rFonts w:ascii="Times New Roman" w:eastAsia="Times New Roman" w:hAnsi="Times New Roman" w:cs="Times New Roman"/>
+                <w:sz w:val="24"/>
+                <w:szCs w:val="24"/>
+                <w:lang w:eastAsia="es-ES"/>
+              </w:rPr>
+            </w:pPr>
+            <w:r>
+              <w:rPr>
+                <w:rFonts w:ascii="Times New Roman" w:eastAsia="Times New Roman" w:hAnsi="Times New Roman" w:cs="Times New Roman"/>
+                <w:color w:val="000000"/>
+                <w:sz w:val="24"/>
+                <w:szCs w:val="24"/>
+                <w:lang w:eastAsia="es-ES"/>
+              </w:rPr>
+              <w:t xml:space="preserve">Prioridad: </w:t>
+            </w:r>
+            <w:r>
+              <w:rPr>
+                <w:rFonts w:ascii="Times New Roman" w:eastAsia="Times New Roman" w:hAnsi="Times New Roman" w:cs="Times New Roman"/>
+                <w:color w:val="000000"/>
+                <w:sz w:val="24"/>
+                <w:szCs w:val="24"/>
+                <w:lang w:eastAsia="es-ES"/>
+              </w:rPr>
+              <w:t>Media</w:t>
+            </w:r>
+          </w:p>
+        </w:tc>
+        <w:tc>
+          <w:tcPr>
+            <w:tcW w:w="0" w:type="auto"/>
+            <w:tcBorders>
+              <w:top w:val="single" w:sz="8" w:space="0" w:color="000000"/>
+              <w:left w:val="single" w:sz="8" w:space="0" w:color="000000"/>
+              <w:bottom w:val="single" w:sz="8" w:space="0" w:color="000000"/>
+              <w:right w:val="single" w:sz="8" w:space="0" w:color="000000"/>
+            </w:tcBorders>
+            <w:tcMar>
+              <w:top w:w="100" w:type="dxa"/>
+              <w:left w:w="100" w:type="dxa"/>
+              <w:bottom w:w="100" w:type="dxa"/>
+              <w:right w:w="100" w:type="dxa"/>
+            </w:tcMar>
+            <w:hideMark/>
+          </w:tcPr>
+          <w:p>
+            <w:pPr>
+              <w:spacing w:after="0" w:line="240" w:lineRule="auto"/>
+              <w:rPr>
+                <w:rFonts w:ascii="Times New Roman" w:eastAsia="Times New Roman" w:hAnsi="Times New Roman" w:cs="Times New Roman"/>
+                <w:sz w:val="24"/>
+                <w:szCs w:val="24"/>
+                <w:lang w:eastAsia="es-ES"/>
+              </w:rPr>
+            </w:pPr>
+            <w:r>
+              <w:rPr>
+                <w:rFonts w:ascii="Times New Roman" w:eastAsia="Times New Roman" w:hAnsi="Times New Roman" w:cs="Times New Roman"/>
+                <w:color w:val="000000"/>
+                <w:sz w:val="24"/>
+                <w:szCs w:val="24"/>
+                <w:lang w:eastAsia="es-ES"/>
+              </w:rPr>
+              <w:t>Número de HU: 31</w:t>
+            </w:r>
+          </w:p>
+        </w:tc>
+        <w:tc>
+          <w:tcPr>
+            <w:tcW w:w="0" w:type="auto"/>
+            <w:tcBorders>
+              <w:top w:val="single" w:sz="8" w:space="0" w:color="000000"/>
+              <w:left w:val="single" w:sz="8" w:space="0" w:color="000000"/>
+              <w:bottom w:val="single" w:sz="8" w:space="0" w:color="000000"/>
+              <w:right w:val="single" w:sz="8" w:space="0" w:color="000000"/>
+            </w:tcBorders>
+            <w:tcMar>
+              <w:top w:w="100" w:type="dxa"/>
+              <w:left w:w="100" w:type="dxa"/>
+              <w:bottom w:w="100" w:type="dxa"/>
+              <w:right w:w="100" w:type="dxa"/>
+            </w:tcMar>
+            <w:hideMark/>
+          </w:tcPr>
+          <w:p>
+            <w:pPr>
+              <w:spacing w:after="0" w:line="240" w:lineRule="auto"/>
+              <w:rPr>
+                <w:rFonts w:ascii="Times New Roman" w:eastAsia="Times New Roman" w:hAnsi="Times New Roman" w:cs="Times New Roman"/>
+                <w:sz w:val="24"/>
+                <w:szCs w:val="24"/>
+                <w:lang w:eastAsia="es-ES"/>
+              </w:rPr>
+            </w:pPr>
+            <w:r>
+              <w:rPr>
+                <w:rFonts w:ascii="Times New Roman" w:eastAsia="Times New Roman" w:hAnsi="Times New Roman" w:cs="Times New Roman"/>
+                <w:color w:val="000000"/>
+                <w:sz w:val="24"/>
+                <w:szCs w:val="24"/>
+                <w:lang w:eastAsia="es-ES"/>
+              </w:rPr>
+              <w:t xml:space="preserve">Estimación: </w:t>
+            </w:r>
+            <w:r>
+              <w:rPr>
+                <w:rFonts w:ascii="Times New Roman" w:eastAsia="Times New Roman" w:hAnsi="Times New Roman" w:cs="Times New Roman"/>
+                <w:color w:val="000000"/>
+                <w:sz w:val="24"/>
+                <w:szCs w:val="24"/>
+                <w:lang w:eastAsia="es-ES"/>
+              </w:rPr>
+              <w:t>M</w:t>
+            </w:r>
+          </w:p>
+        </w:tc>
+      </w:tr>
+      <w:tr>
+        <w:trPr>
+          <w:trHeight w:val="440"/>
+        </w:trPr>
+        <w:tc>
+          <w:tcPr>
+            <w:tcW w:w="0" w:type="auto"/>
+            <w:gridSpan w:val="3"/>
+            <w:tcBorders>
+              <w:top w:val="single" w:sz="8" w:space="0" w:color="000000"/>
+              <w:left w:val="single" w:sz="8" w:space="0" w:color="000000"/>
+              <w:bottom w:val="single" w:sz="8" w:space="0" w:color="000000"/>
+              <w:right w:val="single" w:sz="8" w:space="0" w:color="000000"/>
+            </w:tcBorders>
+            <w:tcMar>
+              <w:top w:w="100" w:type="dxa"/>
+              <w:left w:w="100" w:type="dxa"/>
+              <w:bottom w:w="100" w:type="dxa"/>
+              <w:right w:w="100" w:type="dxa"/>
+            </w:tcMar>
+            <w:hideMark/>
+          </w:tcPr>
+          <w:p>
+            <w:pPr>
+              <w:spacing w:before="100" w:beforeAutospacing="1" w:after="100" w:afterAutospacing="1" w:line="240" w:lineRule="auto"/>
+              <w:jc w:val="both"/>
+              <w:rPr>
+                <w:rFonts w:ascii="Times New Roman" w:eastAsia="Times New Roman" w:hAnsi="Times New Roman" w:cs="Times New Roman"/>
+                <w:sz w:val="24"/>
+                <w:szCs w:val="24"/>
+                <w:lang w:val="es-AR" w:eastAsia="es-AR"/>
+              </w:rPr>
+            </w:pPr>
+            <w:r>
+              <w:rPr>
+                <w:rFonts w:ascii="Times New Roman" w:eastAsia="Times New Roman" w:hAnsi="Times New Roman" w:cs="Times New Roman"/>
+                <w:sz w:val="24"/>
+                <w:szCs w:val="24"/>
+                <w:lang w:val="es-AR" w:eastAsia="es-AR"/>
+              </w:rPr>
+              <w:t>COMO</w:t>
+            </w:r>
+            <w:r>
+              <w:rPr>
+                <w:rFonts w:ascii="Times New Roman" w:eastAsia="Times New Roman" w:hAnsi="Times New Roman" w:cs="Times New Roman"/>
+                <w:sz w:val="24"/>
+                <w:szCs w:val="24"/>
+                <w:lang w:val="es-AR" w:eastAsia="es-AR"/>
+              </w:rPr>
+              <w:t xml:space="preserve"> administrador</w:t>
+            </w:r>
+            <w:r>
+              <w:rPr>
+                <w:rFonts w:ascii="Times New Roman" w:eastAsia="Times New Roman" w:hAnsi="Times New Roman" w:cs="Times New Roman"/>
+                <w:sz w:val="24"/>
+                <w:szCs w:val="24"/>
+                <w:lang w:val="es-AR" w:eastAsia="es-AR"/>
+              </w:rPr>
+              <w:t xml:space="preserve"> </w:t>
+            </w:r>
+            <w:r>
+              <w:rPr>
+                <w:rFonts w:ascii="Times New Roman" w:eastAsia="Times New Roman" w:hAnsi="Times New Roman" w:cs="Times New Roman"/>
+                <w:sz w:val="24"/>
+                <w:szCs w:val="24"/>
+                <w:lang w:val="es-AR" w:eastAsia="es-AR"/>
+              </w:rPr>
+              <w:t>QUIERO</w:t>
+            </w:r>
+            <w:r>
+              <w:rPr>
+                <w:rFonts w:ascii="Times New Roman" w:eastAsia="Times New Roman" w:hAnsi="Times New Roman" w:cs="Times New Roman"/>
+                <w:sz w:val="24"/>
+                <w:szCs w:val="24"/>
+                <w:lang w:val="es-AR" w:eastAsia="es-AR"/>
+              </w:rPr>
+              <w:t xml:space="preserve"> registrar a un proveedor</w:t>
+            </w:r>
+            <w:r>
+              <w:rPr>
+                <w:rFonts w:ascii="Times New Roman" w:eastAsia="Times New Roman" w:hAnsi="Times New Roman" w:cs="Times New Roman"/>
+                <w:sz w:val="24"/>
+                <w:szCs w:val="24"/>
+                <w:lang w:val="es-AR" w:eastAsia="es-AR"/>
+              </w:rPr>
+              <w:t xml:space="preserve"> </w:t>
+            </w:r>
+            <w:r>
+              <w:rPr>
+                <w:rFonts w:ascii="Times New Roman" w:eastAsia="Times New Roman" w:hAnsi="Times New Roman" w:cs="Times New Roman"/>
+                <w:sz w:val="24"/>
+                <w:szCs w:val="24"/>
+                <w:lang w:val="es-AR" w:eastAsia="es-AR"/>
+              </w:rPr>
+              <w:t>PARA</w:t>
+            </w:r>
+            <w:r>
+              <w:rPr>
+                <w:rFonts w:ascii="Times New Roman" w:eastAsia="Times New Roman" w:hAnsi="Times New Roman" w:cs="Times New Roman"/>
+                <w:sz w:val="24"/>
+                <w:szCs w:val="24"/>
+                <w:lang w:val="es-AR" w:eastAsia="es-AR"/>
+              </w:rPr>
+              <w:t xml:space="preserve"> poder realizarle pedidos nuevos y así reponer stock de insumos e instrumentos.</w:t>
+            </w:r>
+          </w:p>
+        </w:tc>
+      </w:tr>
+      <w:tr>
+        <w:trPr>
+          <w:trHeight w:val="506"/>
+        </w:trPr>
+        <w:tc>
+          <w:tcPr>
+            <w:tcW w:w="0" w:type="auto"/>
+            <w:gridSpan w:val="3"/>
+            <w:tcBorders>
+              <w:top w:val="single" w:sz="8" w:space="0" w:color="000000"/>
+              <w:left w:val="single" w:sz="8" w:space="0" w:color="000000"/>
+              <w:bottom w:val="single" w:sz="8" w:space="0" w:color="000000"/>
+              <w:right w:val="single" w:sz="8" w:space="0" w:color="000000"/>
+            </w:tcBorders>
+            <w:tcMar>
+              <w:top w:w="100" w:type="dxa"/>
+              <w:left w:w="100" w:type="dxa"/>
+              <w:bottom w:w="100" w:type="dxa"/>
+              <w:right w:w="100" w:type="dxa"/>
+            </w:tcMar>
+            <w:hideMark/>
+          </w:tcPr>
+          <w:p>
+            <w:pPr>
+              <w:spacing w:after="0" w:line="240" w:lineRule="auto"/>
+              <w:jc w:val="both"/>
+              <w:rPr>
+                <w:rFonts w:ascii="Times New Roman" w:eastAsia="Times New Roman" w:hAnsi="Times New Roman" w:cs="Times New Roman"/>
+                <w:sz w:val="24"/>
+                <w:szCs w:val="24"/>
+                <w:lang w:eastAsia="es-ES"/>
+              </w:rPr>
+            </w:pPr>
+            <w:r>
+              <w:rPr>
+                <w:rFonts w:ascii="Times New Roman" w:eastAsia="Times New Roman" w:hAnsi="Times New Roman" w:cs="Times New Roman"/>
+                <w:color w:val="000000"/>
+                <w:sz w:val="24"/>
+                <w:szCs w:val="24"/>
+                <w:lang w:eastAsia="es-ES"/>
+              </w:rPr>
+              <w:t xml:space="preserve">Título: </w:t>
+            </w:r>
+            <w:r>
+              <w:rPr>
+                <w:rFonts w:ascii="Times New Roman" w:eastAsia="Times New Roman" w:hAnsi="Times New Roman" w:cs="Times New Roman"/>
+                <w:color w:val="000000"/>
+                <w:sz w:val="24"/>
+                <w:szCs w:val="24"/>
+                <w:lang w:eastAsia="es-ES"/>
+              </w:rPr>
+              <w:t>Registro de un proveedor</w:t>
+            </w:r>
+            <w:r>
+              <w:rPr>
+                <w:rFonts w:ascii="Times New Roman" w:eastAsia="Times New Roman" w:hAnsi="Times New Roman" w:cs="Times New Roman"/>
+                <w:color w:val="000000"/>
+                <w:sz w:val="24"/>
+                <w:szCs w:val="24"/>
+                <w:lang w:eastAsia="es-ES"/>
+              </w:rPr>
+              <w:t>.</w:t>
+            </w:r>
+          </w:p>
+        </w:tc>
+      </w:tr>
+      <w:tr>
+        <w:trPr>
+          <w:trHeight w:val="506"/>
+        </w:trPr>
+        <w:tc>
+          <w:tcPr>
+            <w:tcW w:w="0" w:type="auto"/>
+            <w:gridSpan w:val="3"/>
+            <w:tcBorders>
+              <w:top w:val="single" w:sz="8" w:space="0" w:color="000000"/>
+              <w:left w:val="single" w:sz="8" w:space="0" w:color="000000"/>
+              <w:bottom w:val="single" w:sz="8" w:space="0" w:color="000000"/>
+              <w:right w:val="single" w:sz="8" w:space="0" w:color="000000"/>
+            </w:tcBorders>
+            <w:tcMar>
+              <w:top w:w="100" w:type="dxa"/>
+              <w:left w:w="100" w:type="dxa"/>
+              <w:bottom w:w="100" w:type="dxa"/>
+              <w:right w:w="100" w:type="dxa"/>
+            </w:tcMar>
+            <w:hideMark/>
+          </w:tcPr>
+          <w:p>
+            <w:pPr>
+              <w:spacing w:after="0" w:line="240" w:lineRule="auto"/>
+              <w:jc w:val="both"/>
+              <w:rPr>
+                <w:rFonts w:ascii="Times New Roman" w:eastAsia="Times New Roman" w:hAnsi="Times New Roman" w:cs="Times New Roman"/>
+                <w:sz w:val="24"/>
+                <w:szCs w:val="24"/>
+                <w:lang w:eastAsia="es-ES"/>
+              </w:rPr>
+            </w:pPr>
+            <w:r>
+              <w:rPr>
+                <w:rFonts w:ascii="Times New Roman" w:eastAsia="Times New Roman" w:hAnsi="Times New Roman" w:cs="Times New Roman"/>
+                <w:color w:val="000000"/>
+                <w:sz w:val="24"/>
+                <w:szCs w:val="24"/>
+                <w:lang w:eastAsia="es-ES"/>
+              </w:rPr>
+              <w:t>Notas:</w:t>
+            </w:r>
+          </w:p>
+          <w:p>
+            <w:pPr>
+              <w:numPr>
+                <w:ilvl w:val="0"/>
+                <w:numId w:val="1"/>
+              </w:numPr>
+              <w:spacing w:after="0" w:line="240" w:lineRule="auto"/>
+              <w:jc w:val="both"/>
+              <w:textAlignment w:val="baseline"/>
+              <w:rPr>
+                <w:rFonts w:ascii="Times New Roman" w:eastAsia="Times New Roman" w:hAnsi="Times New Roman" w:cs="Times New Roman"/>
+                <w:color w:val="000000"/>
+                <w:sz w:val="24"/>
+                <w:szCs w:val="24"/>
+                <w:lang w:eastAsia="es-ES"/>
+              </w:rPr>
+            </w:pPr>
+            <w:r>
+              <w:rPr>
+                <w:rFonts w:ascii="Times New Roman" w:eastAsia="Times New Roman" w:hAnsi="Times New Roman" w:cs="Times New Roman"/>
+                <w:color w:val="000000"/>
+                <w:sz w:val="24"/>
+                <w:szCs w:val="24"/>
+                <w:lang w:eastAsia="es-ES"/>
+              </w:rPr>
+              <w:t>Nombre completo</w:t>
+            </w:r>
+          </w:p>
+          <w:p>
+            <w:pPr>
+              <w:numPr>
+                <w:ilvl w:val="0"/>
+                <w:numId w:val="1"/>
+              </w:numPr>
+              <w:spacing w:after="0" w:line="240" w:lineRule="auto"/>
+              <w:jc w:val="both"/>
+              <w:textAlignment w:val="baseline"/>
+              <w:rPr>
+                <w:rFonts w:ascii="Times New Roman" w:eastAsia="Times New Roman" w:hAnsi="Times New Roman" w:cs="Times New Roman"/>
+                <w:color w:val="000000"/>
+                <w:sz w:val="24"/>
+                <w:szCs w:val="24"/>
+                <w:lang w:eastAsia="es-ES"/>
+              </w:rPr>
+            </w:pPr>
+            <w:r>
+              <w:rPr>
+                <w:rFonts w:ascii="Times New Roman" w:eastAsia="Times New Roman" w:hAnsi="Times New Roman" w:cs="Times New Roman"/>
+                <w:color w:val="000000"/>
+                <w:sz w:val="24"/>
+                <w:szCs w:val="24"/>
+                <w:lang w:eastAsia="es-ES"/>
+              </w:rPr>
+              <w:t>Empresa</w:t>
+            </w:r>
+          </w:p>
+          <w:p>
+            <w:pPr>
+              <w:numPr>
+                <w:ilvl w:val="0"/>
+                <w:numId w:val="1"/>
+              </w:numPr>
+              <w:spacing w:after="0" w:line="240" w:lineRule="auto"/>
+              <w:jc w:val="both"/>
+              <w:textAlignment w:val="baseline"/>
+              <w:rPr>
+                <w:rFonts w:ascii="Times New Roman" w:eastAsia="Times New Roman" w:hAnsi="Times New Roman" w:cs="Times New Roman"/>
+                <w:color w:val="000000"/>
+                <w:sz w:val="24"/>
+                <w:szCs w:val="24"/>
+                <w:lang w:eastAsia="es-ES"/>
+              </w:rPr>
+            </w:pPr>
+            <w:r>
+              <w:rPr>
+                <w:rFonts w:ascii="Times New Roman" w:eastAsia="Times New Roman" w:hAnsi="Times New Roman" w:cs="Times New Roman"/>
+                <w:color w:val="000000"/>
+                <w:sz w:val="24"/>
+                <w:szCs w:val="24"/>
+                <w:lang w:eastAsia="es-ES"/>
+              </w:rPr>
+              <w:lastRenderedPageBreak/>
+              <w:t>Teléfono</w:t>
+            </w:r>
+          </w:p>
+          <w:p>
+            <w:pPr>
+              <w:numPr>
+                <w:ilvl w:val="0"/>
+                <w:numId w:val="1"/>
+              </w:numPr>
+              <w:spacing w:after="0" w:line="240" w:lineRule="auto"/>
+              <w:jc w:val="both"/>
+              <w:textAlignment w:val="baseline"/>
+              <w:rPr>
+                <w:rFonts w:ascii="Times New Roman" w:eastAsia="Times New Roman" w:hAnsi="Times New Roman" w:cs="Times New Roman"/>
+                <w:color w:val="000000"/>
+                <w:sz w:val="24"/>
+                <w:szCs w:val="24"/>
+                <w:lang w:eastAsia="es-ES"/>
+              </w:rPr>
+            </w:pPr>
+            <w:r>
+              <w:rPr>
+                <w:rFonts w:ascii="Times New Roman" w:eastAsia="Times New Roman" w:hAnsi="Times New Roman" w:cs="Times New Roman"/>
+                <w:color w:val="000000"/>
+                <w:sz w:val="24"/>
+                <w:szCs w:val="24"/>
+                <w:lang w:eastAsia="es-ES"/>
+              </w:rPr>
+              <w:t>Correo electrónico</w:t>
+            </w:r>
+          </w:p>
+        </w:tc>
+      </w:tr>
+      <w:tr>
+        <w:trPr>
+          <w:trHeight w:val="440"/>
+        </w:trPr>
+        <w:tc>
+          <w:tcPr>
+            <w:tcW w:w="0" w:type="auto"/>
+            <w:gridSpan w:val="3"/>
+            <w:tcBorders>
+              <w:top w:val="single" w:sz="8" w:space="0" w:color="000000"/>
+              <w:left w:val="single" w:sz="8" w:space="0" w:color="000000"/>
+              <w:bottom w:val="single" w:sz="8" w:space="0" w:color="000000"/>
+              <w:right w:val="single" w:sz="8" w:space="0" w:color="000000"/>
+            </w:tcBorders>
+            <w:tcMar>
+              <w:top w:w="100" w:type="dxa"/>
+              <w:left w:w="100" w:type="dxa"/>
+              <w:bottom w:w="100" w:type="dxa"/>
+              <w:right w:w="100" w:type="dxa"/>
+            </w:tcMar>
+            <w:hideMark/>
+          </w:tcPr>
+          <w:p>
+            <w:pPr>
+              <w:spacing w:after="0" w:line="240" w:lineRule="auto"/>
+              <w:rPr>
+                <w:rFonts w:ascii="Times New Roman" w:eastAsia="Times New Roman" w:hAnsi="Times New Roman" w:cs="Times New Roman"/>
+                <w:sz w:val="24"/>
+                <w:szCs w:val="24"/>
+                <w:lang w:eastAsia="es-ES"/>
+              </w:rPr>
+            </w:pPr>
+            <w:r>
+              <w:rPr>
+                <w:rFonts w:ascii="Times New Roman" w:eastAsia="Times New Roman" w:hAnsi="Times New Roman" w:cs="Times New Roman"/>
+                <w:color w:val="000000"/>
+                <w:sz w:val="24"/>
+                <w:szCs w:val="24"/>
+                <w:lang w:eastAsia="es-ES"/>
+              </w:rPr>
+              <w:lastRenderedPageBreak/>
+              <w:t>Criterios de aceptación: </w:t>
+            </w:r>
+          </w:p>
+          <w:p>
+            <w:pPr>
+              <w:pStyle w:val="Prrafodelista"/>
+              <w:numPr>
+                <w:ilvl w:val="0"/>
+                <w:numId w:val="5"/>
+              </w:numPr>
+              <w:spacing w:after="0" w:line="240" w:lineRule="auto"/>
+              <w:jc w:val="both"/>
+              <w:rPr>
+                <w:rFonts w:ascii="Times New Roman" w:eastAsia="Times New Roman" w:hAnsi="Times New Roman" w:cs="Times New Roman"/>
+                <w:sz w:val="24"/>
+                <w:szCs w:val="24"/>
+                <w:lang w:val="es-AR" w:eastAsia="es-AR"/>
+              </w:rPr>
+            </w:pPr>
+            <w:r>
+              <w:rPr>
+                <w:rFonts w:ascii="Times New Roman" w:eastAsia="Times New Roman" w:hAnsi="Times New Roman" w:cs="Times New Roman"/>
+                <w:color w:val="000000"/>
+                <w:sz w:val="24"/>
+                <w:szCs w:val="24"/>
+                <w:lang w:eastAsia="es-ES"/>
+              </w:rPr>
+              <w:t>Escenario 1:</w:t>
+            </w:r>
+            <w:r>
+              <w:rPr>
+                <w:rFonts w:ascii="Times New Roman" w:eastAsia="Times New Roman" w:hAnsi="Times New Roman" w:cs="Times New Roman"/>
+                <w:color w:val="000000"/>
+                <w:sz w:val="24"/>
+                <w:szCs w:val="24"/>
+                <w:lang w:eastAsia="es-ES"/>
+              </w:rPr>
+              <w:t xml:space="preserve"> </w:t>
+            </w:r>
+            <w:r>
+              <w:rPr>
+                <w:rFonts w:ascii="Times New Roman" w:eastAsia="Times New Roman" w:hAnsi="Times New Roman" w:cs="Times New Roman"/>
+                <w:color w:val="000000"/>
+                <w:sz w:val="24"/>
+                <w:szCs w:val="24"/>
+                <w:lang w:eastAsia="es-ES"/>
+              </w:rPr>
+              <w:t>El usuario desea registrar a un nuevo proveedor, llena los campos correspondientes y presiona el botón “Registrar proveedor”.</w:t>
+            </w:r>
+          </w:p>
+          <w:p>
+            <w:pPr>
+              <w:pStyle w:val="Prrafodelista"/>
+              <w:spacing w:after="0" w:line="240" w:lineRule="auto"/>
+              <w:jc w:val="both"/>
+              <w:rPr>
+                <w:rFonts w:ascii="Times New Roman" w:eastAsia="Times New Roman" w:hAnsi="Times New Roman" w:cs="Times New Roman"/>
+                <w:sz w:val="24"/>
+                <w:szCs w:val="24"/>
+                <w:lang w:val="es-AR" w:eastAsia="es-AR"/>
+              </w:rPr>
+            </w:pPr>
+            <w:r>
+              <w:rPr>
+                <w:rFonts w:ascii="Times New Roman" w:eastAsia="Times New Roman" w:hAnsi="Times New Roman" w:cs="Times New Roman"/>
+                <w:sz w:val="24"/>
+                <w:szCs w:val="24"/>
+                <w:lang w:val="es-AR" w:eastAsia="es-AR"/>
+              </w:rPr>
+              <w:t>DADO que el usuario desea registrar un nuevo proveedor, CUANDO</w:t>
+            </w:r>
+            <w:r>
+              <w:rPr>
+                <w:rFonts w:ascii="Times New Roman" w:eastAsia="Times New Roman" w:hAnsi="Times New Roman" w:cs="Times New Roman"/>
+                <w:sz w:val="24"/>
+                <w:szCs w:val="24"/>
+                <w:lang w:val="es-AR" w:eastAsia="es-AR"/>
+              </w:rPr>
+              <w:t xml:space="preserve"> llene los campos necesarios y</w:t>
+            </w:r>
+            <w:r>
+              <w:rPr>
+                <w:rFonts w:ascii="Times New Roman" w:eastAsia="Times New Roman" w:hAnsi="Times New Roman" w:cs="Times New Roman"/>
+                <w:sz w:val="24"/>
+                <w:szCs w:val="24"/>
+                <w:lang w:val="es-AR" w:eastAsia="es-AR"/>
+              </w:rPr>
+              <w:t xml:space="preserve"> presione el botón “Registrar </w:t>
+            </w:r>
+            <w:r>
+              <w:rPr>
+                <w:rFonts w:ascii="Times New Roman" w:eastAsia="Times New Roman" w:hAnsi="Times New Roman" w:cs="Times New Roman"/>
+                <w:sz w:val="24"/>
+                <w:szCs w:val="24"/>
+                <w:lang w:val="es-AR" w:eastAsia="es-AR"/>
+              </w:rPr>
+              <w:t>proveedor</w:t>
+            </w:r>
+            <w:r>
+              <w:rPr>
+                <w:rFonts w:ascii="Times New Roman" w:eastAsia="Times New Roman" w:hAnsi="Times New Roman" w:cs="Times New Roman"/>
+                <w:sz w:val="24"/>
+                <w:szCs w:val="24"/>
+                <w:lang w:val="es-AR" w:eastAsia="es-AR"/>
+              </w:rPr>
+              <w:t>”</w:t>
+            </w:r>
+            <w:r>
+              <w:rPr>
+                <w:rFonts w:ascii="Times New Roman" w:eastAsia="Times New Roman" w:hAnsi="Times New Roman" w:cs="Times New Roman"/>
+                <w:sz w:val="24"/>
+                <w:szCs w:val="24"/>
+                <w:lang w:val="es-AR" w:eastAsia="es-AR"/>
+              </w:rPr>
+              <w:t>, ENTONCES el sistema validará los campos y lo mostrará en una lista con los demás proveedores.</w:t>
+            </w:r>
+          </w:p>
+          <w:p>
+            <w:pPr>
+              <w:pStyle w:val="Prrafodelista"/>
+              <w:numPr>
+                <w:ilvl w:val="0"/>
+                <w:numId w:val="5"/>
+              </w:numPr>
+              <w:spacing w:after="0" w:line="240" w:lineRule="auto"/>
+              <w:jc w:val="both"/>
+              <w:rPr>
+                <w:rFonts w:ascii="Times New Roman" w:eastAsia="Times New Roman" w:hAnsi="Times New Roman" w:cs="Times New Roman"/>
+                <w:sz w:val="24"/>
+                <w:szCs w:val="24"/>
+                <w:lang w:val="es-AR" w:eastAsia="es-AR"/>
+              </w:rPr>
+            </w:pPr>
+            <w:r>
+              <w:rPr>
+                <w:rFonts w:ascii="Times New Roman" w:eastAsia="Times New Roman" w:hAnsi="Times New Roman" w:cs="Times New Roman"/>
+                <w:sz w:val="24"/>
+                <w:szCs w:val="24"/>
+                <w:lang w:val="es-AR" w:eastAsia="es-AR"/>
+              </w:rPr>
+              <w:t xml:space="preserve">Escenario 2: </w:t>
+            </w:r>
+            <w:r>
+              <w:rPr>
+                <w:rFonts w:ascii="Times New Roman" w:eastAsia="Times New Roman" w:hAnsi="Times New Roman" w:cs="Times New Roman"/>
+                <w:sz w:val="24"/>
+                <w:szCs w:val="24"/>
+                <w:lang w:val="es-AR" w:eastAsia="es-AR"/>
+              </w:rPr>
+              <w:t>El usuario desea registrar un nuevo proveedor, deja el campo teléfono vacío y presiona el botón “Registrar proveedor”.</w:t>
+            </w:r>
+          </w:p>
+          <w:p>
+            <w:pPr>
+              <w:pStyle w:val="Prrafodelista"/>
+              <w:spacing w:after="0" w:line="240" w:lineRule="auto"/>
+              <w:jc w:val="both"/>
+              <w:rPr>
+                <w:rFonts w:ascii="Times New Roman" w:eastAsia="Times New Roman" w:hAnsi="Times New Roman" w:cs="Times New Roman"/>
+                <w:sz w:val="24"/>
+                <w:szCs w:val="24"/>
+                <w:lang w:val="es-AR" w:eastAsia="es-AR"/>
+              </w:rPr>
+            </w:pPr>
+            <w:r>
+              <w:rPr>
+                <w:rFonts w:ascii="Times New Roman" w:eastAsia="Times New Roman" w:hAnsi="Times New Roman" w:cs="Times New Roman"/>
+                <w:sz w:val="24"/>
+                <w:szCs w:val="24"/>
+                <w:lang w:val="es-AR" w:eastAsia="es-AR"/>
+              </w:rPr>
+              <w:t xml:space="preserve">DADO que el usuario desea registrar un nuevo proveedor, cuando presione el botón “Registrar proveedor”, ENTONCES el sistema </w:t>
+            </w:r>
+            <w:r>
+              <w:rPr>
+                <w:rFonts w:ascii="Times New Roman" w:eastAsia="Times New Roman" w:hAnsi="Times New Roman" w:cs="Times New Roman"/>
+                <w:sz w:val="24"/>
+                <w:szCs w:val="24"/>
+                <w:lang w:val="es-AR" w:eastAsia="es-AR"/>
+              </w:rPr>
+              <w:t>mostrará un mensaje de error “Faltan campos obligatorios para el registro”.</w:t>
+            </w:r>
+          </w:p>
+        </w:tc>
+      </w:tr>
+      <w:tr>
+        <w:trPr>
+          <w:trHeight w:val="440"/>
+        </w:trPr>
+        <w:tc>
+          <w:tcPr>
+            <w:tcW w:w="0" w:type="auto"/>
+            <w:gridSpan w:val="3"/>
+            <w:tcBorders>
+              <w:top w:val="single" w:sz="8" w:space="0" w:color="000000"/>
+              <w:left w:val="single" w:sz="8" w:space="0" w:color="000000"/>
+              <w:bottom w:val="single" w:sz="8" w:space="0" w:color="000000"/>
+              <w:right w:val="single" w:sz="8" w:space="0" w:color="000000"/>
+            </w:tcBorders>
+            <w:tcMar>
+              <w:top w:w="100" w:type="dxa"/>
+              <w:left w:w="100" w:type="dxa"/>
+              <w:bottom w:w="100" w:type="dxa"/>
+              <w:right w:w="100" w:type="dxa"/>
+            </w:tcMar>
+            <w:hideMark/>
+          </w:tcPr>
+          <w:p>
+            <w:pPr>
+              <w:spacing w:after="0" w:line="240" w:lineRule="auto"/>
+              <w:rPr>
+                <w:rFonts w:ascii="Times New Roman" w:eastAsia="Times New Roman" w:hAnsi="Times New Roman" w:cs="Times New Roman"/>
+                <w:sz w:val="24"/>
+                <w:szCs w:val="24"/>
+                <w:lang w:eastAsia="es-ES"/>
+              </w:rPr>
+            </w:pPr>
+            <w:r>
+              <w:rPr>
+                <w:rFonts w:ascii="Times New Roman" w:eastAsia="Times New Roman" w:hAnsi="Times New Roman" w:cs="Times New Roman"/>
+                <w:color w:val="000000"/>
+                <w:sz w:val="24"/>
+                <w:szCs w:val="24"/>
+                <w:lang w:eastAsia="es-ES"/>
+              </w:rPr>
+              <w:t>Programador: Lorenzo, Francisco.</w:t>
+            </w:r>
+          </w:p>
+        </w:tc>
+      </w:tr>
+      <w:tr>
+        <w:trPr>
+          <w:trHeight w:val="440"/>
+        </w:trPr>
+        <w:tc>
+          <w:tcPr>
+            <w:tcW w:w="0" w:type="auto"/>
+            <w:gridSpan w:val="3"/>
+            <w:tcBorders>
+              <w:top w:val="single" w:sz="8" w:space="0" w:color="000000"/>
+              <w:left w:val="single" w:sz="8" w:space="0" w:color="000000"/>
+              <w:bottom w:val="single" w:sz="8" w:space="0" w:color="000000"/>
+              <w:right w:val="single" w:sz="8" w:space="0" w:color="000000"/>
+            </w:tcBorders>
+            <w:tcMar>
+              <w:top w:w="100" w:type="dxa"/>
+              <w:left w:w="100" w:type="dxa"/>
+              <w:bottom w:w="100" w:type="dxa"/>
+              <w:right w:w="100" w:type="dxa"/>
+            </w:tcMar>
+            <w:hideMark/>
+          </w:tcPr>
+          <w:p>
+            <w:pPr>
+              <w:spacing w:after="0" w:line="240" w:lineRule="auto"/>
+              <w:rPr>
+                <w:rFonts w:ascii="Times New Roman" w:eastAsia="Times New Roman" w:hAnsi="Times New Roman" w:cs="Times New Roman"/>
+                <w:sz w:val="24"/>
+                <w:szCs w:val="24"/>
+                <w:lang w:eastAsia="es-ES"/>
+              </w:rPr>
+            </w:pPr>
+            <w:r>
+              <w:rPr>
+                <w:rFonts w:ascii="Times New Roman" w:eastAsia="Times New Roman" w:hAnsi="Times New Roman" w:cs="Times New Roman"/>
+                <w:color w:val="000000"/>
+                <w:sz w:val="24"/>
+                <w:szCs w:val="24"/>
+                <w:lang w:eastAsia="es-ES"/>
+              </w:rPr>
+              <w:t>Riesgo:</w:t>
+            </w:r>
+            <w:r>
+              <w:rPr>
+                <w:rFonts w:ascii="Times New Roman" w:eastAsia="Times New Roman" w:hAnsi="Times New Roman" w:cs="Times New Roman"/>
+                <w:color w:val="000000"/>
+                <w:sz w:val="24"/>
+                <w:szCs w:val="24"/>
+                <w:lang w:eastAsia="es-ES"/>
+              </w:rPr>
+              <w:t xml:space="preserve"> </w:t>
+            </w:r>
+            <w:r>
+              <w:rPr>
+                <w:rFonts w:ascii="Times New Roman" w:eastAsia="Times New Roman" w:hAnsi="Times New Roman" w:cs="Times New Roman"/>
+                <w:color w:val="000000"/>
+                <w:sz w:val="24"/>
+                <w:szCs w:val="24"/>
+                <w:lang w:eastAsia="es-ES"/>
+              </w:rPr>
+              <w:t>Bajo</w:t>
+            </w:r>
+          </w:p>
+        </w:tc>
+      </w:tr>
+    </w:tbl>
+    <w:p/>
+    <w:tbl>
+      <w:tblPr>
+        <w:tblW w:w="0" w:type="auto"/>
+        <w:tblCellMar>
+          <w:top w:w="15" w:type="dxa"/>
+          <w:left w:w="15" w:type="dxa"/>
+          <w:bottom w:w="15" w:type="dxa"/>
+          <w:right w:w="15" w:type="dxa"/>
+        </w:tblCellMar>
+        <w:tblLook w:val="04A0" w:firstRow="1" w:lastRow="0" w:firstColumn="1" w:lastColumn="0" w:noHBand="0" w:noVBand="1"/>
+      </w:tblPr>
+      <w:tblGrid>
+        <w:gridCol w:w="2724"/>
+        <w:gridCol w:w="3037"/>
+        <w:gridCol w:w="2723"/>
+      </w:tblGrid>
+      <w:tr>
+        <w:tc>
+          <w:tcPr>
+            <w:tcW w:w="0" w:type="auto"/>
+            <w:tcBorders>
+              <w:top w:val="single" w:sz="8" w:space="0" w:color="000000"/>
+              <w:left w:val="single" w:sz="8" w:space="0" w:color="000000"/>
+              <w:bottom w:val="single" w:sz="8" w:space="0" w:color="000000"/>
+              <w:right w:val="single" w:sz="8" w:space="0" w:color="000000"/>
+            </w:tcBorders>
+            <w:tcMar>
+              <w:top w:w="100" w:type="dxa"/>
+              <w:left w:w="100" w:type="dxa"/>
+              <w:bottom w:w="100" w:type="dxa"/>
+              <w:right w:w="100" w:type="dxa"/>
+            </w:tcMar>
+            <w:hideMark/>
+          </w:tcPr>
+          <w:p>
+            <w:pPr>
+              <w:spacing w:after="0" w:line="240" w:lineRule="auto"/>
+              <w:rPr>
+                <w:rFonts w:ascii="Times New Roman" w:eastAsia="Times New Roman" w:hAnsi="Times New Roman" w:cs="Times New Roman"/>
+                <w:sz w:val="24"/>
+                <w:szCs w:val="24"/>
+                <w:lang w:eastAsia="es-ES"/>
+              </w:rPr>
+            </w:pPr>
+            <w:r>
+              <w:rPr>
+                <w:rFonts w:ascii="Times New Roman" w:eastAsia="Times New Roman" w:hAnsi="Times New Roman" w:cs="Times New Roman"/>
+                <w:color w:val="000000"/>
+                <w:sz w:val="24"/>
+                <w:szCs w:val="24"/>
+                <w:lang w:eastAsia="es-ES"/>
+              </w:rPr>
+              <w:t>Prioridad:</w:t>
+            </w:r>
+            <w:r>
+              <w:rPr>
+                <w:rFonts w:ascii="Times New Roman" w:eastAsia="Times New Roman" w:hAnsi="Times New Roman" w:cs="Times New Roman"/>
+                <w:color w:val="000000"/>
+                <w:sz w:val="24"/>
+                <w:szCs w:val="24"/>
+                <w:lang w:eastAsia="es-ES"/>
+              </w:rPr>
+              <w:t xml:space="preserve"> Baja</w:t>
+            </w:r>
+          </w:p>
+        </w:tc>
+        <w:tc>
+          <w:tcPr>
+            <w:tcW w:w="0" w:type="auto"/>
+            <w:tcBorders>
+              <w:top w:val="single" w:sz="8" w:space="0" w:color="000000"/>
+              <w:left w:val="single" w:sz="8" w:space="0" w:color="000000"/>
+              <w:bottom w:val="single" w:sz="8" w:space="0" w:color="000000"/>
+              <w:right w:val="single" w:sz="8" w:space="0" w:color="000000"/>
+            </w:tcBorders>
+            <w:tcMar>
+              <w:top w:w="100" w:type="dxa"/>
+              <w:left w:w="100" w:type="dxa"/>
+              <w:bottom w:w="100" w:type="dxa"/>
+              <w:right w:w="100" w:type="dxa"/>
+            </w:tcMar>
+            <w:hideMark/>
+          </w:tcPr>
+          <w:p>
+            <w:pPr>
+              <w:spacing w:after="0" w:line="240" w:lineRule="auto"/>
+              <w:rPr>
+                <w:rFonts w:ascii="Times New Roman" w:eastAsia="Times New Roman" w:hAnsi="Times New Roman" w:cs="Times New Roman"/>
+                <w:sz w:val="24"/>
+                <w:szCs w:val="24"/>
+                <w:lang w:eastAsia="es-ES"/>
+              </w:rPr>
+            </w:pPr>
+            <w:r>
+              <w:rPr>
+                <w:rFonts w:ascii="Times New Roman" w:eastAsia="Times New Roman" w:hAnsi="Times New Roman" w:cs="Times New Roman"/>
+                <w:color w:val="000000"/>
+                <w:sz w:val="24"/>
+                <w:szCs w:val="24"/>
+                <w:lang w:eastAsia="es-ES"/>
+              </w:rPr>
+              <w:t>Número de HU: 32</w:t>
+            </w:r>
+          </w:p>
+        </w:tc>
+        <w:tc>
+          <w:tcPr>
+            <w:tcW w:w="0" w:type="auto"/>
+            <w:tcBorders>
+              <w:top w:val="single" w:sz="8" w:space="0" w:color="000000"/>
+              <w:left w:val="single" w:sz="8" w:space="0" w:color="000000"/>
+              <w:bottom w:val="single" w:sz="8" w:space="0" w:color="000000"/>
+              <w:right w:val="single" w:sz="8" w:space="0" w:color="000000"/>
+            </w:tcBorders>
+            <w:tcMar>
+              <w:top w:w="100" w:type="dxa"/>
+              <w:left w:w="100" w:type="dxa"/>
+              <w:bottom w:w="100" w:type="dxa"/>
+              <w:right w:w="100" w:type="dxa"/>
+            </w:tcMar>
+            <w:hideMark/>
+          </w:tcPr>
+          <w:p>
+            <w:pPr>
+              <w:spacing w:after="0" w:line="240" w:lineRule="auto"/>
+              <w:rPr>
+                <w:rFonts w:ascii="Times New Roman" w:eastAsia="Times New Roman" w:hAnsi="Times New Roman" w:cs="Times New Roman"/>
+                <w:sz w:val="24"/>
+                <w:szCs w:val="24"/>
+                <w:lang w:eastAsia="es-ES"/>
+              </w:rPr>
+            </w:pPr>
+            <w:r>
+              <w:rPr>
+                <w:rFonts w:ascii="Times New Roman" w:eastAsia="Times New Roman" w:hAnsi="Times New Roman" w:cs="Times New Roman"/>
+                <w:color w:val="000000"/>
+                <w:sz w:val="24"/>
+                <w:szCs w:val="24"/>
+                <w:lang w:eastAsia="es-ES"/>
+              </w:rPr>
+              <w:t xml:space="preserve">Estimación: </w:t>
+            </w:r>
+            <w:r>
+              <w:rPr>
+                <w:rFonts w:ascii="Times New Roman" w:eastAsia="Times New Roman" w:hAnsi="Times New Roman" w:cs="Times New Roman"/>
+                <w:color w:val="000000"/>
+                <w:sz w:val="24"/>
+                <w:szCs w:val="24"/>
+                <w:lang w:eastAsia="es-ES"/>
+              </w:rPr>
+              <w:t>S</w:t>
+            </w:r>
+          </w:p>
+        </w:tc>
+      </w:tr>
+      <w:tr>
+        <w:trPr>
+          <w:trHeight w:val="440"/>
+        </w:trPr>
+        <w:tc>
+          <w:tcPr>
+            <w:tcW w:w="0" w:type="auto"/>
+            <w:gridSpan w:val="3"/>
+            <w:tcBorders>
+              <w:top w:val="single" w:sz="8" w:space="0" w:color="000000"/>
+              <w:left w:val="single" w:sz="8" w:space="0" w:color="000000"/>
+              <w:bottom w:val="single" w:sz="8" w:space="0" w:color="000000"/>
+              <w:right w:val="single" w:sz="8" w:space="0" w:color="000000"/>
+            </w:tcBorders>
+            <w:tcMar>
+              <w:top w:w="100" w:type="dxa"/>
+              <w:left w:w="100" w:type="dxa"/>
+              <w:bottom w:w="100" w:type="dxa"/>
+              <w:right w:w="100" w:type="dxa"/>
+            </w:tcMar>
+            <w:hideMark/>
+          </w:tcPr>
+          <w:p>
+            <w:pPr>
+              <w:spacing w:before="100" w:beforeAutospacing="1" w:after="100" w:afterAutospacing="1" w:line="240" w:lineRule="auto"/>
+              <w:jc w:val="both"/>
+              <w:rPr>
+                <w:rFonts w:ascii="Times New Roman" w:eastAsia="Times New Roman" w:hAnsi="Times New Roman" w:cs="Times New Roman"/>
+                <w:sz w:val="24"/>
+                <w:szCs w:val="24"/>
+                <w:lang w:val="es-AR" w:eastAsia="es-AR"/>
+              </w:rPr>
+            </w:pPr>
+            <w:r>
+              <w:rPr>
+                <w:rFonts w:ascii="Times New Roman" w:eastAsia="Times New Roman" w:hAnsi="Times New Roman" w:cs="Times New Roman"/>
+                <w:sz w:val="24"/>
+                <w:szCs w:val="24"/>
+                <w:lang w:val="es-AR" w:eastAsia="es-AR"/>
+              </w:rPr>
+              <w:t>COMO</w:t>
+            </w:r>
+            <w:r>
+              <w:rPr>
+                <w:rFonts w:ascii="Times New Roman" w:eastAsia="Times New Roman" w:hAnsi="Times New Roman" w:cs="Times New Roman"/>
+                <w:sz w:val="24"/>
+                <w:szCs w:val="24"/>
+                <w:lang w:val="es-AR" w:eastAsia="es-AR"/>
+              </w:rPr>
+              <w:t xml:space="preserve"> administrador</w:t>
+            </w:r>
+            <w:r>
+              <w:rPr>
+                <w:rFonts w:ascii="Times New Roman" w:eastAsia="Times New Roman" w:hAnsi="Times New Roman" w:cs="Times New Roman"/>
+                <w:sz w:val="24"/>
+                <w:szCs w:val="24"/>
+                <w:lang w:val="es-AR" w:eastAsia="es-AR"/>
+              </w:rPr>
+              <w:t xml:space="preserve"> </w:t>
+            </w:r>
+            <w:r>
+              <w:rPr>
+                <w:rFonts w:ascii="Times New Roman" w:eastAsia="Times New Roman" w:hAnsi="Times New Roman" w:cs="Times New Roman"/>
+                <w:sz w:val="24"/>
+                <w:szCs w:val="24"/>
+                <w:lang w:val="es-AR" w:eastAsia="es-AR"/>
+              </w:rPr>
+              <w:t>QUIERO</w:t>
+            </w:r>
+            <w:r>
+              <w:rPr>
+                <w:rFonts w:ascii="Times New Roman" w:eastAsia="Times New Roman" w:hAnsi="Times New Roman" w:cs="Times New Roman"/>
+                <w:sz w:val="24"/>
+                <w:szCs w:val="24"/>
+                <w:lang w:val="es-AR" w:eastAsia="es-AR"/>
+              </w:rPr>
+              <w:t xml:space="preserve"> modificar un proveedor ya existente</w:t>
+            </w:r>
+            <w:r>
+              <w:rPr>
+                <w:rFonts w:ascii="Times New Roman" w:eastAsia="Times New Roman" w:hAnsi="Times New Roman" w:cs="Times New Roman"/>
+                <w:sz w:val="24"/>
+                <w:szCs w:val="24"/>
+                <w:lang w:val="es-AR" w:eastAsia="es-AR"/>
+              </w:rPr>
+              <w:t xml:space="preserve"> </w:t>
+            </w:r>
+            <w:r>
+              <w:rPr>
+                <w:rFonts w:ascii="Times New Roman" w:eastAsia="Times New Roman" w:hAnsi="Times New Roman" w:cs="Times New Roman"/>
+                <w:sz w:val="24"/>
+                <w:szCs w:val="24"/>
+                <w:lang w:val="es-AR" w:eastAsia="es-AR"/>
+              </w:rPr>
+              <w:t>PARA</w:t>
+            </w:r>
+            <w:r>
+              <w:rPr>
+                <w:rFonts w:ascii="Times New Roman" w:eastAsia="Times New Roman" w:hAnsi="Times New Roman" w:cs="Times New Roman"/>
+                <w:sz w:val="24"/>
+                <w:szCs w:val="24"/>
+                <w:lang w:val="es-AR" w:eastAsia="es-AR"/>
+              </w:rPr>
+              <w:t xml:space="preserve"> actualizar su información de contacto.</w:t>
+            </w:r>
+          </w:p>
+        </w:tc>
+      </w:tr>
+      <w:tr>
+        <w:trPr>
+          <w:trHeight w:val="506"/>
+        </w:trPr>
+        <w:tc>
+          <w:tcPr>
+            <w:tcW w:w="0" w:type="auto"/>
+            <w:gridSpan w:val="3"/>
+            <w:tcBorders>
+              <w:top w:val="single" w:sz="8" w:space="0" w:color="000000"/>
+              <w:left w:val="single" w:sz="8" w:space="0" w:color="000000"/>
+              <w:bottom w:val="single" w:sz="8" w:space="0" w:color="000000"/>
+              <w:right w:val="single" w:sz="8" w:space="0" w:color="000000"/>
+            </w:tcBorders>
+            <w:tcMar>
+              <w:top w:w="100" w:type="dxa"/>
+              <w:left w:w="100" w:type="dxa"/>
+              <w:bottom w:w="100" w:type="dxa"/>
+              <w:right w:w="100" w:type="dxa"/>
+            </w:tcMar>
+            <w:hideMark/>
+          </w:tcPr>
+          <w:p>
+            <w:pPr>
+              <w:spacing w:after="0" w:line="240" w:lineRule="auto"/>
+              <w:jc w:val="both"/>
+              <w:rPr>
+                <w:rFonts w:ascii="Times New Roman" w:eastAsia="Times New Roman" w:hAnsi="Times New Roman" w:cs="Times New Roman"/>
+                <w:sz w:val="24"/>
+                <w:szCs w:val="24"/>
+                <w:lang w:eastAsia="es-ES"/>
+              </w:rPr>
+            </w:pPr>
+            <w:r>
+              <w:rPr>
+                <w:rFonts w:ascii="Times New Roman" w:eastAsia="Times New Roman" w:hAnsi="Times New Roman" w:cs="Times New Roman"/>
+                <w:color w:val="000000"/>
+                <w:sz w:val="24"/>
+                <w:szCs w:val="24"/>
+                <w:lang w:eastAsia="es-ES"/>
+              </w:rPr>
+              <w:t xml:space="preserve">Título: </w:t>
+            </w:r>
+            <w:r>
+              <w:rPr>
+                <w:rFonts w:ascii="Times New Roman" w:eastAsia="Times New Roman" w:hAnsi="Times New Roman" w:cs="Times New Roman"/>
+                <w:color w:val="000000"/>
+                <w:sz w:val="24"/>
+                <w:szCs w:val="24"/>
+                <w:lang w:eastAsia="es-ES"/>
+              </w:rPr>
+              <w:t>Modificación de un proveedor.</w:t>
+            </w:r>
+          </w:p>
+        </w:tc>
+      </w:tr>
+      <w:tr>
+        <w:trPr>
+          <w:trHeight w:val="506"/>
+        </w:trPr>
+        <w:tc>
+          <w:tcPr>
+            <w:tcW w:w="0" w:type="auto"/>
+            <w:gridSpan w:val="3"/>
+            <w:tcBorders>
+              <w:top w:val="single" w:sz="8" w:space="0" w:color="000000"/>
+              <w:left w:val="single" w:sz="8" w:space="0" w:color="000000"/>
+              <w:bottom w:val="single" w:sz="8" w:space="0" w:color="000000"/>
+              <w:right w:val="single" w:sz="8" w:space="0" w:color="000000"/>
+            </w:tcBorders>
+            <w:tcMar>
+              <w:top w:w="100" w:type="dxa"/>
+              <w:left w:w="100" w:type="dxa"/>
+              <w:bottom w:w="100" w:type="dxa"/>
+              <w:right w:w="100" w:type="dxa"/>
+            </w:tcMar>
+            <w:hideMark/>
+          </w:tcPr>
+          <w:p>
+            <w:pPr>
+              <w:spacing w:after="0" w:line="240" w:lineRule="auto"/>
+              <w:jc w:val="both"/>
+              <w:rPr>
+                <w:rFonts w:ascii="Times New Roman" w:eastAsia="Times New Roman" w:hAnsi="Times New Roman" w:cs="Times New Roman"/>
+                <w:sz w:val="24"/>
+                <w:szCs w:val="24"/>
+                <w:lang w:eastAsia="es-ES"/>
+              </w:rPr>
+            </w:pPr>
+            <w:r>
+              <w:rPr>
+                <w:rFonts w:ascii="Times New Roman" w:eastAsia="Times New Roman" w:hAnsi="Times New Roman" w:cs="Times New Roman"/>
+                <w:color w:val="000000"/>
+                <w:sz w:val="24"/>
+                <w:szCs w:val="24"/>
+                <w:lang w:eastAsia="es-ES"/>
+              </w:rPr>
+              <w:t>Notas:</w:t>
+            </w:r>
+          </w:p>
+          <w:p>
+            <w:pPr>
+              <w:numPr>
+                <w:ilvl w:val="0"/>
+                <w:numId w:val="1"/>
+              </w:numPr>
+              <w:spacing w:after="0" w:line="240" w:lineRule="auto"/>
+              <w:jc w:val="both"/>
+              <w:textAlignment w:val="baseline"/>
+              <w:rPr>
+                <w:rFonts w:ascii="Times New Roman" w:eastAsia="Times New Roman" w:hAnsi="Times New Roman" w:cs="Times New Roman"/>
+                <w:color w:val="000000"/>
+                <w:sz w:val="24"/>
+                <w:szCs w:val="24"/>
+                <w:lang w:eastAsia="es-ES"/>
+              </w:rPr>
+            </w:pPr>
+            <w:r>
+              <w:rPr>
+                <w:rFonts w:ascii="Times New Roman" w:eastAsia="Times New Roman" w:hAnsi="Times New Roman" w:cs="Times New Roman"/>
+                <w:color w:val="000000"/>
+                <w:sz w:val="24"/>
+                <w:szCs w:val="24"/>
+                <w:lang w:eastAsia="es-ES"/>
+              </w:rPr>
+              <w:t>N° de proveedor</w:t>
+            </w:r>
+          </w:p>
+          <w:p>
+            <w:pPr>
+              <w:numPr>
+                <w:ilvl w:val="0"/>
+                <w:numId w:val="1"/>
+              </w:numPr>
+              <w:spacing w:after="0" w:line="240" w:lineRule="auto"/>
+              <w:jc w:val="both"/>
+              <w:textAlignment w:val="baseline"/>
+              <w:rPr>
+                <w:rFonts w:ascii="Times New Roman" w:eastAsia="Times New Roman" w:hAnsi="Times New Roman" w:cs="Times New Roman"/>
+                <w:color w:val="000000"/>
+                <w:sz w:val="24"/>
+                <w:szCs w:val="24"/>
+                <w:lang w:eastAsia="es-ES"/>
+              </w:rPr>
+            </w:pPr>
+            <w:r>
+              <w:rPr>
+                <w:rFonts w:ascii="Times New Roman" w:eastAsia="Times New Roman" w:hAnsi="Times New Roman" w:cs="Times New Roman"/>
+                <w:color w:val="000000"/>
+                <w:sz w:val="24"/>
+                <w:szCs w:val="24"/>
+                <w:lang w:eastAsia="es-ES"/>
+              </w:rPr>
+              <w:t>Nombre completo</w:t>
+            </w:r>
+          </w:p>
+          <w:p>
+            <w:pPr>
+              <w:numPr>
+                <w:ilvl w:val="0"/>
+                <w:numId w:val="1"/>
+              </w:numPr>
+              <w:spacing w:after="0" w:line="240" w:lineRule="auto"/>
+              <w:jc w:val="both"/>
+              <w:textAlignment w:val="baseline"/>
+              <w:rPr>
+                <w:rFonts w:ascii="Times New Roman" w:eastAsia="Times New Roman" w:hAnsi="Times New Roman" w:cs="Times New Roman"/>
+                <w:color w:val="000000"/>
+                <w:sz w:val="24"/>
+                <w:szCs w:val="24"/>
+                <w:lang w:eastAsia="es-ES"/>
+              </w:rPr>
+            </w:pPr>
+            <w:r>
+              <w:rPr>
+                <w:rFonts w:ascii="Times New Roman" w:eastAsia="Times New Roman" w:hAnsi="Times New Roman" w:cs="Times New Roman"/>
+                <w:color w:val="000000"/>
+                <w:sz w:val="24"/>
+                <w:szCs w:val="24"/>
+                <w:lang w:eastAsia="es-ES"/>
+              </w:rPr>
+              <w:t>Empresa</w:t>
+            </w:r>
+          </w:p>
+          <w:p>
+            <w:pPr>
+              <w:numPr>
+                <w:ilvl w:val="0"/>
+                <w:numId w:val="1"/>
+              </w:numPr>
+              <w:spacing w:after="0" w:line="240" w:lineRule="auto"/>
+              <w:jc w:val="both"/>
+              <w:textAlignment w:val="baseline"/>
+              <w:rPr>
+                <w:rFonts w:ascii="Times New Roman" w:eastAsia="Times New Roman" w:hAnsi="Times New Roman" w:cs="Times New Roman"/>
+                <w:color w:val="000000"/>
+                <w:sz w:val="24"/>
+                <w:szCs w:val="24"/>
+                <w:lang w:eastAsia="es-ES"/>
+              </w:rPr>
+            </w:pPr>
+            <w:r>
+              <w:rPr>
+                <w:rFonts w:ascii="Times New Roman" w:eastAsia="Times New Roman" w:hAnsi="Times New Roman" w:cs="Times New Roman"/>
+                <w:color w:val="000000"/>
+                <w:sz w:val="24"/>
+                <w:szCs w:val="24"/>
+                <w:lang w:eastAsia="es-ES"/>
+              </w:rPr>
+              <w:t>Teléfono</w:t>
+            </w:r>
+          </w:p>
+          <w:p>
+            <w:pPr>
+              <w:numPr>
+                <w:ilvl w:val="0"/>
+                <w:numId w:val="1"/>
+              </w:numPr>
+              <w:spacing w:after="0" w:line="240" w:lineRule="auto"/>
+              <w:jc w:val="both"/>
+              <w:textAlignment w:val="baseline"/>
+              <w:rPr>
+                <w:rFonts w:ascii="Times New Roman" w:eastAsia="Times New Roman" w:hAnsi="Times New Roman" w:cs="Times New Roman"/>
+                <w:color w:val="000000"/>
+                <w:sz w:val="24"/>
+                <w:szCs w:val="24"/>
+                <w:lang w:eastAsia="es-ES"/>
+              </w:rPr>
+            </w:pPr>
+            <w:r>
+              <w:rPr>
+                <w:rFonts w:ascii="Times New Roman" w:eastAsia="Times New Roman" w:hAnsi="Times New Roman" w:cs="Times New Roman"/>
+                <w:color w:val="000000"/>
+                <w:sz w:val="24"/>
+                <w:szCs w:val="24"/>
+                <w:lang w:eastAsia="es-ES"/>
+              </w:rPr>
+              <w:t>Correo Electrónico</w:t>
+            </w:r>
+          </w:p>
+        </w:tc>
+      </w:tr>
+      <w:tr>
+        <w:trPr>
+          <w:trHeight w:val="440"/>
+        </w:trPr>
+        <w:tc>
+          <w:tcPr>
+            <w:tcW w:w="0" w:type="auto"/>
+            <w:gridSpan w:val="3"/>
+            <w:tcBorders>
+              <w:top w:val="single" w:sz="8" w:space="0" w:color="000000"/>
+              <w:left w:val="single" w:sz="8" w:space="0" w:color="000000"/>
+              <w:bottom w:val="single" w:sz="8" w:space="0" w:color="000000"/>
+              <w:right w:val="single" w:sz="8" w:space="0" w:color="000000"/>
+            </w:tcBorders>
+            <w:tcMar>
+              <w:top w:w="100" w:type="dxa"/>
+              <w:left w:w="100" w:type="dxa"/>
+              <w:bottom w:w="100" w:type="dxa"/>
+              <w:right w:w="100" w:type="dxa"/>
+            </w:tcMar>
+            <w:hideMark/>
+          </w:tcPr>
+          <w:p>
+            <w:pPr>
+              <w:spacing w:after="0" w:line="240" w:lineRule="auto"/>
+              <w:rPr>
+                <w:rFonts w:ascii="Times New Roman" w:eastAsia="Times New Roman" w:hAnsi="Times New Roman" w:cs="Times New Roman"/>
+                <w:sz w:val="24"/>
+                <w:szCs w:val="24"/>
+                <w:lang w:eastAsia="es-ES"/>
+              </w:rPr>
+            </w:pPr>
+            <w:r>
+              <w:rPr>
+                <w:rFonts w:ascii="Times New Roman" w:eastAsia="Times New Roman" w:hAnsi="Times New Roman" w:cs="Times New Roman"/>
+                <w:color w:val="000000"/>
+                <w:sz w:val="24"/>
+                <w:szCs w:val="24"/>
+                <w:lang w:eastAsia="es-ES"/>
+              </w:rPr>
+              <w:t>Criterios de aceptación: </w:t>
+            </w:r>
+          </w:p>
+          <w:p>
+            <w:pPr>
+              <w:pStyle w:val="Prrafodelista"/>
+              <w:numPr>
+                <w:ilvl w:val="0"/>
+                <w:numId w:val="5"/>
+              </w:numPr>
+              <w:spacing w:after="0" w:line="240" w:lineRule="auto"/>
+              <w:jc w:val="both"/>
+              <w:rPr>
+                <w:rFonts w:ascii="Times New Roman" w:eastAsia="Times New Roman" w:hAnsi="Times New Roman" w:cs="Times New Roman"/>
+                <w:sz w:val="24"/>
+                <w:szCs w:val="24"/>
+                <w:lang w:val="es-AR" w:eastAsia="es-AR"/>
+              </w:rPr>
+            </w:pPr>
+            <w:r>
+              <w:rPr>
+                <w:rFonts w:ascii="Times New Roman" w:eastAsia="Times New Roman" w:hAnsi="Times New Roman" w:cs="Times New Roman"/>
+                <w:color w:val="000000"/>
+                <w:sz w:val="24"/>
+                <w:szCs w:val="24"/>
+                <w:lang w:eastAsia="es-ES"/>
+              </w:rPr>
+              <w:t>Escenario 1:</w:t>
+            </w:r>
+            <w:r>
+              <w:rPr>
+                <w:rFonts w:ascii="Times New Roman" w:eastAsia="Times New Roman" w:hAnsi="Times New Roman" w:cs="Times New Roman"/>
+                <w:color w:val="000000"/>
+                <w:sz w:val="24"/>
+                <w:szCs w:val="24"/>
+                <w:lang w:eastAsia="es-ES"/>
+              </w:rPr>
+              <w:t xml:space="preserve"> </w:t>
+            </w:r>
+            <w:r>
+              <w:rPr>
+                <w:rFonts w:ascii="Times New Roman" w:eastAsia="Times New Roman" w:hAnsi="Times New Roman" w:cs="Times New Roman"/>
+                <w:color w:val="000000"/>
+                <w:sz w:val="24"/>
+                <w:szCs w:val="24"/>
+                <w:lang w:eastAsia="es-ES"/>
+              </w:rPr>
+              <w:t>El usuario desea modificar a un proveedor y presiona el botón “Modificar”.</w:t>
+            </w:r>
+          </w:p>
+          <w:p>
+            <w:pPr>
+              <w:pStyle w:val="Prrafodelista"/>
+              <w:spacing w:after="0" w:line="240" w:lineRule="auto"/>
+              <w:jc w:val="both"/>
+              <w:rPr>
+                <w:rFonts w:ascii="Times New Roman" w:eastAsia="Times New Roman" w:hAnsi="Times New Roman" w:cs="Times New Roman"/>
+                <w:sz w:val="24"/>
+                <w:szCs w:val="24"/>
+                <w:lang w:val="es-AR" w:eastAsia="es-AR"/>
+              </w:rPr>
+            </w:pPr>
+            <w:r>
+              <w:rPr>
+                <w:rFonts w:ascii="Times New Roman" w:eastAsia="Times New Roman" w:hAnsi="Times New Roman" w:cs="Times New Roman"/>
+                <w:sz w:val="24"/>
+                <w:szCs w:val="24"/>
+                <w:lang w:val="es-AR" w:eastAsia="es-AR"/>
+              </w:rPr>
+              <w:t>DADO que el usuario desea modificar a un proveedor, CUANDO presione el botón “Modificar”, ENTONCES el sistema mostrará los datos del proveedor seleccionado para que se modifiquen.</w:t>
+            </w:r>
+          </w:p>
+          <w:p>
+            <w:pPr>
+              <w:pStyle w:val="Prrafodelista"/>
+              <w:numPr>
+                <w:ilvl w:val="0"/>
+                <w:numId w:val="5"/>
+              </w:numPr>
+              <w:spacing w:after="0" w:line="240" w:lineRule="auto"/>
+              <w:jc w:val="both"/>
+              <w:rPr>
+                <w:rFonts w:ascii="Times New Roman" w:eastAsia="Times New Roman" w:hAnsi="Times New Roman" w:cs="Times New Roman"/>
+                <w:sz w:val="24"/>
+                <w:szCs w:val="24"/>
+                <w:lang w:val="es-AR" w:eastAsia="es-AR"/>
+              </w:rPr>
+            </w:pPr>
+            <w:r>
+              <w:rPr>
+                <w:rFonts w:ascii="Times New Roman" w:eastAsia="Times New Roman" w:hAnsi="Times New Roman" w:cs="Times New Roman"/>
+                <w:sz w:val="24"/>
+                <w:szCs w:val="24"/>
+                <w:lang w:val="es-AR" w:eastAsia="es-AR"/>
+              </w:rPr>
+              <w:t>Escenario 2: El usuario desea modificar a un proveedor, deja el campo correo electrónico vacío y presiona el botón “Guardar cambios”.</w:t>
+            </w:r>
+          </w:p>
+          <w:p>
+            <w:pPr>
+              <w:pStyle w:val="Prrafodelista"/>
+              <w:spacing w:after="0" w:line="240" w:lineRule="auto"/>
+              <w:jc w:val="both"/>
+              <w:rPr>
+                <w:rFonts w:ascii="Times New Roman" w:eastAsia="Times New Roman" w:hAnsi="Times New Roman" w:cs="Times New Roman"/>
+                <w:sz w:val="24"/>
+                <w:szCs w:val="24"/>
+                <w:lang w:val="es-AR" w:eastAsia="es-AR"/>
+              </w:rPr>
+            </w:pPr>
+            <w:r>
+              <w:rPr>
+                <w:rFonts w:ascii="Times New Roman" w:eastAsia="Times New Roman" w:hAnsi="Times New Roman" w:cs="Times New Roman"/>
+                <w:sz w:val="24"/>
+                <w:szCs w:val="24"/>
+                <w:lang w:val="es-AR" w:eastAsia="es-AR"/>
+              </w:rPr>
+              <w:t xml:space="preserve">DADO que el usuario desea modificar un proveedor, CUANDO presione el botón “Guardar cambios”, ENTONCES el sistema mostrará un mensaje de error “Faltan campos obligatorios para modificar al proveedor”. </w:t>
+            </w:r>
+          </w:p>
+        </w:tc>
+      </w:tr>
+      <w:tr>
+        <w:trPr>
+          <w:trHeight w:val="440"/>
+        </w:trPr>
+        <w:tc>
+          <w:tcPr>
+            <w:tcW w:w="0" w:type="auto"/>
+            <w:gridSpan w:val="3"/>
+            <w:tcBorders>
+              <w:top w:val="single" w:sz="8" w:space="0" w:color="000000"/>
+              <w:left w:val="single" w:sz="8" w:space="0" w:color="000000"/>
+              <w:bottom w:val="single" w:sz="8" w:space="0" w:color="000000"/>
+              <w:right w:val="single" w:sz="8" w:space="0" w:color="000000"/>
+            </w:tcBorders>
+            <w:tcMar>
+              <w:top w:w="100" w:type="dxa"/>
+              <w:left w:w="100" w:type="dxa"/>
+              <w:bottom w:w="100" w:type="dxa"/>
+              <w:right w:w="100" w:type="dxa"/>
+            </w:tcMar>
+            <w:hideMark/>
+          </w:tcPr>
+          <w:p>
+            <w:pPr>
+              <w:spacing w:after="0" w:line="240" w:lineRule="auto"/>
+              <w:rPr>
+                <w:rFonts w:ascii="Times New Roman" w:eastAsia="Times New Roman" w:hAnsi="Times New Roman" w:cs="Times New Roman"/>
+                <w:sz w:val="24"/>
+                <w:szCs w:val="24"/>
+                <w:lang w:eastAsia="es-ES"/>
+              </w:rPr>
+            </w:pPr>
+            <w:r>
+              <w:rPr>
+                <w:rFonts w:ascii="Times New Roman" w:eastAsia="Times New Roman" w:hAnsi="Times New Roman" w:cs="Times New Roman"/>
+                <w:color w:val="000000"/>
+                <w:sz w:val="24"/>
+                <w:szCs w:val="24"/>
+                <w:lang w:eastAsia="es-ES"/>
+              </w:rPr>
+              <w:t>Programador: Lorenzo, Francisco.</w:t>
+            </w:r>
+          </w:p>
+        </w:tc>
+      </w:tr>
+      <w:tr>
+        <w:trPr>
+          <w:trHeight w:val="440"/>
+        </w:trPr>
+        <w:tc>
+          <w:tcPr>
+            <w:tcW w:w="0" w:type="auto"/>
+            <w:gridSpan w:val="3"/>
+            <w:tcBorders>
+              <w:top w:val="single" w:sz="8" w:space="0" w:color="000000"/>
+              <w:left w:val="single" w:sz="8" w:space="0" w:color="000000"/>
+              <w:bottom w:val="single" w:sz="8" w:space="0" w:color="000000"/>
+              <w:right w:val="single" w:sz="8" w:space="0" w:color="000000"/>
+            </w:tcBorders>
+            <w:tcMar>
+              <w:top w:w="100" w:type="dxa"/>
+              <w:left w:w="100" w:type="dxa"/>
+              <w:bottom w:w="100" w:type="dxa"/>
+              <w:right w:w="100" w:type="dxa"/>
+            </w:tcMar>
+            <w:hideMark/>
+          </w:tcPr>
+          <w:p>
+            <w:pPr>
+              <w:spacing w:after="0" w:line="240" w:lineRule="auto"/>
+              <w:rPr>
+                <w:rFonts w:ascii="Times New Roman" w:eastAsia="Times New Roman" w:hAnsi="Times New Roman" w:cs="Times New Roman"/>
+                <w:sz w:val="24"/>
+                <w:szCs w:val="24"/>
+                <w:lang w:eastAsia="es-ES"/>
+              </w:rPr>
+            </w:pPr>
+            <w:r>
+              <w:rPr>
+                <w:rFonts w:ascii="Times New Roman" w:eastAsia="Times New Roman" w:hAnsi="Times New Roman" w:cs="Times New Roman"/>
+                <w:color w:val="000000"/>
+                <w:sz w:val="24"/>
+                <w:szCs w:val="24"/>
+                <w:lang w:eastAsia="es-ES"/>
+              </w:rPr>
+              <w:lastRenderedPageBreak/>
+              <w:t>Riesgo:</w:t>
+            </w:r>
+            <w:r>
+              <w:rPr>
+                <w:rFonts w:ascii="Times New Roman" w:eastAsia="Times New Roman" w:hAnsi="Times New Roman" w:cs="Times New Roman"/>
+                <w:color w:val="000000"/>
+                <w:sz w:val="24"/>
+                <w:szCs w:val="24"/>
+                <w:lang w:eastAsia="es-ES"/>
+              </w:rPr>
+              <w:t xml:space="preserve"> </w:t>
+            </w:r>
+            <w:r>
+              <w:rPr>
+                <w:rFonts w:ascii="Times New Roman" w:eastAsia="Times New Roman" w:hAnsi="Times New Roman" w:cs="Times New Roman"/>
+                <w:color w:val="000000"/>
+                <w:sz w:val="24"/>
+                <w:szCs w:val="24"/>
+                <w:lang w:eastAsia="es-ES"/>
+              </w:rPr>
+              <w:t>Bajo</w:t>
+            </w:r>
+          </w:p>
+        </w:tc>
+      </w:tr>
+    </w:tbl>
+    <w:p/>
+    <w:tbl>
+      <w:tblPr>
+        <w:tblW w:w="0" w:type="auto"/>
+        <w:tblCellMar>
+          <w:top w:w="15" w:type="dxa"/>
+          <w:left w:w="15" w:type="dxa"/>
+          <w:bottom w:w="15" w:type="dxa"/>
+          <w:right w:w="15" w:type="dxa"/>
+        </w:tblCellMar>
+        <w:tblLook w:val="04A0" w:firstRow="1" w:lastRow="0" w:firstColumn="1" w:lastColumn="0" w:noHBand="0" w:noVBand="1"/>
+      </w:tblPr>
+      <w:tblGrid>
+        <w:gridCol w:w="2724"/>
+        <w:gridCol w:w="3041"/>
+        <w:gridCol w:w="2719"/>
+      </w:tblGrid>
+      <w:tr>
+        <w:tc>
+          <w:tcPr>
+            <w:tcW w:w="0" w:type="auto"/>
+            <w:tcBorders>
+              <w:top w:val="single" w:sz="8" w:space="0" w:color="000000"/>
+              <w:left w:val="single" w:sz="8" w:space="0" w:color="000000"/>
+              <w:bottom w:val="single" w:sz="8" w:space="0" w:color="000000"/>
+              <w:right w:val="single" w:sz="8" w:space="0" w:color="000000"/>
+            </w:tcBorders>
+            <w:tcMar>
+              <w:top w:w="100" w:type="dxa"/>
+              <w:left w:w="100" w:type="dxa"/>
+              <w:bottom w:w="100" w:type="dxa"/>
+              <w:right w:w="100" w:type="dxa"/>
+            </w:tcMar>
+            <w:hideMark/>
+          </w:tcPr>
+          <w:p>
+            <w:pPr>
+              <w:spacing w:after="0" w:line="240" w:lineRule="auto"/>
+              <w:rPr>
+                <w:rFonts w:ascii="Times New Roman" w:eastAsia="Times New Roman" w:hAnsi="Times New Roman" w:cs="Times New Roman"/>
+                <w:sz w:val="24"/>
+                <w:szCs w:val="24"/>
+                <w:lang w:eastAsia="es-ES"/>
+              </w:rPr>
+            </w:pPr>
+            <w:r>
+              <w:rPr>
+                <w:rFonts w:ascii="Times New Roman" w:eastAsia="Times New Roman" w:hAnsi="Times New Roman" w:cs="Times New Roman"/>
+                <w:color w:val="000000"/>
+                <w:sz w:val="24"/>
+                <w:szCs w:val="24"/>
+                <w:lang w:eastAsia="es-ES"/>
+              </w:rPr>
+              <w:t xml:space="preserve">Prioridad: </w:t>
+            </w:r>
+            <w:r>
+              <w:rPr>
+                <w:rFonts w:ascii="Times New Roman" w:eastAsia="Times New Roman" w:hAnsi="Times New Roman" w:cs="Times New Roman"/>
+                <w:color w:val="000000"/>
+                <w:sz w:val="24"/>
+                <w:szCs w:val="24"/>
+                <w:lang w:eastAsia="es-ES"/>
+              </w:rPr>
+              <w:t>Baja</w:t>
+            </w:r>
+          </w:p>
+        </w:tc>
+        <w:tc>
+          <w:tcPr>
+            <w:tcW w:w="0" w:type="auto"/>
+            <w:tcBorders>
+              <w:top w:val="single" w:sz="8" w:space="0" w:color="000000"/>
+              <w:left w:val="single" w:sz="8" w:space="0" w:color="000000"/>
+              <w:bottom w:val="single" w:sz="8" w:space="0" w:color="000000"/>
+              <w:right w:val="single" w:sz="8" w:space="0" w:color="000000"/>
+            </w:tcBorders>
+            <w:tcMar>
+              <w:top w:w="100" w:type="dxa"/>
+              <w:left w:w="100" w:type="dxa"/>
+              <w:bottom w:w="100" w:type="dxa"/>
+              <w:right w:w="100" w:type="dxa"/>
+            </w:tcMar>
+            <w:hideMark/>
+          </w:tcPr>
+          <w:p>
+            <w:pPr>
+              <w:spacing w:after="0" w:line="240" w:lineRule="auto"/>
+              <w:rPr>
+                <w:rFonts w:ascii="Times New Roman" w:eastAsia="Times New Roman" w:hAnsi="Times New Roman" w:cs="Times New Roman"/>
+                <w:sz w:val="24"/>
+                <w:szCs w:val="24"/>
+                <w:lang w:eastAsia="es-ES"/>
+              </w:rPr>
+            </w:pPr>
+            <w:r>
+              <w:rPr>
+                <w:rFonts w:ascii="Times New Roman" w:eastAsia="Times New Roman" w:hAnsi="Times New Roman" w:cs="Times New Roman"/>
+                <w:color w:val="000000"/>
+                <w:sz w:val="24"/>
+                <w:szCs w:val="24"/>
+                <w:lang w:eastAsia="es-ES"/>
+              </w:rPr>
+              <w:t>Número de HU: 33</w:t>
+            </w:r>
+          </w:p>
+        </w:tc>
+        <w:tc>
+          <w:tcPr>
+            <w:tcW w:w="0" w:type="auto"/>
+            <w:tcBorders>
+              <w:top w:val="single" w:sz="8" w:space="0" w:color="000000"/>
+              <w:left w:val="single" w:sz="8" w:space="0" w:color="000000"/>
+              <w:bottom w:val="single" w:sz="8" w:space="0" w:color="000000"/>
+              <w:right w:val="single" w:sz="8" w:space="0" w:color="000000"/>
+            </w:tcBorders>
+            <w:tcMar>
+              <w:top w:w="100" w:type="dxa"/>
+              <w:left w:w="100" w:type="dxa"/>
+              <w:bottom w:w="100" w:type="dxa"/>
+              <w:right w:w="100" w:type="dxa"/>
+            </w:tcMar>
+            <w:hideMark/>
+          </w:tcPr>
+          <w:p>
+            <w:pPr>
+              <w:spacing w:after="0" w:line="240" w:lineRule="auto"/>
+              <w:rPr>
+                <w:rFonts w:ascii="Times New Roman" w:eastAsia="Times New Roman" w:hAnsi="Times New Roman" w:cs="Times New Roman"/>
+                <w:sz w:val="24"/>
+                <w:szCs w:val="24"/>
+                <w:lang w:eastAsia="es-ES"/>
+              </w:rPr>
+            </w:pPr>
+            <w:r>
+              <w:rPr>
+                <w:rFonts w:ascii="Times New Roman" w:eastAsia="Times New Roman" w:hAnsi="Times New Roman" w:cs="Times New Roman"/>
+                <w:color w:val="000000"/>
+                <w:sz w:val="24"/>
+                <w:szCs w:val="24"/>
+                <w:lang w:eastAsia="es-ES"/>
+              </w:rPr>
+              <w:t xml:space="preserve">Estimación: </w:t>
+            </w:r>
+            <w:r>
+              <w:rPr>
+                <w:rFonts w:ascii="Times New Roman" w:eastAsia="Times New Roman" w:hAnsi="Times New Roman" w:cs="Times New Roman"/>
+                <w:color w:val="000000"/>
+                <w:sz w:val="24"/>
+                <w:szCs w:val="24"/>
+                <w:lang w:eastAsia="es-ES"/>
+              </w:rPr>
+              <w:t>S</w:t>
+            </w:r>
+          </w:p>
+        </w:tc>
+      </w:tr>
+      <w:tr>
+        <w:trPr>
+          <w:trHeight w:val="440"/>
+        </w:trPr>
+        <w:tc>
+          <w:tcPr>
+            <w:tcW w:w="0" w:type="auto"/>
+            <w:gridSpan w:val="3"/>
+            <w:tcBorders>
+              <w:top w:val="single" w:sz="8" w:space="0" w:color="000000"/>
+              <w:left w:val="single" w:sz="8" w:space="0" w:color="000000"/>
+              <w:bottom w:val="single" w:sz="8" w:space="0" w:color="000000"/>
+              <w:right w:val="single" w:sz="8" w:space="0" w:color="000000"/>
+            </w:tcBorders>
+            <w:tcMar>
+              <w:top w:w="100" w:type="dxa"/>
+              <w:left w:w="100" w:type="dxa"/>
+              <w:bottom w:w="100" w:type="dxa"/>
+              <w:right w:w="100" w:type="dxa"/>
+            </w:tcMar>
+            <w:hideMark/>
+          </w:tcPr>
+          <w:p>
+            <w:pPr>
+              <w:spacing w:before="100" w:beforeAutospacing="1" w:after="100" w:afterAutospacing="1" w:line="240" w:lineRule="auto"/>
+              <w:jc w:val="both"/>
+              <w:rPr>
+                <w:rFonts w:ascii="Times New Roman" w:eastAsia="Times New Roman" w:hAnsi="Times New Roman" w:cs="Times New Roman"/>
+                <w:sz w:val="24"/>
+                <w:szCs w:val="24"/>
+                <w:lang w:val="es-AR" w:eastAsia="es-AR"/>
+              </w:rPr>
+            </w:pPr>
+            <w:r>
+              <w:rPr>
+                <w:rFonts w:ascii="Times New Roman" w:eastAsia="Times New Roman" w:hAnsi="Times New Roman" w:cs="Times New Roman"/>
+                <w:sz w:val="24"/>
+                <w:szCs w:val="24"/>
+                <w:lang w:val="es-AR" w:eastAsia="es-AR"/>
+              </w:rPr>
+              <w:t>COMO</w:t>
+            </w:r>
+            <w:r>
+              <w:rPr>
+                <w:rFonts w:ascii="Times New Roman" w:eastAsia="Times New Roman" w:hAnsi="Times New Roman" w:cs="Times New Roman"/>
+                <w:sz w:val="24"/>
+                <w:szCs w:val="24"/>
+                <w:lang w:val="es-AR" w:eastAsia="es-AR"/>
+              </w:rPr>
+              <w:t xml:space="preserve"> administrador</w:t>
+            </w:r>
+            <w:r>
+              <w:rPr>
+                <w:rFonts w:ascii="Times New Roman" w:eastAsia="Times New Roman" w:hAnsi="Times New Roman" w:cs="Times New Roman"/>
+                <w:sz w:val="24"/>
+                <w:szCs w:val="24"/>
+                <w:lang w:val="es-AR" w:eastAsia="es-AR"/>
+              </w:rPr>
+              <w:t xml:space="preserve"> </w:t>
+            </w:r>
+            <w:r>
+              <w:rPr>
+                <w:rFonts w:ascii="Times New Roman" w:eastAsia="Times New Roman" w:hAnsi="Times New Roman" w:cs="Times New Roman"/>
+                <w:sz w:val="24"/>
+                <w:szCs w:val="24"/>
+                <w:lang w:val="es-AR" w:eastAsia="es-AR"/>
+              </w:rPr>
+              <w:t>QUIERO</w:t>
+            </w:r>
+            <w:r>
+              <w:rPr>
+                <w:rFonts w:ascii="Times New Roman" w:eastAsia="Times New Roman" w:hAnsi="Times New Roman" w:cs="Times New Roman"/>
+                <w:sz w:val="24"/>
+                <w:szCs w:val="24"/>
+                <w:lang w:val="es-AR" w:eastAsia="es-AR"/>
+              </w:rPr>
+              <w:t xml:space="preserve"> </w:t>
+            </w:r>
+            <w:r>
+              <w:rPr>
+                <w:rFonts w:ascii="Times New Roman" w:eastAsia="Times New Roman" w:hAnsi="Times New Roman" w:cs="Times New Roman"/>
+                <w:sz w:val="24"/>
+                <w:szCs w:val="24"/>
+                <w:lang w:val="es-AR" w:eastAsia="es-AR"/>
+              </w:rPr>
+              <w:t xml:space="preserve">eliminar a un proveedor </w:t>
+            </w:r>
+            <w:r>
+              <w:rPr>
+                <w:rFonts w:ascii="Times New Roman" w:eastAsia="Times New Roman" w:hAnsi="Times New Roman" w:cs="Times New Roman"/>
+                <w:sz w:val="24"/>
+                <w:szCs w:val="24"/>
+                <w:lang w:val="es-AR" w:eastAsia="es-AR"/>
+              </w:rPr>
+              <w:t>PARA</w:t>
+            </w:r>
+            <w:r>
+              <w:rPr>
+                <w:rFonts w:ascii="Times New Roman" w:eastAsia="Times New Roman" w:hAnsi="Times New Roman" w:cs="Times New Roman"/>
+                <w:sz w:val="24"/>
+                <w:szCs w:val="24"/>
+                <w:lang w:val="es-AR" w:eastAsia="es-AR"/>
+              </w:rPr>
+              <w:t xml:space="preserve"> </w:t>
+            </w:r>
+            <w:r>
+              <w:rPr>
+                <w:rFonts w:ascii="Times New Roman" w:eastAsia="Times New Roman" w:hAnsi="Times New Roman" w:cs="Times New Roman"/>
+                <w:sz w:val="24"/>
+                <w:szCs w:val="24"/>
+                <w:lang w:val="es-AR" w:eastAsia="es-AR"/>
+              </w:rPr>
+              <w:t>quitarlo de la lista de proveedores en caso de no realizarle más pedidos o cambiar a otro proveedor.</w:t>
+            </w:r>
+          </w:p>
+        </w:tc>
+      </w:tr>
+      <w:tr>
+        <w:trPr>
+          <w:trHeight w:val="506"/>
+        </w:trPr>
+        <w:tc>
+          <w:tcPr>
+            <w:tcW w:w="0" w:type="auto"/>
+            <w:gridSpan w:val="3"/>
+            <w:tcBorders>
+              <w:top w:val="single" w:sz="8" w:space="0" w:color="000000"/>
+              <w:left w:val="single" w:sz="8" w:space="0" w:color="000000"/>
+              <w:bottom w:val="single" w:sz="8" w:space="0" w:color="000000"/>
+              <w:right w:val="single" w:sz="8" w:space="0" w:color="000000"/>
+            </w:tcBorders>
+            <w:tcMar>
+              <w:top w:w="100" w:type="dxa"/>
+              <w:left w:w="100" w:type="dxa"/>
+              <w:bottom w:w="100" w:type="dxa"/>
+              <w:right w:w="100" w:type="dxa"/>
+            </w:tcMar>
+            <w:hideMark/>
+          </w:tcPr>
+          <w:p>
+            <w:pPr>
+              <w:spacing w:after="0" w:line="240" w:lineRule="auto"/>
+              <w:jc w:val="both"/>
+              <w:rPr>
+                <w:rFonts w:ascii="Times New Roman" w:eastAsia="Times New Roman" w:hAnsi="Times New Roman" w:cs="Times New Roman"/>
+                <w:sz w:val="24"/>
+                <w:szCs w:val="24"/>
+                <w:lang w:eastAsia="es-ES"/>
+              </w:rPr>
+            </w:pPr>
+            <w:r>
+              <w:rPr>
+                <w:rFonts w:ascii="Times New Roman" w:eastAsia="Times New Roman" w:hAnsi="Times New Roman" w:cs="Times New Roman"/>
+                <w:color w:val="000000"/>
+                <w:sz w:val="24"/>
+                <w:szCs w:val="24"/>
+                <w:lang w:eastAsia="es-ES"/>
+              </w:rPr>
+              <w:t xml:space="preserve">Título: </w:t>
+            </w:r>
+            <w:r>
+              <w:rPr>
+                <w:rFonts w:ascii="Times New Roman" w:eastAsia="Times New Roman" w:hAnsi="Times New Roman" w:cs="Times New Roman"/>
+                <w:color w:val="000000"/>
+                <w:sz w:val="24"/>
+                <w:szCs w:val="24"/>
+                <w:lang w:eastAsia="es-ES"/>
+              </w:rPr>
+              <w:t>Eliminación de un proveedor.</w:t>
+            </w:r>
+          </w:p>
+        </w:tc>
+      </w:tr>
+      <w:tr>
+        <w:trPr>
+          <w:trHeight w:val="506"/>
+        </w:trPr>
+        <w:tc>
+          <w:tcPr>
+            <w:tcW w:w="0" w:type="auto"/>
+            <w:gridSpan w:val="3"/>
+            <w:tcBorders>
+              <w:top w:val="single" w:sz="8" w:space="0" w:color="000000"/>
+              <w:left w:val="single" w:sz="8" w:space="0" w:color="000000"/>
+              <w:bottom w:val="single" w:sz="8" w:space="0" w:color="000000"/>
+              <w:right w:val="single" w:sz="8" w:space="0" w:color="000000"/>
+            </w:tcBorders>
+            <w:tcMar>
+              <w:top w:w="100" w:type="dxa"/>
+              <w:left w:w="100" w:type="dxa"/>
+              <w:bottom w:w="100" w:type="dxa"/>
+              <w:right w:w="100" w:type="dxa"/>
+            </w:tcMar>
+            <w:hideMark/>
+          </w:tcPr>
+          <w:p>
+            <w:pPr>
+              <w:spacing w:after="0" w:line="240" w:lineRule="auto"/>
+              <w:jc w:val="both"/>
+              <w:rPr>
+                <w:rFonts w:ascii="Times New Roman" w:eastAsia="Times New Roman" w:hAnsi="Times New Roman" w:cs="Times New Roman"/>
+                <w:sz w:val="24"/>
+                <w:szCs w:val="24"/>
+                <w:lang w:eastAsia="es-ES"/>
+              </w:rPr>
+            </w:pPr>
+            <w:r>
+              <w:rPr>
+                <w:rFonts w:ascii="Times New Roman" w:eastAsia="Times New Roman" w:hAnsi="Times New Roman" w:cs="Times New Roman"/>
+                <w:color w:val="000000"/>
+                <w:sz w:val="24"/>
+                <w:szCs w:val="24"/>
+                <w:lang w:eastAsia="es-ES"/>
+              </w:rPr>
+              <w:t>Notas:</w:t>
+            </w:r>
+          </w:p>
+          <w:p>
+            <w:pPr>
+              <w:numPr>
+                <w:ilvl w:val="0"/>
+                <w:numId w:val="1"/>
+              </w:numPr>
+              <w:spacing w:after="0" w:line="240" w:lineRule="auto"/>
+              <w:jc w:val="both"/>
+              <w:textAlignment w:val="baseline"/>
+              <w:rPr>
+                <w:rFonts w:ascii="Times New Roman" w:eastAsia="Times New Roman" w:hAnsi="Times New Roman" w:cs="Times New Roman"/>
+                <w:color w:val="000000"/>
+                <w:sz w:val="24"/>
+                <w:szCs w:val="24"/>
+                <w:lang w:eastAsia="es-ES"/>
+              </w:rPr>
+            </w:pPr>
+            <w:r>
+              <w:rPr>
+                <w:rFonts w:ascii="Times New Roman" w:eastAsia="Times New Roman" w:hAnsi="Times New Roman" w:cs="Times New Roman"/>
+                <w:color w:val="000000"/>
+                <w:sz w:val="24"/>
+                <w:szCs w:val="24"/>
+                <w:lang w:eastAsia="es-ES"/>
+              </w:rPr>
+              <w:t>N° proveedor</w:t>
+            </w:r>
+          </w:p>
+        </w:tc>
+      </w:tr>
+      <w:tr>
+        <w:trPr>
+          <w:trHeight w:val="440"/>
+        </w:trPr>
+        <w:tc>
+          <w:tcPr>
+            <w:tcW w:w="0" w:type="auto"/>
+            <w:gridSpan w:val="3"/>
+            <w:tcBorders>
+              <w:top w:val="single" w:sz="8" w:space="0" w:color="000000"/>
+              <w:left w:val="single" w:sz="8" w:space="0" w:color="000000"/>
+              <w:bottom w:val="single" w:sz="8" w:space="0" w:color="000000"/>
+              <w:right w:val="single" w:sz="8" w:space="0" w:color="000000"/>
+            </w:tcBorders>
+            <w:tcMar>
+              <w:top w:w="100" w:type="dxa"/>
+              <w:left w:w="100" w:type="dxa"/>
+              <w:bottom w:w="100" w:type="dxa"/>
+              <w:right w:w="100" w:type="dxa"/>
+            </w:tcMar>
+            <w:hideMark/>
+          </w:tcPr>
+          <w:p>
+            <w:pPr>
+              <w:spacing w:after="0" w:line="240" w:lineRule="auto"/>
+              <w:rPr>
+                <w:rFonts w:ascii="Times New Roman" w:eastAsia="Times New Roman" w:hAnsi="Times New Roman" w:cs="Times New Roman"/>
+                <w:sz w:val="24"/>
+                <w:szCs w:val="24"/>
+                <w:lang w:eastAsia="es-ES"/>
+              </w:rPr>
+            </w:pPr>
+            <w:r>
+              <w:rPr>
+                <w:rFonts w:ascii="Times New Roman" w:eastAsia="Times New Roman" w:hAnsi="Times New Roman" w:cs="Times New Roman"/>
+                <w:color w:val="000000"/>
+                <w:sz w:val="24"/>
+                <w:szCs w:val="24"/>
+                <w:lang w:eastAsia="es-ES"/>
+              </w:rPr>
+              <w:t>Criterios de aceptación: </w:t>
+            </w:r>
+          </w:p>
+          <w:p>
+            <w:pPr>
+              <w:pStyle w:val="Prrafodelista"/>
+              <w:numPr>
+                <w:ilvl w:val="0"/>
+                <w:numId w:val="5"/>
+              </w:numPr>
+              <w:spacing w:after="0" w:line="240" w:lineRule="auto"/>
+              <w:jc w:val="both"/>
+              <w:rPr>
+                <w:rFonts w:ascii="Times New Roman" w:eastAsia="Times New Roman" w:hAnsi="Times New Roman" w:cs="Times New Roman"/>
+                <w:sz w:val="24"/>
+                <w:szCs w:val="24"/>
+                <w:lang w:val="es-AR" w:eastAsia="es-AR"/>
+              </w:rPr>
+            </w:pPr>
+            <w:r>
+              <w:rPr>
+                <w:rFonts w:ascii="Times New Roman" w:eastAsia="Times New Roman" w:hAnsi="Times New Roman" w:cs="Times New Roman"/>
+                <w:color w:val="000000"/>
+                <w:sz w:val="24"/>
+                <w:szCs w:val="24"/>
+                <w:lang w:eastAsia="es-ES"/>
+              </w:rPr>
+              <w:t>Escenario 1:</w:t>
+            </w:r>
+            <w:r>
+              <w:rPr>
+                <w:rFonts w:ascii="Times New Roman" w:eastAsia="Times New Roman" w:hAnsi="Times New Roman" w:cs="Times New Roman"/>
+                <w:color w:val="000000"/>
+                <w:sz w:val="24"/>
+                <w:szCs w:val="24"/>
+                <w:lang w:eastAsia="es-ES"/>
+              </w:rPr>
+              <w:t xml:space="preserve"> </w:t>
+            </w:r>
+            <w:r>
+              <w:rPr>
+                <w:rFonts w:ascii="Times New Roman" w:eastAsia="Times New Roman" w:hAnsi="Times New Roman" w:cs="Times New Roman"/>
+                <w:color w:val="000000"/>
+                <w:sz w:val="24"/>
+                <w:szCs w:val="24"/>
+                <w:lang w:eastAsia="es-ES"/>
+              </w:rPr>
+              <w:t>El usuario desea eliminar a un proveedor y presiona el botón “Eliminar”.</w:t>
+            </w:r>
+          </w:p>
+          <w:p>
+            <w:pPr>
+              <w:pStyle w:val="Prrafodelista"/>
+              <w:spacing w:after="0" w:line="240" w:lineRule="auto"/>
+              <w:jc w:val="both"/>
+              <w:rPr>
+                <w:rFonts w:ascii="Times New Roman" w:eastAsia="Times New Roman" w:hAnsi="Times New Roman" w:cs="Times New Roman"/>
+                <w:sz w:val="24"/>
+                <w:szCs w:val="24"/>
+                <w:lang w:val="es-AR" w:eastAsia="es-AR"/>
+              </w:rPr>
+            </w:pPr>
+            <w:r>
+              <w:rPr>
+                <w:rFonts w:ascii="Times New Roman" w:eastAsia="Times New Roman" w:hAnsi="Times New Roman" w:cs="Times New Roman"/>
+                <w:sz w:val="24"/>
+                <w:szCs w:val="24"/>
+                <w:lang w:val="es-AR" w:eastAsia="es-AR"/>
+              </w:rPr>
+              <w:t>DADO que el usuario desea eliminar a un proveedor, CUANDO presione el botón “Eliminar”, ENTONCES el sistema mostrará un mensaje de advertencia “¿Está seguro de que desea eliminar al proveedor?”.</w:t>
+            </w:r>
+            <w:bookmarkStart w:id="0" w:name="_GoBack"/>
+            <w:bookmarkEnd w:id="0"/>
+          </w:p>
+        </w:tc>
+      </w:tr>
+      <w:tr>
+        <w:trPr>
+          <w:trHeight w:val="440"/>
+        </w:trPr>
+        <w:tc>
+          <w:tcPr>
+            <w:tcW w:w="0" w:type="auto"/>
+            <w:gridSpan w:val="3"/>
+            <w:tcBorders>
+              <w:top w:val="single" w:sz="8" w:space="0" w:color="000000"/>
+              <w:left w:val="single" w:sz="8" w:space="0" w:color="000000"/>
+              <w:bottom w:val="single" w:sz="8" w:space="0" w:color="000000"/>
+              <w:right w:val="single" w:sz="8" w:space="0" w:color="000000"/>
+            </w:tcBorders>
+            <w:tcMar>
+              <w:top w:w="100" w:type="dxa"/>
+              <w:left w:w="100" w:type="dxa"/>
+              <w:bottom w:w="100" w:type="dxa"/>
+              <w:right w:w="100" w:type="dxa"/>
+            </w:tcMar>
+            <w:hideMark/>
+          </w:tcPr>
+          <w:p>
+            <w:pPr>
+              <w:spacing w:after="0" w:line="240" w:lineRule="auto"/>
+              <w:rPr>
+                <w:rFonts w:ascii="Times New Roman" w:eastAsia="Times New Roman" w:hAnsi="Times New Roman" w:cs="Times New Roman"/>
+                <w:sz w:val="24"/>
+                <w:szCs w:val="24"/>
+                <w:lang w:eastAsia="es-ES"/>
+              </w:rPr>
+            </w:pPr>
+            <w:r>
+              <w:rPr>
+                <w:rFonts w:ascii="Times New Roman" w:eastAsia="Times New Roman" w:hAnsi="Times New Roman" w:cs="Times New Roman"/>
+                <w:color w:val="000000"/>
+                <w:sz w:val="24"/>
+                <w:szCs w:val="24"/>
+                <w:lang w:eastAsia="es-ES"/>
+              </w:rPr>
+              <w:t>Programador: Lorenzo, Francisco.</w:t>
+            </w:r>
+          </w:p>
+        </w:tc>
+      </w:tr>
+      <w:tr>
+        <w:trPr>
+          <w:trHeight w:val="440"/>
+        </w:trPr>
+        <w:tc>
+          <w:tcPr>
+            <w:tcW w:w="0" w:type="auto"/>
+            <w:gridSpan w:val="3"/>
+            <w:tcBorders>
+              <w:top w:val="single" w:sz="8" w:space="0" w:color="000000"/>
+              <w:left w:val="single" w:sz="8" w:space="0" w:color="000000"/>
+              <w:bottom w:val="single" w:sz="8" w:space="0" w:color="000000"/>
+              <w:right w:val="single" w:sz="8" w:space="0" w:color="000000"/>
+            </w:tcBorders>
+            <w:tcMar>
+              <w:top w:w="100" w:type="dxa"/>
+              <w:left w:w="100" w:type="dxa"/>
+              <w:bottom w:w="100" w:type="dxa"/>
+              <w:right w:w="100" w:type="dxa"/>
+            </w:tcMar>
+            <w:hideMark/>
+          </w:tcPr>
+          <w:p>
+            <w:pPr>
+              <w:spacing w:after="0" w:line="240" w:lineRule="auto"/>
+              <w:rPr>
+                <w:rFonts w:ascii="Times New Roman" w:eastAsia="Times New Roman" w:hAnsi="Times New Roman" w:cs="Times New Roman"/>
+                <w:sz w:val="24"/>
+                <w:szCs w:val="24"/>
+                <w:lang w:eastAsia="es-ES"/>
+              </w:rPr>
+            </w:pPr>
+            <w:r>
+              <w:rPr>
+                <w:rFonts w:ascii="Times New Roman" w:eastAsia="Times New Roman" w:hAnsi="Times New Roman" w:cs="Times New Roman"/>
+                <w:color w:val="000000"/>
+                <w:sz w:val="24"/>
+                <w:szCs w:val="24"/>
+                <w:lang w:eastAsia="es-ES"/>
+              </w:rPr>
+              <w:t>Riesgo:</w:t>
+            </w:r>
+            <w:r>
+              <w:rPr>
+                <w:rFonts w:ascii="Times New Roman" w:eastAsia="Times New Roman" w:hAnsi="Times New Roman" w:cs="Times New Roman"/>
+                <w:color w:val="000000"/>
+                <w:sz w:val="24"/>
+                <w:szCs w:val="24"/>
+                <w:lang w:eastAsia="es-ES"/>
+              </w:rPr>
+              <w:t xml:space="preserve"> </w:t>
+            </w:r>
+            <w:r>
+              <w:rPr>
+                <w:rFonts w:ascii="Times New Roman" w:eastAsia="Times New Roman" w:hAnsi="Times New Roman" w:cs="Times New Roman"/>
+                <w:color w:val="000000"/>
+                <w:sz w:val="24"/>
+                <w:szCs w:val="24"/>
+                <w:lang w:eastAsia="es-ES"/>
+              </w:rPr>
+              <w:t>Bajo</w:t>
             </w:r>
           </w:p>
         </w:tc>
@@ -22034,7 +24003,7 @@
   <w:abstractNum w:abstractNumId="6" w15:restartNumberingAfterBreak="0">
     <w:nsid w:val="53467CFA"/>
     <w:multiLevelType w:val="hybridMultilevel"/>
-    <w:tmpl w:val="67DA9D20"/>
+    <w:tmpl w:val="E18C616E"/>
     <w:lvl w:ilvl="0" w:tplc="2C0A0001">
       <w:start w:val="1"/>
       <w:numFmt w:val="bullet"/>
